--- a/report.docx
+++ b/report.docx
@@ -1,8 +1,8510 @@
 
 <file path=word/document.xml><?xml version="1.0" encoding="utf-8"?>
-<w:document xmlns:ve="http://schemas.openxmlformats.org/markup-compatibility/2006" xmlns:o="urn:schemas-microsoft-com:office:office" xmlns:r="http://schemas.openxmlformats.org/officeDocument/2006/relationships" xmlns:m="http://schemas.openxmlformats.org/officeDocument/2006/math" xmlns:v="urn:schemas-microsoft-com:vml" xmlns:wp="http://schemas.openxmlformats.org/drawingml/2006/wordprocessingDrawing" xmlns:w10="urn:schemas-microsoft-com:office:word" xmlns:w="http://schemas.openxmlformats.org/wordprocessingml/2006/main" xmlns:wne="http://schemas.microsoft.com/office/word/2006/wordml">
+<w:document xmlns:wpc="http://schemas.microsoft.com/office/word/2010/wordprocessingCanvas" xmlns:mc="http://schemas.openxmlformats.org/markup-compatibility/2006" xmlns:o="urn:schemas-microsoft-com:office:office" xmlns:r="http://schemas.openxmlformats.org/officeDocument/2006/relationships" xmlns:m="http://schemas.openxmlformats.org/officeDocument/2006/math" xmlns:v="urn:schemas-microsoft-com:vml" xmlns:wp14="http://schemas.microsoft.com/office/word/2010/wordprocessingDrawing" xmlns:wp="http://schemas.openxmlformats.org/drawingml/2006/wordprocessingDrawing" xmlns:w10="urn:schemas-microsoft-com:office:word" xmlns:w="http://schemas.openxmlformats.org/wordprocessingml/2006/main" xmlns:w14="http://schemas.microsoft.com/office/word/2010/wordml" xmlns:wpg="http://schemas.microsoft.com/office/word/2010/wordprocessingGroup" xmlns:wpi="http://schemas.microsoft.com/office/word/2010/wordprocessingInk" xmlns:wne="http://schemas.microsoft.com/office/word/2006/wordml" xmlns:wps="http://schemas.microsoft.com/office/word/2010/wordprocessingShape" mc:Ignorable="w14 wp14">
   <w:body>
-    <w:p/>
+    <w:p>
+      <w:pPr>
+        <w:rPr>
+          <w:rFonts w:ascii="Times New Roman" w:hAnsi="Times New Roman" w:cs="Times New Roman"/>
+          <w:sz w:val="24"/>
+          <w:szCs w:val="24"/>
+          <w:u w:val="single"/>
+          <w:lang w:val="en-MY"/>
+        </w:rPr>
+      </w:pPr>
+      <w:r>
+        <w:rPr>
+          <w:rFonts w:ascii="Times New Roman" w:hAnsi="Times New Roman" w:cs="Times New Roman"/>
+          <w:sz w:val="24"/>
+          <w:szCs w:val="24"/>
+          <w:u w:val="single"/>
+          <w:lang w:val="en-MY"/>
+        </w:rPr>
+        <w:t>Task 1</w:t>
+      </w:r>
+    </w:p>
+    <w:p>
+      <w:pPr>
+        <w:spacing w:before="240" w:after="175" w:line="240" w:lineRule="auto"/>
+        <w:outlineLvl w:val="3"/>
+        <w:rPr>
+          <w:rFonts w:ascii="Times New Roman" w:eastAsia="Times New Roman" w:hAnsi="Times New Roman" w:cs="Times New Roman"/>
+          <w:b/>
+          <w:bCs/>
+          <w:sz w:val="24"/>
+          <w:szCs w:val="24"/>
+          <w:lang w:val="en-MY" w:eastAsia="zh-CN"/>
+        </w:rPr>
+      </w:pPr>
+      <w:r>
+        <w:rPr>
+          <w:rFonts w:ascii="Times New Roman" w:eastAsia="Times New Roman" w:hAnsi="Times New Roman" w:cs="Times New Roman"/>
+          <w:b/>
+          <w:bCs/>
+          <w:sz w:val="24"/>
+          <w:szCs w:val="24"/>
+          <w:lang w:val="en-MY" w:eastAsia="zh-CN"/>
+        </w:rPr>
+        <w:t xml:space="preserve">(1) </w:t>
+      </w:r>
+      <w:r>
+        <w:rPr>
+          <w:rFonts w:ascii="Times New Roman" w:eastAsia="Times New Roman" w:hAnsi="Times New Roman" w:cs="Times New Roman"/>
+          <w:b/>
+          <w:bCs/>
+          <w:sz w:val="24"/>
+          <w:szCs w:val="24"/>
+          <w:lang w:val="en-MY" w:eastAsia="zh-CN"/>
+        </w:rPr>
+        <w:t>Simulating geometric Brownian motion</w:t>
+      </w:r>
+    </w:p>
+    <w:p>
+      <w:pPr>
+        <w:spacing w:line="240" w:lineRule="auto"/>
+        <w:jc w:val="both"/>
+        <w:rPr>
+          <w:rStyle w:val="apple-converted-space"/>
+          <w:u w:val="single"/>
+          <w:shd w:val="clear" w:color="auto" w:fill="FFFFFF"/>
+        </w:rPr>
+      </w:pPr>
+      <w:r>
+        <w:rPr>
+          <w:rFonts w:ascii="Times New Roman" w:hAnsi="Times New Roman" w:cs="Times New Roman"/>
+          <w:sz w:val="24"/>
+          <w:szCs w:val="24"/>
+          <w:u w:val="single"/>
+          <w:shd w:val="clear" w:color="auto" w:fill="FFFFFF"/>
+        </w:rPr>
+        <w:t xml:space="preserve">1. Expectation value of </w:t>
+      </w:r>
+      <w:proofErr w:type="gramStart"/>
+      <w:r>
+        <w:rPr>
+          <w:rFonts w:ascii="Times New Roman" w:hAnsi="Times New Roman" w:cs="Times New Roman"/>
+          <w:sz w:val="24"/>
+          <w:szCs w:val="24"/>
+          <w:u w:val="single"/>
+          <w:shd w:val="clear" w:color="auto" w:fill="FFFFFF"/>
+        </w:rPr>
+        <w:t>S(</w:t>
+      </w:r>
+      <w:proofErr w:type="gramEnd"/>
+      <w:r>
+        <w:rPr>
+          <w:rFonts w:ascii="Times New Roman" w:hAnsi="Times New Roman" w:cs="Times New Roman"/>
+          <w:sz w:val="24"/>
+          <w:szCs w:val="24"/>
+          <w:u w:val="single"/>
+          <w:shd w:val="clear" w:color="auto" w:fill="FFFFFF"/>
+        </w:rPr>
+        <w:t>3)</w:t>
+      </w:r>
+      <w:r>
+        <w:rPr>
+          <w:rStyle w:val="apple-converted-space"/>
+          <w:u w:val="single"/>
+          <w:shd w:val="clear" w:color="auto" w:fill="FFFFFF"/>
+        </w:rPr>
+        <w:t> </w:t>
+      </w:r>
+    </w:p>
+    <w:p>
+      <w:pPr>
+        <w:spacing w:line="240" w:lineRule="auto"/>
+        <w:jc w:val="both"/>
+        <w:rPr>
+          <w:rStyle w:val="apple-converted-space"/>
+          <w:shd w:val="clear" w:color="auto" w:fill="FFFFFF"/>
+        </w:rPr>
+      </w:pPr>
+      <w:r>
+        <w:rPr>
+          <w:rStyle w:val="apple-converted-space"/>
+          <w:shd w:val="clear" w:color="auto" w:fill="FFFFFF"/>
+        </w:rPr>
+        <w:t xml:space="preserve">- is calculated by using a </w:t>
+      </w:r>
+      <w:proofErr w:type="spellStart"/>
+      <w:r>
+        <w:rPr>
+          <w:rStyle w:val="apple-converted-space"/>
+          <w:shd w:val="clear" w:color="auto" w:fill="FFFFFF"/>
+        </w:rPr>
+        <w:t>numpy</w:t>
+      </w:r>
+      <w:proofErr w:type="spellEnd"/>
+      <w:r>
+        <w:rPr>
+          <w:rStyle w:val="apple-converted-space"/>
+          <w:shd w:val="clear" w:color="auto" w:fill="FFFFFF"/>
+        </w:rPr>
+        <w:t xml:space="preserve"> function, which is ‘</w:t>
+      </w:r>
+      <w:proofErr w:type="spellStart"/>
+      <w:r>
+        <w:rPr>
+          <w:rStyle w:val="apple-converted-space"/>
+          <w:shd w:val="clear" w:color="auto" w:fill="FFFFFF"/>
+        </w:rPr>
+        <w:t>np.mean</w:t>
+      </w:r>
+      <w:proofErr w:type="spellEnd"/>
+      <w:r>
+        <w:rPr>
+          <w:rStyle w:val="apple-converted-space"/>
+          <w:shd w:val="clear" w:color="auto" w:fill="FFFFFF"/>
+        </w:rPr>
+        <w:t>’. We find the mean for all the values at time=3.</w:t>
+      </w:r>
+    </w:p>
+    <w:p>
+      <w:pPr>
+        <w:spacing w:line="240" w:lineRule="auto"/>
+        <w:jc w:val="both"/>
+        <w:rPr>
+          <w:rFonts w:ascii="Times New Roman" w:eastAsia="Times New Roman" w:hAnsi="Times New Roman" w:cs="Times New Roman"/>
+          <w:sz w:val="24"/>
+          <w:szCs w:val="24"/>
+          <w:u w:val="single"/>
+          <w:lang w:val="en-MY" w:eastAsia="zh-CN"/>
+        </w:rPr>
+      </w:pPr>
+      <w:r>
+        <w:rPr>
+          <w:rFonts w:ascii="Times New Roman" w:eastAsia="Times New Roman" w:hAnsi="Times New Roman" w:cs="Times New Roman"/>
+          <w:sz w:val="24"/>
+          <w:szCs w:val="24"/>
+          <w:u w:val="single"/>
+          <w:lang w:eastAsia="zh-CN"/>
+        </w:rPr>
+        <w:t>2. V</w:t>
+      </w:r>
+      <w:proofErr w:type="spellStart"/>
+      <w:r>
+        <w:rPr>
+          <w:rFonts w:ascii="Times New Roman" w:eastAsia="Times New Roman" w:hAnsi="Times New Roman" w:cs="Times New Roman"/>
+          <w:sz w:val="24"/>
+          <w:szCs w:val="24"/>
+          <w:u w:val="single"/>
+          <w:lang w:val="en-MY" w:eastAsia="zh-CN"/>
+        </w:rPr>
+        <w:t>ariance</w:t>
+      </w:r>
+      <w:proofErr w:type="spellEnd"/>
+      <w:r>
+        <w:rPr>
+          <w:rFonts w:ascii="Times New Roman" w:eastAsia="Times New Roman" w:hAnsi="Times New Roman" w:cs="Times New Roman"/>
+          <w:sz w:val="24"/>
+          <w:szCs w:val="24"/>
+          <w:u w:val="single"/>
+          <w:lang w:val="en-MY" w:eastAsia="zh-CN"/>
+        </w:rPr>
+        <w:t xml:space="preserve"> of </w:t>
+      </w:r>
+      <w:proofErr w:type="gramStart"/>
+      <w:r>
+        <w:rPr>
+          <w:rFonts w:ascii="Times New Roman" w:eastAsia="Times New Roman" w:hAnsi="Times New Roman" w:cs="Times New Roman"/>
+          <w:sz w:val="24"/>
+          <w:szCs w:val="24"/>
+          <w:u w:val="single"/>
+          <w:lang w:val="en-MY" w:eastAsia="zh-CN"/>
+        </w:rPr>
+        <w:t>S(</w:t>
+      </w:r>
+      <w:proofErr w:type="gramEnd"/>
+      <w:r>
+        <w:rPr>
+          <w:rFonts w:ascii="Times New Roman" w:eastAsia="Times New Roman" w:hAnsi="Times New Roman" w:cs="Times New Roman"/>
+          <w:sz w:val="24"/>
+          <w:szCs w:val="24"/>
+          <w:u w:val="single"/>
+          <w:lang w:val="en-MY" w:eastAsia="zh-CN"/>
+        </w:rPr>
+        <w:t>3)</w:t>
+      </w:r>
+    </w:p>
+    <w:p>
+      <w:pPr>
+        <w:spacing w:line="240" w:lineRule="auto"/>
+        <w:jc w:val="both"/>
+        <w:rPr>
+          <w:rStyle w:val="apple-converted-space"/>
+          <w:shd w:val="clear" w:color="auto" w:fill="FFFFFF"/>
+        </w:rPr>
+      </w:pPr>
+      <w:r>
+        <w:rPr>
+          <w:rStyle w:val="apple-converted-space"/>
+          <w:shd w:val="clear" w:color="auto" w:fill="FFFFFF"/>
+        </w:rPr>
+        <w:t xml:space="preserve">- is calculated by using a </w:t>
+      </w:r>
+      <w:proofErr w:type="spellStart"/>
+      <w:r>
+        <w:rPr>
+          <w:rStyle w:val="apple-converted-space"/>
+          <w:shd w:val="clear" w:color="auto" w:fill="FFFFFF"/>
+        </w:rPr>
+        <w:t>numpy</w:t>
+      </w:r>
+      <w:proofErr w:type="spellEnd"/>
+      <w:r>
+        <w:rPr>
+          <w:rStyle w:val="apple-converted-space"/>
+          <w:shd w:val="clear" w:color="auto" w:fill="FFFFFF"/>
+        </w:rPr>
+        <w:t xml:space="preserve"> function, which is ‘</w:t>
+      </w:r>
+      <w:proofErr w:type="spellStart"/>
+      <w:r>
+        <w:rPr>
+          <w:rStyle w:val="apple-converted-space"/>
+          <w:shd w:val="clear" w:color="auto" w:fill="FFFFFF"/>
+        </w:rPr>
+        <w:t>np.var</w:t>
+      </w:r>
+      <w:proofErr w:type="spellEnd"/>
+      <w:r>
+        <w:rPr>
+          <w:rStyle w:val="apple-converted-space"/>
+          <w:shd w:val="clear" w:color="auto" w:fill="FFFFFF"/>
+        </w:rPr>
+        <w:t>’. We find the variance for all the values at time=3.</w:t>
+      </w:r>
+    </w:p>
+    <w:p>
+      <w:pPr>
+        <w:spacing w:line="240" w:lineRule="auto"/>
+        <w:jc w:val="both"/>
+        <w:rPr>
+          <w:rFonts w:ascii="Times New Roman" w:eastAsia="Times New Roman" w:hAnsi="Times New Roman" w:cs="Times New Roman"/>
+          <w:sz w:val="24"/>
+          <w:szCs w:val="24"/>
+          <w:u w:val="single"/>
+          <w:lang w:val="en-MY" w:eastAsia="zh-CN"/>
+        </w:rPr>
+      </w:pPr>
+      <w:r>
+        <w:rPr>
+          <w:rFonts w:ascii="Times New Roman" w:eastAsia="Times New Roman" w:hAnsi="Times New Roman" w:cs="Times New Roman"/>
+          <w:sz w:val="24"/>
+          <w:szCs w:val="24"/>
+          <w:u w:val="single"/>
+          <w:lang w:val="en-MY" w:eastAsia="zh-CN"/>
+        </w:rPr>
+        <w:t>3. To calculate P[</w:t>
+      </w:r>
+      <w:proofErr w:type="gramStart"/>
+      <w:r>
+        <w:rPr>
+          <w:rFonts w:ascii="Times New Roman" w:eastAsia="Times New Roman" w:hAnsi="Times New Roman" w:cs="Times New Roman"/>
+          <w:sz w:val="24"/>
+          <w:szCs w:val="24"/>
+          <w:u w:val="single"/>
+          <w:lang w:val="en-MY" w:eastAsia="zh-CN"/>
+        </w:rPr>
+        <w:t>S(</w:t>
+      </w:r>
+      <w:proofErr w:type="gramEnd"/>
+      <w:r>
+        <w:rPr>
+          <w:rFonts w:ascii="Times New Roman" w:eastAsia="Times New Roman" w:hAnsi="Times New Roman" w:cs="Times New Roman"/>
+          <w:sz w:val="24"/>
+          <w:szCs w:val="24"/>
+          <w:u w:val="single"/>
+          <w:lang w:val="en-MY" w:eastAsia="zh-CN"/>
+        </w:rPr>
+        <w:t>3) &gt; 39]</w:t>
+      </w:r>
+    </w:p>
+    <w:p>
+      <w:pPr>
+        <w:spacing w:line="240" w:lineRule="auto"/>
+        <w:jc w:val="both"/>
+        <w:rPr>
+          <w:rStyle w:val="apple-converted-space"/>
+          <w:shd w:val="clear" w:color="auto" w:fill="FFFFFF"/>
+        </w:rPr>
+      </w:pPr>
+      <w:r>
+        <w:rPr>
+          <w:rStyle w:val="apple-converted-space"/>
+          <w:shd w:val="clear" w:color="auto" w:fill="FFFFFF"/>
+        </w:rPr>
+        <w:t xml:space="preserve">- </w:t>
+      </w:r>
+      <w:r>
+        <w:rPr>
+          <w:rStyle w:val="apple-converted-space"/>
+          <w:shd w:val="clear" w:color="auto" w:fill="FFFFFF"/>
+        </w:rPr>
+        <w:t>we find how much of the S(3) is larger than 39 and stored it in ‘count1’, then by using the ‘sum’ function, we calculate how many ‘ True’ is in the count1.</w:t>
+      </w:r>
+    </w:p>
+    <w:p>
+      <w:pPr>
+        <w:spacing w:line="240" w:lineRule="auto"/>
+        <w:jc w:val="both"/>
+        <w:rPr>
+          <w:rFonts w:ascii="Times New Roman" w:hAnsi="Times New Roman" w:cs="Times New Roman"/>
+          <w:sz w:val="24"/>
+          <w:szCs w:val="24"/>
+          <w:shd w:val="clear" w:color="auto" w:fill="FFFFFF"/>
+        </w:rPr>
+      </w:pPr>
+      <w:r>
+        <w:rPr>
+          <w:rStyle w:val="apple-converted-space"/>
+          <w:shd w:val="clear" w:color="auto" w:fill="FFFFFF"/>
+        </w:rPr>
+        <w:t xml:space="preserve">- Then we divide the number of </w:t>
+      </w:r>
+      <w:proofErr w:type="gramStart"/>
+      <w:r>
+        <w:rPr>
+          <w:rStyle w:val="apple-converted-space"/>
+          <w:shd w:val="clear" w:color="auto" w:fill="FFFFFF"/>
+        </w:rPr>
+        <w:t>S(</w:t>
+      </w:r>
+      <w:proofErr w:type="gramEnd"/>
+      <w:r>
+        <w:rPr>
+          <w:rStyle w:val="apple-converted-space"/>
+          <w:shd w:val="clear" w:color="auto" w:fill="FFFFFF"/>
+        </w:rPr>
+        <w:t>3)&gt;39 with the total number of path to get the answer.</w:t>
+      </w:r>
+    </w:p>
+    <w:p>
+      <w:pPr>
+        <w:spacing w:line="240" w:lineRule="auto"/>
+        <w:jc w:val="both"/>
+        <w:rPr>
+          <w:rFonts w:ascii="Times New Roman" w:hAnsi="Times New Roman" w:cs="Times New Roman"/>
+          <w:sz w:val="24"/>
+          <w:szCs w:val="24"/>
+          <w:u w:val="single"/>
+          <w:lang w:val="en-MY"/>
+        </w:rPr>
+      </w:pPr>
+    </w:p>
+    <w:p>
+      <w:pPr>
+        <w:spacing w:line="240" w:lineRule="auto"/>
+        <w:jc w:val="both"/>
+        <w:rPr>
+          <w:rFonts w:ascii="Times New Roman" w:hAnsi="Times New Roman" w:cs="Times New Roman"/>
+          <w:sz w:val="24"/>
+          <w:szCs w:val="24"/>
+          <w:u w:val="single"/>
+          <w:lang w:val="en-MY"/>
+        </w:rPr>
+      </w:pPr>
+      <w:r>
+        <w:rPr>
+          <w:rFonts w:ascii="Times New Roman" w:eastAsia="Times New Roman" w:hAnsi="Times New Roman" w:cs="Times New Roman"/>
+          <w:sz w:val="24"/>
+          <w:szCs w:val="24"/>
+          <w:u w:val="single"/>
+          <w:lang w:val="en-MY" w:eastAsia="zh-CN"/>
+        </w:rPr>
+        <w:t>4. To c</w:t>
+      </w:r>
+      <w:r>
+        <w:rPr>
+          <w:rFonts w:ascii="Times New Roman" w:eastAsia="Times New Roman" w:hAnsi="Times New Roman" w:cs="Times New Roman"/>
+          <w:sz w:val="24"/>
+          <w:szCs w:val="24"/>
+          <w:u w:val="single"/>
+          <w:lang w:val="en-MY" w:eastAsia="zh-CN"/>
+        </w:rPr>
+        <w:t>alculate E[</w:t>
+      </w:r>
+      <w:proofErr w:type="gramStart"/>
+      <w:r>
+        <w:rPr>
+          <w:rFonts w:ascii="Times New Roman" w:eastAsia="Times New Roman" w:hAnsi="Times New Roman" w:cs="Times New Roman"/>
+          <w:sz w:val="24"/>
+          <w:szCs w:val="24"/>
+          <w:u w:val="single"/>
+          <w:lang w:val="en-MY" w:eastAsia="zh-CN"/>
+        </w:rPr>
+        <w:t>S(</w:t>
+      </w:r>
+      <w:proofErr w:type="gramEnd"/>
+      <w:r>
+        <w:rPr>
+          <w:rFonts w:ascii="Times New Roman" w:eastAsia="Times New Roman" w:hAnsi="Times New Roman" w:cs="Times New Roman"/>
+          <w:sz w:val="24"/>
+          <w:szCs w:val="24"/>
+          <w:u w:val="single"/>
+          <w:lang w:val="en-MY" w:eastAsia="zh-CN"/>
+        </w:rPr>
+        <w:t>3) | S(3) &gt; 39]</w:t>
+      </w:r>
+    </w:p>
+    <w:p>
+      <w:pPr>
+        <w:rPr>
+          <w:rFonts w:ascii="Times New Roman" w:hAnsi="Times New Roman" w:cs="Times New Roman"/>
+          <w:sz w:val="24"/>
+          <w:szCs w:val="24"/>
+        </w:rPr>
+      </w:pPr>
+      <w:r>
+        <w:rPr>
+          <w:rFonts w:ascii="Times New Roman" w:hAnsi="Times New Roman" w:cs="Times New Roman"/>
+          <w:sz w:val="24"/>
+          <w:szCs w:val="24"/>
+        </w:rPr>
+        <w:t xml:space="preserve">- </w:t>
+      </w:r>
+      <w:proofErr w:type="gramStart"/>
+      <w:r>
+        <w:rPr>
+          <w:rFonts w:ascii="Times New Roman" w:hAnsi="Times New Roman" w:cs="Times New Roman"/>
+          <w:sz w:val="24"/>
+          <w:szCs w:val="24"/>
+        </w:rPr>
+        <w:t>we</w:t>
+      </w:r>
+      <w:proofErr w:type="gramEnd"/>
+      <w:r>
+        <w:rPr>
+          <w:rFonts w:ascii="Times New Roman" w:hAnsi="Times New Roman" w:cs="Times New Roman"/>
+          <w:sz w:val="24"/>
+          <w:szCs w:val="24"/>
+        </w:rPr>
+        <w:t xml:space="preserve"> find </w:t>
+      </w:r>
+      <w:r>
+        <w:rPr>
+          <w:rStyle w:val="apple-converted-space"/>
+          <w:shd w:val="clear" w:color="auto" w:fill="FFFFFF"/>
+        </w:rPr>
+        <w:t xml:space="preserve">the summation of S(3)  that is larger than 39 </w:t>
+      </w:r>
+      <w:r>
+        <w:rPr>
+          <w:rFonts w:ascii="Times New Roman" w:hAnsi="Times New Roman" w:cs="Times New Roman"/>
+          <w:sz w:val="24"/>
+          <w:szCs w:val="24"/>
+        </w:rPr>
+        <w:t xml:space="preserve">by using ‘sum’ function </w:t>
+      </w:r>
+    </w:p>
+    <w:p>
+      <w:pPr>
+        <w:rPr>
+          <w:rFonts w:ascii="Times New Roman" w:hAnsi="Times New Roman" w:cs="Times New Roman"/>
+          <w:sz w:val="24"/>
+          <w:szCs w:val="24"/>
+        </w:rPr>
+      </w:pPr>
+      <w:r>
+        <w:rPr>
+          <w:rFonts w:ascii="Times New Roman" w:hAnsi="Times New Roman" w:cs="Times New Roman"/>
+          <w:sz w:val="24"/>
+          <w:szCs w:val="24"/>
+        </w:rPr>
+        <w:t xml:space="preserve">- </w:t>
+      </w:r>
+      <w:proofErr w:type="gramStart"/>
+      <w:r>
+        <w:rPr>
+          <w:rFonts w:ascii="Times New Roman" w:hAnsi="Times New Roman" w:cs="Times New Roman"/>
+          <w:sz w:val="24"/>
+          <w:szCs w:val="24"/>
+        </w:rPr>
+        <w:t>then</w:t>
+      </w:r>
+      <w:proofErr w:type="gramEnd"/>
+      <w:r>
+        <w:rPr>
+          <w:rFonts w:ascii="Times New Roman" w:hAnsi="Times New Roman" w:cs="Times New Roman"/>
+          <w:sz w:val="24"/>
+          <w:szCs w:val="24"/>
+        </w:rPr>
+        <w:t xml:space="preserve"> we divided it by the number of S(3) that are exceeded 39. </w:t>
+      </w:r>
+    </w:p>
+    <w:p>
+      <w:pPr>
+        <w:spacing w:line="240" w:lineRule="auto"/>
+        <w:jc w:val="both"/>
+        <w:rPr>
+          <w:rFonts w:ascii="Times New Roman" w:hAnsi="Times New Roman" w:cs="Times New Roman"/>
+          <w:sz w:val="24"/>
+          <w:szCs w:val="24"/>
+        </w:rPr>
+      </w:pPr>
+    </w:p>
+    <w:p>
+      <w:pPr>
+        <w:pStyle w:val="Heading4"/>
+        <w:spacing w:before="240" w:beforeAutospacing="0" w:after="175" w:afterAutospacing="0"/>
+      </w:pPr>
+      <w:r>
+        <w:t xml:space="preserve">(2) </w:t>
+      </w:r>
+      <w:r>
+        <w:t>Simulating mean reversal process</w:t>
+      </w:r>
+    </w:p>
+    <w:p>
+      <w:pPr>
+        <w:rPr>
+          <w:rFonts w:ascii="Times New Roman" w:hAnsi="Times New Roman" w:cs="Times New Roman"/>
+          <w:sz w:val="24"/>
+          <w:szCs w:val="24"/>
+          <w:u w:val="single"/>
+        </w:rPr>
+      </w:pPr>
+      <w:r>
+        <w:rPr>
+          <w:rFonts w:ascii="Times New Roman" w:hAnsi="Times New Roman" w:cs="Times New Roman"/>
+          <w:sz w:val="24"/>
+          <w:szCs w:val="24"/>
+          <w:u w:val="single"/>
+        </w:rPr>
+        <w:t xml:space="preserve">1. Expectation value of </w:t>
+      </w:r>
+      <w:proofErr w:type="gramStart"/>
+      <w:r>
+        <w:rPr>
+          <w:rFonts w:ascii="Times New Roman" w:hAnsi="Times New Roman" w:cs="Times New Roman"/>
+          <w:sz w:val="24"/>
+          <w:szCs w:val="24"/>
+          <w:u w:val="single"/>
+        </w:rPr>
+        <w:t>R(</w:t>
+      </w:r>
+      <w:proofErr w:type="gramEnd"/>
+      <w:r>
+        <w:rPr>
+          <w:rFonts w:ascii="Times New Roman" w:hAnsi="Times New Roman" w:cs="Times New Roman"/>
+          <w:sz w:val="24"/>
+          <w:szCs w:val="24"/>
+          <w:u w:val="single"/>
+        </w:rPr>
+        <w:t>1)</w:t>
+      </w:r>
+    </w:p>
+    <w:p>
+      <w:pPr>
+        <w:spacing w:line="240" w:lineRule="auto"/>
+        <w:jc w:val="both"/>
+        <w:rPr>
+          <w:rStyle w:val="apple-converted-space"/>
+          <w:shd w:val="clear" w:color="auto" w:fill="FFFFFF"/>
+        </w:rPr>
+      </w:pPr>
+      <w:r>
+        <w:rPr>
+          <w:rFonts w:ascii="Times New Roman" w:hAnsi="Times New Roman" w:cs="Times New Roman"/>
+          <w:sz w:val="24"/>
+          <w:szCs w:val="24"/>
+        </w:rPr>
+        <w:t>-</w:t>
+      </w:r>
+      <w:r>
+        <w:rPr>
+          <w:rStyle w:val="apple-converted-space"/>
+          <w:shd w:val="clear" w:color="auto" w:fill="FFFFFF"/>
+        </w:rPr>
+        <w:t xml:space="preserve"> is calculated by using a </w:t>
+      </w:r>
+      <w:proofErr w:type="spellStart"/>
+      <w:r>
+        <w:rPr>
+          <w:rStyle w:val="apple-converted-space"/>
+          <w:shd w:val="clear" w:color="auto" w:fill="FFFFFF"/>
+        </w:rPr>
+        <w:t>numpy</w:t>
+      </w:r>
+      <w:proofErr w:type="spellEnd"/>
+      <w:r>
+        <w:rPr>
+          <w:rStyle w:val="apple-converted-space"/>
+          <w:shd w:val="clear" w:color="auto" w:fill="FFFFFF"/>
+        </w:rPr>
+        <w:t xml:space="preserve"> function, which is ‘</w:t>
+      </w:r>
+      <w:proofErr w:type="spellStart"/>
+      <w:r>
+        <w:rPr>
+          <w:rStyle w:val="apple-converted-space"/>
+          <w:shd w:val="clear" w:color="auto" w:fill="FFFFFF"/>
+        </w:rPr>
+        <w:t>np.mean</w:t>
+      </w:r>
+      <w:proofErr w:type="spellEnd"/>
+      <w:r>
+        <w:rPr>
+          <w:rStyle w:val="apple-converted-space"/>
+          <w:shd w:val="clear" w:color="auto" w:fill="FFFFFF"/>
+        </w:rPr>
+        <w:t>’</w:t>
+      </w:r>
+      <w:r>
+        <w:rPr>
+          <w:rStyle w:val="apple-converted-space"/>
+          <w:shd w:val="clear" w:color="auto" w:fill="FFFFFF"/>
+        </w:rPr>
+        <w:t>. We find the mean</w:t>
+      </w:r>
+      <w:r>
+        <w:rPr>
+          <w:rStyle w:val="apple-converted-space"/>
+          <w:shd w:val="clear" w:color="auto" w:fill="FFFFFF"/>
+        </w:rPr>
+        <w:t xml:space="preserve"> for all</w:t>
+      </w:r>
+      <w:r>
+        <w:rPr>
+          <w:rStyle w:val="apple-converted-space"/>
+          <w:shd w:val="clear" w:color="auto" w:fill="FFFFFF"/>
+        </w:rPr>
+        <w:t xml:space="preserve"> the values at time=1.</w:t>
+      </w:r>
+    </w:p>
+    <w:p>
+      <w:pPr>
+        <w:spacing w:line="240" w:lineRule="auto"/>
+        <w:jc w:val="both"/>
+        <w:rPr>
+          <w:rFonts w:ascii="Times New Roman" w:hAnsi="Times New Roman" w:cs="Times New Roman"/>
+          <w:sz w:val="24"/>
+          <w:szCs w:val="24"/>
+          <w:shd w:val="clear" w:color="auto" w:fill="FFFFFF"/>
+        </w:rPr>
+      </w:pPr>
+    </w:p>
+    <w:p>
+      <w:pPr>
+        <w:rPr>
+          <w:rFonts w:ascii="Times New Roman" w:hAnsi="Times New Roman" w:cs="Times New Roman"/>
+          <w:sz w:val="24"/>
+          <w:szCs w:val="24"/>
+          <w:u w:val="single"/>
+          <w:lang w:val="en-MY" w:eastAsia="zh-CN"/>
+        </w:rPr>
+      </w:pPr>
+      <w:r>
+        <w:rPr>
+          <w:rFonts w:ascii="Times New Roman" w:hAnsi="Times New Roman" w:cs="Times New Roman"/>
+          <w:sz w:val="24"/>
+          <w:szCs w:val="24"/>
+          <w:u w:val="single"/>
+        </w:rPr>
+        <w:t>2.  P[</w:t>
+      </w:r>
+      <w:proofErr w:type="gramStart"/>
+      <w:r>
+        <w:rPr>
+          <w:rFonts w:ascii="Times New Roman" w:hAnsi="Times New Roman" w:cs="Times New Roman"/>
+          <w:sz w:val="24"/>
+          <w:szCs w:val="24"/>
+          <w:u w:val="single"/>
+        </w:rPr>
+        <w:t>R(</w:t>
+      </w:r>
+      <w:proofErr w:type="gramEnd"/>
+      <w:r>
+        <w:rPr>
+          <w:rFonts w:ascii="Times New Roman" w:hAnsi="Times New Roman" w:cs="Times New Roman"/>
+          <w:sz w:val="24"/>
+          <w:szCs w:val="24"/>
+          <w:u w:val="single"/>
+        </w:rPr>
+        <w:t>1) &gt; 2].</w:t>
+      </w:r>
+      <w:r>
+        <w:rPr>
+          <w:rFonts w:ascii="Times New Roman" w:hAnsi="Times New Roman" w:cs="Times New Roman"/>
+          <w:sz w:val="24"/>
+          <w:szCs w:val="24"/>
+          <w:u w:val="single"/>
+          <w:lang w:val="en-MY" w:eastAsia="zh-CN"/>
+        </w:rPr>
+        <w:t xml:space="preserve"> </w:t>
+      </w:r>
+    </w:p>
+    <w:p>
+      <w:pPr>
+        <w:rPr>
+          <w:rFonts w:ascii="Times New Roman" w:hAnsi="Times New Roman" w:cs="Times New Roman"/>
+          <w:sz w:val="24"/>
+          <w:szCs w:val="24"/>
+        </w:rPr>
+      </w:pPr>
+      <w:r>
+        <w:rPr>
+          <w:rFonts w:ascii="Times New Roman" w:hAnsi="Times New Roman" w:cs="Times New Roman"/>
+          <w:sz w:val="24"/>
+          <w:szCs w:val="24"/>
+          <w:lang w:val="en-MY"/>
+        </w:rPr>
+        <w:t xml:space="preserve">- We </w:t>
+      </w:r>
+      <w:r>
+        <w:rPr>
+          <w:rFonts w:ascii="Times New Roman" w:hAnsi="Times New Roman" w:cs="Times New Roman"/>
+          <w:sz w:val="24"/>
+          <w:szCs w:val="24"/>
+        </w:rPr>
+        <w:t xml:space="preserve">find how much </w:t>
+      </w:r>
+      <w:proofErr w:type="gramStart"/>
+      <w:r>
+        <w:rPr>
+          <w:rFonts w:ascii="Times New Roman" w:hAnsi="Times New Roman" w:cs="Times New Roman"/>
+          <w:sz w:val="24"/>
+          <w:szCs w:val="24"/>
+        </w:rPr>
+        <w:t>R(</w:t>
+      </w:r>
+      <w:proofErr w:type="gramEnd"/>
+      <w:r>
+        <w:rPr>
+          <w:rFonts w:ascii="Times New Roman" w:hAnsi="Times New Roman" w:cs="Times New Roman"/>
+          <w:sz w:val="24"/>
+          <w:szCs w:val="24"/>
+        </w:rPr>
+        <w:t>1) are exceeded 2</w:t>
+      </w:r>
+    </w:p>
+    <w:p>
+      <w:pPr>
+        <w:tabs>
+          <w:tab w:val="left" w:pos="6471"/>
+        </w:tabs>
+        <w:rPr>
+          <w:rFonts w:ascii="Times New Roman" w:hAnsi="Times New Roman" w:cs="Times New Roman"/>
+          <w:sz w:val="24"/>
+          <w:szCs w:val="24"/>
+        </w:rPr>
+      </w:pPr>
+      <w:r>
+        <w:rPr>
+          <w:rFonts w:ascii="Times New Roman" w:hAnsi="Times New Roman" w:cs="Times New Roman"/>
+          <w:sz w:val="24"/>
+          <w:szCs w:val="24"/>
+        </w:rPr>
+        <w:t xml:space="preserve">- </w:t>
+      </w:r>
+      <w:proofErr w:type="gramStart"/>
+      <w:r>
+        <w:rPr>
+          <w:rFonts w:ascii="Times New Roman" w:hAnsi="Times New Roman" w:cs="Times New Roman"/>
+          <w:sz w:val="24"/>
+          <w:szCs w:val="24"/>
+        </w:rPr>
+        <w:t>then</w:t>
+      </w:r>
+      <w:proofErr w:type="gramEnd"/>
+      <w:r>
+        <w:rPr>
+          <w:rFonts w:ascii="Times New Roman" w:hAnsi="Times New Roman" w:cs="Times New Roman"/>
+          <w:sz w:val="24"/>
+          <w:szCs w:val="24"/>
+        </w:rPr>
+        <w:t xml:space="preserve"> we divide it with total number of paths to </w:t>
+      </w:r>
+      <w:r>
+        <w:rPr>
+          <w:rFonts w:ascii="Times New Roman" w:hAnsi="Times New Roman" w:cs="Times New Roman"/>
+          <w:sz w:val="24"/>
+          <w:szCs w:val="24"/>
+        </w:rPr>
+        <w:t>get P[R(1) &gt; 2].</w:t>
+      </w:r>
+    </w:p>
+    <w:p>
+      <w:pPr>
+        <w:rPr>
+          <w:rFonts w:ascii="Times New Roman" w:hAnsi="Times New Roman" w:cs="Times New Roman"/>
+          <w:sz w:val="24"/>
+          <w:szCs w:val="24"/>
+          <w:u w:val="single"/>
+          <w:lang w:val="en-MY"/>
+        </w:rPr>
+      </w:pPr>
+    </w:p>
+    <w:p>
+      <w:pPr>
+        <w:rPr>
+          <w:rFonts w:ascii="Times New Roman" w:hAnsi="Times New Roman" w:cs="Times New Roman"/>
+          <w:sz w:val="24"/>
+          <w:szCs w:val="24"/>
+          <w:u w:val="single"/>
+          <w:lang w:val="en-MY"/>
+        </w:rPr>
+      </w:pPr>
+    </w:p>
+    <w:p>
+      <w:pPr>
+        <w:rPr>
+          <w:rFonts w:ascii="Times New Roman" w:hAnsi="Times New Roman" w:cs="Times New Roman"/>
+          <w:sz w:val="24"/>
+          <w:szCs w:val="24"/>
+          <w:u w:val="single"/>
+          <w:lang w:val="en-MY"/>
+        </w:rPr>
+      </w:pPr>
+    </w:p>
+    <w:p>
+      <w:pPr>
+        <w:rPr>
+          <w:rFonts w:ascii="Times New Roman" w:hAnsi="Times New Roman" w:cs="Times New Roman"/>
+          <w:sz w:val="24"/>
+          <w:szCs w:val="24"/>
+          <w:u w:val="single"/>
+          <w:lang w:val="en-MY"/>
+        </w:rPr>
+      </w:pPr>
+      <w:r>
+        <w:rPr>
+          <w:rFonts w:ascii="Times New Roman" w:hAnsi="Times New Roman" w:cs="Times New Roman"/>
+          <w:sz w:val="24"/>
+          <w:szCs w:val="24"/>
+          <w:u w:val="single"/>
+          <w:lang w:val="en-MY"/>
+        </w:rPr>
+        <w:lastRenderedPageBreak/>
+        <w:t>Task 2</w:t>
+      </w:r>
+    </w:p>
+    <w:p>
+      <w:pPr>
+        <w:spacing w:after="213" w:line="273" w:lineRule="atLeast"/>
+        <w:rPr>
+          <w:rFonts w:ascii="Times New Roman" w:eastAsia="Times New Roman" w:hAnsi="Times New Roman" w:cs="Times New Roman"/>
+          <w:sz w:val="24"/>
+          <w:szCs w:val="24"/>
+          <w:u w:val="single"/>
+          <w:lang w:val="en-MY" w:eastAsia="zh-CN"/>
+        </w:rPr>
+      </w:pPr>
+      <w:r>
+        <w:rPr>
+          <w:rFonts w:ascii="Times New Roman" w:eastAsia="Times New Roman" w:hAnsi="Times New Roman" w:cs="Times New Roman"/>
+          <w:sz w:val="24"/>
+          <w:szCs w:val="24"/>
+          <w:u w:val="single"/>
+          <w:lang w:val="en-MY" w:eastAsia="zh-CN"/>
+        </w:rPr>
+        <w:t xml:space="preserve">1. There are 30 component stocks in </w:t>
+      </w:r>
+      <w:r>
+        <w:rPr>
+          <w:rFonts w:ascii="Times New Roman" w:hAnsi="Times New Roman" w:cs="Times New Roman"/>
+          <w:sz w:val="24"/>
+          <w:szCs w:val="24"/>
+          <w:u w:val="single"/>
+          <w:shd w:val="clear" w:color="auto" w:fill="FFFFFF"/>
+        </w:rPr>
+        <w:t>the FTSE Bursa Malaysia KLCI Index.</w:t>
+      </w:r>
+    </w:p>
+    <w:tbl>
+      <w:tblPr>
+        <w:tblW w:w="8540" w:type="dxa"/>
+        <w:tblInd w:w="93" w:type="dxa"/>
+        <w:tblLook w:val="04A0" w:firstRow="1" w:lastRow="0" w:firstColumn="1" w:lastColumn="0" w:noHBand="0" w:noVBand="1"/>
+      </w:tblPr>
+      <w:tblGrid>
+        <w:gridCol w:w="2105"/>
+        <w:gridCol w:w="873"/>
+        <w:gridCol w:w="1877"/>
+        <w:gridCol w:w="1442"/>
+        <w:gridCol w:w="788"/>
+        <w:gridCol w:w="1455"/>
+      </w:tblGrid>
+      <w:tr>
+        <w:trPr>
+          <w:trHeight w:val="1155"/>
+        </w:trPr>
+        <w:tc>
+          <w:tcPr>
+            <w:tcW w:w="2468" w:type="dxa"/>
+            <w:tcBorders>
+              <w:top w:val="single" w:sz="8" w:space="0" w:color="auto"/>
+              <w:left w:val="single" w:sz="8" w:space="0" w:color="auto"/>
+              <w:bottom w:val="single" w:sz="8" w:space="0" w:color="auto"/>
+              <w:right w:val="single" w:sz="8" w:space="0" w:color="auto"/>
+            </w:tcBorders>
+            <w:shd w:val="clear" w:color="auto" w:fill="auto"/>
+            <w:vAlign w:val="center"/>
+            <w:hideMark/>
+          </w:tcPr>
+          <w:p>
+            <w:pPr>
+              <w:spacing w:after="0" w:line="240" w:lineRule="auto"/>
+              <w:rPr>
+                <w:rFonts w:ascii="Calibri" w:eastAsia="Times New Roman" w:hAnsi="Calibri" w:cs="Times New Roman"/>
+                <w:b/>
+                <w:bCs/>
+                <w:color w:val="000000"/>
+                <w:sz w:val="21"/>
+                <w:szCs w:val="21"/>
+                <w:lang w:val="en-MY" w:eastAsia="zh-CN"/>
+              </w:rPr>
+            </w:pPr>
+            <w:r>
+              <w:rPr>
+                <w:rFonts w:ascii="Calibri" w:eastAsia="Times New Roman" w:hAnsi="Calibri" w:cs="Times New Roman"/>
+                <w:b/>
+                <w:bCs/>
+                <w:color w:val="000000"/>
+                <w:sz w:val="21"/>
+                <w:szCs w:val="21"/>
+                <w:lang w:val="en-MY" w:eastAsia="zh-CN"/>
+              </w:rPr>
+              <w:t>Stock Name</w:t>
+            </w:r>
+          </w:p>
+        </w:tc>
+        <w:tc>
+          <w:tcPr>
+            <w:tcW w:w="897" w:type="dxa"/>
+            <w:tcBorders>
+              <w:top w:val="single" w:sz="8" w:space="0" w:color="auto"/>
+              <w:left w:val="nil"/>
+              <w:bottom w:val="single" w:sz="8" w:space="0" w:color="auto"/>
+              <w:right w:val="single" w:sz="8" w:space="0" w:color="auto"/>
+            </w:tcBorders>
+            <w:shd w:val="clear" w:color="auto" w:fill="auto"/>
+            <w:vAlign w:val="center"/>
+            <w:hideMark/>
+          </w:tcPr>
+          <w:p>
+            <w:pPr>
+              <w:spacing w:after="0" w:line="240" w:lineRule="auto"/>
+              <w:rPr>
+                <w:rFonts w:ascii="Calibri" w:eastAsia="Times New Roman" w:hAnsi="Calibri" w:cs="Times New Roman"/>
+                <w:b/>
+                <w:bCs/>
+                <w:color w:val="000000"/>
+                <w:sz w:val="21"/>
+                <w:szCs w:val="21"/>
+                <w:lang w:val="en-MY" w:eastAsia="zh-CN"/>
+              </w:rPr>
+            </w:pPr>
+            <w:r>
+              <w:rPr>
+                <w:rFonts w:ascii="Calibri" w:eastAsia="Times New Roman" w:hAnsi="Calibri" w:cs="Times New Roman"/>
+                <w:b/>
+                <w:bCs/>
+                <w:color w:val="000000"/>
+                <w:sz w:val="21"/>
+                <w:szCs w:val="21"/>
+                <w:lang w:val="en-MY" w:eastAsia="zh-CN"/>
+              </w:rPr>
+              <w:t>Stock Code</w:t>
+            </w:r>
+          </w:p>
+        </w:tc>
+        <w:tc>
+          <w:tcPr>
+            <w:tcW w:w="1803" w:type="dxa"/>
+            <w:tcBorders>
+              <w:top w:val="single" w:sz="8" w:space="0" w:color="auto"/>
+              <w:left w:val="nil"/>
+              <w:bottom w:val="single" w:sz="8" w:space="0" w:color="auto"/>
+              <w:right w:val="single" w:sz="8" w:space="0" w:color="auto"/>
+            </w:tcBorders>
+            <w:shd w:val="clear" w:color="auto" w:fill="auto"/>
+            <w:vAlign w:val="center"/>
+            <w:hideMark/>
+          </w:tcPr>
+          <w:p>
+            <w:pPr>
+              <w:spacing w:after="0" w:line="240" w:lineRule="auto"/>
+              <w:rPr>
+                <w:rFonts w:ascii="Calibri" w:eastAsia="Times New Roman" w:hAnsi="Calibri" w:cs="Times New Roman"/>
+                <w:b/>
+                <w:bCs/>
+                <w:color w:val="000000"/>
+                <w:sz w:val="21"/>
+                <w:szCs w:val="21"/>
+                <w:lang w:val="en-MY" w:eastAsia="zh-CN"/>
+              </w:rPr>
+            </w:pPr>
+            <w:r>
+              <w:rPr>
+                <w:rFonts w:ascii="Calibri" w:eastAsia="Times New Roman" w:hAnsi="Calibri" w:cs="Times New Roman"/>
+                <w:b/>
+                <w:bCs/>
+                <w:color w:val="000000"/>
+                <w:sz w:val="21"/>
+                <w:szCs w:val="21"/>
+                <w:lang w:val="en-MY" w:eastAsia="zh-CN"/>
+              </w:rPr>
+              <w:t>Stock sector</w:t>
+            </w:r>
+          </w:p>
+        </w:tc>
+        <w:tc>
+          <w:tcPr>
+            <w:tcW w:w="1256" w:type="dxa"/>
+            <w:tcBorders>
+              <w:top w:val="single" w:sz="8" w:space="0" w:color="auto"/>
+              <w:left w:val="nil"/>
+              <w:bottom w:val="single" w:sz="8" w:space="0" w:color="auto"/>
+              <w:right w:val="single" w:sz="8" w:space="0" w:color="auto"/>
+            </w:tcBorders>
+            <w:shd w:val="clear" w:color="auto" w:fill="auto"/>
+            <w:vAlign w:val="center"/>
+            <w:hideMark/>
+          </w:tcPr>
+          <w:p>
+            <w:pPr>
+              <w:spacing w:after="0" w:line="240" w:lineRule="auto"/>
+              <w:rPr>
+                <w:rFonts w:ascii="Calibri" w:eastAsia="Times New Roman" w:hAnsi="Calibri" w:cs="Times New Roman"/>
+                <w:b/>
+                <w:bCs/>
+                <w:color w:val="000000"/>
+                <w:sz w:val="21"/>
+                <w:szCs w:val="21"/>
+                <w:lang w:val="en-MY" w:eastAsia="zh-CN"/>
+              </w:rPr>
+            </w:pPr>
+            <w:proofErr w:type="gramStart"/>
+            <w:r>
+              <w:rPr>
+                <w:rFonts w:ascii="Calibri" w:eastAsia="Times New Roman" w:hAnsi="Calibri" w:cs="Times New Roman"/>
+                <w:b/>
+                <w:bCs/>
+                <w:color w:val="000000"/>
+                <w:sz w:val="21"/>
+                <w:szCs w:val="21"/>
+                <w:lang w:val="en-MY" w:eastAsia="zh-CN"/>
+              </w:rPr>
+              <w:t>Weightage(</w:t>
+            </w:r>
+            <w:proofErr w:type="gramEnd"/>
+            <w:r>
+              <w:rPr>
+                <w:rFonts w:ascii="Calibri" w:eastAsia="Times New Roman" w:hAnsi="Calibri" w:cs="Times New Roman"/>
+                <w:b/>
+                <w:bCs/>
+                <w:color w:val="000000"/>
+                <w:sz w:val="21"/>
+                <w:szCs w:val="21"/>
+                <w:lang w:val="en-MY" w:eastAsia="zh-CN"/>
+              </w:rPr>
+              <w:t>%)</w:t>
+            </w:r>
+          </w:p>
+        </w:tc>
+        <w:tc>
+          <w:tcPr>
+            <w:tcW w:w="847" w:type="dxa"/>
+            <w:tcBorders>
+              <w:top w:val="single" w:sz="8" w:space="0" w:color="auto"/>
+              <w:left w:val="nil"/>
+              <w:bottom w:val="single" w:sz="8" w:space="0" w:color="auto"/>
+              <w:right w:val="single" w:sz="8" w:space="0" w:color="auto"/>
+            </w:tcBorders>
+            <w:shd w:val="clear" w:color="auto" w:fill="auto"/>
+            <w:vAlign w:val="center"/>
+            <w:hideMark/>
+          </w:tcPr>
+          <w:p>
+            <w:pPr>
+              <w:spacing w:after="0" w:line="240" w:lineRule="auto"/>
+              <w:rPr>
+                <w:rFonts w:ascii="Calibri" w:eastAsia="Times New Roman" w:hAnsi="Calibri" w:cs="Times New Roman"/>
+                <w:b/>
+                <w:bCs/>
+                <w:color w:val="000000"/>
+                <w:sz w:val="21"/>
+                <w:szCs w:val="21"/>
+                <w:lang w:val="en-MY" w:eastAsia="zh-CN"/>
+              </w:rPr>
+            </w:pPr>
+            <w:r>
+              <w:rPr>
+                <w:rFonts w:ascii="Calibri" w:eastAsia="Times New Roman" w:hAnsi="Calibri" w:cs="Times New Roman"/>
+                <w:b/>
+                <w:bCs/>
+                <w:color w:val="000000"/>
+                <w:sz w:val="21"/>
+                <w:szCs w:val="21"/>
+                <w:lang w:val="en-MY" w:eastAsia="zh-CN"/>
+              </w:rPr>
+              <w:t>PE ratio</w:t>
+            </w:r>
+          </w:p>
+        </w:tc>
+        <w:tc>
+          <w:tcPr>
+            <w:tcW w:w="1269" w:type="dxa"/>
+            <w:tcBorders>
+              <w:top w:val="single" w:sz="8" w:space="0" w:color="auto"/>
+              <w:left w:val="nil"/>
+              <w:bottom w:val="single" w:sz="8" w:space="0" w:color="auto"/>
+              <w:right w:val="single" w:sz="8" w:space="0" w:color="auto"/>
+            </w:tcBorders>
+            <w:shd w:val="clear" w:color="auto" w:fill="auto"/>
+            <w:vAlign w:val="center"/>
+            <w:hideMark/>
+          </w:tcPr>
+          <w:p>
+            <w:pPr>
+              <w:spacing w:after="0" w:line="240" w:lineRule="auto"/>
+              <w:rPr>
+                <w:rFonts w:ascii="Calibri" w:eastAsia="Times New Roman" w:hAnsi="Calibri" w:cs="Times New Roman"/>
+                <w:b/>
+                <w:bCs/>
+                <w:color w:val="000000"/>
+                <w:sz w:val="21"/>
+                <w:szCs w:val="21"/>
+                <w:lang w:val="en-MY" w:eastAsia="zh-CN"/>
+              </w:rPr>
+            </w:pPr>
+            <w:r>
+              <w:rPr>
+                <w:rFonts w:ascii="Calibri" w:eastAsia="Times New Roman" w:hAnsi="Calibri" w:cs="Times New Roman"/>
+                <w:b/>
+                <w:bCs/>
+                <w:color w:val="000000"/>
+                <w:sz w:val="21"/>
+                <w:szCs w:val="21"/>
+                <w:lang w:val="en-MY" w:eastAsia="zh-CN"/>
+              </w:rPr>
+              <w:t>Net market capital(</w:t>
+            </w:r>
+            <w:proofErr w:type="spellStart"/>
+            <w:r>
+              <w:rPr>
+                <w:rFonts w:ascii="Calibri" w:eastAsia="Times New Roman" w:hAnsi="Calibri" w:cs="Times New Roman"/>
+                <w:b/>
+                <w:bCs/>
+                <w:color w:val="000000"/>
+                <w:sz w:val="21"/>
+                <w:szCs w:val="21"/>
+                <w:lang w:val="en-MY" w:eastAsia="zh-CN"/>
+              </w:rPr>
+              <w:t>MYRb</w:t>
+            </w:r>
+            <w:proofErr w:type="spellEnd"/>
+            <w:r>
+              <w:rPr>
+                <w:rFonts w:ascii="Calibri" w:eastAsia="Times New Roman" w:hAnsi="Calibri" w:cs="Times New Roman"/>
+                <w:b/>
+                <w:bCs/>
+                <w:color w:val="000000"/>
+                <w:sz w:val="21"/>
+                <w:szCs w:val="21"/>
+                <w:lang w:val="en-MY" w:eastAsia="zh-CN"/>
+              </w:rPr>
+              <w:t>)</w:t>
+            </w:r>
+          </w:p>
+        </w:tc>
+      </w:tr>
+      <w:tr>
+        <w:trPr>
+          <w:trHeight w:val="315"/>
+        </w:trPr>
+        <w:tc>
+          <w:tcPr>
+            <w:tcW w:w="2468" w:type="dxa"/>
+            <w:tcBorders>
+              <w:top w:val="nil"/>
+              <w:left w:val="single" w:sz="8" w:space="0" w:color="auto"/>
+              <w:bottom w:val="single" w:sz="8" w:space="0" w:color="auto"/>
+              <w:right w:val="single" w:sz="8" w:space="0" w:color="auto"/>
+            </w:tcBorders>
+            <w:shd w:val="clear" w:color="auto" w:fill="auto"/>
+            <w:vAlign w:val="center"/>
+            <w:hideMark/>
+          </w:tcPr>
+          <w:p>
+            <w:pPr>
+              <w:spacing w:after="0" w:line="240" w:lineRule="auto"/>
+              <w:rPr>
+                <w:rFonts w:ascii="Calibri" w:eastAsia="Times New Roman" w:hAnsi="Calibri" w:cs="Times New Roman"/>
+                <w:color w:val="000000"/>
+                <w:sz w:val="21"/>
+                <w:szCs w:val="21"/>
+                <w:lang w:val="en-MY" w:eastAsia="zh-CN"/>
+              </w:rPr>
+            </w:pPr>
+            <w:r>
+              <w:rPr>
+                <w:rFonts w:ascii="Calibri" w:eastAsia="Times New Roman" w:hAnsi="Calibri" w:cs="Times New Roman"/>
+                <w:color w:val="000000"/>
+                <w:sz w:val="21"/>
+                <w:szCs w:val="21"/>
+                <w:lang w:val="en-MY" w:eastAsia="zh-CN"/>
+              </w:rPr>
+              <w:t>AMMB Holdings</w:t>
+            </w:r>
+          </w:p>
+        </w:tc>
+        <w:tc>
+          <w:tcPr>
+            <w:tcW w:w="897" w:type="dxa"/>
+            <w:tcBorders>
+              <w:top w:val="nil"/>
+              <w:left w:val="nil"/>
+              <w:bottom w:val="single" w:sz="8" w:space="0" w:color="auto"/>
+              <w:right w:val="single" w:sz="8" w:space="0" w:color="auto"/>
+            </w:tcBorders>
+            <w:shd w:val="clear" w:color="auto" w:fill="auto"/>
+            <w:vAlign w:val="center"/>
+            <w:hideMark/>
+          </w:tcPr>
+          <w:p>
+            <w:pPr>
+              <w:spacing w:after="0" w:line="240" w:lineRule="auto"/>
+              <w:jc w:val="right"/>
+              <w:rPr>
+                <w:rFonts w:ascii="Calibri" w:eastAsia="Times New Roman" w:hAnsi="Calibri" w:cs="Times New Roman"/>
+                <w:color w:val="0000FF"/>
+                <w:u w:val="single"/>
+                <w:lang w:val="en-MY" w:eastAsia="zh-CN"/>
+              </w:rPr>
+            </w:pPr>
+            <w:hyperlink r:id="rId5" w:history="1">
+              <w:r>
+                <w:rPr>
+                  <w:rFonts w:ascii="Calibri" w:eastAsia="Times New Roman" w:hAnsi="Calibri" w:cs="Times New Roman"/>
+                  <w:color w:val="0000FF"/>
+                  <w:u w:val="single"/>
+                  <w:lang w:val="en-MY" w:eastAsia="zh-CN"/>
+                </w:rPr>
+                <w:t>1015</w:t>
+              </w:r>
+            </w:hyperlink>
+          </w:p>
+        </w:tc>
+        <w:tc>
+          <w:tcPr>
+            <w:tcW w:w="1803" w:type="dxa"/>
+            <w:tcBorders>
+              <w:top w:val="nil"/>
+              <w:left w:val="nil"/>
+              <w:bottom w:val="single" w:sz="8" w:space="0" w:color="auto"/>
+              <w:right w:val="single" w:sz="8" w:space="0" w:color="auto"/>
+            </w:tcBorders>
+            <w:shd w:val="clear" w:color="auto" w:fill="auto"/>
+            <w:vAlign w:val="center"/>
+            <w:hideMark/>
+          </w:tcPr>
+          <w:p>
+            <w:pPr>
+              <w:spacing w:after="0" w:line="240" w:lineRule="auto"/>
+              <w:rPr>
+                <w:rFonts w:ascii="Calibri" w:eastAsia="Times New Roman" w:hAnsi="Calibri" w:cs="Times New Roman"/>
+                <w:color w:val="000000"/>
+                <w:sz w:val="21"/>
+                <w:szCs w:val="21"/>
+                <w:lang w:val="en-MY" w:eastAsia="zh-CN"/>
+              </w:rPr>
+            </w:pPr>
+            <w:r>
+              <w:rPr>
+                <w:rFonts w:ascii="Calibri" w:eastAsia="Times New Roman" w:hAnsi="Calibri" w:cs="Times New Roman"/>
+                <w:color w:val="000000"/>
+                <w:sz w:val="21"/>
+                <w:szCs w:val="21"/>
+                <w:lang w:val="en-MY" w:eastAsia="zh-CN"/>
+              </w:rPr>
+              <w:t>Bank</w:t>
+            </w:r>
+          </w:p>
+        </w:tc>
+        <w:tc>
+          <w:tcPr>
+            <w:tcW w:w="1256" w:type="dxa"/>
+            <w:tcBorders>
+              <w:top w:val="nil"/>
+              <w:left w:val="nil"/>
+              <w:bottom w:val="single" w:sz="8" w:space="0" w:color="auto"/>
+              <w:right w:val="single" w:sz="8" w:space="0" w:color="auto"/>
+            </w:tcBorders>
+            <w:shd w:val="clear" w:color="auto" w:fill="auto"/>
+            <w:vAlign w:val="center"/>
+            <w:hideMark/>
+          </w:tcPr>
+          <w:p>
+            <w:pPr>
+              <w:spacing w:after="0" w:line="240" w:lineRule="auto"/>
+              <w:jc w:val="right"/>
+              <w:rPr>
+                <w:rFonts w:ascii="Calibri" w:eastAsia="Times New Roman" w:hAnsi="Calibri" w:cs="Times New Roman"/>
+                <w:color w:val="000000"/>
+                <w:sz w:val="21"/>
+                <w:szCs w:val="21"/>
+                <w:lang w:val="en-MY" w:eastAsia="zh-CN"/>
+              </w:rPr>
+            </w:pPr>
+            <w:r>
+              <w:rPr>
+                <w:rFonts w:ascii="Calibri" w:eastAsia="Times New Roman" w:hAnsi="Calibri" w:cs="Times New Roman"/>
+                <w:color w:val="000000"/>
+                <w:sz w:val="21"/>
+                <w:szCs w:val="21"/>
+                <w:lang w:val="en-MY" w:eastAsia="zh-CN"/>
+              </w:rPr>
+              <w:t>2.38</w:t>
+            </w:r>
+          </w:p>
+        </w:tc>
+        <w:tc>
+          <w:tcPr>
+            <w:tcW w:w="847" w:type="dxa"/>
+            <w:tcBorders>
+              <w:top w:val="nil"/>
+              <w:left w:val="nil"/>
+              <w:bottom w:val="single" w:sz="8" w:space="0" w:color="auto"/>
+              <w:right w:val="single" w:sz="8" w:space="0" w:color="auto"/>
+            </w:tcBorders>
+            <w:shd w:val="clear" w:color="auto" w:fill="auto"/>
+            <w:vAlign w:val="center"/>
+            <w:hideMark/>
+          </w:tcPr>
+          <w:p>
+            <w:pPr>
+              <w:spacing w:after="0" w:line="240" w:lineRule="auto"/>
+              <w:jc w:val="right"/>
+              <w:rPr>
+                <w:rFonts w:ascii="Calibri" w:eastAsia="Times New Roman" w:hAnsi="Calibri" w:cs="Times New Roman"/>
+                <w:color w:val="000000"/>
+                <w:sz w:val="21"/>
+                <w:szCs w:val="21"/>
+                <w:lang w:val="en-MY" w:eastAsia="zh-CN"/>
+              </w:rPr>
+            </w:pPr>
+            <w:r>
+              <w:rPr>
+                <w:rFonts w:ascii="Calibri" w:eastAsia="Times New Roman" w:hAnsi="Calibri" w:cs="Times New Roman"/>
+                <w:color w:val="000000"/>
+                <w:sz w:val="21"/>
+                <w:szCs w:val="21"/>
+                <w:lang w:val="en-MY" w:eastAsia="zh-CN"/>
+              </w:rPr>
+              <w:t>8.82</w:t>
+            </w:r>
+          </w:p>
+        </w:tc>
+        <w:tc>
+          <w:tcPr>
+            <w:tcW w:w="1269" w:type="dxa"/>
+            <w:tcBorders>
+              <w:top w:val="nil"/>
+              <w:left w:val="nil"/>
+              <w:bottom w:val="single" w:sz="8" w:space="0" w:color="auto"/>
+              <w:right w:val="single" w:sz="8" w:space="0" w:color="auto"/>
+            </w:tcBorders>
+            <w:shd w:val="clear" w:color="auto" w:fill="auto"/>
+            <w:vAlign w:val="center"/>
+            <w:hideMark/>
+          </w:tcPr>
+          <w:p>
+            <w:pPr>
+              <w:spacing w:after="0" w:line="240" w:lineRule="auto"/>
+              <w:jc w:val="right"/>
+              <w:rPr>
+                <w:rFonts w:ascii="Calibri" w:eastAsia="Times New Roman" w:hAnsi="Calibri" w:cs="Times New Roman"/>
+                <w:color w:val="000000"/>
+                <w:sz w:val="21"/>
+                <w:szCs w:val="21"/>
+                <w:lang w:val="en-MY" w:eastAsia="zh-CN"/>
+              </w:rPr>
+            </w:pPr>
+            <w:r>
+              <w:rPr>
+                <w:rFonts w:ascii="Calibri" w:eastAsia="Times New Roman" w:hAnsi="Calibri" w:cs="Times New Roman"/>
+                <w:color w:val="000000"/>
+                <w:sz w:val="21"/>
+                <w:szCs w:val="21"/>
+                <w:lang w:val="en-MY" w:eastAsia="zh-CN"/>
+              </w:rPr>
+              <w:t>16.97</w:t>
+            </w:r>
+          </w:p>
+        </w:tc>
+      </w:tr>
+      <w:tr>
+        <w:trPr>
+          <w:trHeight w:val="585"/>
+        </w:trPr>
+        <w:tc>
+          <w:tcPr>
+            <w:tcW w:w="2468" w:type="dxa"/>
+            <w:tcBorders>
+              <w:top w:val="nil"/>
+              <w:left w:val="single" w:sz="8" w:space="0" w:color="auto"/>
+              <w:bottom w:val="single" w:sz="8" w:space="0" w:color="auto"/>
+              <w:right w:val="single" w:sz="8" w:space="0" w:color="auto"/>
+            </w:tcBorders>
+            <w:shd w:val="clear" w:color="auto" w:fill="auto"/>
+            <w:vAlign w:val="center"/>
+            <w:hideMark/>
+          </w:tcPr>
+          <w:p>
+            <w:pPr>
+              <w:spacing w:after="0" w:line="240" w:lineRule="auto"/>
+              <w:rPr>
+                <w:rFonts w:ascii="Calibri" w:eastAsia="Times New Roman" w:hAnsi="Calibri" w:cs="Times New Roman"/>
+                <w:color w:val="000000"/>
+                <w:sz w:val="21"/>
+                <w:szCs w:val="21"/>
+                <w:lang w:val="en-MY" w:eastAsia="zh-CN"/>
+              </w:rPr>
+            </w:pPr>
+            <w:proofErr w:type="spellStart"/>
+            <w:r>
+              <w:rPr>
+                <w:rFonts w:ascii="Calibri" w:eastAsia="Times New Roman" w:hAnsi="Calibri" w:cs="Times New Roman"/>
+                <w:color w:val="000000"/>
+                <w:sz w:val="21"/>
+                <w:szCs w:val="21"/>
+                <w:lang w:val="en-MY" w:eastAsia="zh-CN"/>
+              </w:rPr>
+              <w:t>Astro</w:t>
+            </w:r>
+            <w:proofErr w:type="spellEnd"/>
+            <w:r>
+              <w:rPr>
+                <w:rFonts w:ascii="Calibri" w:eastAsia="Times New Roman" w:hAnsi="Calibri" w:cs="Times New Roman"/>
+                <w:color w:val="000000"/>
+                <w:sz w:val="21"/>
+                <w:szCs w:val="21"/>
+                <w:lang w:val="en-MY" w:eastAsia="zh-CN"/>
+              </w:rPr>
+              <w:t xml:space="preserve"> Malaysia Holdings</w:t>
+            </w:r>
+          </w:p>
+        </w:tc>
+        <w:tc>
+          <w:tcPr>
+            <w:tcW w:w="897" w:type="dxa"/>
+            <w:tcBorders>
+              <w:top w:val="nil"/>
+              <w:left w:val="nil"/>
+              <w:bottom w:val="single" w:sz="8" w:space="0" w:color="auto"/>
+              <w:right w:val="single" w:sz="8" w:space="0" w:color="auto"/>
+            </w:tcBorders>
+            <w:shd w:val="clear" w:color="auto" w:fill="auto"/>
+            <w:vAlign w:val="center"/>
+            <w:hideMark/>
+          </w:tcPr>
+          <w:p>
+            <w:pPr>
+              <w:spacing w:after="0" w:line="240" w:lineRule="auto"/>
+              <w:jc w:val="right"/>
+              <w:rPr>
+                <w:rFonts w:ascii="Calibri" w:eastAsia="Times New Roman" w:hAnsi="Calibri" w:cs="Times New Roman"/>
+                <w:color w:val="0000FF"/>
+                <w:u w:val="single"/>
+                <w:lang w:val="en-MY" w:eastAsia="zh-CN"/>
+              </w:rPr>
+            </w:pPr>
+            <w:hyperlink r:id="rId6" w:history="1">
+              <w:r>
+                <w:rPr>
+                  <w:rFonts w:ascii="Calibri" w:eastAsia="Times New Roman" w:hAnsi="Calibri" w:cs="Times New Roman"/>
+                  <w:color w:val="0000FF"/>
+                  <w:u w:val="single"/>
+                  <w:lang w:val="en-MY" w:eastAsia="zh-CN"/>
+                </w:rPr>
+                <w:t>6399</w:t>
+              </w:r>
+            </w:hyperlink>
+          </w:p>
+        </w:tc>
+        <w:tc>
+          <w:tcPr>
+            <w:tcW w:w="1803" w:type="dxa"/>
+            <w:tcBorders>
+              <w:top w:val="nil"/>
+              <w:left w:val="nil"/>
+              <w:bottom w:val="single" w:sz="8" w:space="0" w:color="auto"/>
+              <w:right w:val="single" w:sz="8" w:space="0" w:color="auto"/>
+            </w:tcBorders>
+            <w:shd w:val="clear" w:color="auto" w:fill="auto"/>
+            <w:vAlign w:val="center"/>
+            <w:hideMark/>
+          </w:tcPr>
+          <w:p>
+            <w:pPr>
+              <w:spacing w:after="0" w:line="240" w:lineRule="auto"/>
+              <w:rPr>
+                <w:rFonts w:ascii="Calibri" w:eastAsia="Times New Roman" w:hAnsi="Calibri" w:cs="Times New Roman"/>
+                <w:color w:val="000000"/>
+                <w:sz w:val="21"/>
+                <w:szCs w:val="21"/>
+                <w:lang w:val="en-MY" w:eastAsia="zh-CN"/>
+              </w:rPr>
+            </w:pPr>
+            <w:r>
+              <w:rPr>
+                <w:rFonts w:ascii="Calibri" w:eastAsia="Times New Roman" w:hAnsi="Calibri" w:cs="Times New Roman"/>
+                <w:color w:val="000000"/>
+                <w:sz w:val="21"/>
+                <w:szCs w:val="21"/>
+                <w:lang w:val="en-MY" w:eastAsia="zh-CN"/>
+              </w:rPr>
+              <w:t>broadcasting and entertainment</w:t>
+            </w:r>
+          </w:p>
+        </w:tc>
+        <w:tc>
+          <w:tcPr>
+            <w:tcW w:w="1256" w:type="dxa"/>
+            <w:tcBorders>
+              <w:top w:val="nil"/>
+              <w:left w:val="nil"/>
+              <w:bottom w:val="single" w:sz="8" w:space="0" w:color="auto"/>
+              <w:right w:val="single" w:sz="8" w:space="0" w:color="auto"/>
+            </w:tcBorders>
+            <w:shd w:val="clear" w:color="auto" w:fill="auto"/>
+            <w:vAlign w:val="center"/>
+            <w:hideMark/>
+          </w:tcPr>
+          <w:p>
+            <w:pPr>
+              <w:spacing w:after="0" w:line="240" w:lineRule="auto"/>
+              <w:jc w:val="right"/>
+              <w:rPr>
+                <w:rFonts w:ascii="Calibri" w:eastAsia="Times New Roman" w:hAnsi="Calibri" w:cs="Times New Roman"/>
+                <w:color w:val="000000"/>
+                <w:sz w:val="21"/>
+                <w:szCs w:val="21"/>
+                <w:lang w:val="en-MY" w:eastAsia="zh-CN"/>
+              </w:rPr>
+            </w:pPr>
+            <w:r>
+              <w:rPr>
+                <w:rFonts w:ascii="Calibri" w:eastAsia="Times New Roman" w:hAnsi="Calibri" w:cs="Times New Roman"/>
+                <w:color w:val="000000"/>
+                <w:sz w:val="21"/>
+                <w:szCs w:val="21"/>
+                <w:lang w:val="en-MY" w:eastAsia="zh-CN"/>
+              </w:rPr>
+              <w:t>1.22</w:t>
+            </w:r>
+          </w:p>
+        </w:tc>
+        <w:tc>
+          <w:tcPr>
+            <w:tcW w:w="847" w:type="dxa"/>
+            <w:tcBorders>
+              <w:top w:val="nil"/>
+              <w:left w:val="nil"/>
+              <w:bottom w:val="single" w:sz="8" w:space="0" w:color="auto"/>
+              <w:right w:val="single" w:sz="8" w:space="0" w:color="auto"/>
+            </w:tcBorders>
+            <w:shd w:val="clear" w:color="auto" w:fill="auto"/>
+            <w:vAlign w:val="center"/>
+            <w:hideMark/>
+          </w:tcPr>
+          <w:p>
+            <w:pPr>
+              <w:spacing w:after="0" w:line="240" w:lineRule="auto"/>
+              <w:jc w:val="right"/>
+              <w:rPr>
+                <w:rFonts w:ascii="Calibri" w:eastAsia="Times New Roman" w:hAnsi="Calibri" w:cs="Times New Roman"/>
+                <w:color w:val="000000"/>
+                <w:sz w:val="21"/>
+                <w:szCs w:val="21"/>
+                <w:lang w:val="en-MY" w:eastAsia="zh-CN"/>
+              </w:rPr>
+            </w:pPr>
+            <w:r>
+              <w:rPr>
+                <w:rFonts w:ascii="Calibri" w:eastAsia="Times New Roman" w:hAnsi="Calibri" w:cs="Times New Roman"/>
+                <w:color w:val="000000"/>
+                <w:sz w:val="21"/>
+                <w:szCs w:val="21"/>
+                <w:lang w:val="en-MY" w:eastAsia="zh-CN"/>
+              </w:rPr>
+              <w:t>28.06</w:t>
+            </w:r>
+          </w:p>
+        </w:tc>
+        <w:tc>
+          <w:tcPr>
+            <w:tcW w:w="1269" w:type="dxa"/>
+            <w:tcBorders>
+              <w:top w:val="nil"/>
+              <w:left w:val="nil"/>
+              <w:bottom w:val="single" w:sz="8" w:space="0" w:color="auto"/>
+              <w:right w:val="single" w:sz="8" w:space="0" w:color="auto"/>
+            </w:tcBorders>
+            <w:shd w:val="clear" w:color="auto" w:fill="auto"/>
+            <w:vAlign w:val="center"/>
+            <w:hideMark/>
+          </w:tcPr>
+          <w:p>
+            <w:pPr>
+              <w:spacing w:after="0" w:line="240" w:lineRule="auto"/>
+              <w:jc w:val="right"/>
+              <w:rPr>
+                <w:rFonts w:ascii="Calibri" w:eastAsia="Times New Roman" w:hAnsi="Calibri" w:cs="Times New Roman"/>
+                <w:color w:val="000000"/>
+                <w:sz w:val="21"/>
+                <w:szCs w:val="21"/>
+                <w:lang w:val="en-MY" w:eastAsia="zh-CN"/>
+              </w:rPr>
+            </w:pPr>
+            <w:r>
+              <w:rPr>
+                <w:rFonts w:ascii="Calibri" w:eastAsia="Times New Roman" w:hAnsi="Calibri" w:cs="Times New Roman"/>
+                <w:color w:val="000000"/>
+                <w:sz w:val="21"/>
+                <w:szCs w:val="21"/>
+                <w:lang w:val="en-MY" w:eastAsia="zh-CN"/>
+              </w:rPr>
+              <w:t>15.761</w:t>
+            </w:r>
+          </w:p>
+        </w:tc>
+      </w:tr>
+      <w:tr>
+        <w:trPr>
+          <w:trHeight w:val="585"/>
+        </w:trPr>
+        <w:tc>
+          <w:tcPr>
+            <w:tcW w:w="2468" w:type="dxa"/>
+            <w:tcBorders>
+              <w:top w:val="nil"/>
+              <w:left w:val="single" w:sz="8" w:space="0" w:color="auto"/>
+              <w:bottom w:val="single" w:sz="8" w:space="0" w:color="auto"/>
+              <w:right w:val="single" w:sz="8" w:space="0" w:color="auto"/>
+            </w:tcBorders>
+            <w:shd w:val="clear" w:color="auto" w:fill="auto"/>
+            <w:vAlign w:val="center"/>
+            <w:hideMark/>
+          </w:tcPr>
+          <w:p>
+            <w:pPr>
+              <w:spacing w:after="0" w:line="240" w:lineRule="auto"/>
+              <w:rPr>
+                <w:rFonts w:ascii="Calibri" w:eastAsia="Times New Roman" w:hAnsi="Calibri" w:cs="Times New Roman"/>
+                <w:color w:val="000000"/>
+                <w:sz w:val="21"/>
+                <w:szCs w:val="21"/>
+                <w:lang w:val="en-MY" w:eastAsia="zh-CN"/>
+              </w:rPr>
+            </w:pPr>
+            <w:proofErr w:type="spellStart"/>
+            <w:r>
+              <w:rPr>
+                <w:rFonts w:ascii="Calibri" w:eastAsia="Times New Roman" w:hAnsi="Calibri" w:cs="Times New Roman"/>
+                <w:color w:val="000000"/>
+                <w:sz w:val="21"/>
+                <w:szCs w:val="21"/>
+                <w:lang w:val="en-MY" w:eastAsia="zh-CN"/>
+              </w:rPr>
+              <w:t>Axiata</w:t>
+            </w:r>
+            <w:proofErr w:type="spellEnd"/>
+            <w:r>
+              <w:rPr>
+                <w:rFonts w:ascii="Calibri" w:eastAsia="Times New Roman" w:hAnsi="Calibri" w:cs="Times New Roman"/>
+                <w:color w:val="000000"/>
+                <w:sz w:val="21"/>
+                <w:szCs w:val="21"/>
+                <w:lang w:val="en-MY" w:eastAsia="zh-CN"/>
+              </w:rPr>
+              <w:t xml:space="preserve"> Group</w:t>
+            </w:r>
+          </w:p>
+        </w:tc>
+        <w:tc>
+          <w:tcPr>
+            <w:tcW w:w="897" w:type="dxa"/>
+            <w:tcBorders>
+              <w:top w:val="nil"/>
+              <w:left w:val="nil"/>
+              <w:bottom w:val="single" w:sz="8" w:space="0" w:color="auto"/>
+              <w:right w:val="single" w:sz="8" w:space="0" w:color="auto"/>
+            </w:tcBorders>
+            <w:shd w:val="clear" w:color="auto" w:fill="auto"/>
+            <w:vAlign w:val="center"/>
+            <w:hideMark/>
+          </w:tcPr>
+          <w:p>
+            <w:pPr>
+              <w:spacing w:after="0" w:line="240" w:lineRule="auto"/>
+              <w:jc w:val="right"/>
+              <w:rPr>
+                <w:rFonts w:ascii="Calibri" w:eastAsia="Times New Roman" w:hAnsi="Calibri" w:cs="Times New Roman"/>
+                <w:color w:val="0000FF"/>
+                <w:u w:val="single"/>
+                <w:lang w:val="en-MY" w:eastAsia="zh-CN"/>
+              </w:rPr>
+            </w:pPr>
+            <w:hyperlink r:id="rId7" w:history="1">
+              <w:r>
+                <w:rPr>
+                  <w:rFonts w:ascii="Calibri" w:eastAsia="Times New Roman" w:hAnsi="Calibri" w:cs="Times New Roman"/>
+                  <w:color w:val="0000FF"/>
+                  <w:u w:val="single"/>
+                  <w:lang w:val="en-MY" w:eastAsia="zh-CN"/>
+                </w:rPr>
+                <w:t>6888</w:t>
+              </w:r>
+            </w:hyperlink>
+          </w:p>
+        </w:tc>
+        <w:tc>
+          <w:tcPr>
+            <w:tcW w:w="1803" w:type="dxa"/>
+            <w:tcBorders>
+              <w:top w:val="nil"/>
+              <w:left w:val="nil"/>
+              <w:bottom w:val="single" w:sz="8" w:space="0" w:color="auto"/>
+              <w:right w:val="single" w:sz="8" w:space="0" w:color="auto"/>
+            </w:tcBorders>
+            <w:shd w:val="clear" w:color="auto" w:fill="auto"/>
+            <w:vAlign w:val="center"/>
+            <w:hideMark/>
+          </w:tcPr>
+          <w:p>
+            <w:pPr>
+              <w:spacing w:after="0" w:line="240" w:lineRule="auto"/>
+              <w:rPr>
+                <w:rFonts w:ascii="Calibri" w:eastAsia="Times New Roman" w:hAnsi="Calibri" w:cs="Times New Roman"/>
+                <w:color w:val="000000"/>
+                <w:sz w:val="21"/>
+                <w:szCs w:val="21"/>
+                <w:lang w:val="en-MY" w:eastAsia="zh-CN"/>
+              </w:rPr>
+            </w:pPr>
+            <w:r>
+              <w:rPr>
+                <w:rFonts w:ascii="Calibri" w:eastAsia="Times New Roman" w:hAnsi="Calibri" w:cs="Times New Roman"/>
+                <w:color w:val="000000"/>
+                <w:sz w:val="21"/>
+                <w:szCs w:val="21"/>
+                <w:lang w:val="en-MY" w:eastAsia="zh-CN"/>
+              </w:rPr>
+              <w:t>Mobile telecommunication</w:t>
+            </w:r>
+          </w:p>
+        </w:tc>
+        <w:tc>
+          <w:tcPr>
+            <w:tcW w:w="1256" w:type="dxa"/>
+            <w:tcBorders>
+              <w:top w:val="nil"/>
+              <w:left w:val="nil"/>
+              <w:bottom w:val="single" w:sz="8" w:space="0" w:color="auto"/>
+              <w:right w:val="single" w:sz="8" w:space="0" w:color="auto"/>
+            </w:tcBorders>
+            <w:shd w:val="clear" w:color="auto" w:fill="auto"/>
+            <w:vAlign w:val="center"/>
+            <w:hideMark/>
+          </w:tcPr>
+          <w:p>
+            <w:pPr>
+              <w:spacing w:after="0" w:line="240" w:lineRule="auto"/>
+              <w:jc w:val="right"/>
+              <w:rPr>
+                <w:rFonts w:ascii="Calibri" w:eastAsia="Times New Roman" w:hAnsi="Calibri" w:cs="Times New Roman"/>
+                <w:color w:val="000000"/>
+                <w:sz w:val="21"/>
+                <w:szCs w:val="21"/>
+                <w:lang w:val="en-MY" w:eastAsia="zh-CN"/>
+              </w:rPr>
+            </w:pPr>
+            <w:r>
+              <w:rPr>
+                <w:rFonts w:ascii="Calibri" w:eastAsia="Times New Roman" w:hAnsi="Calibri" w:cs="Times New Roman"/>
+                <w:color w:val="000000"/>
+                <w:sz w:val="21"/>
+                <w:szCs w:val="21"/>
+                <w:lang w:val="en-MY" w:eastAsia="zh-CN"/>
+              </w:rPr>
+              <w:t>5.67</w:t>
+            </w:r>
+          </w:p>
+        </w:tc>
+        <w:tc>
+          <w:tcPr>
+            <w:tcW w:w="847" w:type="dxa"/>
+            <w:tcBorders>
+              <w:top w:val="nil"/>
+              <w:left w:val="nil"/>
+              <w:bottom w:val="single" w:sz="8" w:space="0" w:color="auto"/>
+              <w:right w:val="single" w:sz="8" w:space="0" w:color="auto"/>
+            </w:tcBorders>
+            <w:shd w:val="clear" w:color="auto" w:fill="auto"/>
+            <w:vAlign w:val="center"/>
+            <w:hideMark/>
+          </w:tcPr>
+          <w:p>
+            <w:pPr>
+              <w:spacing w:after="0" w:line="240" w:lineRule="auto"/>
+              <w:jc w:val="right"/>
+              <w:rPr>
+                <w:rFonts w:ascii="Calibri" w:eastAsia="Times New Roman" w:hAnsi="Calibri" w:cs="Times New Roman"/>
+                <w:color w:val="000000"/>
+                <w:sz w:val="21"/>
+                <w:szCs w:val="21"/>
+                <w:lang w:val="en-MY" w:eastAsia="zh-CN"/>
+              </w:rPr>
+            </w:pPr>
+            <w:r>
+              <w:rPr>
+                <w:rFonts w:ascii="Calibri" w:eastAsia="Times New Roman" w:hAnsi="Calibri" w:cs="Times New Roman"/>
+                <w:color w:val="000000"/>
+                <w:sz w:val="21"/>
+                <w:szCs w:val="21"/>
+                <w:lang w:val="en-MY" w:eastAsia="zh-CN"/>
+              </w:rPr>
+              <w:t>24.18</w:t>
+            </w:r>
+          </w:p>
+        </w:tc>
+        <w:tc>
+          <w:tcPr>
+            <w:tcW w:w="1269" w:type="dxa"/>
+            <w:tcBorders>
+              <w:top w:val="nil"/>
+              <w:left w:val="nil"/>
+              <w:bottom w:val="single" w:sz="8" w:space="0" w:color="auto"/>
+              <w:right w:val="single" w:sz="8" w:space="0" w:color="auto"/>
+            </w:tcBorders>
+            <w:shd w:val="clear" w:color="auto" w:fill="auto"/>
+            <w:vAlign w:val="center"/>
+            <w:hideMark/>
+          </w:tcPr>
+          <w:p>
+            <w:pPr>
+              <w:spacing w:after="0" w:line="240" w:lineRule="auto"/>
+              <w:jc w:val="right"/>
+              <w:rPr>
+                <w:rFonts w:ascii="Calibri" w:eastAsia="Times New Roman" w:hAnsi="Calibri" w:cs="Times New Roman"/>
+                <w:color w:val="000000"/>
+                <w:sz w:val="21"/>
+                <w:szCs w:val="21"/>
+                <w:lang w:val="en-MY" w:eastAsia="zh-CN"/>
+              </w:rPr>
+            </w:pPr>
+            <w:r>
+              <w:rPr>
+                <w:rFonts w:ascii="Calibri" w:eastAsia="Times New Roman" w:hAnsi="Calibri" w:cs="Times New Roman"/>
+                <w:color w:val="000000"/>
+                <w:sz w:val="21"/>
+                <w:szCs w:val="21"/>
+                <w:lang w:val="en-MY" w:eastAsia="zh-CN"/>
+              </w:rPr>
+              <w:t>55.349</w:t>
+            </w:r>
+          </w:p>
+        </w:tc>
+      </w:tr>
+      <w:tr>
+        <w:trPr>
+          <w:trHeight w:val="585"/>
+        </w:trPr>
+        <w:tc>
+          <w:tcPr>
+            <w:tcW w:w="2468" w:type="dxa"/>
+            <w:tcBorders>
+              <w:top w:val="nil"/>
+              <w:left w:val="single" w:sz="8" w:space="0" w:color="auto"/>
+              <w:bottom w:val="single" w:sz="8" w:space="0" w:color="auto"/>
+              <w:right w:val="single" w:sz="8" w:space="0" w:color="auto"/>
+            </w:tcBorders>
+            <w:shd w:val="clear" w:color="auto" w:fill="auto"/>
+            <w:vAlign w:val="center"/>
+            <w:hideMark/>
+          </w:tcPr>
+          <w:p>
+            <w:pPr>
+              <w:spacing w:after="0" w:line="240" w:lineRule="auto"/>
+              <w:rPr>
+                <w:rFonts w:ascii="Calibri" w:eastAsia="Times New Roman" w:hAnsi="Calibri" w:cs="Times New Roman"/>
+                <w:color w:val="000000"/>
+                <w:sz w:val="21"/>
+                <w:szCs w:val="21"/>
+                <w:lang w:val="en-MY" w:eastAsia="zh-CN"/>
+              </w:rPr>
+            </w:pPr>
+            <w:r>
+              <w:rPr>
+                <w:rFonts w:ascii="Calibri" w:eastAsia="Times New Roman" w:hAnsi="Calibri" w:cs="Times New Roman"/>
+                <w:color w:val="000000"/>
+                <w:sz w:val="21"/>
+                <w:szCs w:val="21"/>
+                <w:lang w:val="en-MY" w:eastAsia="zh-CN"/>
+              </w:rPr>
+              <w:t>British American Tobacco (Malaysia)</w:t>
+            </w:r>
+          </w:p>
+        </w:tc>
+        <w:tc>
+          <w:tcPr>
+            <w:tcW w:w="897" w:type="dxa"/>
+            <w:tcBorders>
+              <w:top w:val="nil"/>
+              <w:left w:val="nil"/>
+              <w:bottom w:val="single" w:sz="8" w:space="0" w:color="auto"/>
+              <w:right w:val="single" w:sz="8" w:space="0" w:color="auto"/>
+            </w:tcBorders>
+            <w:shd w:val="clear" w:color="auto" w:fill="auto"/>
+            <w:vAlign w:val="center"/>
+            <w:hideMark/>
+          </w:tcPr>
+          <w:p>
+            <w:pPr>
+              <w:spacing w:after="0" w:line="240" w:lineRule="auto"/>
+              <w:jc w:val="right"/>
+              <w:rPr>
+                <w:rFonts w:ascii="Calibri" w:eastAsia="Times New Roman" w:hAnsi="Calibri" w:cs="Times New Roman"/>
+                <w:color w:val="0000FF"/>
+                <w:u w:val="single"/>
+                <w:lang w:val="en-MY" w:eastAsia="zh-CN"/>
+              </w:rPr>
+            </w:pPr>
+            <w:hyperlink r:id="rId8" w:history="1">
+              <w:r>
+                <w:rPr>
+                  <w:rFonts w:ascii="Calibri" w:eastAsia="Times New Roman" w:hAnsi="Calibri" w:cs="Times New Roman"/>
+                  <w:color w:val="0000FF"/>
+                  <w:u w:val="single"/>
+                  <w:lang w:val="en-MY" w:eastAsia="zh-CN"/>
+                </w:rPr>
+                <w:t>4162</w:t>
+              </w:r>
+            </w:hyperlink>
+          </w:p>
+        </w:tc>
+        <w:tc>
+          <w:tcPr>
+            <w:tcW w:w="1803" w:type="dxa"/>
+            <w:tcBorders>
+              <w:top w:val="nil"/>
+              <w:left w:val="nil"/>
+              <w:bottom w:val="single" w:sz="8" w:space="0" w:color="auto"/>
+              <w:right w:val="single" w:sz="8" w:space="0" w:color="auto"/>
+            </w:tcBorders>
+            <w:shd w:val="clear" w:color="auto" w:fill="auto"/>
+            <w:vAlign w:val="center"/>
+            <w:hideMark/>
+          </w:tcPr>
+          <w:p>
+            <w:pPr>
+              <w:spacing w:after="0" w:line="240" w:lineRule="auto"/>
+              <w:rPr>
+                <w:rFonts w:ascii="Calibri" w:eastAsia="Times New Roman" w:hAnsi="Calibri" w:cs="Times New Roman"/>
+                <w:color w:val="000000"/>
+                <w:sz w:val="21"/>
+                <w:szCs w:val="21"/>
+                <w:lang w:val="en-MY" w:eastAsia="zh-CN"/>
+              </w:rPr>
+            </w:pPr>
+            <w:r>
+              <w:rPr>
+                <w:rFonts w:ascii="Calibri" w:eastAsia="Times New Roman" w:hAnsi="Calibri" w:cs="Times New Roman"/>
+                <w:color w:val="000000"/>
+                <w:sz w:val="21"/>
+                <w:szCs w:val="21"/>
+                <w:lang w:val="en-MY" w:eastAsia="zh-CN"/>
+              </w:rPr>
+              <w:t>consumer</w:t>
+            </w:r>
+          </w:p>
+        </w:tc>
+        <w:tc>
+          <w:tcPr>
+            <w:tcW w:w="1256" w:type="dxa"/>
+            <w:tcBorders>
+              <w:top w:val="nil"/>
+              <w:left w:val="nil"/>
+              <w:bottom w:val="single" w:sz="8" w:space="0" w:color="auto"/>
+              <w:right w:val="single" w:sz="8" w:space="0" w:color="auto"/>
+            </w:tcBorders>
+            <w:shd w:val="clear" w:color="auto" w:fill="auto"/>
+            <w:vAlign w:val="center"/>
+            <w:hideMark/>
+          </w:tcPr>
+          <w:p>
+            <w:pPr>
+              <w:spacing w:after="0" w:line="240" w:lineRule="auto"/>
+              <w:jc w:val="right"/>
+              <w:rPr>
+                <w:rFonts w:ascii="Calibri" w:eastAsia="Times New Roman" w:hAnsi="Calibri" w:cs="Times New Roman"/>
+                <w:color w:val="000000"/>
+                <w:sz w:val="21"/>
+                <w:szCs w:val="21"/>
+                <w:lang w:val="en-MY" w:eastAsia="zh-CN"/>
+              </w:rPr>
+            </w:pPr>
+            <w:r>
+              <w:rPr>
+                <w:rFonts w:ascii="Calibri" w:eastAsia="Times New Roman" w:hAnsi="Calibri" w:cs="Times New Roman"/>
+                <w:color w:val="000000"/>
+                <w:sz w:val="21"/>
+                <w:szCs w:val="21"/>
+                <w:lang w:val="en-MY" w:eastAsia="zh-CN"/>
+              </w:rPr>
+              <w:t>1</w:t>
+            </w:r>
+          </w:p>
+        </w:tc>
+        <w:tc>
+          <w:tcPr>
+            <w:tcW w:w="847" w:type="dxa"/>
+            <w:tcBorders>
+              <w:top w:val="nil"/>
+              <w:left w:val="nil"/>
+              <w:bottom w:val="single" w:sz="8" w:space="0" w:color="auto"/>
+              <w:right w:val="single" w:sz="8" w:space="0" w:color="auto"/>
+            </w:tcBorders>
+            <w:shd w:val="clear" w:color="auto" w:fill="auto"/>
+            <w:vAlign w:val="center"/>
+            <w:hideMark/>
+          </w:tcPr>
+          <w:p>
+            <w:pPr>
+              <w:spacing w:after="0" w:line="240" w:lineRule="auto"/>
+              <w:jc w:val="right"/>
+              <w:rPr>
+                <w:rFonts w:ascii="Calibri" w:eastAsia="Times New Roman" w:hAnsi="Calibri" w:cs="Times New Roman"/>
+                <w:color w:val="000000"/>
+                <w:sz w:val="21"/>
+                <w:szCs w:val="21"/>
+                <w:lang w:val="en-MY" w:eastAsia="zh-CN"/>
+              </w:rPr>
+            </w:pPr>
+            <w:r>
+              <w:rPr>
+                <w:rFonts w:ascii="Calibri" w:eastAsia="Times New Roman" w:hAnsi="Calibri" w:cs="Times New Roman"/>
+                <w:color w:val="000000"/>
+                <w:sz w:val="21"/>
+                <w:szCs w:val="21"/>
+                <w:lang w:val="en-MY" w:eastAsia="zh-CN"/>
+              </w:rPr>
+              <w:t>20.06</w:t>
+            </w:r>
+          </w:p>
+        </w:tc>
+        <w:tc>
+          <w:tcPr>
+            <w:tcW w:w="1269" w:type="dxa"/>
+            <w:tcBorders>
+              <w:top w:val="nil"/>
+              <w:left w:val="nil"/>
+              <w:bottom w:val="single" w:sz="8" w:space="0" w:color="auto"/>
+              <w:right w:val="single" w:sz="8" w:space="0" w:color="auto"/>
+            </w:tcBorders>
+            <w:shd w:val="clear" w:color="auto" w:fill="auto"/>
+            <w:vAlign w:val="center"/>
+            <w:hideMark/>
+          </w:tcPr>
+          <w:p>
+            <w:pPr>
+              <w:spacing w:after="0" w:line="240" w:lineRule="auto"/>
+              <w:jc w:val="right"/>
+              <w:rPr>
+                <w:rFonts w:ascii="Calibri" w:eastAsia="Times New Roman" w:hAnsi="Calibri" w:cs="Times New Roman"/>
+                <w:color w:val="000000"/>
+                <w:sz w:val="21"/>
+                <w:szCs w:val="21"/>
+                <w:lang w:val="en-MY" w:eastAsia="zh-CN"/>
+              </w:rPr>
+            </w:pPr>
+            <w:r>
+              <w:rPr>
+                <w:rFonts w:ascii="Calibri" w:eastAsia="Times New Roman" w:hAnsi="Calibri" w:cs="Times New Roman"/>
+                <w:color w:val="000000"/>
+                <w:sz w:val="21"/>
+                <w:szCs w:val="21"/>
+                <w:lang w:val="en-MY" w:eastAsia="zh-CN"/>
+              </w:rPr>
+              <w:t>18.445</w:t>
+            </w:r>
+          </w:p>
+        </w:tc>
+      </w:tr>
+      <w:tr>
+        <w:trPr>
+          <w:trHeight w:val="315"/>
+        </w:trPr>
+        <w:tc>
+          <w:tcPr>
+            <w:tcW w:w="2468" w:type="dxa"/>
+            <w:tcBorders>
+              <w:top w:val="nil"/>
+              <w:left w:val="single" w:sz="8" w:space="0" w:color="auto"/>
+              <w:bottom w:val="single" w:sz="8" w:space="0" w:color="auto"/>
+              <w:right w:val="single" w:sz="8" w:space="0" w:color="auto"/>
+            </w:tcBorders>
+            <w:shd w:val="clear" w:color="auto" w:fill="auto"/>
+            <w:vAlign w:val="center"/>
+            <w:hideMark/>
+          </w:tcPr>
+          <w:p>
+            <w:pPr>
+              <w:spacing w:after="0" w:line="240" w:lineRule="auto"/>
+              <w:rPr>
+                <w:rFonts w:ascii="Calibri" w:eastAsia="Times New Roman" w:hAnsi="Calibri" w:cs="Times New Roman"/>
+                <w:color w:val="000000"/>
+                <w:sz w:val="21"/>
+                <w:szCs w:val="21"/>
+                <w:lang w:val="en-MY" w:eastAsia="zh-CN"/>
+              </w:rPr>
+            </w:pPr>
+            <w:r>
+              <w:rPr>
+                <w:rFonts w:ascii="Calibri" w:eastAsia="Times New Roman" w:hAnsi="Calibri" w:cs="Times New Roman"/>
+                <w:color w:val="000000"/>
+                <w:sz w:val="21"/>
+                <w:szCs w:val="21"/>
+                <w:lang w:val="en-MY" w:eastAsia="zh-CN"/>
+              </w:rPr>
+              <w:t>CIMB Group Holdings</w:t>
+            </w:r>
+          </w:p>
+        </w:tc>
+        <w:tc>
+          <w:tcPr>
+            <w:tcW w:w="897" w:type="dxa"/>
+            <w:tcBorders>
+              <w:top w:val="nil"/>
+              <w:left w:val="nil"/>
+              <w:bottom w:val="single" w:sz="8" w:space="0" w:color="auto"/>
+              <w:right w:val="single" w:sz="8" w:space="0" w:color="auto"/>
+            </w:tcBorders>
+            <w:shd w:val="clear" w:color="auto" w:fill="auto"/>
+            <w:vAlign w:val="center"/>
+            <w:hideMark/>
+          </w:tcPr>
+          <w:p>
+            <w:pPr>
+              <w:spacing w:after="0" w:line="240" w:lineRule="auto"/>
+              <w:jc w:val="right"/>
+              <w:rPr>
+                <w:rFonts w:ascii="Calibri" w:eastAsia="Times New Roman" w:hAnsi="Calibri" w:cs="Times New Roman"/>
+                <w:color w:val="0000FF"/>
+                <w:u w:val="single"/>
+                <w:lang w:val="en-MY" w:eastAsia="zh-CN"/>
+              </w:rPr>
+            </w:pPr>
+            <w:hyperlink r:id="rId9" w:history="1">
+              <w:r>
+                <w:rPr>
+                  <w:rFonts w:ascii="Calibri" w:eastAsia="Times New Roman" w:hAnsi="Calibri" w:cs="Times New Roman"/>
+                  <w:color w:val="0000FF"/>
+                  <w:u w:val="single"/>
+                  <w:lang w:val="en-MY" w:eastAsia="zh-CN"/>
+                </w:rPr>
+                <w:t>1023</w:t>
+              </w:r>
+            </w:hyperlink>
+          </w:p>
+        </w:tc>
+        <w:tc>
+          <w:tcPr>
+            <w:tcW w:w="1803" w:type="dxa"/>
+            <w:tcBorders>
+              <w:top w:val="nil"/>
+              <w:left w:val="nil"/>
+              <w:bottom w:val="single" w:sz="8" w:space="0" w:color="auto"/>
+              <w:right w:val="single" w:sz="8" w:space="0" w:color="auto"/>
+            </w:tcBorders>
+            <w:shd w:val="clear" w:color="auto" w:fill="auto"/>
+            <w:vAlign w:val="center"/>
+            <w:hideMark/>
+          </w:tcPr>
+          <w:p>
+            <w:pPr>
+              <w:spacing w:after="0" w:line="240" w:lineRule="auto"/>
+              <w:rPr>
+                <w:rFonts w:ascii="Calibri" w:eastAsia="Times New Roman" w:hAnsi="Calibri" w:cs="Times New Roman"/>
+                <w:color w:val="000000"/>
+                <w:sz w:val="21"/>
+                <w:szCs w:val="21"/>
+                <w:lang w:val="en-MY" w:eastAsia="zh-CN"/>
+              </w:rPr>
+            </w:pPr>
+            <w:r>
+              <w:rPr>
+                <w:rFonts w:ascii="Calibri" w:eastAsia="Times New Roman" w:hAnsi="Calibri" w:cs="Times New Roman"/>
+                <w:color w:val="000000"/>
+                <w:sz w:val="21"/>
+                <w:szCs w:val="21"/>
+                <w:lang w:val="en-MY" w:eastAsia="zh-CN"/>
+              </w:rPr>
+              <w:t>bank</w:t>
+            </w:r>
+          </w:p>
+        </w:tc>
+        <w:tc>
+          <w:tcPr>
+            <w:tcW w:w="1256" w:type="dxa"/>
+            <w:tcBorders>
+              <w:top w:val="nil"/>
+              <w:left w:val="nil"/>
+              <w:bottom w:val="single" w:sz="8" w:space="0" w:color="auto"/>
+              <w:right w:val="single" w:sz="8" w:space="0" w:color="auto"/>
+            </w:tcBorders>
+            <w:shd w:val="clear" w:color="auto" w:fill="auto"/>
+            <w:vAlign w:val="center"/>
+            <w:hideMark/>
+          </w:tcPr>
+          <w:p>
+            <w:pPr>
+              <w:spacing w:after="0" w:line="240" w:lineRule="auto"/>
+              <w:jc w:val="right"/>
+              <w:rPr>
+                <w:rFonts w:ascii="Calibri" w:eastAsia="Times New Roman" w:hAnsi="Calibri" w:cs="Times New Roman"/>
+                <w:color w:val="000000"/>
+                <w:sz w:val="21"/>
+                <w:szCs w:val="21"/>
+                <w:lang w:val="en-MY" w:eastAsia="zh-CN"/>
+              </w:rPr>
+            </w:pPr>
+            <w:r>
+              <w:rPr>
+                <w:rFonts w:ascii="Calibri" w:eastAsia="Times New Roman" w:hAnsi="Calibri" w:cs="Times New Roman"/>
+                <w:color w:val="000000"/>
+                <w:sz w:val="21"/>
+                <w:szCs w:val="21"/>
+                <w:lang w:val="en-MY" w:eastAsia="zh-CN"/>
+              </w:rPr>
+              <w:t>5.96</w:t>
+            </w:r>
+          </w:p>
+        </w:tc>
+        <w:tc>
+          <w:tcPr>
+            <w:tcW w:w="847" w:type="dxa"/>
+            <w:tcBorders>
+              <w:top w:val="nil"/>
+              <w:left w:val="nil"/>
+              <w:bottom w:val="single" w:sz="8" w:space="0" w:color="auto"/>
+              <w:right w:val="single" w:sz="8" w:space="0" w:color="auto"/>
+            </w:tcBorders>
+            <w:shd w:val="clear" w:color="auto" w:fill="auto"/>
+            <w:vAlign w:val="center"/>
+            <w:hideMark/>
+          </w:tcPr>
+          <w:p>
+            <w:pPr>
+              <w:spacing w:after="0" w:line="240" w:lineRule="auto"/>
+              <w:jc w:val="right"/>
+              <w:rPr>
+                <w:rFonts w:ascii="Calibri" w:eastAsia="Times New Roman" w:hAnsi="Calibri" w:cs="Times New Roman"/>
+                <w:color w:val="000000"/>
+                <w:sz w:val="21"/>
+                <w:szCs w:val="21"/>
+                <w:lang w:val="en-MY" w:eastAsia="zh-CN"/>
+              </w:rPr>
+            </w:pPr>
+            <w:r>
+              <w:rPr>
+                <w:rFonts w:ascii="Calibri" w:eastAsia="Times New Roman" w:hAnsi="Calibri" w:cs="Times New Roman"/>
+                <w:color w:val="000000"/>
+                <w:sz w:val="21"/>
+                <w:szCs w:val="21"/>
+                <w:lang w:val="en-MY" w:eastAsia="zh-CN"/>
+              </w:rPr>
+              <w:t>17.52</w:t>
+            </w:r>
+          </w:p>
+        </w:tc>
+        <w:tc>
+          <w:tcPr>
+            <w:tcW w:w="1269" w:type="dxa"/>
+            <w:tcBorders>
+              <w:top w:val="nil"/>
+              <w:left w:val="nil"/>
+              <w:bottom w:val="single" w:sz="8" w:space="0" w:color="auto"/>
+              <w:right w:val="single" w:sz="8" w:space="0" w:color="auto"/>
+            </w:tcBorders>
+            <w:shd w:val="clear" w:color="auto" w:fill="auto"/>
+            <w:vAlign w:val="center"/>
+            <w:hideMark/>
+          </w:tcPr>
+          <w:p>
+            <w:pPr>
+              <w:spacing w:after="0" w:line="240" w:lineRule="auto"/>
+              <w:jc w:val="right"/>
+              <w:rPr>
+                <w:rFonts w:ascii="Calibri" w:eastAsia="Times New Roman" w:hAnsi="Calibri" w:cs="Times New Roman"/>
+                <w:color w:val="000000"/>
+                <w:sz w:val="21"/>
+                <w:szCs w:val="21"/>
+                <w:lang w:val="en-MY" w:eastAsia="zh-CN"/>
+              </w:rPr>
+            </w:pPr>
+            <w:r>
+              <w:rPr>
+                <w:rFonts w:ascii="Calibri" w:eastAsia="Times New Roman" w:hAnsi="Calibri" w:cs="Times New Roman"/>
+                <w:color w:val="000000"/>
+                <w:sz w:val="21"/>
+                <w:szCs w:val="21"/>
+                <w:lang w:val="en-MY" w:eastAsia="zh-CN"/>
+              </w:rPr>
+              <w:t>46.694</w:t>
+            </w:r>
+          </w:p>
+        </w:tc>
+      </w:tr>
+      <w:tr>
+        <w:trPr>
+          <w:trHeight w:val="585"/>
+        </w:trPr>
+        <w:tc>
+          <w:tcPr>
+            <w:tcW w:w="2468" w:type="dxa"/>
+            <w:tcBorders>
+              <w:top w:val="nil"/>
+              <w:left w:val="single" w:sz="8" w:space="0" w:color="auto"/>
+              <w:bottom w:val="single" w:sz="8" w:space="0" w:color="auto"/>
+              <w:right w:val="single" w:sz="8" w:space="0" w:color="auto"/>
+            </w:tcBorders>
+            <w:shd w:val="clear" w:color="auto" w:fill="auto"/>
+            <w:vAlign w:val="center"/>
+            <w:hideMark/>
+          </w:tcPr>
+          <w:p>
+            <w:pPr>
+              <w:spacing w:after="0" w:line="240" w:lineRule="auto"/>
+              <w:rPr>
+                <w:rFonts w:ascii="Calibri" w:eastAsia="Times New Roman" w:hAnsi="Calibri" w:cs="Times New Roman"/>
+                <w:color w:val="000000"/>
+                <w:sz w:val="21"/>
+                <w:szCs w:val="21"/>
+                <w:lang w:val="en-MY" w:eastAsia="zh-CN"/>
+              </w:rPr>
+            </w:pPr>
+            <w:r>
+              <w:rPr>
+                <w:rFonts w:ascii="Calibri" w:eastAsia="Times New Roman" w:hAnsi="Calibri" w:cs="Times New Roman"/>
+                <w:color w:val="000000"/>
+                <w:sz w:val="21"/>
+                <w:szCs w:val="21"/>
+                <w:lang w:val="en-MY" w:eastAsia="zh-CN"/>
+              </w:rPr>
+              <w:t>Digi.com</w:t>
+            </w:r>
+          </w:p>
+        </w:tc>
+        <w:tc>
+          <w:tcPr>
+            <w:tcW w:w="897" w:type="dxa"/>
+            <w:tcBorders>
+              <w:top w:val="nil"/>
+              <w:left w:val="nil"/>
+              <w:bottom w:val="single" w:sz="8" w:space="0" w:color="auto"/>
+              <w:right w:val="single" w:sz="8" w:space="0" w:color="auto"/>
+            </w:tcBorders>
+            <w:shd w:val="clear" w:color="auto" w:fill="auto"/>
+            <w:vAlign w:val="center"/>
+            <w:hideMark/>
+          </w:tcPr>
+          <w:p>
+            <w:pPr>
+              <w:spacing w:after="0" w:line="240" w:lineRule="auto"/>
+              <w:jc w:val="right"/>
+              <w:rPr>
+                <w:rFonts w:ascii="Calibri" w:eastAsia="Times New Roman" w:hAnsi="Calibri" w:cs="Times New Roman"/>
+                <w:color w:val="0000FF"/>
+                <w:u w:val="single"/>
+                <w:lang w:val="en-MY" w:eastAsia="zh-CN"/>
+              </w:rPr>
+            </w:pPr>
+            <w:hyperlink r:id="rId10" w:history="1">
+              <w:r>
+                <w:rPr>
+                  <w:rFonts w:ascii="Calibri" w:eastAsia="Times New Roman" w:hAnsi="Calibri" w:cs="Times New Roman"/>
+                  <w:color w:val="0000FF"/>
+                  <w:u w:val="single"/>
+                  <w:lang w:val="en-MY" w:eastAsia="zh-CN"/>
+                </w:rPr>
+                <w:t>6947</w:t>
+              </w:r>
+            </w:hyperlink>
+          </w:p>
+        </w:tc>
+        <w:tc>
+          <w:tcPr>
+            <w:tcW w:w="1803" w:type="dxa"/>
+            <w:tcBorders>
+              <w:top w:val="nil"/>
+              <w:left w:val="nil"/>
+              <w:bottom w:val="single" w:sz="8" w:space="0" w:color="auto"/>
+              <w:right w:val="single" w:sz="8" w:space="0" w:color="auto"/>
+            </w:tcBorders>
+            <w:shd w:val="clear" w:color="auto" w:fill="auto"/>
+            <w:vAlign w:val="center"/>
+            <w:hideMark/>
+          </w:tcPr>
+          <w:p>
+            <w:pPr>
+              <w:spacing w:after="0" w:line="240" w:lineRule="auto"/>
+              <w:rPr>
+                <w:rFonts w:ascii="Calibri" w:eastAsia="Times New Roman" w:hAnsi="Calibri" w:cs="Times New Roman"/>
+                <w:color w:val="000000"/>
+                <w:sz w:val="21"/>
+                <w:szCs w:val="21"/>
+                <w:lang w:val="en-MY" w:eastAsia="zh-CN"/>
+              </w:rPr>
+            </w:pPr>
+            <w:r>
+              <w:rPr>
+                <w:rFonts w:ascii="Calibri" w:eastAsia="Times New Roman" w:hAnsi="Calibri" w:cs="Times New Roman"/>
+                <w:color w:val="000000"/>
+                <w:sz w:val="21"/>
+                <w:szCs w:val="21"/>
+                <w:lang w:val="en-MY" w:eastAsia="zh-CN"/>
+              </w:rPr>
+              <w:t>Mobile telecommunication</w:t>
+            </w:r>
+          </w:p>
+        </w:tc>
+        <w:tc>
+          <w:tcPr>
+            <w:tcW w:w="1256" w:type="dxa"/>
+            <w:tcBorders>
+              <w:top w:val="nil"/>
+              <w:left w:val="nil"/>
+              <w:bottom w:val="single" w:sz="8" w:space="0" w:color="auto"/>
+              <w:right w:val="single" w:sz="8" w:space="0" w:color="auto"/>
+            </w:tcBorders>
+            <w:shd w:val="clear" w:color="auto" w:fill="auto"/>
+            <w:vAlign w:val="center"/>
+            <w:hideMark/>
+          </w:tcPr>
+          <w:p>
+            <w:pPr>
+              <w:spacing w:after="0" w:line="240" w:lineRule="auto"/>
+              <w:jc w:val="right"/>
+              <w:rPr>
+                <w:rFonts w:ascii="Calibri" w:eastAsia="Times New Roman" w:hAnsi="Calibri" w:cs="Times New Roman"/>
+                <w:color w:val="000000"/>
+                <w:sz w:val="21"/>
+                <w:szCs w:val="21"/>
+                <w:lang w:val="en-MY" w:eastAsia="zh-CN"/>
+              </w:rPr>
+            </w:pPr>
+            <w:r>
+              <w:rPr>
+                <w:rFonts w:ascii="Calibri" w:eastAsia="Times New Roman" w:hAnsi="Calibri" w:cs="Times New Roman"/>
+                <w:color w:val="000000"/>
+                <w:sz w:val="21"/>
+                <w:szCs w:val="21"/>
+                <w:lang w:val="en-MY" w:eastAsia="zh-CN"/>
+              </w:rPr>
+              <w:t>4.04</w:t>
+            </w:r>
+          </w:p>
+        </w:tc>
+        <w:tc>
+          <w:tcPr>
+            <w:tcW w:w="847" w:type="dxa"/>
+            <w:tcBorders>
+              <w:top w:val="nil"/>
+              <w:left w:val="nil"/>
+              <w:bottom w:val="single" w:sz="8" w:space="0" w:color="auto"/>
+              <w:right w:val="single" w:sz="8" w:space="0" w:color="auto"/>
+            </w:tcBorders>
+            <w:shd w:val="clear" w:color="auto" w:fill="auto"/>
+            <w:vAlign w:val="center"/>
+            <w:hideMark/>
+          </w:tcPr>
+          <w:p>
+            <w:pPr>
+              <w:spacing w:after="0" w:line="240" w:lineRule="auto"/>
+              <w:jc w:val="right"/>
+              <w:rPr>
+                <w:rFonts w:ascii="Calibri" w:eastAsia="Times New Roman" w:hAnsi="Calibri" w:cs="Times New Roman"/>
+                <w:color w:val="000000"/>
+                <w:sz w:val="21"/>
+                <w:szCs w:val="21"/>
+                <w:lang w:val="en-MY" w:eastAsia="zh-CN"/>
+              </w:rPr>
+            </w:pPr>
+            <w:r>
+              <w:rPr>
+                <w:rFonts w:ascii="Calibri" w:eastAsia="Times New Roman" w:hAnsi="Calibri" w:cs="Times New Roman"/>
+                <w:color w:val="000000"/>
+                <w:sz w:val="21"/>
+                <w:szCs w:val="21"/>
+                <w:lang w:val="en-MY" w:eastAsia="zh-CN"/>
+              </w:rPr>
+              <w:t>21.02</w:t>
+            </w:r>
+          </w:p>
+        </w:tc>
+        <w:tc>
+          <w:tcPr>
+            <w:tcW w:w="1269" w:type="dxa"/>
+            <w:tcBorders>
+              <w:top w:val="nil"/>
+              <w:left w:val="nil"/>
+              <w:bottom w:val="single" w:sz="8" w:space="0" w:color="auto"/>
+              <w:right w:val="single" w:sz="8" w:space="0" w:color="auto"/>
+            </w:tcBorders>
+            <w:shd w:val="clear" w:color="auto" w:fill="auto"/>
+            <w:vAlign w:val="center"/>
+            <w:hideMark/>
+          </w:tcPr>
+          <w:p>
+            <w:pPr>
+              <w:spacing w:after="0" w:line="240" w:lineRule="auto"/>
+              <w:jc w:val="right"/>
+              <w:rPr>
+                <w:rFonts w:ascii="Calibri" w:eastAsia="Times New Roman" w:hAnsi="Calibri" w:cs="Times New Roman"/>
+                <w:color w:val="000000"/>
+                <w:sz w:val="21"/>
+                <w:szCs w:val="21"/>
+                <w:lang w:val="en-MY" w:eastAsia="zh-CN"/>
+              </w:rPr>
+            </w:pPr>
+            <w:r>
+              <w:rPr>
+                <w:rFonts w:ascii="Calibri" w:eastAsia="Times New Roman" w:hAnsi="Calibri" w:cs="Times New Roman"/>
+                <w:color w:val="000000"/>
+                <w:sz w:val="21"/>
+                <w:szCs w:val="21"/>
+                <w:lang w:val="en-MY" w:eastAsia="zh-CN"/>
+              </w:rPr>
+              <w:t>41.83</w:t>
+            </w:r>
+          </w:p>
+        </w:tc>
+      </w:tr>
+      <w:tr>
+        <w:trPr>
+          <w:trHeight w:val="315"/>
+        </w:trPr>
+        <w:tc>
+          <w:tcPr>
+            <w:tcW w:w="2468" w:type="dxa"/>
+            <w:tcBorders>
+              <w:top w:val="nil"/>
+              <w:left w:val="single" w:sz="8" w:space="0" w:color="auto"/>
+              <w:bottom w:val="single" w:sz="8" w:space="0" w:color="auto"/>
+              <w:right w:val="single" w:sz="8" w:space="0" w:color="auto"/>
+            </w:tcBorders>
+            <w:shd w:val="clear" w:color="auto" w:fill="auto"/>
+            <w:vAlign w:val="center"/>
+            <w:hideMark/>
+          </w:tcPr>
+          <w:p>
+            <w:pPr>
+              <w:spacing w:after="0" w:line="240" w:lineRule="auto"/>
+              <w:rPr>
+                <w:rFonts w:ascii="Calibri" w:eastAsia="Times New Roman" w:hAnsi="Calibri" w:cs="Times New Roman"/>
+                <w:color w:val="000000"/>
+                <w:sz w:val="21"/>
+                <w:szCs w:val="21"/>
+                <w:lang w:val="en-MY" w:eastAsia="zh-CN"/>
+              </w:rPr>
+            </w:pPr>
+            <w:proofErr w:type="spellStart"/>
+            <w:r>
+              <w:rPr>
+                <w:rFonts w:ascii="Calibri" w:eastAsia="Times New Roman" w:hAnsi="Calibri" w:cs="Times New Roman"/>
+                <w:color w:val="000000"/>
+                <w:sz w:val="21"/>
+                <w:szCs w:val="21"/>
+                <w:lang w:val="en-MY" w:eastAsia="zh-CN"/>
+              </w:rPr>
+              <w:t>Genting</w:t>
+            </w:r>
+            <w:proofErr w:type="spellEnd"/>
+          </w:p>
+        </w:tc>
+        <w:tc>
+          <w:tcPr>
+            <w:tcW w:w="897" w:type="dxa"/>
+            <w:tcBorders>
+              <w:top w:val="nil"/>
+              <w:left w:val="nil"/>
+              <w:bottom w:val="single" w:sz="8" w:space="0" w:color="auto"/>
+              <w:right w:val="single" w:sz="8" w:space="0" w:color="auto"/>
+            </w:tcBorders>
+            <w:shd w:val="clear" w:color="auto" w:fill="auto"/>
+            <w:vAlign w:val="center"/>
+            <w:hideMark/>
+          </w:tcPr>
+          <w:p>
+            <w:pPr>
+              <w:spacing w:after="0" w:line="240" w:lineRule="auto"/>
+              <w:jc w:val="right"/>
+              <w:rPr>
+                <w:rFonts w:ascii="Calibri" w:eastAsia="Times New Roman" w:hAnsi="Calibri" w:cs="Times New Roman"/>
+                <w:color w:val="0000FF"/>
+                <w:u w:val="single"/>
+                <w:lang w:val="en-MY" w:eastAsia="zh-CN"/>
+              </w:rPr>
+            </w:pPr>
+            <w:hyperlink r:id="rId11" w:history="1">
+              <w:r>
+                <w:rPr>
+                  <w:rFonts w:ascii="Calibri" w:eastAsia="Times New Roman" w:hAnsi="Calibri" w:cs="Times New Roman"/>
+                  <w:color w:val="0000FF"/>
+                  <w:u w:val="single"/>
+                  <w:lang w:val="en-MY" w:eastAsia="zh-CN"/>
+                </w:rPr>
+                <w:t>3182</w:t>
+              </w:r>
+            </w:hyperlink>
+          </w:p>
+        </w:tc>
+        <w:tc>
+          <w:tcPr>
+            <w:tcW w:w="1803" w:type="dxa"/>
+            <w:tcBorders>
+              <w:top w:val="nil"/>
+              <w:left w:val="nil"/>
+              <w:bottom w:val="single" w:sz="8" w:space="0" w:color="auto"/>
+              <w:right w:val="single" w:sz="8" w:space="0" w:color="auto"/>
+            </w:tcBorders>
+            <w:shd w:val="clear" w:color="auto" w:fill="auto"/>
+            <w:vAlign w:val="center"/>
+            <w:hideMark/>
+          </w:tcPr>
+          <w:p>
+            <w:pPr>
+              <w:spacing w:after="0" w:line="240" w:lineRule="auto"/>
+              <w:rPr>
+                <w:rFonts w:ascii="Calibri" w:eastAsia="Times New Roman" w:hAnsi="Calibri" w:cs="Times New Roman"/>
+                <w:color w:val="000000"/>
+                <w:sz w:val="21"/>
+                <w:szCs w:val="21"/>
+                <w:lang w:val="en-MY" w:eastAsia="zh-CN"/>
+              </w:rPr>
+            </w:pPr>
+            <w:r>
+              <w:rPr>
+                <w:rFonts w:ascii="Calibri" w:eastAsia="Times New Roman" w:hAnsi="Calibri" w:cs="Times New Roman"/>
+                <w:color w:val="000000"/>
+                <w:sz w:val="21"/>
+                <w:szCs w:val="21"/>
+                <w:lang w:val="en-MY" w:eastAsia="zh-CN"/>
+              </w:rPr>
+              <w:t>Travel &amp; leisure</w:t>
+            </w:r>
+          </w:p>
+        </w:tc>
+        <w:tc>
+          <w:tcPr>
+            <w:tcW w:w="1256" w:type="dxa"/>
+            <w:tcBorders>
+              <w:top w:val="nil"/>
+              <w:left w:val="nil"/>
+              <w:bottom w:val="single" w:sz="8" w:space="0" w:color="auto"/>
+              <w:right w:val="single" w:sz="8" w:space="0" w:color="auto"/>
+            </w:tcBorders>
+            <w:shd w:val="clear" w:color="auto" w:fill="auto"/>
+            <w:vAlign w:val="center"/>
+            <w:hideMark/>
+          </w:tcPr>
+          <w:p>
+            <w:pPr>
+              <w:spacing w:after="0" w:line="240" w:lineRule="auto"/>
+              <w:jc w:val="right"/>
+              <w:rPr>
+                <w:rFonts w:ascii="Calibri" w:eastAsia="Times New Roman" w:hAnsi="Calibri" w:cs="Times New Roman"/>
+                <w:color w:val="000000"/>
+                <w:sz w:val="21"/>
+                <w:szCs w:val="21"/>
+                <w:lang w:val="en-MY" w:eastAsia="zh-CN"/>
+              </w:rPr>
+            </w:pPr>
+            <w:r>
+              <w:rPr>
+                <w:rFonts w:ascii="Calibri" w:eastAsia="Times New Roman" w:hAnsi="Calibri" w:cs="Times New Roman"/>
+                <w:color w:val="000000"/>
+                <w:sz w:val="21"/>
+                <w:szCs w:val="21"/>
+                <w:lang w:val="en-MY" w:eastAsia="zh-CN"/>
+              </w:rPr>
+              <w:t>3.68</w:t>
+            </w:r>
+          </w:p>
+        </w:tc>
+        <w:tc>
+          <w:tcPr>
+            <w:tcW w:w="847" w:type="dxa"/>
+            <w:tcBorders>
+              <w:top w:val="nil"/>
+              <w:left w:val="nil"/>
+              <w:bottom w:val="single" w:sz="8" w:space="0" w:color="auto"/>
+              <w:right w:val="single" w:sz="8" w:space="0" w:color="auto"/>
+            </w:tcBorders>
+            <w:shd w:val="clear" w:color="auto" w:fill="auto"/>
+            <w:vAlign w:val="center"/>
+            <w:hideMark/>
+          </w:tcPr>
+          <w:p>
+            <w:pPr>
+              <w:spacing w:after="0" w:line="240" w:lineRule="auto"/>
+              <w:jc w:val="right"/>
+              <w:rPr>
+                <w:rFonts w:ascii="Calibri" w:eastAsia="Times New Roman" w:hAnsi="Calibri" w:cs="Times New Roman"/>
+                <w:color w:val="000000"/>
+                <w:sz w:val="21"/>
+                <w:szCs w:val="21"/>
+                <w:lang w:val="en-MY" w:eastAsia="zh-CN"/>
+              </w:rPr>
+            </w:pPr>
+            <w:r>
+              <w:rPr>
+                <w:rFonts w:ascii="Calibri" w:eastAsia="Times New Roman" w:hAnsi="Calibri" w:cs="Times New Roman"/>
+                <w:color w:val="000000"/>
+                <w:sz w:val="21"/>
+                <w:szCs w:val="21"/>
+                <w:lang w:val="en-MY" w:eastAsia="zh-CN"/>
+              </w:rPr>
+              <w:t>19.3</w:t>
+            </w:r>
+          </w:p>
+        </w:tc>
+        <w:tc>
+          <w:tcPr>
+            <w:tcW w:w="1269" w:type="dxa"/>
+            <w:tcBorders>
+              <w:top w:val="nil"/>
+              <w:left w:val="nil"/>
+              <w:bottom w:val="single" w:sz="8" w:space="0" w:color="auto"/>
+              <w:right w:val="single" w:sz="8" w:space="0" w:color="auto"/>
+            </w:tcBorders>
+            <w:shd w:val="clear" w:color="auto" w:fill="auto"/>
+            <w:vAlign w:val="center"/>
+            <w:hideMark/>
+          </w:tcPr>
+          <w:p>
+            <w:pPr>
+              <w:spacing w:after="0" w:line="240" w:lineRule="auto"/>
+              <w:jc w:val="right"/>
+              <w:rPr>
+                <w:rFonts w:ascii="Calibri" w:eastAsia="Times New Roman" w:hAnsi="Calibri" w:cs="Times New Roman"/>
+                <w:color w:val="000000"/>
+                <w:sz w:val="21"/>
+                <w:szCs w:val="21"/>
+                <w:lang w:val="en-MY" w:eastAsia="zh-CN"/>
+              </w:rPr>
+            </w:pPr>
+            <w:r>
+              <w:rPr>
+                <w:rFonts w:ascii="Calibri" w:eastAsia="Times New Roman" w:hAnsi="Calibri" w:cs="Times New Roman"/>
+                <w:color w:val="000000"/>
+                <w:sz w:val="21"/>
+                <w:szCs w:val="21"/>
+                <w:lang w:val="en-MY" w:eastAsia="zh-CN"/>
+              </w:rPr>
+              <w:t>30.748</w:t>
+            </w:r>
+          </w:p>
+        </w:tc>
+      </w:tr>
+      <w:tr>
+        <w:trPr>
+          <w:trHeight w:val="315"/>
+        </w:trPr>
+        <w:tc>
+          <w:tcPr>
+            <w:tcW w:w="2468" w:type="dxa"/>
+            <w:tcBorders>
+              <w:top w:val="nil"/>
+              <w:left w:val="single" w:sz="8" w:space="0" w:color="auto"/>
+              <w:bottom w:val="single" w:sz="8" w:space="0" w:color="auto"/>
+              <w:right w:val="single" w:sz="8" w:space="0" w:color="auto"/>
+            </w:tcBorders>
+            <w:shd w:val="clear" w:color="auto" w:fill="auto"/>
+            <w:vAlign w:val="center"/>
+            <w:hideMark/>
+          </w:tcPr>
+          <w:p>
+            <w:pPr>
+              <w:spacing w:after="0" w:line="240" w:lineRule="auto"/>
+              <w:rPr>
+                <w:rFonts w:ascii="Calibri" w:eastAsia="Times New Roman" w:hAnsi="Calibri" w:cs="Times New Roman"/>
+                <w:color w:val="000000"/>
+                <w:sz w:val="21"/>
+                <w:szCs w:val="21"/>
+                <w:lang w:val="en-MY" w:eastAsia="zh-CN"/>
+              </w:rPr>
+            </w:pPr>
+            <w:proofErr w:type="spellStart"/>
+            <w:r>
+              <w:rPr>
+                <w:rFonts w:ascii="Calibri" w:eastAsia="Times New Roman" w:hAnsi="Calibri" w:cs="Times New Roman"/>
+                <w:color w:val="000000"/>
+                <w:sz w:val="21"/>
+                <w:szCs w:val="21"/>
+                <w:lang w:val="en-MY" w:eastAsia="zh-CN"/>
+              </w:rPr>
+              <w:t>Genting</w:t>
+            </w:r>
+            <w:proofErr w:type="spellEnd"/>
+            <w:r>
+              <w:rPr>
+                <w:rFonts w:ascii="Calibri" w:eastAsia="Times New Roman" w:hAnsi="Calibri" w:cs="Times New Roman"/>
+                <w:color w:val="000000"/>
+                <w:sz w:val="21"/>
+                <w:szCs w:val="21"/>
+                <w:lang w:val="en-MY" w:eastAsia="zh-CN"/>
+              </w:rPr>
+              <w:t xml:space="preserve"> Malaysia</w:t>
+            </w:r>
+          </w:p>
+        </w:tc>
+        <w:tc>
+          <w:tcPr>
+            <w:tcW w:w="897" w:type="dxa"/>
+            <w:tcBorders>
+              <w:top w:val="nil"/>
+              <w:left w:val="nil"/>
+              <w:bottom w:val="single" w:sz="8" w:space="0" w:color="auto"/>
+              <w:right w:val="single" w:sz="8" w:space="0" w:color="auto"/>
+            </w:tcBorders>
+            <w:shd w:val="clear" w:color="auto" w:fill="auto"/>
+            <w:vAlign w:val="center"/>
+            <w:hideMark/>
+          </w:tcPr>
+          <w:p>
+            <w:pPr>
+              <w:spacing w:after="0" w:line="240" w:lineRule="auto"/>
+              <w:jc w:val="right"/>
+              <w:rPr>
+                <w:rFonts w:ascii="Calibri" w:eastAsia="Times New Roman" w:hAnsi="Calibri" w:cs="Times New Roman"/>
+                <w:color w:val="0000FF"/>
+                <w:u w:val="single"/>
+                <w:lang w:val="en-MY" w:eastAsia="zh-CN"/>
+              </w:rPr>
+            </w:pPr>
+            <w:hyperlink r:id="rId12" w:history="1">
+              <w:r>
+                <w:rPr>
+                  <w:rFonts w:ascii="Calibri" w:eastAsia="Times New Roman" w:hAnsi="Calibri" w:cs="Times New Roman"/>
+                  <w:color w:val="0000FF"/>
+                  <w:u w:val="single"/>
+                  <w:lang w:val="en-MY" w:eastAsia="zh-CN"/>
+                </w:rPr>
+                <w:t>4715</w:t>
+              </w:r>
+            </w:hyperlink>
+          </w:p>
+        </w:tc>
+        <w:tc>
+          <w:tcPr>
+            <w:tcW w:w="1803" w:type="dxa"/>
+            <w:tcBorders>
+              <w:top w:val="nil"/>
+              <w:left w:val="nil"/>
+              <w:bottom w:val="single" w:sz="8" w:space="0" w:color="auto"/>
+              <w:right w:val="single" w:sz="8" w:space="0" w:color="auto"/>
+            </w:tcBorders>
+            <w:shd w:val="clear" w:color="auto" w:fill="auto"/>
+            <w:vAlign w:val="center"/>
+            <w:hideMark/>
+          </w:tcPr>
+          <w:p>
+            <w:pPr>
+              <w:spacing w:after="0" w:line="240" w:lineRule="auto"/>
+              <w:rPr>
+                <w:rFonts w:ascii="Calibri" w:eastAsia="Times New Roman" w:hAnsi="Calibri" w:cs="Times New Roman"/>
+                <w:color w:val="000000"/>
+                <w:sz w:val="21"/>
+                <w:szCs w:val="21"/>
+                <w:lang w:val="en-MY" w:eastAsia="zh-CN"/>
+              </w:rPr>
+            </w:pPr>
+            <w:r>
+              <w:rPr>
+                <w:rFonts w:ascii="Calibri" w:eastAsia="Times New Roman" w:hAnsi="Calibri" w:cs="Times New Roman"/>
+                <w:color w:val="000000"/>
+                <w:sz w:val="21"/>
+                <w:szCs w:val="21"/>
+                <w:lang w:val="en-MY" w:eastAsia="zh-CN"/>
+              </w:rPr>
+              <w:t>Travel &amp; leisure</w:t>
+            </w:r>
+          </w:p>
+        </w:tc>
+        <w:tc>
+          <w:tcPr>
+            <w:tcW w:w="1256" w:type="dxa"/>
+            <w:tcBorders>
+              <w:top w:val="nil"/>
+              <w:left w:val="nil"/>
+              <w:bottom w:val="single" w:sz="8" w:space="0" w:color="auto"/>
+              <w:right w:val="single" w:sz="8" w:space="0" w:color="auto"/>
+            </w:tcBorders>
+            <w:shd w:val="clear" w:color="auto" w:fill="auto"/>
+            <w:vAlign w:val="center"/>
+            <w:hideMark/>
+          </w:tcPr>
+          <w:p>
+            <w:pPr>
+              <w:spacing w:after="0" w:line="240" w:lineRule="auto"/>
+              <w:jc w:val="right"/>
+              <w:rPr>
+                <w:rFonts w:ascii="Calibri" w:eastAsia="Times New Roman" w:hAnsi="Calibri" w:cs="Times New Roman"/>
+                <w:color w:val="000000"/>
+                <w:sz w:val="21"/>
+                <w:szCs w:val="21"/>
+                <w:lang w:val="en-MY" w:eastAsia="zh-CN"/>
+              </w:rPr>
+            </w:pPr>
+            <w:r>
+              <w:rPr>
+                <w:rFonts w:ascii="Calibri" w:eastAsia="Times New Roman" w:hAnsi="Calibri" w:cs="Times New Roman"/>
+                <w:color w:val="000000"/>
+                <w:sz w:val="21"/>
+                <w:szCs w:val="21"/>
+                <w:lang w:val="en-MY" w:eastAsia="zh-CN"/>
+              </w:rPr>
+              <w:t>2.5</w:t>
+            </w:r>
+          </w:p>
+        </w:tc>
+        <w:tc>
+          <w:tcPr>
+            <w:tcW w:w="847" w:type="dxa"/>
+            <w:tcBorders>
+              <w:top w:val="nil"/>
+              <w:left w:val="nil"/>
+              <w:bottom w:val="single" w:sz="8" w:space="0" w:color="auto"/>
+              <w:right w:val="single" w:sz="8" w:space="0" w:color="auto"/>
+            </w:tcBorders>
+            <w:shd w:val="clear" w:color="auto" w:fill="auto"/>
+            <w:vAlign w:val="center"/>
+            <w:hideMark/>
+          </w:tcPr>
+          <w:p>
+            <w:pPr>
+              <w:spacing w:after="0" w:line="240" w:lineRule="auto"/>
+              <w:jc w:val="right"/>
+              <w:rPr>
+                <w:rFonts w:ascii="Calibri" w:eastAsia="Times New Roman" w:hAnsi="Calibri" w:cs="Times New Roman"/>
+                <w:color w:val="000000"/>
+                <w:sz w:val="21"/>
+                <w:szCs w:val="21"/>
+                <w:lang w:val="en-MY" w:eastAsia="zh-CN"/>
+              </w:rPr>
+            </w:pPr>
+            <w:r>
+              <w:rPr>
+                <w:rFonts w:ascii="Calibri" w:eastAsia="Times New Roman" w:hAnsi="Calibri" w:cs="Times New Roman"/>
+                <w:color w:val="000000"/>
+                <w:sz w:val="21"/>
+                <w:szCs w:val="21"/>
+                <w:lang w:val="en-MY" w:eastAsia="zh-CN"/>
+              </w:rPr>
+              <w:t>20.59</w:t>
+            </w:r>
+          </w:p>
+        </w:tc>
+        <w:tc>
+          <w:tcPr>
+            <w:tcW w:w="1269" w:type="dxa"/>
+            <w:tcBorders>
+              <w:top w:val="nil"/>
+              <w:left w:val="nil"/>
+              <w:bottom w:val="single" w:sz="8" w:space="0" w:color="auto"/>
+              <w:right w:val="single" w:sz="8" w:space="0" w:color="auto"/>
+            </w:tcBorders>
+            <w:shd w:val="clear" w:color="auto" w:fill="auto"/>
+            <w:vAlign w:val="center"/>
+            <w:hideMark/>
+          </w:tcPr>
+          <w:p>
+            <w:pPr>
+              <w:spacing w:after="0" w:line="240" w:lineRule="auto"/>
+              <w:jc w:val="right"/>
+              <w:rPr>
+                <w:rFonts w:ascii="Calibri" w:eastAsia="Times New Roman" w:hAnsi="Calibri" w:cs="Times New Roman"/>
+                <w:color w:val="000000"/>
+                <w:sz w:val="21"/>
+                <w:szCs w:val="21"/>
+                <w:lang w:val="en-MY" w:eastAsia="zh-CN"/>
+              </w:rPr>
+            </w:pPr>
+            <w:r>
+              <w:rPr>
+                <w:rFonts w:ascii="Calibri" w:eastAsia="Times New Roman" w:hAnsi="Calibri" w:cs="Times New Roman"/>
+                <w:color w:val="000000"/>
+                <w:sz w:val="21"/>
+                <w:szCs w:val="21"/>
+                <w:lang w:val="en-MY" w:eastAsia="zh-CN"/>
+              </w:rPr>
+              <w:t>25.71</w:t>
+            </w:r>
+          </w:p>
+        </w:tc>
+      </w:tr>
+      <w:tr>
+        <w:trPr>
+          <w:trHeight w:val="315"/>
+        </w:trPr>
+        <w:tc>
+          <w:tcPr>
+            <w:tcW w:w="2468" w:type="dxa"/>
+            <w:tcBorders>
+              <w:top w:val="nil"/>
+              <w:left w:val="single" w:sz="8" w:space="0" w:color="auto"/>
+              <w:bottom w:val="single" w:sz="8" w:space="0" w:color="auto"/>
+              <w:right w:val="single" w:sz="8" w:space="0" w:color="auto"/>
+            </w:tcBorders>
+            <w:shd w:val="clear" w:color="auto" w:fill="auto"/>
+            <w:vAlign w:val="center"/>
+            <w:hideMark/>
+          </w:tcPr>
+          <w:p>
+            <w:pPr>
+              <w:spacing w:after="0" w:line="240" w:lineRule="auto"/>
+              <w:rPr>
+                <w:rFonts w:ascii="Calibri" w:eastAsia="Times New Roman" w:hAnsi="Calibri" w:cs="Times New Roman"/>
+                <w:color w:val="000000"/>
+                <w:sz w:val="21"/>
+                <w:szCs w:val="21"/>
+                <w:lang w:val="en-MY" w:eastAsia="zh-CN"/>
+              </w:rPr>
+            </w:pPr>
+            <w:r>
+              <w:rPr>
+                <w:rFonts w:ascii="Calibri" w:eastAsia="Times New Roman" w:hAnsi="Calibri" w:cs="Times New Roman"/>
+                <w:color w:val="000000"/>
+                <w:sz w:val="21"/>
+                <w:szCs w:val="21"/>
+                <w:lang w:val="en-MY" w:eastAsia="zh-CN"/>
+              </w:rPr>
+              <w:t>Hong Leong Bank</w:t>
+            </w:r>
+          </w:p>
+        </w:tc>
+        <w:tc>
+          <w:tcPr>
+            <w:tcW w:w="897" w:type="dxa"/>
+            <w:tcBorders>
+              <w:top w:val="nil"/>
+              <w:left w:val="nil"/>
+              <w:bottom w:val="single" w:sz="8" w:space="0" w:color="auto"/>
+              <w:right w:val="single" w:sz="8" w:space="0" w:color="auto"/>
+            </w:tcBorders>
+            <w:shd w:val="clear" w:color="auto" w:fill="auto"/>
+            <w:vAlign w:val="center"/>
+            <w:hideMark/>
+          </w:tcPr>
+          <w:p>
+            <w:pPr>
+              <w:spacing w:after="0" w:line="240" w:lineRule="auto"/>
+              <w:jc w:val="right"/>
+              <w:rPr>
+                <w:rFonts w:ascii="Calibri" w:eastAsia="Times New Roman" w:hAnsi="Calibri" w:cs="Times New Roman"/>
+                <w:color w:val="0000FF"/>
+                <w:u w:val="single"/>
+                <w:lang w:val="en-MY" w:eastAsia="zh-CN"/>
+              </w:rPr>
+            </w:pPr>
+            <w:hyperlink r:id="rId13" w:history="1">
+              <w:r>
+                <w:rPr>
+                  <w:rFonts w:ascii="Calibri" w:eastAsia="Times New Roman" w:hAnsi="Calibri" w:cs="Times New Roman"/>
+                  <w:color w:val="0000FF"/>
+                  <w:u w:val="single"/>
+                  <w:lang w:val="en-MY" w:eastAsia="zh-CN"/>
+                </w:rPr>
+                <w:t>5819</w:t>
+              </w:r>
+            </w:hyperlink>
+          </w:p>
+        </w:tc>
+        <w:tc>
+          <w:tcPr>
+            <w:tcW w:w="1803" w:type="dxa"/>
+            <w:tcBorders>
+              <w:top w:val="nil"/>
+              <w:left w:val="nil"/>
+              <w:bottom w:val="single" w:sz="8" w:space="0" w:color="auto"/>
+              <w:right w:val="single" w:sz="8" w:space="0" w:color="auto"/>
+            </w:tcBorders>
+            <w:shd w:val="clear" w:color="auto" w:fill="auto"/>
+            <w:vAlign w:val="center"/>
+            <w:hideMark/>
+          </w:tcPr>
+          <w:p>
+            <w:pPr>
+              <w:spacing w:after="0" w:line="240" w:lineRule="auto"/>
+              <w:rPr>
+                <w:rFonts w:ascii="Calibri" w:eastAsia="Times New Roman" w:hAnsi="Calibri" w:cs="Times New Roman"/>
+                <w:color w:val="000000"/>
+                <w:sz w:val="21"/>
+                <w:szCs w:val="21"/>
+                <w:lang w:val="en-MY" w:eastAsia="zh-CN"/>
+              </w:rPr>
+            </w:pPr>
+            <w:r>
+              <w:rPr>
+                <w:rFonts w:ascii="Calibri" w:eastAsia="Times New Roman" w:hAnsi="Calibri" w:cs="Times New Roman"/>
+                <w:color w:val="000000"/>
+                <w:sz w:val="21"/>
+                <w:szCs w:val="21"/>
+                <w:lang w:val="en-MY" w:eastAsia="zh-CN"/>
+              </w:rPr>
+              <w:t>banks</w:t>
+            </w:r>
+          </w:p>
+        </w:tc>
+        <w:tc>
+          <w:tcPr>
+            <w:tcW w:w="1256" w:type="dxa"/>
+            <w:tcBorders>
+              <w:top w:val="nil"/>
+              <w:left w:val="nil"/>
+              <w:bottom w:val="single" w:sz="8" w:space="0" w:color="auto"/>
+              <w:right w:val="single" w:sz="8" w:space="0" w:color="auto"/>
+            </w:tcBorders>
+            <w:shd w:val="clear" w:color="auto" w:fill="auto"/>
+            <w:vAlign w:val="center"/>
+            <w:hideMark/>
+          </w:tcPr>
+          <w:p>
+            <w:pPr>
+              <w:spacing w:after="0" w:line="240" w:lineRule="auto"/>
+              <w:jc w:val="right"/>
+              <w:rPr>
+                <w:rFonts w:ascii="Calibri" w:eastAsia="Times New Roman" w:hAnsi="Calibri" w:cs="Times New Roman"/>
+                <w:color w:val="000000"/>
+                <w:sz w:val="21"/>
+                <w:szCs w:val="21"/>
+                <w:lang w:val="en-MY" w:eastAsia="zh-CN"/>
+              </w:rPr>
+            </w:pPr>
+            <w:r>
+              <w:rPr>
+                <w:rFonts w:ascii="Calibri" w:eastAsia="Times New Roman" w:hAnsi="Calibri" w:cs="Times New Roman"/>
+                <w:color w:val="000000"/>
+                <w:sz w:val="21"/>
+                <w:szCs w:val="21"/>
+                <w:lang w:val="en-MY" w:eastAsia="zh-CN"/>
+              </w:rPr>
+              <w:t>1.67</w:t>
+            </w:r>
+          </w:p>
+        </w:tc>
+        <w:tc>
+          <w:tcPr>
+            <w:tcW w:w="847" w:type="dxa"/>
+            <w:tcBorders>
+              <w:top w:val="nil"/>
+              <w:left w:val="nil"/>
+              <w:bottom w:val="single" w:sz="8" w:space="0" w:color="auto"/>
+              <w:right w:val="single" w:sz="8" w:space="0" w:color="auto"/>
+            </w:tcBorders>
+            <w:shd w:val="clear" w:color="auto" w:fill="auto"/>
+            <w:vAlign w:val="center"/>
+            <w:hideMark/>
+          </w:tcPr>
+          <w:p>
+            <w:pPr>
+              <w:spacing w:after="0" w:line="240" w:lineRule="auto"/>
+              <w:jc w:val="right"/>
+              <w:rPr>
+                <w:rFonts w:ascii="Calibri" w:eastAsia="Times New Roman" w:hAnsi="Calibri" w:cs="Times New Roman"/>
+                <w:color w:val="000000"/>
+                <w:sz w:val="21"/>
+                <w:szCs w:val="21"/>
+                <w:lang w:val="en-MY" w:eastAsia="zh-CN"/>
+              </w:rPr>
+            </w:pPr>
+            <w:r>
+              <w:rPr>
+                <w:rFonts w:ascii="Calibri" w:eastAsia="Times New Roman" w:hAnsi="Calibri" w:cs="Times New Roman"/>
+                <w:color w:val="000000"/>
+                <w:sz w:val="21"/>
+                <w:szCs w:val="21"/>
+                <w:lang w:val="en-MY" w:eastAsia="zh-CN"/>
+              </w:rPr>
+              <w:t>11.19</w:t>
+            </w:r>
+          </w:p>
+        </w:tc>
+        <w:tc>
+          <w:tcPr>
+            <w:tcW w:w="1269" w:type="dxa"/>
+            <w:tcBorders>
+              <w:top w:val="nil"/>
+              <w:left w:val="nil"/>
+              <w:bottom w:val="single" w:sz="8" w:space="0" w:color="auto"/>
+              <w:right w:val="single" w:sz="8" w:space="0" w:color="auto"/>
+            </w:tcBorders>
+            <w:shd w:val="clear" w:color="auto" w:fill="auto"/>
+            <w:vAlign w:val="center"/>
+            <w:hideMark/>
+          </w:tcPr>
+          <w:p>
+            <w:pPr>
+              <w:spacing w:after="0" w:line="240" w:lineRule="auto"/>
+              <w:jc w:val="right"/>
+              <w:rPr>
+                <w:rFonts w:ascii="Calibri" w:eastAsia="Times New Roman" w:hAnsi="Calibri" w:cs="Times New Roman"/>
+                <w:color w:val="000000"/>
+                <w:sz w:val="21"/>
+                <w:szCs w:val="21"/>
+                <w:lang w:val="en-MY" w:eastAsia="zh-CN"/>
+              </w:rPr>
+            </w:pPr>
+            <w:r>
+              <w:rPr>
+                <w:rFonts w:ascii="Calibri" w:eastAsia="Times New Roman" w:hAnsi="Calibri" w:cs="Times New Roman"/>
+                <w:color w:val="000000"/>
+                <w:sz w:val="21"/>
+                <w:szCs w:val="21"/>
+                <w:lang w:val="en-MY" w:eastAsia="zh-CN"/>
+              </w:rPr>
+              <w:t>24.572</w:t>
+            </w:r>
+          </w:p>
+        </w:tc>
+      </w:tr>
+      <w:tr>
+        <w:trPr>
+          <w:trHeight w:val="315"/>
+        </w:trPr>
+        <w:tc>
+          <w:tcPr>
+            <w:tcW w:w="2468" w:type="dxa"/>
+            <w:tcBorders>
+              <w:top w:val="nil"/>
+              <w:left w:val="single" w:sz="8" w:space="0" w:color="auto"/>
+              <w:bottom w:val="single" w:sz="8" w:space="0" w:color="auto"/>
+              <w:right w:val="single" w:sz="8" w:space="0" w:color="auto"/>
+            </w:tcBorders>
+            <w:shd w:val="clear" w:color="auto" w:fill="auto"/>
+            <w:vAlign w:val="center"/>
+            <w:hideMark/>
+          </w:tcPr>
+          <w:p>
+            <w:pPr>
+              <w:spacing w:after="0" w:line="240" w:lineRule="auto"/>
+              <w:rPr>
+                <w:rFonts w:ascii="Calibri" w:eastAsia="Times New Roman" w:hAnsi="Calibri" w:cs="Times New Roman"/>
+                <w:color w:val="000000"/>
+                <w:sz w:val="21"/>
+                <w:szCs w:val="21"/>
+                <w:lang w:val="en-MY" w:eastAsia="zh-CN"/>
+              </w:rPr>
+            </w:pPr>
+            <w:r>
+              <w:rPr>
+                <w:rFonts w:ascii="Calibri" w:eastAsia="Times New Roman" w:hAnsi="Calibri" w:cs="Times New Roman"/>
+                <w:color w:val="000000"/>
+                <w:sz w:val="21"/>
+                <w:szCs w:val="21"/>
+                <w:lang w:val="en-MY" w:eastAsia="zh-CN"/>
+              </w:rPr>
+              <w:t>Hong Leong Financial</w:t>
+            </w:r>
+          </w:p>
+        </w:tc>
+        <w:tc>
+          <w:tcPr>
+            <w:tcW w:w="897" w:type="dxa"/>
+            <w:tcBorders>
+              <w:top w:val="nil"/>
+              <w:left w:val="nil"/>
+              <w:bottom w:val="single" w:sz="8" w:space="0" w:color="auto"/>
+              <w:right w:val="single" w:sz="8" w:space="0" w:color="auto"/>
+            </w:tcBorders>
+            <w:shd w:val="clear" w:color="auto" w:fill="auto"/>
+            <w:vAlign w:val="center"/>
+            <w:hideMark/>
+          </w:tcPr>
+          <w:p>
+            <w:pPr>
+              <w:spacing w:after="0" w:line="240" w:lineRule="auto"/>
+              <w:jc w:val="right"/>
+              <w:rPr>
+                <w:rFonts w:ascii="Calibri" w:eastAsia="Times New Roman" w:hAnsi="Calibri" w:cs="Times New Roman"/>
+                <w:color w:val="0000FF"/>
+                <w:u w:val="single"/>
+                <w:lang w:val="en-MY" w:eastAsia="zh-CN"/>
+              </w:rPr>
+            </w:pPr>
+            <w:hyperlink r:id="rId14" w:history="1">
+              <w:r>
+                <w:rPr>
+                  <w:rFonts w:ascii="Calibri" w:eastAsia="Times New Roman" w:hAnsi="Calibri" w:cs="Times New Roman"/>
+                  <w:color w:val="0000FF"/>
+                  <w:u w:val="single"/>
+                  <w:lang w:val="en-MY" w:eastAsia="zh-CN"/>
+                </w:rPr>
+                <w:t>1082</w:t>
+              </w:r>
+            </w:hyperlink>
+          </w:p>
+        </w:tc>
+        <w:tc>
+          <w:tcPr>
+            <w:tcW w:w="1803" w:type="dxa"/>
+            <w:tcBorders>
+              <w:top w:val="nil"/>
+              <w:left w:val="nil"/>
+              <w:bottom w:val="single" w:sz="8" w:space="0" w:color="auto"/>
+              <w:right w:val="single" w:sz="8" w:space="0" w:color="auto"/>
+            </w:tcBorders>
+            <w:shd w:val="clear" w:color="auto" w:fill="auto"/>
+            <w:vAlign w:val="center"/>
+            <w:hideMark/>
+          </w:tcPr>
+          <w:p>
+            <w:pPr>
+              <w:spacing w:after="0" w:line="240" w:lineRule="auto"/>
+              <w:rPr>
+                <w:rFonts w:ascii="Calibri" w:eastAsia="Times New Roman" w:hAnsi="Calibri" w:cs="Times New Roman"/>
+                <w:color w:val="000000"/>
+                <w:sz w:val="21"/>
+                <w:szCs w:val="21"/>
+                <w:lang w:val="en-MY" w:eastAsia="zh-CN"/>
+              </w:rPr>
+            </w:pPr>
+            <w:r>
+              <w:rPr>
+                <w:rFonts w:ascii="Calibri" w:eastAsia="Times New Roman" w:hAnsi="Calibri" w:cs="Times New Roman"/>
+                <w:color w:val="000000"/>
+                <w:sz w:val="21"/>
+                <w:szCs w:val="21"/>
+                <w:lang w:val="en-MY" w:eastAsia="zh-CN"/>
+              </w:rPr>
+              <w:t>finance</w:t>
+            </w:r>
+          </w:p>
+        </w:tc>
+        <w:tc>
+          <w:tcPr>
+            <w:tcW w:w="1256" w:type="dxa"/>
+            <w:tcBorders>
+              <w:top w:val="nil"/>
+              <w:left w:val="nil"/>
+              <w:bottom w:val="single" w:sz="8" w:space="0" w:color="auto"/>
+              <w:right w:val="single" w:sz="8" w:space="0" w:color="auto"/>
+            </w:tcBorders>
+            <w:shd w:val="clear" w:color="auto" w:fill="auto"/>
+            <w:vAlign w:val="center"/>
+            <w:hideMark/>
+          </w:tcPr>
+          <w:p>
+            <w:pPr>
+              <w:spacing w:after="0" w:line="240" w:lineRule="auto"/>
+              <w:jc w:val="right"/>
+              <w:rPr>
+                <w:rFonts w:ascii="Calibri" w:eastAsia="Times New Roman" w:hAnsi="Calibri" w:cs="Times New Roman"/>
+                <w:color w:val="000000"/>
+                <w:sz w:val="21"/>
+                <w:szCs w:val="21"/>
+                <w:lang w:val="en-MY" w:eastAsia="zh-CN"/>
+              </w:rPr>
+            </w:pPr>
+            <w:r>
+              <w:rPr>
+                <w:rFonts w:ascii="Calibri" w:eastAsia="Times New Roman" w:hAnsi="Calibri" w:cs="Times New Roman"/>
+                <w:color w:val="000000"/>
+                <w:sz w:val="21"/>
+                <w:szCs w:val="21"/>
+                <w:lang w:val="en-MY" w:eastAsia="zh-CN"/>
+              </w:rPr>
+              <w:t>0.64</w:t>
+            </w:r>
+          </w:p>
+        </w:tc>
+        <w:tc>
+          <w:tcPr>
+            <w:tcW w:w="847" w:type="dxa"/>
+            <w:tcBorders>
+              <w:top w:val="nil"/>
+              <w:left w:val="nil"/>
+              <w:bottom w:val="single" w:sz="8" w:space="0" w:color="auto"/>
+              <w:right w:val="single" w:sz="8" w:space="0" w:color="auto"/>
+            </w:tcBorders>
+            <w:shd w:val="clear" w:color="auto" w:fill="auto"/>
+            <w:vAlign w:val="center"/>
+            <w:hideMark/>
+          </w:tcPr>
+          <w:p>
+            <w:pPr>
+              <w:spacing w:after="0" w:line="240" w:lineRule="auto"/>
+              <w:jc w:val="right"/>
+              <w:rPr>
+                <w:rFonts w:ascii="Calibri" w:eastAsia="Times New Roman" w:hAnsi="Calibri" w:cs="Times New Roman"/>
+                <w:color w:val="000000"/>
+                <w:sz w:val="21"/>
+                <w:szCs w:val="21"/>
+                <w:lang w:val="en-MY" w:eastAsia="zh-CN"/>
+              </w:rPr>
+            </w:pPr>
+            <w:r>
+              <w:rPr>
+                <w:rFonts w:ascii="Calibri" w:eastAsia="Times New Roman" w:hAnsi="Calibri" w:cs="Times New Roman"/>
+                <w:color w:val="000000"/>
+                <w:sz w:val="21"/>
+                <w:szCs w:val="21"/>
+                <w:lang w:val="en-MY" w:eastAsia="zh-CN"/>
+              </w:rPr>
+              <w:t>9.92</w:t>
+            </w:r>
+          </w:p>
+        </w:tc>
+        <w:tc>
+          <w:tcPr>
+            <w:tcW w:w="1269" w:type="dxa"/>
+            <w:tcBorders>
+              <w:top w:val="nil"/>
+              <w:left w:val="nil"/>
+              <w:bottom w:val="single" w:sz="8" w:space="0" w:color="auto"/>
+              <w:right w:val="single" w:sz="8" w:space="0" w:color="auto"/>
+            </w:tcBorders>
+            <w:shd w:val="clear" w:color="auto" w:fill="auto"/>
+            <w:vAlign w:val="center"/>
+            <w:hideMark/>
+          </w:tcPr>
+          <w:p>
+            <w:pPr>
+              <w:spacing w:after="0" w:line="240" w:lineRule="auto"/>
+              <w:jc w:val="right"/>
+              <w:rPr>
+                <w:rFonts w:ascii="Calibri" w:eastAsia="Times New Roman" w:hAnsi="Calibri" w:cs="Times New Roman"/>
+                <w:color w:val="000000"/>
+                <w:sz w:val="21"/>
+                <w:szCs w:val="21"/>
+                <w:lang w:val="en-MY" w:eastAsia="zh-CN"/>
+              </w:rPr>
+            </w:pPr>
+            <w:r>
+              <w:rPr>
+                <w:rFonts w:ascii="Calibri" w:eastAsia="Times New Roman" w:hAnsi="Calibri" w:cs="Times New Roman"/>
+                <w:color w:val="000000"/>
+                <w:sz w:val="21"/>
+                <w:szCs w:val="21"/>
+                <w:lang w:val="en-MY" w:eastAsia="zh-CN"/>
+              </w:rPr>
+              <w:t>16.255</w:t>
+            </w:r>
+          </w:p>
+        </w:tc>
+      </w:tr>
+      <w:tr>
+        <w:trPr>
+          <w:trHeight w:val="585"/>
+        </w:trPr>
+        <w:tc>
+          <w:tcPr>
+            <w:tcW w:w="2468" w:type="dxa"/>
+            <w:tcBorders>
+              <w:top w:val="nil"/>
+              <w:left w:val="single" w:sz="8" w:space="0" w:color="auto"/>
+              <w:bottom w:val="single" w:sz="8" w:space="0" w:color="auto"/>
+              <w:right w:val="single" w:sz="8" w:space="0" w:color="auto"/>
+            </w:tcBorders>
+            <w:shd w:val="clear" w:color="auto" w:fill="auto"/>
+            <w:vAlign w:val="center"/>
+            <w:hideMark/>
+          </w:tcPr>
+          <w:p>
+            <w:pPr>
+              <w:spacing w:after="0" w:line="240" w:lineRule="auto"/>
+              <w:rPr>
+                <w:rFonts w:ascii="Calibri" w:eastAsia="Times New Roman" w:hAnsi="Calibri" w:cs="Times New Roman"/>
+                <w:color w:val="000000"/>
+                <w:sz w:val="21"/>
+                <w:szCs w:val="21"/>
+                <w:lang w:val="en-MY" w:eastAsia="zh-CN"/>
+              </w:rPr>
+            </w:pPr>
+            <w:r>
+              <w:rPr>
+                <w:rFonts w:ascii="Calibri" w:eastAsia="Times New Roman" w:hAnsi="Calibri" w:cs="Times New Roman"/>
+                <w:color w:val="000000"/>
+                <w:sz w:val="21"/>
+                <w:szCs w:val="21"/>
+                <w:lang w:val="en-MY" w:eastAsia="zh-CN"/>
+              </w:rPr>
+              <w:t>IHH Healthcare</w:t>
+            </w:r>
+          </w:p>
+        </w:tc>
+        <w:tc>
+          <w:tcPr>
+            <w:tcW w:w="897" w:type="dxa"/>
+            <w:tcBorders>
+              <w:top w:val="nil"/>
+              <w:left w:val="nil"/>
+              <w:bottom w:val="single" w:sz="8" w:space="0" w:color="auto"/>
+              <w:right w:val="single" w:sz="8" w:space="0" w:color="auto"/>
+            </w:tcBorders>
+            <w:shd w:val="clear" w:color="auto" w:fill="auto"/>
+            <w:vAlign w:val="center"/>
+            <w:hideMark/>
+          </w:tcPr>
+          <w:p>
+            <w:pPr>
+              <w:spacing w:after="0" w:line="240" w:lineRule="auto"/>
+              <w:jc w:val="right"/>
+              <w:rPr>
+                <w:rFonts w:ascii="Calibri" w:eastAsia="Times New Roman" w:hAnsi="Calibri" w:cs="Times New Roman"/>
+                <w:color w:val="0000FF"/>
+                <w:u w:val="single"/>
+                <w:lang w:val="en-MY" w:eastAsia="zh-CN"/>
+              </w:rPr>
+            </w:pPr>
+            <w:hyperlink r:id="rId15" w:history="1">
+              <w:r>
+                <w:rPr>
+                  <w:rFonts w:ascii="Calibri" w:eastAsia="Times New Roman" w:hAnsi="Calibri" w:cs="Times New Roman"/>
+                  <w:color w:val="0000FF"/>
+                  <w:u w:val="single"/>
+                  <w:lang w:val="en-MY" w:eastAsia="zh-CN"/>
+                </w:rPr>
+                <w:t>5225</w:t>
+              </w:r>
+            </w:hyperlink>
+          </w:p>
+        </w:tc>
+        <w:tc>
+          <w:tcPr>
+            <w:tcW w:w="1803" w:type="dxa"/>
+            <w:tcBorders>
+              <w:top w:val="nil"/>
+              <w:left w:val="nil"/>
+              <w:bottom w:val="single" w:sz="8" w:space="0" w:color="auto"/>
+              <w:right w:val="single" w:sz="8" w:space="0" w:color="auto"/>
+            </w:tcBorders>
+            <w:shd w:val="clear" w:color="auto" w:fill="auto"/>
+            <w:vAlign w:val="center"/>
+            <w:hideMark/>
+          </w:tcPr>
+          <w:p>
+            <w:pPr>
+              <w:spacing w:after="0" w:line="240" w:lineRule="auto"/>
+              <w:rPr>
+                <w:rFonts w:ascii="Calibri" w:eastAsia="Times New Roman" w:hAnsi="Calibri" w:cs="Times New Roman"/>
+                <w:color w:val="000000"/>
+                <w:sz w:val="21"/>
+                <w:szCs w:val="21"/>
+                <w:lang w:val="en-MY" w:eastAsia="zh-CN"/>
+              </w:rPr>
+            </w:pPr>
+            <w:r>
+              <w:rPr>
+                <w:rFonts w:ascii="Calibri" w:eastAsia="Times New Roman" w:hAnsi="Calibri" w:cs="Times New Roman"/>
+                <w:color w:val="000000"/>
+                <w:sz w:val="21"/>
+                <w:szCs w:val="21"/>
+                <w:lang w:val="en-MY" w:eastAsia="zh-CN"/>
+              </w:rPr>
+              <w:t>health care provider</w:t>
+            </w:r>
+          </w:p>
+        </w:tc>
+        <w:tc>
+          <w:tcPr>
+            <w:tcW w:w="1256" w:type="dxa"/>
+            <w:tcBorders>
+              <w:top w:val="nil"/>
+              <w:left w:val="nil"/>
+              <w:bottom w:val="single" w:sz="8" w:space="0" w:color="auto"/>
+              <w:right w:val="single" w:sz="8" w:space="0" w:color="auto"/>
+            </w:tcBorders>
+            <w:shd w:val="clear" w:color="auto" w:fill="auto"/>
+            <w:vAlign w:val="center"/>
+            <w:hideMark/>
+          </w:tcPr>
+          <w:p>
+            <w:pPr>
+              <w:spacing w:after="0" w:line="240" w:lineRule="auto"/>
+              <w:jc w:val="right"/>
+              <w:rPr>
+                <w:rFonts w:ascii="Calibri" w:eastAsia="Times New Roman" w:hAnsi="Calibri" w:cs="Times New Roman"/>
+                <w:color w:val="000000"/>
+                <w:sz w:val="21"/>
+                <w:szCs w:val="21"/>
+                <w:lang w:val="en-MY" w:eastAsia="zh-CN"/>
+              </w:rPr>
+            </w:pPr>
+            <w:r>
+              <w:rPr>
+                <w:rFonts w:ascii="Calibri" w:eastAsia="Times New Roman" w:hAnsi="Calibri" w:cs="Times New Roman"/>
+                <w:color w:val="000000"/>
+                <w:sz w:val="21"/>
+                <w:szCs w:val="21"/>
+                <w:lang w:val="en-MY" w:eastAsia="zh-CN"/>
+              </w:rPr>
+              <w:t>3.28</w:t>
+            </w:r>
+          </w:p>
+        </w:tc>
+        <w:tc>
+          <w:tcPr>
+            <w:tcW w:w="847" w:type="dxa"/>
+            <w:tcBorders>
+              <w:top w:val="nil"/>
+              <w:left w:val="nil"/>
+              <w:bottom w:val="single" w:sz="8" w:space="0" w:color="auto"/>
+              <w:right w:val="single" w:sz="8" w:space="0" w:color="auto"/>
+            </w:tcBorders>
+            <w:shd w:val="clear" w:color="auto" w:fill="auto"/>
+            <w:vAlign w:val="center"/>
+            <w:hideMark/>
+          </w:tcPr>
+          <w:p>
+            <w:pPr>
+              <w:spacing w:after="0" w:line="240" w:lineRule="auto"/>
+              <w:jc w:val="right"/>
+              <w:rPr>
+                <w:rFonts w:ascii="Calibri" w:eastAsia="Times New Roman" w:hAnsi="Calibri" w:cs="Times New Roman"/>
+                <w:color w:val="000000"/>
+                <w:sz w:val="21"/>
+                <w:szCs w:val="21"/>
+                <w:lang w:val="en-MY" w:eastAsia="zh-CN"/>
+              </w:rPr>
+            </w:pPr>
+            <w:r>
+              <w:rPr>
+                <w:rFonts w:ascii="Calibri" w:eastAsia="Times New Roman" w:hAnsi="Calibri" w:cs="Times New Roman"/>
+                <w:color w:val="000000"/>
+                <w:sz w:val="21"/>
+                <w:szCs w:val="21"/>
+                <w:lang w:val="en-MY" w:eastAsia="zh-CN"/>
+              </w:rPr>
+              <w:t>63.15</w:t>
+            </w:r>
+          </w:p>
+        </w:tc>
+        <w:tc>
+          <w:tcPr>
+            <w:tcW w:w="1269" w:type="dxa"/>
+            <w:tcBorders>
+              <w:top w:val="nil"/>
+              <w:left w:val="nil"/>
+              <w:bottom w:val="single" w:sz="8" w:space="0" w:color="auto"/>
+              <w:right w:val="single" w:sz="8" w:space="0" w:color="auto"/>
+            </w:tcBorders>
+            <w:shd w:val="clear" w:color="auto" w:fill="auto"/>
+            <w:vAlign w:val="center"/>
+            <w:hideMark/>
+          </w:tcPr>
+          <w:p>
+            <w:pPr>
+              <w:spacing w:after="0" w:line="240" w:lineRule="auto"/>
+              <w:jc w:val="right"/>
+              <w:rPr>
+                <w:rFonts w:ascii="Calibri" w:eastAsia="Times New Roman" w:hAnsi="Calibri" w:cs="Times New Roman"/>
+                <w:color w:val="000000"/>
+                <w:sz w:val="21"/>
+                <w:szCs w:val="21"/>
+                <w:lang w:val="en-MY" w:eastAsia="zh-CN"/>
+              </w:rPr>
+            </w:pPr>
+            <w:r>
+              <w:rPr>
+                <w:rFonts w:ascii="Calibri" w:eastAsia="Times New Roman" w:hAnsi="Calibri" w:cs="Times New Roman"/>
+                <w:color w:val="000000"/>
+                <w:sz w:val="21"/>
+                <w:szCs w:val="21"/>
+                <w:lang w:val="en-MY" w:eastAsia="zh-CN"/>
+              </w:rPr>
+              <w:t>48.758</w:t>
+            </w:r>
+          </w:p>
+        </w:tc>
+      </w:tr>
+      <w:tr>
+        <w:trPr>
+          <w:trHeight w:val="315"/>
+        </w:trPr>
+        <w:tc>
+          <w:tcPr>
+            <w:tcW w:w="2468" w:type="dxa"/>
+            <w:tcBorders>
+              <w:top w:val="nil"/>
+              <w:left w:val="single" w:sz="8" w:space="0" w:color="auto"/>
+              <w:bottom w:val="single" w:sz="8" w:space="0" w:color="auto"/>
+              <w:right w:val="single" w:sz="8" w:space="0" w:color="auto"/>
+            </w:tcBorders>
+            <w:shd w:val="clear" w:color="auto" w:fill="auto"/>
+            <w:vAlign w:val="center"/>
+            <w:hideMark/>
+          </w:tcPr>
+          <w:p>
+            <w:pPr>
+              <w:spacing w:after="0" w:line="240" w:lineRule="auto"/>
+              <w:rPr>
+                <w:rFonts w:ascii="Calibri" w:eastAsia="Times New Roman" w:hAnsi="Calibri" w:cs="Times New Roman"/>
+                <w:color w:val="000000"/>
+                <w:sz w:val="21"/>
+                <w:szCs w:val="21"/>
+                <w:lang w:val="en-MY" w:eastAsia="zh-CN"/>
+              </w:rPr>
+            </w:pPr>
+            <w:r>
+              <w:rPr>
+                <w:rFonts w:ascii="Calibri" w:eastAsia="Times New Roman" w:hAnsi="Calibri" w:cs="Times New Roman"/>
+                <w:color w:val="000000"/>
+                <w:sz w:val="21"/>
+                <w:szCs w:val="21"/>
+                <w:lang w:val="en-MY" w:eastAsia="zh-CN"/>
+              </w:rPr>
+              <w:t>IOI</w:t>
+            </w:r>
+          </w:p>
+        </w:tc>
+        <w:tc>
+          <w:tcPr>
+            <w:tcW w:w="897" w:type="dxa"/>
+            <w:tcBorders>
+              <w:top w:val="nil"/>
+              <w:left w:val="nil"/>
+              <w:bottom w:val="single" w:sz="8" w:space="0" w:color="auto"/>
+              <w:right w:val="single" w:sz="8" w:space="0" w:color="auto"/>
+            </w:tcBorders>
+            <w:shd w:val="clear" w:color="auto" w:fill="auto"/>
+            <w:vAlign w:val="center"/>
+            <w:hideMark/>
+          </w:tcPr>
+          <w:p>
+            <w:pPr>
+              <w:spacing w:after="0" w:line="240" w:lineRule="auto"/>
+              <w:jc w:val="right"/>
+              <w:rPr>
+                <w:rFonts w:ascii="Calibri" w:eastAsia="Times New Roman" w:hAnsi="Calibri" w:cs="Times New Roman"/>
+                <w:color w:val="0000FF"/>
+                <w:u w:val="single"/>
+                <w:lang w:val="en-MY" w:eastAsia="zh-CN"/>
+              </w:rPr>
+            </w:pPr>
+            <w:hyperlink r:id="rId16" w:history="1">
+              <w:r>
+                <w:rPr>
+                  <w:rFonts w:ascii="Calibri" w:eastAsia="Times New Roman" w:hAnsi="Calibri" w:cs="Times New Roman"/>
+                  <w:color w:val="0000FF"/>
+                  <w:u w:val="single"/>
+                  <w:lang w:val="en-MY" w:eastAsia="zh-CN"/>
+                </w:rPr>
+                <w:t>1961</w:t>
+              </w:r>
+            </w:hyperlink>
+          </w:p>
+        </w:tc>
+        <w:tc>
+          <w:tcPr>
+            <w:tcW w:w="1803" w:type="dxa"/>
+            <w:tcBorders>
+              <w:top w:val="nil"/>
+              <w:left w:val="nil"/>
+              <w:bottom w:val="single" w:sz="8" w:space="0" w:color="auto"/>
+              <w:right w:val="single" w:sz="8" w:space="0" w:color="auto"/>
+            </w:tcBorders>
+            <w:shd w:val="clear" w:color="auto" w:fill="auto"/>
+            <w:vAlign w:val="center"/>
+            <w:hideMark/>
+          </w:tcPr>
+          <w:p>
+            <w:pPr>
+              <w:spacing w:after="0" w:line="240" w:lineRule="auto"/>
+              <w:rPr>
+                <w:rFonts w:ascii="Calibri" w:eastAsia="Times New Roman" w:hAnsi="Calibri" w:cs="Times New Roman"/>
+                <w:color w:val="000000"/>
+                <w:sz w:val="21"/>
+                <w:szCs w:val="21"/>
+                <w:lang w:val="en-MY" w:eastAsia="zh-CN"/>
+              </w:rPr>
+            </w:pPr>
+            <w:r>
+              <w:rPr>
+                <w:rFonts w:ascii="Calibri" w:eastAsia="Times New Roman" w:hAnsi="Calibri" w:cs="Times New Roman"/>
+                <w:color w:val="000000"/>
+                <w:sz w:val="21"/>
+                <w:szCs w:val="21"/>
+                <w:lang w:val="en-MY" w:eastAsia="zh-CN"/>
+              </w:rPr>
+              <w:t>plantation</w:t>
+            </w:r>
+          </w:p>
+        </w:tc>
+        <w:tc>
+          <w:tcPr>
+            <w:tcW w:w="1256" w:type="dxa"/>
+            <w:tcBorders>
+              <w:top w:val="nil"/>
+              <w:left w:val="nil"/>
+              <w:bottom w:val="single" w:sz="8" w:space="0" w:color="auto"/>
+              <w:right w:val="single" w:sz="8" w:space="0" w:color="auto"/>
+            </w:tcBorders>
+            <w:shd w:val="clear" w:color="auto" w:fill="auto"/>
+            <w:vAlign w:val="center"/>
+            <w:hideMark/>
+          </w:tcPr>
+          <w:p>
+            <w:pPr>
+              <w:spacing w:after="0" w:line="240" w:lineRule="auto"/>
+              <w:jc w:val="right"/>
+              <w:rPr>
+                <w:rFonts w:ascii="Calibri" w:eastAsia="Times New Roman" w:hAnsi="Calibri" w:cs="Times New Roman"/>
+                <w:color w:val="000000"/>
+                <w:sz w:val="21"/>
+                <w:szCs w:val="21"/>
+                <w:lang w:val="en-MY" w:eastAsia="zh-CN"/>
+              </w:rPr>
+            </w:pPr>
+            <w:r>
+              <w:rPr>
+                <w:rFonts w:ascii="Calibri" w:eastAsia="Times New Roman" w:hAnsi="Calibri" w:cs="Times New Roman"/>
+                <w:color w:val="000000"/>
+                <w:sz w:val="21"/>
+                <w:szCs w:val="21"/>
+                <w:lang w:val="en-MY" w:eastAsia="zh-CN"/>
+              </w:rPr>
+              <w:t>2.99</w:t>
+            </w:r>
+          </w:p>
+        </w:tc>
+        <w:tc>
+          <w:tcPr>
+            <w:tcW w:w="847" w:type="dxa"/>
+            <w:tcBorders>
+              <w:top w:val="nil"/>
+              <w:left w:val="nil"/>
+              <w:bottom w:val="single" w:sz="8" w:space="0" w:color="auto"/>
+              <w:right w:val="single" w:sz="8" w:space="0" w:color="auto"/>
+            </w:tcBorders>
+            <w:shd w:val="clear" w:color="auto" w:fill="auto"/>
+            <w:vAlign w:val="center"/>
+            <w:hideMark/>
+          </w:tcPr>
+          <w:p>
+            <w:pPr>
+              <w:spacing w:after="0" w:line="240" w:lineRule="auto"/>
+              <w:jc w:val="right"/>
+              <w:rPr>
+                <w:rFonts w:ascii="Calibri" w:eastAsia="Times New Roman" w:hAnsi="Calibri" w:cs="Times New Roman"/>
+                <w:color w:val="000000"/>
+                <w:sz w:val="21"/>
+                <w:szCs w:val="21"/>
+                <w:lang w:val="en-MY" w:eastAsia="zh-CN"/>
+              </w:rPr>
+            </w:pPr>
+            <w:r>
+              <w:rPr>
+                <w:rFonts w:ascii="Calibri" w:eastAsia="Times New Roman" w:hAnsi="Calibri" w:cs="Times New Roman"/>
+                <w:color w:val="000000"/>
+                <w:sz w:val="21"/>
+                <w:szCs w:val="21"/>
+                <w:lang w:val="en-MY" w:eastAsia="zh-CN"/>
+              </w:rPr>
+              <w:t>73.65</w:t>
+            </w:r>
+          </w:p>
+        </w:tc>
+        <w:tc>
+          <w:tcPr>
+            <w:tcW w:w="1269" w:type="dxa"/>
+            <w:tcBorders>
+              <w:top w:val="nil"/>
+              <w:left w:val="nil"/>
+              <w:bottom w:val="single" w:sz="8" w:space="0" w:color="auto"/>
+              <w:right w:val="single" w:sz="8" w:space="0" w:color="auto"/>
+            </w:tcBorders>
+            <w:shd w:val="clear" w:color="auto" w:fill="auto"/>
+            <w:vAlign w:val="center"/>
+            <w:hideMark/>
+          </w:tcPr>
+          <w:p>
+            <w:pPr>
+              <w:spacing w:after="0" w:line="240" w:lineRule="auto"/>
+              <w:jc w:val="right"/>
+              <w:rPr>
+                <w:rFonts w:ascii="Calibri" w:eastAsia="Times New Roman" w:hAnsi="Calibri" w:cs="Times New Roman"/>
+                <w:color w:val="000000"/>
+                <w:sz w:val="21"/>
+                <w:szCs w:val="21"/>
+                <w:lang w:val="en-MY" w:eastAsia="zh-CN"/>
+              </w:rPr>
+            </w:pPr>
+            <w:r>
+              <w:rPr>
+                <w:rFonts w:ascii="Calibri" w:eastAsia="Times New Roman" w:hAnsi="Calibri" w:cs="Times New Roman"/>
+                <w:color w:val="000000"/>
+                <w:sz w:val="21"/>
+                <w:szCs w:val="21"/>
+                <w:lang w:val="en-MY" w:eastAsia="zh-CN"/>
+              </w:rPr>
+              <w:t>26.731</w:t>
+            </w:r>
+          </w:p>
+        </w:tc>
+      </w:tr>
+      <w:tr>
+        <w:trPr>
+          <w:trHeight w:val="315"/>
+        </w:trPr>
+        <w:tc>
+          <w:tcPr>
+            <w:tcW w:w="2468" w:type="dxa"/>
+            <w:tcBorders>
+              <w:top w:val="nil"/>
+              <w:left w:val="single" w:sz="8" w:space="0" w:color="auto"/>
+              <w:bottom w:val="single" w:sz="8" w:space="0" w:color="auto"/>
+              <w:right w:val="single" w:sz="8" w:space="0" w:color="auto"/>
+            </w:tcBorders>
+            <w:shd w:val="clear" w:color="auto" w:fill="auto"/>
+            <w:vAlign w:val="center"/>
+            <w:hideMark/>
+          </w:tcPr>
+          <w:p>
+            <w:pPr>
+              <w:spacing w:after="0" w:line="240" w:lineRule="auto"/>
+              <w:rPr>
+                <w:rFonts w:ascii="Calibri" w:eastAsia="Times New Roman" w:hAnsi="Calibri" w:cs="Times New Roman"/>
+                <w:color w:val="000000"/>
+                <w:sz w:val="21"/>
+                <w:szCs w:val="21"/>
+                <w:lang w:val="en-MY" w:eastAsia="zh-CN"/>
+              </w:rPr>
+            </w:pPr>
+            <w:r>
+              <w:rPr>
+                <w:rFonts w:ascii="Calibri" w:eastAsia="Times New Roman" w:hAnsi="Calibri" w:cs="Times New Roman"/>
+                <w:color w:val="000000"/>
+                <w:sz w:val="21"/>
+                <w:szCs w:val="21"/>
+                <w:lang w:val="en-MY" w:eastAsia="zh-CN"/>
+              </w:rPr>
+              <w:t xml:space="preserve">KLCC Prop &amp; </w:t>
+            </w:r>
+            <w:proofErr w:type="spellStart"/>
+            <w:r>
+              <w:rPr>
+                <w:rFonts w:ascii="Calibri" w:eastAsia="Times New Roman" w:hAnsi="Calibri" w:cs="Times New Roman"/>
+                <w:color w:val="000000"/>
+                <w:sz w:val="21"/>
+                <w:szCs w:val="21"/>
+                <w:lang w:val="en-MY" w:eastAsia="zh-CN"/>
+              </w:rPr>
+              <w:t>Reits</w:t>
+            </w:r>
+            <w:proofErr w:type="spellEnd"/>
+            <w:r>
+              <w:rPr>
+                <w:rFonts w:ascii="Calibri" w:eastAsia="Times New Roman" w:hAnsi="Calibri" w:cs="Times New Roman"/>
+                <w:color w:val="000000"/>
+                <w:sz w:val="21"/>
+                <w:szCs w:val="21"/>
+                <w:lang w:val="en-MY" w:eastAsia="zh-CN"/>
+              </w:rPr>
+              <w:t>- stapled sec</w:t>
+            </w:r>
+          </w:p>
+        </w:tc>
+        <w:tc>
+          <w:tcPr>
+            <w:tcW w:w="897" w:type="dxa"/>
+            <w:tcBorders>
+              <w:top w:val="nil"/>
+              <w:left w:val="nil"/>
+              <w:bottom w:val="single" w:sz="8" w:space="0" w:color="auto"/>
+              <w:right w:val="single" w:sz="8" w:space="0" w:color="auto"/>
+            </w:tcBorders>
+            <w:shd w:val="clear" w:color="auto" w:fill="auto"/>
+            <w:vAlign w:val="center"/>
+            <w:hideMark/>
+          </w:tcPr>
+          <w:p>
+            <w:pPr>
+              <w:spacing w:after="0" w:line="240" w:lineRule="auto"/>
+              <w:rPr>
+                <w:rFonts w:ascii="Calibri" w:eastAsia="Times New Roman" w:hAnsi="Calibri" w:cs="Times New Roman"/>
+                <w:color w:val="0000FF"/>
+                <w:u w:val="single"/>
+                <w:lang w:val="en-MY" w:eastAsia="zh-CN"/>
+              </w:rPr>
+            </w:pPr>
+            <w:r>
+              <w:rPr>
+                <w:rFonts w:ascii="Calibri" w:eastAsia="Times New Roman" w:hAnsi="Calibri" w:cs="Times New Roman"/>
+                <w:color w:val="0000FF"/>
+                <w:u w:val="single"/>
+                <w:lang w:val="en-MY" w:eastAsia="zh-CN"/>
+              </w:rPr>
+              <w:t>5235ss</w:t>
+            </w:r>
+          </w:p>
+        </w:tc>
+        <w:tc>
+          <w:tcPr>
+            <w:tcW w:w="1803" w:type="dxa"/>
+            <w:tcBorders>
+              <w:top w:val="nil"/>
+              <w:left w:val="nil"/>
+              <w:bottom w:val="single" w:sz="8" w:space="0" w:color="auto"/>
+              <w:right w:val="single" w:sz="8" w:space="0" w:color="auto"/>
+            </w:tcBorders>
+            <w:shd w:val="clear" w:color="auto" w:fill="auto"/>
+            <w:vAlign w:val="center"/>
+            <w:hideMark/>
+          </w:tcPr>
+          <w:p>
+            <w:pPr>
+              <w:spacing w:after="0" w:line="240" w:lineRule="auto"/>
+              <w:rPr>
+                <w:rFonts w:ascii="Calibri" w:eastAsia="Times New Roman" w:hAnsi="Calibri" w:cs="Times New Roman"/>
+                <w:color w:val="000000"/>
+                <w:sz w:val="21"/>
+                <w:szCs w:val="21"/>
+                <w:lang w:val="en-MY" w:eastAsia="zh-CN"/>
+              </w:rPr>
+            </w:pPr>
+            <w:proofErr w:type="spellStart"/>
+            <w:r>
+              <w:rPr>
+                <w:rFonts w:ascii="Calibri" w:eastAsia="Times New Roman" w:hAnsi="Calibri" w:cs="Times New Roman"/>
+                <w:color w:val="000000"/>
+                <w:sz w:val="21"/>
+                <w:szCs w:val="21"/>
+                <w:lang w:val="en-MY" w:eastAsia="zh-CN"/>
+              </w:rPr>
+              <w:t>tursts</w:t>
+            </w:r>
+            <w:proofErr w:type="spellEnd"/>
+          </w:p>
+        </w:tc>
+        <w:tc>
+          <w:tcPr>
+            <w:tcW w:w="1256" w:type="dxa"/>
+            <w:tcBorders>
+              <w:top w:val="nil"/>
+              <w:left w:val="nil"/>
+              <w:bottom w:val="single" w:sz="8" w:space="0" w:color="auto"/>
+              <w:right w:val="single" w:sz="8" w:space="0" w:color="auto"/>
+            </w:tcBorders>
+            <w:shd w:val="clear" w:color="auto" w:fill="auto"/>
+            <w:vAlign w:val="center"/>
+            <w:hideMark/>
+          </w:tcPr>
+          <w:p>
+            <w:pPr>
+              <w:spacing w:after="0" w:line="240" w:lineRule="auto"/>
+              <w:jc w:val="right"/>
+              <w:rPr>
+                <w:rFonts w:ascii="Calibri" w:eastAsia="Times New Roman" w:hAnsi="Calibri" w:cs="Times New Roman"/>
+                <w:color w:val="000000"/>
+                <w:sz w:val="21"/>
+                <w:szCs w:val="21"/>
+                <w:lang w:val="en-MY" w:eastAsia="zh-CN"/>
+              </w:rPr>
+            </w:pPr>
+            <w:r>
+              <w:rPr>
+                <w:rFonts w:ascii="Calibri" w:eastAsia="Times New Roman" w:hAnsi="Calibri" w:cs="Times New Roman"/>
+                <w:color w:val="000000"/>
+                <w:sz w:val="21"/>
+                <w:szCs w:val="21"/>
+                <w:lang w:val="en-MY" w:eastAsia="zh-CN"/>
+              </w:rPr>
+              <w:t>0.63</w:t>
+            </w:r>
+          </w:p>
+        </w:tc>
+        <w:tc>
+          <w:tcPr>
+            <w:tcW w:w="847" w:type="dxa"/>
+            <w:tcBorders>
+              <w:top w:val="nil"/>
+              <w:left w:val="nil"/>
+              <w:bottom w:val="single" w:sz="8" w:space="0" w:color="auto"/>
+              <w:right w:val="single" w:sz="8" w:space="0" w:color="auto"/>
+            </w:tcBorders>
+            <w:shd w:val="clear" w:color="auto" w:fill="auto"/>
+            <w:vAlign w:val="center"/>
+            <w:hideMark/>
+          </w:tcPr>
+          <w:p>
+            <w:pPr>
+              <w:spacing w:after="0" w:line="240" w:lineRule="auto"/>
+              <w:jc w:val="right"/>
+              <w:rPr>
+                <w:rFonts w:ascii="Calibri" w:eastAsia="Times New Roman" w:hAnsi="Calibri" w:cs="Times New Roman"/>
+                <w:color w:val="000000"/>
+                <w:sz w:val="21"/>
+                <w:szCs w:val="21"/>
+                <w:lang w:val="en-MY" w:eastAsia="zh-CN"/>
+              </w:rPr>
+            </w:pPr>
+            <w:r>
+              <w:rPr>
+                <w:rFonts w:ascii="Calibri" w:eastAsia="Times New Roman" w:hAnsi="Calibri" w:cs="Times New Roman"/>
+                <w:color w:val="000000"/>
+                <w:sz w:val="21"/>
+                <w:szCs w:val="21"/>
+                <w:lang w:val="en-MY" w:eastAsia="zh-CN"/>
+              </w:rPr>
+              <w:t>26.42</w:t>
+            </w:r>
+          </w:p>
+        </w:tc>
+        <w:tc>
+          <w:tcPr>
+            <w:tcW w:w="1269" w:type="dxa"/>
+            <w:tcBorders>
+              <w:top w:val="nil"/>
+              <w:left w:val="nil"/>
+              <w:bottom w:val="single" w:sz="8" w:space="0" w:color="auto"/>
+              <w:right w:val="single" w:sz="8" w:space="0" w:color="auto"/>
+            </w:tcBorders>
+            <w:shd w:val="clear" w:color="auto" w:fill="auto"/>
+            <w:vAlign w:val="center"/>
+            <w:hideMark/>
+          </w:tcPr>
+          <w:p>
+            <w:pPr>
+              <w:spacing w:after="0" w:line="240" w:lineRule="auto"/>
+              <w:jc w:val="right"/>
+              <w:rPr>
+                <w:rFonts w:ascii="Calibri" w:eastAsia="Times New Roman" w:hAnsi="Calibri" w:cs="Times New Roman"/>
+                <w:color w:val="000000"/>
+                <w:sz w:val="21"/>
+                <w:szCs w:val="21"/>
+                <w:lang w:val="en-MY" w:eastAsia="zh-CN"/>
+              </w:rPr>
+            </w:pPr>
+            <w:r>
+              <w:rPr>
+                <w:rFonts w:ascii="Calibri" w:eastAsia="Times New Roman" w:hAnsi="Calibri" w:cs="Times New Roman"/>
+                <w:color w:val="000000"/>
+                <w:sz w:val="21"/>
+                <w:szCs w:val="21"/>
+                <w:lang w:val="en-MY" w:eastAsia="zh-CN"/>
+              </w:rPr>
+              <w:t>12.64</w:t>
+            </w:r>
+          </w:p>
+        </w:tc>
+      </w:tr>
+      <w:tr>
+        <w:trPr>
+          <w:trHeight w:val="315"/>
+        </w:trPr>
+        <w:tc>
+          <w:tcPr>
+            <w:tcW w:w="2468" w:type="dxa"/>
+            <w:tcBorders>
+              <w:top w:val="nil"/>
+              <w:left w:val="single" w:sz="8" w:space="0" w:color="auto"/>
+              <w:bottom w:val="single" w:sz="8" w:space="0" w:color="auto"/>
+              <w:right w:val="single" w:sz="8" w:space="0" w:color="auto"/>
+            </w:tcBorders>
+            <w:shd w:val="clear" w:color="auto" w:fill="auto"/>
+            <w:vAlign w:val="center"/>
+            <w:hideMark/>
+          </w:tcPr>
+          <w:p>
+            <w:pPr>
+              <w:spacing w:after="0" w:line="240" w:lineRule="auto"/>
+              <w:rPr>
+                <w:rFonts w:ascii="Calibri" w:eastAsia="Times New Roman" w:hAnsi="Calibri" w:cs="Times New Roman"/>
+                <w:color w:val="000000"/>
+                <w:sz w:val="21"/>
+                <w:szCs w:val="21"/>
+                <w:lang w:val="en-MY" w:eastAsia="zh-CN"/>
+              </w:rPr>
+            </w:pPr>
+            <w:r>
+              <w:rPr>
+                <w:rFonts w:ascii="Calibri" w:eastAsia="Times New Roman" w:hAnsi="Calibri" w:cs="Times New Roman"/>
+                <w:color w:val="000000"/>
+                <w:sz w:val="21"/>
+                <w:szCs w:val="21"/>
+                <w:lang w:val="en-MY" w:eastAsia="zh-CN"/>
+              </w:rPr>
+              <w:t>Kuala Lumpur Kepong</w:t>
+            </w:r>
+          </w:p>
+        </w:tc>
+        <w:tc>
+          <w:tcPr>
+            <w:tcW w:w="897" w:type="dxa"/>
+            <w:tcBorders>
+              <w:top w:val="nil"/>
+              <w:left w:val="nil"/>
+              <w:bottom w:val="single" w:sz="8" w:space="0" w:color="auto"/>
+              <w:right w:val="single" w:sz="8" w:space="0" w:color="auto"/>
+            </w:tcBorders>
+            <w:shd w:val="clear" w:color="auto" w:fill="auto"/>
+            <w:vAlign w:val="center"/>
+            <w:hideMark/>
+          </w:tcPr>
+          <w:p>
+            <w:pPr>
+              <w:spacing w:after="0" w:line="240" w:lineRule="auto"/>
+              <w:jc w:val="right"/>
+              <w:rPr>
+                <w:rFonts w:ascii="Calibri" w:eastAsia="Times New Roman" w:hAnsi="Calibri" w:cs="Times New Roman"/>
+                <w:color w:val="0000FF"/>
+                <w:u w:val="single"/>
+                <w:lang w:val="en-MY" w:eastAsia="zh-CN"/>
+              </w:rPr>
+            </w:pPr>
+            <w:hyperlink r:id="rId17" w:history="1">
+              <w:r>
+                <w:rPr>
+                  <w:rFonts w:ascii="Calibri" w:eastAsia="Times New Roman" w:hAnsi="Calibri" w:cs="Times New Roman"/>
+                  <w:color w:val="0000FF"/>
+                  <w:u w:val="single"/>
+                  <w:lang w:val="en-MY" w:eastAsia="zh-CN"/>
+                </w:rPr>
+                <w:t>2445</w:t>
+              </w:r>
+            </w:hyperlink>
+          </w:p>
+        </w:tc>
+        <w:tc>
+          <w:tcPr>
+            <w:tcW w:w="1803" w:type="dxa"/>
+            <w:tcBorders>
+              <w:top w:val="nil"/>
+              <w:left w:val="nil"/>
+              <w:bottom w:val="single" w:sz="8" w:space="0" w:color="auto"/>
+              <w:right w:val="single" w:sz="8" w:space="0" w:color="auto"/>
+            </w:tcBorders>
+            <w:shd w:val="clear" w:color="auto" w:fill="auto"/>
+            <w:vAlign w:val="center"/>
+            <w:hideMark/>
+          </w:tcPr>
+          <w:p>
+            <w:pPr>
+              <w:spacing w:after="0" w:line="240" w:lineRule="auto"/>
+              <w:rPr>
+                <w:rFonts w:ascii="Calibri" w:eastAsia="Times New Roman" w:hAnsi="Calibri" w:cs="Times New Roman"/>
+                <w:color w:val="000000"/>
+                <w:sz w:val="21"/>
+                <w:szCs w:val="21"/>
+                <w:lang w:val="en-MY" w:eastAsia="zh-CN"/>
+              </w:rPr>
+            </w:pPr>
+            <w:r>
+              <w:rPr>
+                <w:rFonts w:ascii="Calibri" w:eastAsia="Times New Roman" w:hAnsi="Calibri" w:cs="Times New Roman"/>
+                <w:color w:val="000000"/>
+                <w:sz w:val="21"/>
+                <w:szCs w:val="21"/>
+                <w:lang w:val="en-MY" w:eastAsia="zh-CN"/>
+              </w:rPr>
+              <w:t>plantation</w:t>
+            </w:r>
+          </w:p>
+        </w:tc>
+        <w:tc>
+          <w:tcPr>
+            <w:tcW w:w="1256" w:type="dxa"/>
+            <w:tcBorders>
+              <w:top w:val="nil"/>
+              <w:left w:val="nil"/>
+              <w:bottom w:val="single" w:sz="8" w:space="0" w:color="auto"/>
+              <w:right w:val="single" w:sz="8" w:space="0" w:color="auto"/>
+            </w:tcBorders>
+            <w:shd w:val="clear" w:color="auto" w:fill="auto"/>
+            <w:vAlign w:val="center"/>
+            <w:hideMark/>
+          </w:tcPr>
+          <w:p>
+            <w:pPr>
+              <w:spacing w:after="0" w:line="240" w:lineRule="auto"/>
+              <w:jc w:val="right"/>
+              <w:rPr>
+                <w:rFonts w:ascii="Calibri" w:eastAsia="Times New Roman" w:hAnsi="Calibri" w:cs="Times New Roman"/>
+                <w:color w:val="000000"/>
+                <w:sz w:val="21"/>
+                <w:szCs w:val="21"/>
+                <w:lang w:val="en-MY" w:eastAsia="zh-CN"/>
+              </w:rPr>
+            </w:pPr>
+            <w:r>
+              <w:rPr>
+                <w:rFonts w:ascii="Calibri" w:eastAsia="Times New Roman" w:hAnsi="Calibri" w:cs="Times New Roman"/>
+                <w:color w:val="000000"/>
+                <w:sz w:val="21"/>
+                <w:szCs w:val="21"/>
+                <w:lang w:val="en-MY" w:eastAsia="zh-CN"/>
+              </w:rPr>
+              <w:t>2.28</w:t>
+            </w:r>
+          </w:p>
+        </w:tc>
+        <w:tc>
+          <w:tcPr>
+            <w:tcW w:w="847" w:type="dxa"/>
+            <w:tcBorders>
+              <w:top w:val="nil"/>
+              <w:left w:val="nil"/>
+              <w:bottom w:val="single" w:sz="8" w:space="0" w:color="auto"/>
+              <w:right w:val="single" w:sz="8" w:space="0" w:color="auto"/>
+            </w:tcBorders>
+            <w:shd w:val="clear" w:color="auto" w:fill="auto"/>
+            <w:vAlign w:val="center"/>
+            <w:hideMark/>
+          </w:tcPr>
+          <w:p>
+            <w:pPr>
+              <w:spacing w:after="0" w:line="240" w:lineRule="auto"/>
+              <w:jc w:val="right"/>
+              <w:rPr>
+                <w:rFonts w:ascii="Calibri" w:eastAsia="Times New Roman" w:hAnsi="Calibri" w:cs="Times New Roman"/>
+                <w:color w:val="000000"/>
+                <w:sz w:val="21"/>
+                <w:szCs w:val="21"/>
+                <w:lang w:val="en-MY" w:eastAsia="zh-CN"/>
+              </w:rPr>
+            </w:pPr>
+            <w:r>
+              <w:rPr>
+                <w:rFonts w:ascii="Calibri" w:eastAsia="Times New Roman" w:hAnsi="Calibri" w:cs="Times New Roman"/>
+                <w:color w:val="000000"/>
+                <w:sz w:val="21"/>
+                <w:szCs w:val="21"/>
+                <w:lang w:val="en-MY" w:eastAsia="zh-CN"/>
+              </w:rPr>
+              <w:t>29.21</w:t>
+            </w:r>
+          </w:p>
+        </w:tc>
+        <w:tc>
+          <w:tcPr>
+            <w:tcW w:w="1269" w:type="dxa"/>
+            <w:tcBorders>
+              <w:top w:val="nil"/>
+              <w:left w:val="nil"/>
+              <w:bottom w:val="single" w:sz="8" w:space="0" w:color="auto"/>
+              <w:right w:val="single" w:sz="8" w:space="0" w:color="auto"/>
+            </w:tcBorders>
+            <w:shd w:val="clear" w:color="auto" w:fill="auto"/>
+            <w:vAlign w:val="center"/>
+            <w:hideMark/>
+          </w:tcPr>
+          <w:p>
+            <w:pPr>
+              <w:spacing w:after="0" w:line="240" w:lineRule="auto"/>
+              <w:jc w:val="right"/>
+              <w:rPr>
+                <w:rFonts w:ascii="Calibri" w:eastAsia="Times New Roman" w:hAnsi="Calibri" w:cs="Times New Roman"/>
+                <w:color w:val="000000"/>
+                <w:sz w:val="21"/>
+                <w:szCs w:val="21"/>
+                <w:lang w:val="en-MY" w:eastAsia="zh-CN"/>
+              </w:rPr>
+            </w:pPr>
+            <w:r>
+              <w:rPr>
+                <w:rFonts w:ascii="Calibri" w:eastAsia="Times New Roman" w:hAnsi="Calibri" w:cs="Times New Roman"/>
+                <w:color w:val="000000"/>
+                <w:sz w:val="21"/>
+                <w:szCs w:val="21"/>
+                <w:lang w:val="en-MY" w:eastAsia="zh-CN"/>
+              </w:rPr>
+              <w:t>23.983</w:t>
+            </w:r>
+          </w:p>
+        </w:tc>
+      </w:tr>
+      <w:tr>
+        <w:trPr>
+          <w:trHeight w:val="315"/>
+        </w:trPr>
+        <w:tc>
+          <w:tcPr>
+            <w:tcW w:w="2468" w:type="dxa"/>
+            <w:tcBorders>
+              <w:top w:val="nil"/>
+              <w:left w:val="single" w:sz="8" w:space="0" w:color="auto"/>
+              <w:bottom w:val="single" w:sz="8" w:space="0" w:color="auto"/>
+              <w:right w:val="single" w:sz="8" w:space="0" w:color="auto"/>
+            </w:tcBorders>
+            <w:shd w:val="clear" w:color="auto" w:fill="auto"/>
+            <w:vAlign w:val="center"/>
+            <w:hideMark/>
+          </w:tcPr>
+          <w:p>
+            <w:pPr>
+              <w:spacing w:after="0" w:line="240" w:lineRule="auto"/>
+              <w:rPr>
+                <w:rFonts w:ascii="Calibri" w:eastAsia="Times New Roman" w:hAnsi="Calibri" w:cs="Times New Roman"/>
+                <w:color w:val="000000"/>
+                <w:sz w:val="21"/>
+                <w:szCs w:val="21"/>
+                <w:lang w:val="en-MY" w:eastAsia="zh-CN"/>
+              </w:rPr>
+            </w:pPr>
+            <w:r>
+              <w:rPr>
+                <w:rFonts w:ascii="Calibri" w:eastAsia="Times New Roman" w:hAnsi="Calibri" w:cs="Times New Roman"/>
+                <w:color w:val="000000"/>
+                <w:sz w:val="21"/>
+                <w:szCs w:val="21"/>
+                <w:lang w:val="en-MY" w:eastAsia="zh-CN"/>
+              </w:rPr>
+              <w:t>Malayan Banking</w:t>
+            </w:r>
+          </w:p>
+        </w:tc>
+        <w:tc>
+          <w:tcPr>
+            <w:tcW w:w="897" w:type="dxa"/>
+            <w:tcBorders>
+              <w:top w:val="nil"/>
+              <w:left w:val="nil"/>
+              <w:bottom w:val="single" w:sz="8" w:space="0" w:color="auto"/>
+              <w:right w:val="single" w:sz="8" w:space="0" w:color="auto"/>
+            </w:tcBorders>
+            <w:shd w:val="clear" w:color="auto" w:fill="auto"/>
+            <w:vAlign w:val="center"/>
+            <w:hideMark/>
+          </w:tcPr>
+          <w:p>
+            <w:pPr>
+              <w:spacing w:after="0" w:line="240" w:lineRule="auto"/>
+              <w:jc w:val="right"/>
+              <w:rPr>
+                <w:rFonts w:ascii="Calibri" w:eastAsia="Times New Roman" w:hAnsi="Calibri" w:cs="Times New Roman"/>
+                <w:color w:val="0000FF"/>
+                <w:u w:val="single"/>
+                <w:lang w:val="en-MY" w:eastAsia="zh-CN"/>
+              </w:rPr>
+            </w:pPr>
+            <w:hyperlink r:id="rId18" w:history="1">
+              <w:r>
+                <w:rPr>
+                  <w:rFonts w:ascii="Calibri" w:eastAsia="Times New Roman" w:hAnsi="Calibri" w:cs="Times New Roman"/>
+                  <w:color w:val="0000FF"/>
+                  <w:u w:val="single"/>
+                  <w:lang w:val="en-MY" w:eastAsia="zh-CN"/>
+                </w:rPr>
+                <w:t>1155</w:t>
+              </w:r>
+            </w:hyperlink>
+          </w:p>
+        </w:tc>
+        <w:tc>
+          <w:tcPr>
+            <w:tcW w:w="1803" w:type="dxa"/>
+            <w:tcBorders>
+              <w:top w:val="nil"/>
+              <w:left w:val="nil"/>
+              <w:bottom w:val="single" w:sz="8" w:space="0" w:color="auto"/>
+              <w:right w:val="single" w:sz="8" w:space="0" w:color="auto"/>
+            </w:tcBorders>
+            <w:shd w:val="clear" w:color="auto" w:fill="auto"/>
+            <w:vAlign w:val="center"/>
+            <w:hideMark/>
+          </w:tcPr>
+          <w:p>
+            <w:pPr>
+              <w:spacing w:after="0" w:line="240" w:lineRule="auto"/>
+              <w:rPr>
+                <w:rFonts w:ascii="Calibri" w:eastAsia="Times New Roman" w:hAnsi="Calibri" w:cs="Times New Roman"/>
+                <w:color w:val="000000"/>
+                <w:sz w:val="21"/>
+                <w:szCs w:val="21"/>
+                <w:lang w:val="en-MY" w:eastAsia="zh-CN"/>
+              </w:rPr>
+            </w:pPr>
+            <w:r>
+              <w:rPr>
+                <w:rFonts w:ascii="Calibri" w:eastAsia="Times New Roman" w:hAnsi="Calibri" w:cs="Times New Roman"/>
+                <w:color w:val="000000"/>
+                <w:sz w:val="21"/>
+                <w:szCs w:val="21"/>
+                <w:lang w:val="en-MY" w:eastAsia="zh-CN"/>
+              </w:rPr>
+              <w:t>bank</w:t>
+            </w:r>
+          </w:p>
+        </w:tc>
+        <w:tc>
+          <w:tcPr>
+            <w:tcW w:w="1256" w:type="dxa"/>
+            <w:tcBorders>
+              <w:top w:val="nil"/>
+              <w:left w:val="nil"/>
+              <w:bottom w:val="single" w:sz="8" w:space="0" w:color="auto"/>
+              <w:right w:val="single" w:sz="8" w:space="0" w:color="auto"/>
+            </w:tcBorders>
+            <w:shd w:val="clear" w:color="auto" w:fill="auto"/>
+            <w:vAlign w:val="center"/>
+            <w:hideMark/>
+          </w:tcPr>
+          <w:p>
+            <w:pPr>
+              <w:spacing w:after="0" w:line="240" w:lineRule="auto"/>
+              <w:jc w:val="right"/>
+              <w:rPr>
+                <w:rFonts w:ascii="Calibri" w:eastAsia="Times New Roman" w:hAnsi="Calibri" w:cs="Times New Roman"/>
+                <w:color w:val="000000"/>
+                <w:sz w:val="21"/>
+                <w:szCs w:val="21"/>
+                <w:lang w:val="en-MY" w:eastAsia="zh-CN"/>
+              </w:rPr>
+            </w:pPr>
+            <w:r>
+              <w:rPr>
+                <w:rFonts w:ascii="Calibri" w:eastAsia="Times New Roman" w:hAnsi="Calibri" w:cs="Times New Roman"/>
+                <w:color w:val="000000"/>
+                <w:sz w:val="21"/>
+                <w:szCs w:val="21"/>
+                <w:lang w:val="en-MY" w:eastAsia="zh-CN"/>
+              </w:rPr>
+              <w:t>9.32</w:t>
+            </w:r>
+          </w:p>
+        </w:tc>
+        <w:tc>
+          <w:tcPr>
+            <w:tcW w:w="847" w:type="dxa"/>
+            <w:tcBorders>
+              <w:top w:val="nil"/>
+              <w:left w:val="nil"/>
+              <w:bottom w:val="single" w:sz="8" w:space="0" w:color="auto"/>
+              <w:right w:val="single" w:sz="8" w:space="0" w:color="auto"/>
+            </w:tcBorders>
+            <w:shd w:val="clear" w:color="auto" w:fill="auto"/>
+            <w:vAlign w:val="center"/>
+            <w:hideMark/>
+          </w:tcPr>
+          <w:p>
+            <w:pPr>
+              <w:spacing w:after="0" w:line="240" w:lineRule="auto"/>
+              <w:jc w:val="right"/>
+              <w:rPr>
+                <w:rFonts w:ascii="Calibri" w:eastAsia="Times New Roman" w:hAnsi="Calibri" w:cs="Times New Roman"/>
+                <w:color w:val="000000"/>
+                <w:sz w:val="21"/>
+                <w:szCs w:val="21"/>
+                <w:lang w:val="en-MY" w:eastAsia="zh-CN"/>
+              </w:rPr>
+            </w:pPr>
+            <w:r>
+              <w:rPr>
+                <w:rFonts w:ascii="Calibri" w:eastAsia="Times New Roman" w:hAnsi="Calibri" w:cs="Times New Roman"/>
+                <w:color w:val="000000"/>
+                <w:sz w:val="21"/>
+                <w:szCs w:val="21"/>
+                <w:lang w:val="en-MY" w:eastAsia="zh-CN"/>
+              </w:rPr>
+              <w:t>12.45</w:t>
+            </w:r>
+          </w:p>
+        </w:tc>
+        <w:tc>
+          <w:tcPr>
+            <w:tcW w:w="1269" w:type="dxa"/>
+            <w:tcBorders>
+              <w:top w:val="nil"/>
+              <w:left w:val="nil"/>
+              <w:bottom w:val="single" w:sz="8" w:space="0" w:color="auto"/>
+              <w:right w:val="single" w:sz="8" w:space="0" w:color="auto"/>
+            </w:tcBorders>
+            <w:shd w:val="clear" w:color="auto" w:fill="auto"/>
+            <w:vAlign w:val="center"/>
+            <w:hideMark/>
+          </w:tcPr>
+          <w:p>
+            <w:pPr>
+              <w:spacing w:after="0" w:line="240" w:lineRule="auto"/>
+              <w:jc w:val="right"/>
+              <w:rPr>
+                <w:rFonts w:ascii="Calibri" w:eastAsia="Times New Roman" w:hAnsi="Calibri" w:cs="Times New Roman"/>
+                <w:color w:val="000000"/>
+                <w:sz w:val="21"/>
+                <w:szCs w:val="21"/>
+                <w:lang w:val="en-MY" w:eastAsia="zh-CN"/>
+              </w:rPr>
+            </w:pPr>
+            <w:r>
+              <w:rPr>
+                <w:rFonts w:ascii="Calibri" w:eastAsia="Times New Roman" w:hAnsi="Calibri" w:cs="Times New Roman"/>
+                <w:color w:val="000000"/>
+                <w:sz w:val="21"/>
+                <w:szCs w:val="21"/>
+                <w:lang w:val="en-MY" w:eastAsia="zh-CN"/>
+              </w:rPr>
+              <w:t>88.041</w:t>
+            </w:r>
+          </w:p>
+        </w:tc>
+      </w:tr>
+      <w:tr>
+        <w:trPr>
+          <w:trHeight w:val="585"/>
+        </w:trPr>
+        <w:tc>
+          <w:tcPr>
+            <w:tcW w:w="2468" w:type="dxa"/>
+            <w:tcBorders>
+              <w:top w:val="nil"/>
+              <w:left w:val="single" w:sz="8" w:space="0" w:color="auto"/>
+              <w:bottom w:val="single" w:sz="8" w:space="0" w:color="auto"/>
+              <w:right w:val="single" w:sz="8" w:space="0" w:color="auto"/>
+            </w:tcBorders>
+            <w:shd w:val="clear" w:color="auto" w:fill="auto"/>
+            <w:vAlign w:val="center"/>
+            <w:hideMark/>
+          </w:tcPr>
+          <w:p>
+            <w:pPr>
+              <w:spacing w:after="0" w:line="240" w:lineRule="auto"/>
+              <w:rPr>
+                <w:rFonts w:ascii="Calibri" w:eastAsia="Times New Roman" w:hAnsi="Calibri" w:cs="Times New Roman"/>
+                <w:color w:val="000000"/>
+                <w:sz w:val="21"/>
+                <w:szCs w:val="21"/>
+                <w:lang w:val="en-MY" w:eastAsia="zh-CN"/>
+              </w:rPr>
+            </w:pPr>
+            <w:r>
+              <w:rPr>
+                <w:rFonts w:ascii="Calibri" w:eastAsia="Times New Roman" w:hAnsi="Calibri" w:cs="Times New Roman"/>
+                <w:color w:val="000000"/>
+                <w:sz w:val="21"/>
+                <w:szCs w:val="21"/>
+                <w:lang w:val="en-MY" w:eastAsia="zh-CN"/>
+              </w:rPr>
+              <w:t>Maxis</w:t>
+            </w:r>
+          </w:p>
+        </w:tc>
+        <w:tc>
+          <w:tcPr>
+            <w:tcW w:w="897" w:type="dxa"/>
+            <w:tcBorders>
+              <w:top w:val="nil"/>
+              <w:left w:val="nil"/>
+              <w:bottom w:val="single" w:sz="8" w:space="0" w:color="auto"/>
+              <w:right w:val="single" w:sz="8" w:space="0" w:color="auto"/>
+            </w:tcBorders>
+            <w:shd w:val="clear" w:color="auto" w:fill="auto"/>
+            <w:vAlign w:val="center"/>
+            <w:hideMark/>
+          </w:tcPr>
+          <w:p>
+            <w:pPr>
+              <w:spacing w:after="0" w:line="240" w:lineRule="auto"/>
+              <w:jc w:val="right"/>
+              <w:rPr>
+                <w:rFonts w:ascii="Calibri" w:eastAsia="Times New Roman" w:hAnsi="Calibri" w:cs="Times New Roman"/>
+                <w:color w:val="0000FF"/>
+                <w:u w:val="single"/>
+                <w:lang w:val="en-MY" w:eastAsia="zh-CN"/>
+              </w:rPr>
+            </w:pPr>
+            <w:hyperlink r:id="rId19" w:history="1">
+              <w:r>
+                <w:rPr>
+                  <w:rFonts w:ascii="Calibri" w:eastAsia="Times New Roman" w:hAnsi="Calibri" w:cs="Times New Roman"/>
+                  <w:color w:val="0000FF"/>
+                  <w:u w:val="single"/>
+                  <w:lang w:val="en-MY" w:eastAsia="zh-CN"/>
+                </w:rPr>
+                <w:t>6012</w:t>
+              </w:r>
+            </w:hyperlink>
+          </w:p>
+        </w:tc>
+        <w:tc>
+          <w:tcPr>
+            <w:tcW w:w="1803" w:type="dxa"/>
+            <w:tcBorders>
+              <w:top w:val="nil"/>
+              <w:left w:val="nil"/>
+              <w:bottom w:val="single" w:sz="8" w:space="0" w:color="auto"/>
+              <w:right w:val="single" w:sz="8" w:space="0" w:color="auto"/>
+            </w:tcBorders>
+            <w:shd w:val="clear" w:color="auto" w:fill="auto"/>
+            <w:vAlign w:val="center"/>
+            <w:hideMark/>
+          </w:tcPr>
+          <w:p>
+            <w:pPr>
+              <w:spacing w:after="0" w:line="240" w:lineRule="auto"/>
+              <w:rPr>
+                <w:rFonts w:ascii="Calibri" w:eastAsia="Times New Roman" w:hAnsi="Calibri" w:cs="Times New Roman"/>
+                <w:color w:val="000000"/>
+                <w:sz w:val="21"/>
+                <w:szCs w:val="21"/>
+                <w:lang w:val="en-MY" w:eastAsia="zh-CN"/>
+              </w:rPr>
+            </w:pPr>
+            <w:r>
+              <w:rPr>
+                <w:rFonts w:ascii="Calibri" w:eastAsia="Times New Roman" w:hAnsi="Calibri" w:cs="Times New Roman"/>
+                <w:color w:val="000000"/>
+                <w:sz w:val="21"/>
+                <w:szCs w:val="21"/>
+                <w:lang w:val="en-MY" w:eastAsia="zh-CN"/>
+              </w:rPr>
+              <w:t>Mobile telecommunication</w:t>
+            </w:r>
+          </w:p>
+        </w:tc>
+        <w:tc>
+          <w:tcPr>
+            <w:tcW w:w="1256" w:type="dxa"/>
+            <w:tcBorders>
+              <w:top w:val="nil"/>
+              <w:left w:val="nil"/>
+              <w:bottom w:val="single" w:sz="8" w:space="0" w:color="auto"/>
+              <w:right w:val="single" w:sz="8" w:space="0" w:color="auto"/>
+            </w:tcBorders>
+            <w:shd w:val="clear" w:color="auto" w:fill="auto"/>
+            <w:vAlign w:val="center"/>
+            <w:hideMark/>
+          </w:tcPr>
+          <w:p>
+            <w:pPr>
+              <w:spacing w:after="0" w:line="240" w:lineRule="auto"/>
+              <w:jc w:val="right"/>
+              <w:rPr>
+                <w:rFonts w:ascii="Calibri" w:eastAsia="Times New Roman" w:hAnsi="Calibri" w:cs="Times New Roman"/>
+                <w:color w:val="000000"/>
+                <w:sz w:val="21"/>
+                <w:szCs w:val="21"/>
+                <w:lang w:val="en-MY" w:eastAsia="zh-CN"/>
+              </w:rPr>
+            </w:pPr>
+            <w:r>
+              <w:rPr>
+                <w:rFonts w:ascii="Calibri" w:eastAsia="Times New Roman" w:hAnsi="Calibri" w:cs="Times New Roman"/>
+                <w:color w:val="000000"/>
+                <w:sz w:val="21"/>
+                <w:szCs w:val="21"/>
+                <w:lang w:val="en-MY" w:eastAsia="zh-CN"/>
+              </w:rPr>
+              <w:t>3.45</w:t>
+            </w:r>
+          </w:p>
+        </w:tc>
+        <w:tc>
+          <w:tcPr>
+            <w:tcW w:w="847" w:type="dxa"/>
+            <w:tcBorders>
+              <w:top w:val="nil"/>
+              <w:left w:val="nil"/>
+              <w:bottom w:val="single" w:sz="8" w:space="0" w:color="auto"/>
+              <w:right w:val="single" w:sz="8" w:space="0" w:color="auto"/>
+            </w:tcBorders>
+            <w:shd w:val="clear" w:color="auto" w:fill="auto"/>
+            <w:vAlign w:val="center"/>
+            <w:hideMark/>
+          </w:tcPr>
+          <w:p>
+            <w:pPr>
+              <w:spacing w:after="0" w:line="240" w:lineRule="auto"/>
+              <w:jc w:val="right"/>
+              <w:rPr>
+                <w:rFonts w:ascii="Calibri" w:eastAsia="Times New Roman" w:hAnsi="Calibri" w:cs="Times New Roman"/>
+                <w:color w:val="000000"/>
+                <w:sz w:val="21"/>
+                <w:szCs w:val="21"/>
+                <w:lang w:val="en-MY" w:eastAsia="zh-CN"/>
+              </w:rPr>
+            </w:pPr>
+            <w:r>
+              <w:rPr>
+                <w:rFonts w:ascii="Calibri" w:eastAsia="Times New Roman" w:hAnsi="Calibri" w:cs="Times New Roman"/>
+                <w:color w:val="000000"/>
+                <w:sz w:val="21"/>
+                <w:szCs w:val="21"/>
+                <w:lang w:val="en-MY" w:eastAsia="zh-CN"/>
+              </w:rPr>
+              <w:t>30.05</w:t>
+            </w:r>
+          </w:p>
+        </w:tc>
+        <w:tc>
+          <w:tcPr>
+            <w:tcW w:w="1269" w:type="dxa"/>
+            <w:tcBorders>
+              <w:top w:val="nil"/>
+              <w:left w:val="nil"/>
+              <w:bottom w:val="single" w:sz="8" w:space="0" w:color="auto"/>
+              <w:right w:val="single" w:sz="8" w:space="0" w:color="auto"/>
+            </w:tcBorders>
+            <w:shd w:val="clear" w:color="auto" w:fill="auto"/>
+            <w:vAlign w:val="center"/>
+            <w:hideMark/>
+          </w:tcPr>
+          <w:p>
+            <w:pPr>
+              <w:spacing w:after="0" w:line="240" w:lineRule="auto"/>
+              <w:jc w:val="right"/>
+              <w:rPr>
+                <w:rFonts w:ascii="Calibri" w:eastAsia="Times New Roman" w:hAnsi="Calibri" w:cs="Times New Roman"/>
+                <w:color w:val="000000"/>
+                <w:sz w:val="21"/>
+                <w:szCs w:val="21"/>
+                <w:lang w:val="en-MY" w:eastAsia="zh-CN"/>
+              </w:rPr>
+            </w:pPr>
+            <w:r>
+              <w:rPr>
+                <w:rFonts w:ascii="Calibri" w:eastAsia="Times New Roman" w:hAnsi="Calibri" w:cs="Times New Roman"/>
+                <w:color w:val="000000"/>
+                <w:sz w:val="21"/>
+                <w:szCs w:val="21"/>
+                <w:lang w:val="en-MY" w:eastAsia="zh-CN"/>
+              </w:rPr>
+              <w:t>49.409</w:t>
+            </w:r>
+          </w:p>
+        </w:tc>
+      </w:tr>
+      <w:tr>
+        <w:trPr>
+          <w:trHeight w:val="585"/>
+        </w:trPr>
+        <w:tc>
+          <w:tcPr>
+            <w:tcW w:w="2468" w:type="dxa"/>
+            <w:tcBorders>
+              <w:top w:val="nil"/>
+              <w:left w:val="single" w:sz="8" w:space="0" w:color="auto"/>
+              <w:bottom w:val="single" w:sz="8" w:space="0" w:color="auto"/>
+              <w:right w:val="single" w:sz="8" w:space="0" w:color="auto"/>
+            </w:tcBorders>
+            <w:shd w:val="clear" w:color="auto" w:fill="auto"/>
+            <w:vAlign w:val="center"/>
+            <w:hideMark/>
+          </w:tcPr>
+          <w:p>
+            <w:pPr>
+              <w:spacing w:after="0" w:line="240" w:lineRule="auto"/>
+              <w:rPr>
+                <w:rFonts w:ascii="Calibri" w:eastAsia="Times New Roman" w:hAnsi="Calibri" w:cs="Times New Roman"/>
+                <w:color w:val="000000"/>
+                <w:sz w:val="21"/>
+                <w:szCs w:val="21"/>
+                <w:lang w:val="en-MY" w:eastAsia="zh-CN"/>
+              </w:rPr>
+            </w:pPr>
+            <w:r>
+              <w:rPr>
+                <w:rFonts w:ascii="Calibri" w:eastAsia="Times New Roman" w:hAnsi="Calibri" w:cs="Times New Roman"/>
+                <w:color w:val="000000"/>
+                <w:sz w:val="21"/>
+                <w:szCs w:val="21"/>
+                <w:lang w:val="en-MY" w:eastAsia="zh-CN"/>
+              </w:rPr>
+              <w:t>MISC</w:t>
+            </w:r>
+          </w:p>
+        </w:tc>
+        <w:tc>
+          <w:tcPr>
+            <w:tcW w:w="897" w:type="dxa"/>
+            <w:tcBorders>
+              <w:top w:val="nil"/>
+              <w:left w:val="nil"/>
+              <w:bottom w:val="single" w:sz="8" w:space="0" w:color="auto"/>
+              <w:right w:val="single" w:sz="8" w:space="0" w:color="auto"/>
+            </w:tcBorders>
+            <w:shd w:val="clear" w:color="auto" w:fill="auto"/>
+            <w:vAlign w:val="center"/>
+            <w:hideMark/>
+          </w:tcPr>
+          <w:p>
+            <w:pPr>
+              <w:spacing w:after="0" w:line="240" w:lineRule="auto"/>
+              <w:jc w:val="right"/>
+              <w:rPr>
+                <w:rFonts w:ascii="Calibri" w:eastAsia="Times New Roman" w:hAnsi="Calibri" w:cs="Times New Roman"/>
+                <w:color w:val="0000FF"/>
+                <w:u w:val="single"/>
+                <w:lang w:val="en-MY" w:eastAsia="zh-CN"/>
+              </w:rPr>
+            </w:pPr>
+            <w:hyperlink r:id="rId20" w:history="1">
+              <w:r>
+                <w:rPr>
+                  <w:rFonts w:ascii="Calibri" w:eastAsia="Times New Roman" w:hAnsi="Calibri" w:cs="Times New Roman"/>
+                  <w:color w:val="0000FF"/>
+                  <w:u w:val="single"/>
+                  <w:lang w:val="en-MY" w:eastAsia="zh-CN"/>
+                </w:rPr>
+                <w:t>3816</w:t>
+              </w:r>
+            </w:hyperlink>
+          </w:p>
+        </w:tc>
+        <w:tc>
+          <w:tcPr>
+            <w:tcW w:w="1803" w:type="dxa"/>
+            <w:tcBorders>
+              <w:top w:val="nil"/>
+              <w:left w:val="nil"/>
+              <w:bottom w:val="single" w:sz="8" w:space="0" w:color="auto"/>
+              <w:right w:val="single" w:sz="8" w:space="0" w:color="auto"/>
+            </w:tcBorders>
+            <w:shd w:val="clear" w:color="auto" w:fill="auto"/>
+            <w:vAlign w:val="center"/>
+            <w:hideMark/>
+          </w:tcPr>
+          <w:p>
+            <w:pPr>
+              <w:spacing w:after="0" w:line="240" w:lineRule="auto"/>
+              <w:rPr>
+                <w:rFonts w:ascii="Calibri" w:eastAsia="Times New Roman" w:hAnsi="Calibri" w:cs="Times New Roman"/>
+                <w:color w:val="000000"/>
+                <w:sz w:val="21"/>
+                <w:szCs w:val="21"/>
+                <w:lang w:val="en-MY" w:eastAsia="zh-CN"/>
+              </w:rPr>
+            </w:pPr>
+            <w:r>
+              <w:rPr>
+                <w:rFonts w:ascii="Calibri" w:eastAsia="Times New Roman" w:hAnsi="Calibri" w:cs="Times New Roman"/>
+                <w:color w:val="000000"/>
+                <w:sz w:val="21"/>
+                <w:szCs w:val="21"/>
+                <w:lang w:val="en-MY" w:eastAsia="zh-CN"/>
+              </w:rPr>
+              <w:t>marine transportation</w:t>
+            </w:r>
+          </w:p>
+        </w:tc>
+        <w:tc>
+          <w:tcPr>
+            <w:tcW w:w="1256" w:type="dxa"/>
+            <w:tcBorders>
+              <w:top w:val="nil"/>
+              <w:left w:val="nil"/>
+              <w:bottom w:val="single" w:sz="8" w:space="0" w:color="auto"/>
+              <w:right w:val="single" w:sz="8" w:space="0" w:color="auto"/>
+            </w:tcBorders>
+            <w:shd w:val="clear" w:color="auto" w:fill="auto"/>
+            <w:vAlign w:val="center"/>
+            <w:hideMark/>
+          </w:tcPr>
+          <w:p>
+            <w:pPr>
+              <w:spacing w:after="0" w:line="240" w:lineRule="auto"/>
+              <w:jc w:val="right"/>
+              <w:rPr>
+                <w:rFonts w:ascii="Calibri" w:eastAsia="Times New Roman" w:hAnsi="Calibri" w:cs="Times New Roman"/>
+                <w:color w:val="000000"/>
+                <w:sz w:val="21"/>
+                <w:szCs w:val="21"/>
+                <w:lang w:val="en-MY" w:eastAsia="zh-CN"/>
+              </w:rPr>
+            </w:pPr>
+            <w:r>
+              <w:rPr>
+                <w:rFonts w:ascii="Calibri" w:eastAsia="Times New Roman" w:hAnsi="Calibri" w:cs="Times New Roman"/>
+                <w:color w:val="000000"/>
+                <w:sz w:val="21"/>
+                <w:szCs w:val="21"/>
+                <w:lang w:val="en-MY" w:eastAsia="zh-CN"/>
+              </w:rPr>
+              <w:t>2.45</w:t>
+            </w:r>
+          </w:p>
+        </w:tc>
+        <w:tc>
+          <w:tcPr>
+            <w:tcW w:w="847" w:type="dxa"/>
+            <w:tcBorders>
+              <w:top w:val="nil"/>
+              <w:left w:val="nil"/>
+              <w:bottom w:val="single" w:sz="8" w:space="0" w:color="auto"/>
+              <w:right w:val="single" w:sz="8" w:space="0" w:color="auto"/>
+            </w:tcBorders>
+            <w:shd w:val="clear" w:color="auto" w:fill="auto"/>
+            <w:vAlign w:val="center"/>
+            <w:hideMark/>
+          </w:tcPr>
+          <w:p>
+            <w:pPr>
+              <w:spacing w:after="0" w:line="240" w:lineRule="auto"/>
+              <w:jc w:val="right"/>
+              <w:rPr>
+                <w:rFonts w:ascii="Calibri" w:eastAsia="Times New Roman" w:hAnsi="Calibri" w:cs="Times New Roman"/>
+                <w:color w:val="000000"/>
+                <w:sz w:val="21"/>
+                <w:szCs w:val="21"/>
+                <w:lang w:val="en-MY" w:eastAsia="zh-CN"/>
+              </w:rPr>
+            </w:pPr>
+            <w:r>
+              <w:rPr>
+                <w:rFonts w:ascii="Calibri" w:eastAsia="Times New Roman" w:hAnsi="Calibri" w:cs="Times New Roman"/>
+                <w:color w:val="000000"/>
+                <w:sz w:val="21"/>
+                <w:szCs w:val="21"/>
+                <w:lang w:val="en-MY" w:eastAsia="zh-CN"/>
+              </w:rPr>
+              <w:t>15.99</w:t>
+            </w:r>
+          </w:p>
+        </w:tc>
+        <w:tc>
+          <w:tcPr>
+            <w:tcW w:w="1269" w:type="dxa"/>
+            <w:tcBorders>
+              <w:top w:val="nil"/>
+              <w:left w:val="nil"/>
+              <w:bottom w:val="single" w:sz="8" w:space="0" w:color="auto"/>
+              <w:right w:val="single" w:sz="8" w:space="0" w:color="auto"/>
+            </w:tcBorders>
+            <w:shd w:val="clear" w:color="auto" w:fill="auto"/>
+            <w:vAlign w:val="center"/>
+            <w:hideMark/>
+          </w:tcPr>
+          <w:p>
+            <w:pPr>
+              <w:spacing w:after="0" w:line="240" w:lineRule="auto"/>
+              <w:jc w:val="right"/>
+              <w:rPr>
+                <w:rFonts w:ascii="Calibri" w:eastAsia="Times New Roman" w:hAnsi="Calibri" w:cs="Times New Roman"/>
+                <w:color w:val="000000"/>
+                <w:sz w:val="21"/>
+                <w:szCs w:val="21"/>
+                <w:lang w:val="en-MY" w:eastAsia="zh-CN"/>
+              </w:rPr>
+            </w:pPr>
+            <w:r>
+              <w:rPr>
+                <w:rFonts w:ascii="Calibri" w:eastAsia="Times New Roman" w:hAnsi="Calibri" w:cs="Times New Roman"/>
+                <w:color w:val="000000"/>
+                <w:sz w:val="21"/>
+                <w:szCs w:val="21"/>
+                <w:lang w:val="en-MY" w:eastAsia="zh-CN"/>
+              </w:rPr>
+              <w:t>35.264</w:t>
+            </w:r>
+          </w:p>
+        </w:tc>
+      </w:tr>
+      <w:tr>
+        <w:trPr>
+          <w:trHeight w:val="315"/>
+        </w:trPr>
+        <w:tc>
+          <w:tcPr>
+            <w:tcW w:w="2468" w:type="dxa"/>
+            <w:tcBorders>
+              <w:top w:val="nil"/>
+              <w:left w:val="single" w:sz="8" w:space="0" w:color="auto"/>
+              <w:bottom w:val="single" w:sz="8" w:space="0" w:color="auto"/>
+              <w:right w:val="single" w:sz="8" w:space="0" w:color="auto"/>
+            </w:tcBorders>
+            <w:shd w:val="clear" w:color="auto" w:fill="auto"/>
+            <w:vAlign w:val="center"/>
+            <w:hideMark/>
+          </w:tcPr>
+          <w:p>
+            <w:pPr>
+              <w:spacing w:after="0" w:line="240" w:lineRule="auto"/>
+              <w:rPr>
+                <w:rFonts w:ascii="Calibri" w:eastAsia="Times New Roman" w:hAnsi="Calibri" w:cs="Times New Roman"/>
+                <w:color w:val="000000"/>
+                <w:sz w:val="21"/>
+                <w:szCs w:val="21"/>
+                <w:lang w:val="en-MY" w:eastAsia="zh-CN"/>
+              </w:rPr>
+            </w:pPr>
+            <w:r>
+              <w:rPr>
+                <w:rFonts w:ascii="Calibri" w:eastAsia="Times New Roman" w:hAnsi="Calibri" w:cs="Times New Roman"/>
+                <w:color w:val="000000"/>
+                <w:sz w:val="21"/>
+                <w:szCs w:val="21"/>
+                <w:lang w:val="en-MY" w:eastAsia="zh-CN"/>
+              </w:rPr>
+              <w:t>PETRONAS Chemicals Group</w:t>
+            </w:r>
+          </w:p>
+        </w:tc>
+        <w:tc>
+          <w:tcPr>
+            <w:tcW w:w="897" w:type="dxa"/>
+            <w:tcBorders>
+              <w:top w:val="nil"/>
+              <w:left w:val="nil"/>
+              <w:bottom w:val="single" w:sz="8" w:space="0" w:color="auto"/>
+              <w:right w:val="single" w:sz="8" w:space="0" w:color="auto"/>
+            </w:tcBorders>
+            <w:shd w:val="clear" w:color="auto" w:fill="auto"/>
+            <w:vAlign w:val="center"/>
+            <w:hideMark/>
+          </w:tcPr>
+          <w:p>
+            <w:pPr>
+              <w:spacing w:after="0" w:line="240" w:lineRule="auto"/>
+              <w:jc w:val="right"/>
+              <w:rPr>
+                <w:rFonts w:ascii="Calibri" w:eastAsia="Times New Roman" w:hAnsi="Calibri" w:cs="Times New Roman"/>
+                <w:color w:val="0000FF"/>
+                <w:u w:val="single"/>
+                <w:lang w:val="en-MY" w:eastAsia="zh-CN"/>
+              </w:rPr>
+            </w:pPr>
+            <w:hyperlink r:id="rId21" w:history="1">
+              <w:r>
+                <w:rPr>
+                  <w:rFonts w:ascii="Calibri" w:eastAsia="Times New Roman" w:hAnsi="Calibri" w:cs="Times New Roman"/>
+                  <w:color w:val="0000FF"/>
+                  <w:u w:val="single"/>
+                  <w:lang w:val="en-MY" w:eastAsia="zh-CN"/>
+                </w:rPr>
+                <w:t>5183</w:t>
+              </w:r>
+            </w:hyperlink>
+          </w:p>
+        </w:tc>
+        <w:tc>
+          <w:tcPr>
+            <w:tcW w:w="1803" w:type="dxa"/>
+            <w:tcBorders>
+              <w:top w:val="nil"/>
+              <w:left w:val="nil"/>
+              <w:bottom w:val="single" w:sz="8" w:space="0" w:color="auto"/>
+              <w:right w:val="single" w:sz="8" w:space="0" w:color="auto"/>
+            </w:tcBorders>
+            <w:shd w:val="clear" w:color="auto" w:fill="auto"/>
+            <w:vAlign w:val="center"/>
+            <w:hideMark/>
+          </w:tcPr>
+          <w:p>
+            <w:pPr>
+              <w:spacing w:after="0" w:line="240" w:lineRule="auto"/>
+              <w:rPr>
+                <w:rFonts w:ascii="Calibri" w:eastAsia="Times New Roman" w:hAnsi="Calibri" w:cs="Times New Roman"/>
+                <w:color w:val="000000"/>
+                <w:sz w:val="21"/>
+                <w:szCs w:val="21"/>
+                <w:lang w:val="en-MY" w:eastAsia="zh-CN"/>
+              </w:rPr>
+            </w:pPr>
+            <w:r>
+              <w:rPr>
+                <w:rFonts w:ascii="Calibri" w:eastAsia="Times New Roman" w:hAnsi="Calibri" w:cs="Times New Roman"/>
+                <w:color w:val="000000"/>
+                <w:sz w:val="21"/>
+                <w:szCs w:val="21"/>
+                <w:lang w:val="en-MY" w:eastAsia="zh-CN"/>
+              </w:rPr>
+              <w:t>chemicals</w:t>
+            </w:r>
+          </w:p>
+        </w:tc>
+        <w:tc>
+          <w:tcPr>
+            <w:tcW w:w="1256" w:type="dxa"/>
+            <w:tcBorders>
+              <w:top w:val="nil"/>
+              <w:left w:val="nil"/>
+              <w:bottom w:val="single" w:sz="8" w:space="0" w:color="auto"/>
+              <w:right w:val="single" w:sz="8" w:space="0" w:color="auto"/>
+            </w:tcBorders>
+            <w:shd w:val="clear" w:color="auto" w:fill="auto"/>
+            <w:vAlign w:val="center"/>
+            <w:hideMark/>
+          </w:tcPr>
+          <w:p>
+            <w:pPr>
+              <w:spacing w:after="0" w:line="240" w:lineRule="auto"/>
+              <w:jc w:val="right"/>
+              <w:rPr>
+                <w:rFonts w:ascii="Calibri" w:eastAsia="Times New Roman" w:hAnsi="Calibri" w:cs="Times New Roman"/>
+                <w:color w:val="000000"/>
+                <w:sz w:val="21"/>
+                <w:szCs w:val="21"/>
+                <w:lang w:val="en-MY" w:eastAsia="zh-CN"/>
+              </w:rPr>
+            </w:pPr>
+            <w:r>
+              <w:rPr>
+                <w:rFonts w:ascii="Calibri" w:eastAsia="Times New Roman" w:hAnsi="Calibri" w:cs="Times New Roman"/>
+                <w:color w:val="000000"/>
+                <w:sz w:val="21"/>
+                <w:szCs w:val="21"/>
+                <w:lang w:val="en-MY" w:eastAsia="zh-CN"/>
+              </w:rPr>
+              <w:t>3.68</w:t>
+            </w:r>
+          </w:p>
+        </w:tc>
+        <w:tc>
+          <w:tcPr>
+            <w:tcW w:w="847" w:type="dxa"/>
+            <w:tcBorders>
+              <w:top w:val="nil"/>
+              <w:left w:val="nil"/>
+              <w:bottom w:val="single" w:sz="8" w:space="0" w:color="auto"/>
+              <w:right w:val="single" w:sz="8" w:space="0" w:color="auto"/>
+            </w:tcBorders>
+            <w:shd w:val="clear" w:color="auto" w:fill="auto"/>
+            <w:vAlign w:val="center"/>
+            <w:hideMark/>
+          </w:tcPr>
+          <w:p>
+            <w:pPr>
+              <w:spacing w:after="0" w:line="240" w:lineRule="auto"/>
+              <w:jc w:val="right"/>
+              <w:rPr>
+                <w:rFonts w:ascii="Calibri" w:eastAsia="Times New Roman" w:hAnsi="Calibri" w:cs="Times New Roman"/>
+                <w:color w:val="000000"/>
+                <w:sz w:val="21"/>
+                <w:szCs w:val="21"/>
+                <w:lang w:val="en-MY" w:eastAsia="zh-CN"/>
+              </w:rPr>
+            </w:pPr>
+            <w:r>
+              <w:rPr>
+                <w:rFonts w:ascii="Calibri" w:eastAsia="Times New Roman" w:hAnsi="Calibri" w:cs="Times New Roman"/>
+                <w:color w:val="000000"/>
+                <w:sz w:val="21"/>
+                <w:szCs w:val="21"/>
+                <w:lang w:val="en-MY" w:eastAsia="zh-CN"/>
+              </w:rPr>
+              <w:t>21.83</w:t>
+            </w:r>
+          </w:p>
+        </w:tc>
+        <w:tc>
+          <w:tcPr>
+            <w:tcW w:w="1269" w:type="dxa"/>
+            <w:tcBorders>
+              <w:top w:val="nil"/>
+              <w:left w:val="nil"/>
+              <w:bottom w:val="single" w:sz="8" w:space="0" w:color="auto"/>
+              <w:right w:val="single" w:sz="8" w:space="0" w:color="auto"/>
+            </w:tcBorders>
+            <w:shd w:val="clear" w:color="auto" w:fill="auto"/>
+            <w:vAlign w:val="center"/>
+            <w:hideMark/>
+          </w:tcPr>
+          <w:p>
+            <w:pPr>
+              <w:spacing w:after="0" w:line="240" w:lineRule="auto"/>
+              <w:jc w:val="right"/>
+              <w:rPr>
+                <w:rFonts w:ascii="Calibri" w:eastAsia="Times New Roman" w:hAnsi="Calibri" w:cs="Times New Roman"/>
+                <w:color w:val="000000"/>
+                <w:sz w:val="21"/>
+                <w:szCs w:val="21"/>
+                <w:lang w:val="en-MY" w:eastAsia="zh-CN"/>
+              </w:rPr>
+            </w:pPr>
+            <w:r>
+              <w:rPr>
+                <w:rFonts w:ascii="Calibri" w:eastAsia="Times New Roman" w:hAnsi="Calibri" w:cs="Times New Roman"/>
+                <w:color w:val="000000"/>
+                <w:sz w:val="21"/>
+                <w:szCs w:val="21"/>
+                <w:lang w:val="en-MY" w:eastAsia="zh-CN"/>
+              </w:rPr>
+              <w:t>50.64</w:t>
+            </w:r>
+          </w:p>
+        </w:tc>
+      </w:tr>
+      <w:tr>
+        <w:trPr>
+          <w:trHeight w:val="315"/>
+        </w:trPr>
+        <w:tc>
+          <w:tcPr>
+            <w:tcW w:w="2468" w:type="dxa"/>
+            <w:tcBorders>
+              <w:top w:val="nil"/>
+              <w:left w:val="single" w:sz="8" w:space="0" w:color="auto"/>
+              <w:bottom w:val="single" w:sz="8" w:space="0" w:color="auto"/>
+              <w:right w:val="single" w:sz="8" w:space="0" w:color="auto"/>
+            </w:tcBorders>
+            <w:shd w:val="clear" w:color="auto" w:fill="auto"/>
+            <w:vAlign w:val="center"/>
+            <w:hideMark/>
+          </w:tcPr>
+          <w:p>
+            <w:pPr>
+              <w:spacing w:after="0" w:line="240" w:lineRule="auto"/>
+              <w:rPr>
+                <w:rFonts w:ascii="Calibri" w:eastAsia="Times New Roman" w:hAnsi="Calibri" w:cs="Times New Roman"/>
+                <w:color w:val="000000"/>
+                <w:sz w:val="21"/>
+                <w:szCs w:val="21"/>
+                <w:lang w:val="en-MY" w:eastAsia="zh-CN"/>
+              </w:rPr>
+            </w:pPr>
+            <w:proofErr w:type="spellStart"/>
+            <w:r>
+              <w:rPr>
+                <w:rFonts w:ascii="Calibri" w:eastAsia="Times New Roman" w:hAnsi="Calibri" w:cs="Times New Roman"/>
+                <w:color w:val="000000"/>
+                <w:sz w:val="21"/>
+                <w:szCs w:val="21"/>
+                <w:lang w:val="en-MY" w:eastAsia="zh-CN"/>
+              </w:rPr>
+              <w:t>Petronas</w:t>
+            </w:r>
+            <w:proofErr w:type="spellEnd"/>
+            <w:r>
+              <w:rPr>
+                <w:rFonts w:ascii="Calibri" w:eastAsia="Times New Roman" w:hAnsi="Calibri" w:cs="Times New Roman"/>
+                <w:color w:val="000000"/>
+                <w:sz w:val="21"/>
+                <w:szCs w:val="21"/>
+                <w:lang w:val="en-MY" w:eastAsia="zh-CN"/>
+              </w:rPr>
+              <w:t xml:space="preserve"> </w:t>
+            </w:r>
+            <w:proofErr w:type="spellStart"/>
+            <w:r>
+              <w:rPr>
+                <w:rFonts w:ascii="Calibri" w:eastAsia="Times New Roman" w:hAnsi="Calibri" w:cs="Times New Roman"/>
+                <w:color w:val="000000"/>
+                <w:sz w:val="21"/>
+                <w:szCs w:val="21"/>
+                <w:lang w:val="en-MY" w:eastAsia="zh-CN"/>
+              </w:rPr>
+              <w:t>Dagangan</w:t>
+            </w:r>
+            <w:proofErr w:type="spellEnd"/>
+          </w:p>
+        </w:tc>
+        <w:tc>
+          <w:tcPr>
+            <w:tcW w:w="897" w:type="dxa"/>
+            <w:tcBorders>
+              <w:top w:val="nil"/>
+              <w:left w:val="nil"/>
+              <w:bottom w:val="single" w:sz="8" w:space="0" w:color="auto"/>
+              <w:right w:val="single" w:sz="8" w:space="0" w:color="auto"/>
+            </w:tcBorders>
+            <w:shd w:val="clear" w:color="auto" w:fill="auto"/>
+            <w:vAlign w:val="center"/>
+            <w:hideMark/>
+          </w:tcPr>
+          <w:p>
+            <w:pPr>
+              <w:spacing w:after="0" w:line="240" w:lineRule="auto"/>
+              <w:jc w:val="right"/>
+              <w:rPr>
+                <w:rFonts w:ascii="Calibri" w:eastAsia="Times New Roman" w:hAnsi="Calibri" w:cs="Times New Roman"/>
+                <w:color w:val="0000FF"/>
+                <w:u w:val="single"/>
+                <w:lang w:val="en-MY" w:eastAsia="zh-CN"/>
+              </w:rPr>
+            </w:pPr>
+            <w:hyperlink r:id="rId22" w:history="1">
+              <w:r>
+                <w:rPr>
+                  <w:rFonts w:ascii="Calibri" w:eastAsia="Times New Roman" w:hAnsi="Calibri" w:cs="Times New Roman"/>
+                  <w:color w:val="0000FF"/>
+                  <w:u w:val="single"/>
+                  <w:lang w:val="en-MY" w:eastAsia="zh-CN"/>
+                </w:rPr>
+                <w:t>5681</w:t>
+              </w:r>
+            </w:hyperlink>
+          </w:p>
+        </w:tc>
+        <w:tc>
+          <w:tcPr>
+            <w:tcW w:w="1803" w:type="dxa"/>
+            <w:tcBorders>
+              <w:top w:val="nil"/>
+              <w:left w:val="nil"/>
+              <w:bottom w:val="single" w:sz="8" w:space="0" w:color="auto"/>
+              <w:right w:val="single" w:sz="8" w:space="0" w:color="auto"/>
+            </w:tcBorders>
+            <w:shd w:val="clear" w:color="auto" w:fill="auto"/>
+            <w:vAlign w:val="center"/>
+            <w:hideMark/>
+          </w:tcPr>
+          <w:p>
+            <w:pPr>
+              <w:spacing w:after="0" w:line="240" w:lineRule="auto"/>
+              <w:rPr>
+                <w:rFonts w:ascii="Calibri" w:eastAsia="Times New Roman" w:hAnsi="Calibri" w:cs="Times New Roman"/>
+                <w:color w:val="000000"/>
+                <w:sz w:val="21"/>
+                <w:szCs w:val="21"/>
+                <w:lang w:val="en-MY" w:eastAsia="zh-CN"/>
+              </w:rPr>
+            </w:pPr>
+            <w:r>
+              <w:rPr>
+                <w:rFonts w:ascii="Calibri" w:eastAsia="Times New Roman" w:hAnsi="Calibri" w:cs="Times New Roman"/>
+                <w:color w:val="000000"/>
+                <w:sz w:val="21"/>
+                <w:szCs w:val="21"/>
+                <w:lang w:val="en-MY" w:eastAsia="zh-CN"/>
+              </w:rPr>
+              <w:t>Oil &amp; gas producers</w:t>
+            </w:r>
+          </w:p>
+        </w:tc>
+        <w:tc>
+          <w:tcPr>
+            <w:tcW w:w="1256" w:type="dxa"/>
+            <w:tcBorders>
+              <w:top w:val="nil"/>
+              <w:left w:val="nil"/>
+              <w:bottom w:val="single" w:sz="8" w:space="0" w:color="auto"/>
+              <w:right w:val="single" w:sz="8" w:space="0" w:color="auto"/>
+            </w:tcBorders>
+            <w:shd w:val="clear" w:color="auto" w:fill="auto"/>
+            <w:vAlign w:val="center"/>
+            <w:hideMark/>
+          </w:tcPr>
+          <w:p>
+            <w:pPr>
+              <w:spacing w:after="0" w:line="240" w:lineRule="auto"/>
+              <w:jc w:val="right"/>
+              <w:rPr>
+                <w:rFonts w:ascii="Calibri" w:eastAsia="Times New Roman" w:hAnsi="Calibri" w:cs="Times New Roman"/>
+                <w:color w:val="000000"/>
+                <w:sz w:val="21"/>
+                <w:szCs w:val="21"/>
+                <w:lang w:val="en-MY" w:eastAsia="zh-CN"/>
+              </w:rPr>
+            </w:pPr>
+            <w:r>
+              <w:rPr>
+                <w:rFonts w:ascii="Calibri" w:eastAsia="Times New Roman" w:hAnsi="Calibri" w:cs="Times New Roman"/>
+                <w:color w:val="000000"/>
+                <w:sz w:val="21"/>
+                <w:szCs w:val="21"/>
+                <w:lang w:val="en-MY" w:eastAsia="zh-CN"/>
+              </w:rPr>
+              <w:t>1.21</w:t>
+            </w:r>
+          </w:p>
+        </w:tc>
+        <w:tc>
+          <w:tcPr>
+            <w:tcW w:w="847" w:type="dxa"/>
+            <w:tcBorders>
+              <w:top w:val="nil"/>
+              <w:left w:val="nil"/>
+              <w:bottom w:val="single" w:sz="8" w:space="0" w:color="auto"/>
+              <w:right w:val="single" w:sz="8" w:space="0" w:color="auto"/>
+            </w:tcBorders>
+            <w:shd w:val="clear" w:color="auto" w:fill="auto"/>
+            <w:vAlign w:val="center"/>
+            <w:hideMark/>
+          </w:tcPr>
+          <w:p>
+            <w:pPr>
+              <w:spacing w:after="0" w:line="240" w:lineRule="auto"/>
+              <w:jc w:val="right"/>
+              <w:rPr>
+                <w:rFonts w:ascii="Calibri" w:eastAsia="Times New Roman" w:hAnsi="Calibri" w:cs="Times New Roman"/>
+                <w:color w:val="000000"/>
+                <w:sz w:val="21"/>
+                <w:szCs w:val="21"/>
+                <w:lang w:val="en-MY" w:eastAsia="zh-CN"/>
+              </w:rPr>
+            </w:pPr>
+            <w:r>
+              <w:rPr>
+                <w:rFonts w:ascii="Calibri" w:eastAsia="Times New Roman" w:hAnsi="Calibri" w:cs="Times New Roman"/>
+                <w:color w:val="000000"/>
+                <w:sz w:val="21"/>
+                <w:szCs w:val="21"/>
+                <w:lang w:val="en-MY" w:eastAsia="zh-CN"/>
+              </w:rPr>
+              <w:t>37.05</w:t>
+            </w:r>
+          </w:p>
+        </w:tc>
+        <w:tc>
+          <w:tcPr>
+            <w:tcW w:w="1269" w:type="dxa"/>
+            <w:tcBorders>
+              <w:top w:val="nil"/>
+              <w:left w:val="nil"/>
+              <w:bottom w:val="single" w:sz="8" w:space="0" w:color="auto"/>
+              <w:right w:val="single" w:sz="8" w:space="0" w:color="auto"/>
+            </w:tcBorders>
+            <w:shd w:val="clear" w:color="auto" w:fill="auto"/>
+            <w:vAlign w:val="center"/>
+            <w:hideMark/>
+          </w:tcPr>
+          <w:p>
+            <w:pPr>
+              <w:spacing w:after="0" w:line="240" w:lineRule="auto"/>
+              <w:jc w:val="right"/>
+              <w:rPr>
+                <w:rFonts w:ascii="Calibri" w:eastAsia="Times New Roman" w:hAnsi="Calibri" w:cs="Times New Roman"/>
+                <w:color w:val="000000"/>
+                <w:sz w:val="21"/>
+                <w:szCs w:val="21"/>
+                <w:lang w:val="en-MY" w:eastAsia="zh-CN"/>
+              </w:rPr>
+            </w:pPr>
+            <w:r>
+              <w:rPr>
+                <w:rFonts w:ascii="Calibri" w:eastAsia="Times New Roman" w:hAnsi="Calibri" w:cs="Times New Roman"/>
+                <w:color w:val="000000"/>
+                <w:sz w:val="21"/>
+                <w:szCs w:val="21"/>
+                <w:lang w:val="en-MY" w:eastAsia="zh-CN"/>
+              </w:rPr>
+              <w:t>20.445</w:t>
+            </w:r>
+          </w:p>
+        </w:tc>
+      </w:tr>
+      <w:tr>
+        <w:trPr>
+          <w:trHeight w:val="315"/>
+        </w:trPr>
+        <w:tc>
+          <w:tcPr>
+            <w:tcW w:w="2468" w:type="dxa"/>
+            <w:tcBorders>
+              <w:top w:val="nil"/>
+              <w:left w:val="single" w:sz="8" w:space="0" w:color="auto"/>
+              <w:bottom w:val="single" w:sz="8" w:space="0" w:color="auto"/>
+              <w:right w:val="single" w:sz="8" w:space="0" w:color="auto"/>
+            </w:tcBorders>
+            <w:shd w:val="clear" w:color="auto" w:fill="auto"/>
+            <w:vAlign w:val="center"/>
+            <w:hideMark/>
+          </w:tcPr>
+          <w:p>
+            <w:pPr>
+              <w:spacing w:after="0" w:line="240" w:lineRule="auto"/>
+              <w:rPr>
+                <w:rFonts w:ascii="Calibri" w:eastAsia="Times New Roman" w:hAnsi="Calibri" w:cs="Times New Roman"/>
+                <w:color w:val="000000"/>
+                <w:sz w:val="21"/>
+                <w:szCs w:val="21"/>
+                <w:lang w:val="en-MY" w:eastAsia="zh-CN"/>
+              </w:rPr>
+            </w:pPr>
+            <w:proofErr w:type="spellStart"/>
+            <w:r>
+              <w:rPr>
+                <w:rFonts w:ascii="Calibri" w:eastAsia="Times New Roman" w:hAnsi="Calibri" w:cs="Times New Roman"/>
+                <w:color w:val="000000"/>
+                <w:sz w:val="21"/>
+                <w:szCs w:val="21"/>
+                <w:lang w:val="en-MY" w:eastAsia="zh-CN"/>
+              </w:rPr>
+              <w:t>Petronas</w:t>
+            </w:r>
+            <w:proofErr w:type="spellEnd"/>
+            <w:r>
+              <w:rPr>
+                <w:rFonts w:ascii="Calibri" w:eastAsia="Times New Roman" w:hAnsi="Calibri" w:cs="Times New Roman"/>
+                <w:color w:val="000000"/>
+                <w:sz w:val="21"/>
+                <w:szCs w:val="21"/>
+                <w:lang w:val="en-MY" w:eastAsia="zh-CN"/>
+              </w:rPr>
+              <w:t xml:space="preserve"> Gas</w:t>
+            </w:r>
+          </w:p>
+        </w:tc>
+        <w:tc>
+          <w:tcPr>
+            <w:tcW w:w="897" w:type="dxa"/>
+            <w:tcBorders>
+              <w:top w:val="nil"/>
+              <w:left w:val="nil"/>
+              <w:bottom w:val="single" w:sz="8" w:space="0" w:color="auto"/>
+              <w:right w:val="single" w:sz="8" w:space="0" w:color="auto"/>
+            </w:tcBorders>
+            <w:shd w:val="clear" w:color="auto" w:fill="auto"/>
+            <w:vAlign w:val="center"/>
+            <w:hideMark/>
+          </w:tcPr>
+          <w:p>
+            <w:pPr>
+              <w:spacing w:after="0" w:line="240" w:lineRule="auto"/>
+              <w:jc w:val="right"/>
+              <w:rPr>
+                <w:rFonts w:ascii="Calibri" w:eastAsia="Times New Roman" w:hAnsi="Calibri" w:cs="Times New Roman"/>
+                <w:color w:val="0000FF"/>
+                <w:u w:val="single"/>
+                <w:lang w:val="en-MY" w:eastAsia="zh-CN"/>
+              </w:rPr>
+            </w:pPr>
+            <w:hyperlink r:id="rId23" w:history="1">
+              <w:r>
+                <w:rPr>
+                  <w:rFonts w:ascii="Calibri" w:eastAsia="Times New Roman" w:hAnsi="Calibri" w:cs="Times New Roman"/>
+                  <w:color w:val="0000FF"/>
+                  <w:u w:val="single"/>
+                  <w:lang w:val="en-MY" w:eastAsia="zh-CN"/>
+                </w:rPr>
+                <w:t>6033</w:t>
+              </w:r>
+            </w:hyperlink>
+          </w:p>
+        </w:tc>
+        <w:tc>
+          <w:tcPr>
+            <w:tcW w:w="1803" w:type="dxa"/>
+            <w:tcBorders>
+              <w:top w:val="nil"/>
+              <w:left w:val="nil"/>
+              <w:bottom w:val="single" w:sz="8" w:space="0" w:color="auto"/>
+              <w:right w:val="single" w:sz="8" w:space="0" w:color="auto"/>
+            </w:tcBorders>
+            <w:shd w:val="clear" w:color="auto" w:fill="auto"/>
+            <w:vAlign w:val="center"/>
+            <w:hideMark/>
+          </w:tcPr>
+          <w:p>
+            <w:pPr>
+              <w:spacing w:after="0" w:line="240" w:lineRule="auto"/>
+              <w:rPr>
+                <w:rFonts w:ascii="Calibri" w:eastAsia="Times New Roman" w:hAnsi="Calibri" w:cs="Times New Roman"/>
+                <w:color w:val="000000"/>
+                <w:sz w:val="21"/>
+                <w:szCs w:val="21"/>
+                <w:lang w:val="en-MY" w:eastAsia="zh-CN"/>
+              </w:rPr>
+            </w:pPr>
+            <w:r>
+              <w:rPr>
+                <w:rFonts w:ascii="Calibri" w:eastAsia="Times New Roman" w:hAnsi="Calibri" w:cs="Times New Roman"/>
+                <w:color w:val="000000"/>
+                <w:sz w:val="21"/>
+                <w:szCs w:val="21"/>
+                <w:lang w:val="en-MY" w:eastAsia="zh-CN"/>
+              </w:rPr>
+              <w:t>Oil &amp; gas producers</w:t>
+            </w:r>
+          </w:p>
+        </w:tc>
+        <w:tc>
+          <w:tcPr>
+            <w:tcW w:w="1256" w:type="dxa"/>
+            <w:tcBorders>
+              <w:top w:val="nil"/>
+              <w:left w:val="nil"/>
+              <w:bottom w:val="single" w:sz="8" w:space="0" w:color="auto"/>
+              <w:right w:val="single" w:sz="8" w:space="0" w:color="auto"/>
+            </w:tcBorders>
+            <w:shd w:val="clear" w:color="auto" w:fill="auto"/>
+            <w:vAlign w:val="center"/>
+            <w:hideMark/>
+          </w:tcPr>
+          <w:p>
+            <w:pPr>
+              <w:spacing w:after="0" w:line="240" w:lineRule="auto"/>
+              <w:jc w:val="right"/>
+              <w:rPr>
+                <w:rFonts w:ascii="Calibri" w:eastAsia="Times New Roman" w:hAnsi="Calibri" w:cs="Times New Roman"/>
+                <w:color w:val="000000"/>
+                <w:sz w:val="21"/>
+                <w:szCs w:val="21"/>
+                <w:lang w:val="en-MY" w:eastAsia="zh-CN"/>
+              </w:rPr>
+            </w:pPr>
+            <w:r>
+              <w:rPr>
+                <w:rFonts w:ascii="Calibri" w:eastAsia="Times New Roman" w:hAnsi="Calibri" w:cs="Times New Roman"/>
+                <w:color w:val="000000"/>
+                <w:sz w:val="21"/>
+                <w:szCs w:val="21"/>
+                <w:lang w:val="en-MY" w:eastAsia="zh-CN"/>
+              </w:rPr>
+              <w:t>3.4</w:t>
+            </w:r>
+          </w:p>
+        </w:tc>
+        <w:tc>
+          <w:tcPr>
+            <w:tcW w:w="847" w:type="dxa"/>
+            <w:tcBorders>
+              <w:top w:val="nil"/>
+              <w:left w:val="nil"/>
+              <w:bottom w:val="single" w:sz="8" w:space="0" w:color="auto"/>
+              <w:right w:val="single" w:sz="8" w:space="0" w:color="auto"/>
+            </w:tcBorders>
+            <w:shd w:val="clear" w:color="auto" w:fill="auto"/>
+            <w:vAlign w:val="center"/>
+            <w:hideMark/>
+          </w:tcPr>
+          <w:p>
+            <w:pPr>
+              <w:spacing w:after="0" w:line="240" w:lineRule="auto"/>
+              <w:jc w:val="right"/>
+              <w:rPr>
+                <w:rFonts w:ascii="Calibri" w:eastAsia="Times New Roman" w:hAnsi="Calibri" w:cs="Times New Roman"/>
+                <w:color w:val="000000"/>
+                <w:sz w:val="21"/>
+                <w:szCs w:val="21"/>
+                <w:lang w:val="en-MY" w:eastAsia="zh-CN"/>
+              </w:rPr>
+            </w:pPr>
+            <w:r>
+              <w:rPr>
+                <w:rFonts w:ascii="Calibri" w:eastAsia="Times New Roman" w:hAnsi="Calibri" w:cs="Times New Roman"/>
+                <w:color w:val="000000"/>
+                <w:sz w:val="21"/>
+                <w:szCs w:val="21"/>
+                <w:lang w:val="en-MY" w:eastAsia="zh-CN"/>
+              </w:rPr>
+              <w:t>22.79</w:t>
+            </w:r>
+          </w:p>
+        </w:tc>
+        <w:tc>
+          <w:tcPr>
+            <w:tcW w:w="1269" w:type="dxa"/>
+            <w:tcBorders>
+              <w:top w:val="nil"/>
+              <w:left w:val="nil"/>
+              <w:bottom w:val="single" w:sz="8" w:space="0" w:color="auto"/>
+              <w:right w:val="single" w:sz="8" w:space="0" w:color="auto"/>
+            </w:tcBorders>
+            <w:shd w:val="clear" w:color="auto" w:fill="auto"/>
+            <w:vAlign w:val="center"/>
+            <w:hideMark/>
+          </w:tcPr>
+          <w:p>
+            <w:pPr>
+              <w:spacing w:after="0" w:line="240" w:lineRule="auto"/>
+              <w:jc w:val="right"/>
+              <w:rPr>
+                <w:rFonts w:ascii="Calibri" w:eastAsia="Times New Roman" w:hAnsi="Calibri" w:cs="Times New Roman"/>
+                <w:color w:val="000000"/>
+                <w:sz w:val="21"/>
+                <w:szCs w:val="21"/>
+                <w:lang w:val="en-MY" w:eastAsia="zh-CN"/>
+              </w:rPr>
+            </w:pPr>
+            <w:r>
+              <w:rPr>
+                <w:rFonts w:ascii="Calibri" w:eastAsia="Times New Roman" w:hAnsi="Calibri" w:cs="Times New Roman"/>
+                <w:color w:val="000000"/>
+                <w:sz w:val="21"/>
+                <w:szCs w:val="21"/>
+                <w:lang w:val="en-MY" w:eastAsia="zh-CN"/>
+              </w:rPr>
+              <w:t>42.741</w:t>
+            </w:r>
+          </w:p>
+        </w:tc>
+      </w:tr>
+      <w:tr>
+        <w:trPr>
+          <w:trHeight w:val="315"/>
+        </w:trPr>
+        <w:tc>
+          <w:tcPr>
+            <w:tcW w:w="2468" w:type="dxa"/>
+            <w:tcBorders>
+              <w:top w:val="nil"/>
+              <w:left w:val="single" w:sz="8" w:space="0" w:color="auto"/>
+              <w:bottom w:val="single" w:sz="8" w:space="0" w:color="auto"/>
+              <w:right w:val="single" w:sz="8" w:space="0" w:color="auto"/>
+            </w:tcBorders>
+            <w:shd w:val="clear" w:color="auto" w:fill="auto"/>
+            <w:vAlign w:val="center"/>
+            <w:hideMark/>
+          </w:tcPr>
+          <w:p>
+            <w:pPr>
+              <w:spacing w:after="0" w:line="240" w:lineRule="auto"/>
+              <w:rPr>
+                <w:rFonts w:ascii="Calibri" w:eastAsia="Times New Roman" w:hAnsi="Calibri" w:cs="Times New Roman"/>
+                <w:color w:val="000000"/>
+                <w:sz w:val="21"/>
+                <w:szCs w:val="21"/>
+                <w:lang w:val="en-MY" w:eastAsia="zh-CN"/>
+              </w:rPr>
+            </w:pPr>
+            <w:r>
+              <w:rPr>
+                <w:rFonts w:ascii="Calibri" w:eastAsia="Times New Roman" w:hAnsi="Calibri" w:cs="Times New Roman"/>
+                <w:color w:val="000000"/>
+                <w:sz w:val="21"/>
+                <w:szCs w:val="21"/>
+                <w:lang w:val="en-MY" w:eastAsia="zh-CN"/>
+              </w:rPr>
+              <w:t>PPB Group</w:t>
+            </w:r>
+          </w:p>
+        </w:tc>
+        <w:tc>
+          <w:tcPr>
+            <w:tcW w:w="897" w:type="dxa"/>
+            <w:tcBorders>
+              <w:top w:val="nil"/>
+              <w:left w:val="nil"/>
+              <w:bottom w:val="single" w:sz="8" w:space="0" w:color="auto"/>
+              <w:right w:val="single" w:sz="8" w:space="0" w:color="auto"/>
+            </w:tcBorders>
+            <w:shd w:val="clear" w:color="auto" w:fill="auto"/>
+            <w:vAlign w:val="center"/>
+            <w:hideMark/>
+          </w:tcPr>
+          <w:p>
+            <w:pPr>
+              <w:spacing w:after="0" w:line="240" w:lineRule="auto"/>
+              <w:jc w:val="right"/>
+              <w:rPr>
+                <w:rFonts w:ascii="Calibri" w:eastAsia="Times New Roman" w:hAnsi="Calibri" w:cs="Times New Roman"/>
+                <w:color w:val="0000FF"/>
+                <w:u w:val="single"/>
+                <w:lang w:val="en-MY" w:eastAsia="zh-CN"/>
+              </w:rPr>
+            </w:pPr>
+            <w:hyperlink r:id="rId24" w:history="1">
+              <w:r>
+                <w:rPr>
+                  <w:rFonts w:ascii="Calibri" w:eastAsia="Times New Roman" w:hAnsi="Calibri" w:cs="Times New Roman"/>
+                  <w:color w:val="0000FF"/>
+                  <w:u w:val="single"/>
+                  <w:lang w:val="en-MY" w:eastAsia="zh-CN"/>
+                </w:rPr>
+                <w:t>4065</w:t>
+              </w:r>
+            </w:hyperlink>
+          </w:p>
+        </w:tc>
+        <w:tc>
+          <w:tcPr>
+            <w:tcW w:w="1803" w:type="dxa"/>
+            <w:tcBorders>
+              <w:top w:val="nil"/>
+              <w:left w:val="nil"/>
+              <w:bottom w:val="single" w:sz="8" w:space="0" w:color="auto"/>
+              <w:right w:val="single" w:sz="8" w:space="0" w:color="auto"/>
+            </w:tcBorders>
+            <w:shd w:val="clear" w:color="auto" w:fill="auto"/>
+            <w:vAlign w:val="center"/>
+            <w:hideMark/>
+          </w:tcPr>
+          <w:p>
+            <w:pPr>
+              <w:spacing w:after="0" w:line="240" w:lineRule="auto"/>
+              <w:rPr>
+                <w:rFonts w:ascii="Calibri" w:eastAsia="Times New Roman" w:hAnsi="Calibri" w:cs="Times New Roman"/>
+                <w:color w:val="000000"/>
+                <w:sz w:val="21"/>
+                <w:szCs w:val="21"/>
+                <w:lang w:val="en-MY" w:eastAsia="zh-CN"/>
+              </w:rPr>
+            </w:pPr>
+            <w:r>
+              <w:rPr>
+                <w:rFonts w:ascii="Calibri" w:eastAsia="Times New Roman" w:hAnsi="Calibri" w:cs="Times New Roman"/>
+                <w:color w:val="000000"/>
+                <w:sz w:val="21"/>
+                <w:szCs w:val="21"/>
+                <w:lang w:val="en-MY" w:eastAsia="zh-CN"/>
+              </w:rPr>
+              <w:t>plantation</w:t>
+            </w:r>
+          </w:p>
+        </w:tc>
+        <w:tc>
+          <w:tcPr>
+            <w:tcW w:w="1256" w:type="dxa"/>
+            <w:tcBorders>
+              <w:top w:val="nil"/>
+              <w:left w:val="nil"/>
+              <w:bottom w:val="single" w:sz="8" w:space="0" w:color="auto"/>
+              <w:right w:val="single" w:sz="8" w:space="0" w:color="auto"/>
+            </w:tcBorders>
+            <w:shd w:val="clear" w:color="auto" w:fill="auto"/>
+            <w:vAlign w:val="center"/>
+            <w:hideMark/>
+          </w:tcPr>
+          <w:p>
+            <w:pPr>
+              <w:spacing w:after="0" w:line="240" w:lineRule="auto"/>
+              <w:jc w:val="right"/>
+              <w:rPr>
+                <w:rFonts w:ascii="Calibri" w:eastAsia="Times New Roman" w:hAnsi="Calibri" w:cs="Times New Roman"/>
+                <w:color w:val="000000"/>
+                <w:sz w:val="21"/>
+                <w:szCs w:val="21"/>
+                <w:lang w:val="en-MY" w:eastAsia="zh-CN"/>
+              </w:rPr>
+            </w:pPr>
+            <w:r>
+              <w:rPr>
+                <w:rFonts w:ascii="Calibri" w:eastAsia="Times New Roman" w:hAnsi="Calibri" w:cs="Times New Roman"/>
+                <w:color w:val="000000"/>
+                <w:sz w:val="21"/>
+                <w:szCs w:val="21"/>
+                <w:lang w:val="en-MY" w:eastAsia="zh-CN"/>
+              </w:rPr>
+              <w:t>1.8</w:t>
+            </w:r>
+          </w:p>
+        </w:tc>
+        <w:tc>
+          <w:tcPr>
+            <w:tcW w:w="847" w:type="dxa"/>
+            <w:tcBorders>
+              <w:top w:val="nil"/>
+              <w:left w:val="nil"/>
+              <w:bottom w:val="single" w:sz="8" w:space="0" w:color="auto"/>
+              <w:right w:val="single" w:sz="8" w:space="0" w:color="auto"/>
+            </w:tcBorders>
+            <w:shd w:val="clear" w:color="auto" w:fill="auto"/>
+            <w:vAlign w:val="center"/>
+            <w:hideMark/>
+          </w:tcPr>
+          <w:p>
+            <w:pPr>
+              <w:spacing w:after="0" w:line="240" w:lineRule="auto"/>
+              <w:jc w:val="right"/>
+              <w:rPr>
+                <w:rFonts w:ascii="Calibri" w:eastAsia="Times New Roman" w:hAnsi="Calibri" w:cs="Times New Roman"/>
+                <w:color w:val="000000"/>
+                <w:sz w:val="21"/>
+                <w:szCs w:val="21"/>
+                <w:lang w:val="en-MY" w:eastAsia="zh-CN"/>
+              </w:rPr>
+            </w:pPr>
+            <w:r>
+              <w:rPr>
+                <w:rFonts w:ascii="Calibri" w:eastAsia="Times New Roman" w:hAnsi="Calibri" w:cs="Times New Roman"/>
+                <w:color w:val="000000"/>
+                <w:sz w:val="21"/>
+                <w:szCs w:val="21"/>
+                <w:lang w:val="en-MY" w:eastAsia="zh-CN"/>
+              </w:rPr>
+              <w:t>18.13</w:t>
+            </w:r>
+          </w:p>
+        </w:tc>
+        <w:tc>
+          <w:tcPr>
+            <w:tcW w:w="1269" w:type="dxa"/>
+            <w:tcBorders>
+              <w:top w:val="nil"/>
+              <w:left w:val="nil"/>
+              <w:bottom w:val="single" w:sz="8" w:space="0" w:color="auto"/>
+              <w:right w:val="single" w:sz="8" w:space="0" w:color="auto"/>
+            </w:tcBorders>
+            <w:shd w:val="clear" w:color="auto" w:fill="auto"/>
+            <w:vAlign w:val="center"/>
+            <w:hideMark/>
+          </w:tcPr>
+          <w:p>
+            <w:pPr>
+              <w:spacing w:after="0" w:line="240" w:lineRule="auto"/>
+              <w:jc w:val="right"/>
+              <w:rPr>
+                <w:rFonts w:ascii="Calibri" w:eastAsia="Times New Roman" w:hAnsi="Calibri" w:cs="Times New Roman"/>
+                <w:color w:val="000000"/>
+                <w:sz w:val="21"/>
+                <w:szCs w:val="21"/>
+                <w:lang w:val="en-MY" w:eastAsia="zh-CN"/>
+              </w:rPr>
+            </w:pPr>
+            <w:r>
+              <w:rPr>
+                <w:rFonts w:ascii="Calibri" w:eastAsia="Times New Roman" w:hAnsi="Calibri" w:cs="Times New Roman"/>
+                <w:color w:val="000000"/>
+                <w:sz w:val="21"/>
+                <w:szCs w:val="21"/>
+                <w:lang w:val="en-MY" w:eastAsia="zh-CN"/>
+              </w:rPr>
+              <w:t>18.233</w:t>
+            </w:r>
+          </w:p>
+        </w:tc>
+      </w:tr>
+      <w:tr>
+        <w:trPr>
+          <w:trHeight w:val="315"/>
+        </w:trPr>
+        <w:tc>
+          <w:tcPr>
+            <w:tcW w:w="2468" w:type="dxa"/>
+            <w:tcBorders>
+              <w:top w:val="nil"/>
+              <w:left w:val="single" w:sz="8" w:space="0" w:color="auto"/>
+              <w:bottom w:val="single" w:sz="8" w:space="0" w:color="auto"/>
+              <w:right w:val="single" w:sz="8" w:space="0" w:color="auto"/>
+            </w:tcBorders>
+            <w:shd w:val="clear" w:color="auto" w:fill="auto"/>
+            <w:vAlign w:val="center"/>
+            <w:hideMark/>
+          </w:tcPr>
+          <w:p>
+            <w:pPr>
+              <w:spacing w:after="0" w:line="240" w:lineRule="auto"/>
+              <w:rPr>
+                <w:rFonts w:ascii="Calibri" w:eastAsia="Times New Roman" w:hAnsi="Calibri" w:cs="Times New Roman"/>
+                <w:color w:val="000000"/>
+                <w:sz w:val="21"/>
+                <w:szCs w:val="21"/>
+                <w:lang w:val="en-MY" w:eastAsia="zh-CN"/>
+              </w:rPr>
+            </w:pPr>
+            <w:r>
+              <w:rPr>
+                <w:rFonts w:ascii="Calibri" w:eastAsia="Times New Roman" w:hAnsi="Calibri" w:cs="Times New Roman"/>
+                <w:color w:val="000000"/>
+                <w:sz w:val="21"/>
+                <w:szCs w:val="21"/>
+                <w:lang w:val="en-MY" w:eastAsia="zh-CN"/>
+              </w:rPr>
+              <w:t>Public Bank</w:t>
+            </w:r>
+          </w:p>
+        </w:tc>
+        <w:tc>
+          <w:tcPr>
+            <w:tcW w:w="897" w:type="dxa"/>
+            <w:tcBorders>
+              <w:top w:val="nil"/>
+              <w:left w:val="nil"/>
+              <w:bottom w:val="single" w:sz="8" w:space="0" w:color="auto"/>
+              <w:right w:val="single" w:sz="8" w:space="0" w:color="auto"/>
+            </w:tcBorders>
+            <w:shd w:val="clear" w:color="auto" w:fill="auto"/>
+            <w:vAlign w:val="center"/>
+            <w:hideMark/>
+          </w:tcPr>
+          <w:p>
+            <w:pPr>
+              <w:spacing w:after="0" w:line="240" w:lineRule="auto"/>
+              <w:jc w:val="right"/>
+              <w:rPr>
+                <w:rFonts w:ascii="Calibri" w:eastAsia="Times New Roman" w:hAnsi="Calibri" w:cs="Times New Roman"/>
+                <w:color w:val="0000FF"/>
+                <w:u w:val="single"/>
+                <w:lang w:val="en-MY" w:eastAsia="zh-CN"/>
+              </w:rPr>
+            </w:pPr>
+            <w:hyperlink r:id="rId25" w:history="1">
+              <w:r>
+                <w:rPr>
+                  <w:rFonts w:ascii="Calibri" w:eastAsia="Times New Roman" w:hAnsi="Calibri" w:cs="Times New Roman"/>
+                  <w:color w:val="0000FF"/>
+                  <w:u w:val="single"/>
+                  <w:lang w:val="en-MY" w:eastAsia="zh-CN"/>
+                </w:rPr>
+                <w:t>1295</w:t>
+              </w:r>
+            </w:hyperlink>
+          </w:p>
+        </w:tc>
+        <w:tc>
+          <w:tcPr>
+            <w:tcW w:w="1803" w:type="dxa"/>
+            <w:tcBorders>
+              <w:top w:val="nil"/>
+              <w:left w:val="nil"/>
+              <w:bottom w:val="single" w:sz="8" w:space="0" w:color="auto"/>
+              <w:right w:val="single" w:sz="8" w:space="0" w:color="auto"/>
+            </w:tcBorders>
+            <w:shd w:val="clear" w:color="auto" w:fill="auto"/>
+            <w:vAlign w:val="center"/>
+            <w:hideMark/>
+          </w:tcPr>
+          <w:p>
+            <w:pPr>
+              <w:spacing w:after="0" w:line="240" w:lineRule="auto"/>
+              <w:rPr>
+                <w:rFonts w:ascii="Calibri" w:eastAsia="Times New Roman" w:hAnsi="Calibri" w:cs="Times New Roman"/>
+                <w:color w:val="000000"/>
+                <w:sz w:val="21"/>
+                <w:szCs w:val="21"/>
+                <w:lang w:val="en-MY" w:eastAsia="zh-CN"/>
+              </w:rPr>
+            </w:pPr>
+            <w:r>
+              <w:rPr>
+                <w:rFonts w:ascii="Calibri" w:eastAsia="Times New Roman" w:hAnsi="Calibri" w:cs="Times New Roman"/>
+                <w:color w:val="000000"/>
+                <w:sz w:val="21"/>
+                <w:szCs w:val="21"/>
+                <w:lang w:val="en-MY" w:eastAsia="zh-CN"/>
+              </w:rPr>
+              <w:t>banks</w:t>
+            </w:r>
+          </w:p>
+        </w:tc>
+        <w:tc>
+          <w:tcPr>
+            <w:tcW w:w="1256" w:type="dxa"/>
+            <w:tcBorders>
+              <w:top w:val="nil"/>
+              <w:left w:val="nil"/>
+              <w:bottom w:val="single" w:sz="8" w:space="0" w:color="auto"/>
+              <w:right w:val="single" w:sz="8" w:space="0" w:color="auto"/>
+            </w:tcBorders>
+            <w:shd w:val="clear" w:color="auto" w:fill="auto"/>
+            <w:vAlign w:val="center"/>
+            <w:hideMark/>
+          </w:tcPr>
+          <w:p>
+            <w:pPr>
+              <w:spacing w:after="0" w:line="240" w:lineRule="auto"/>
+              <w:jc w:val="right"/>
+              <w:rPr>
+                <w:rFonts w:ascii="Calibri" w:eastAsia="Times New Roman" w:hAnsi="Calibri" w:cs="Times New Roman"/>
+                <w:color w:val="000000"/>
+                <w:sz w:val="21"/>
+                <w:szCs w:val="21"/>
+                <w:lang w:val="en-MY" w:eastAsia="zh-CN"/>
+              </w:rPr>
+            </w:pPr>
+            <w:r>
+              <w:rPr>
+                <w:rFonts w:ascii="Calibri" w:eastAsia="Times New Roman" w:hAnsi="Calibri" w:cs="Times New Roman"/>
+                <w:color w:val="000000"/>
+                <w:sz w:val="21"/>
+                <w:szCs w:val="21"/>
+                <w:lang w:val="en-MY" w:eastAsia="zh-CN"/>
+              </w:rPr>
+              <w:t>11.75</w:t>
+            </w:r>
+          </w:p>
+        </w:tc>
+        <w:tc>
+          <w:tcPr>
+            <w:tcW w:w="847" w:type="dxa"/>
+            <w:tcBorders>
+              <w:top w:val="nil"/>
+              <w:left w:val="nil"/>
+              <w:bottom w:val="single" w:sz="8" w:space="0" w:color="auto"/>
+              <w:right w:val="single" w:sz="8" w:space="0" w:color="auto"/>
+            </w:tcBorders>
+            <w:shd w:val="clear" w:color="auto" w:fill="auto"/>
+            <w:vAlign w:val="center"/>
+            <w:hideMark/>
+          </w:tcPr>
+          <w:p>
+            <w:pPr>
+              <w:spacing w:after="0" w:line="240" w:lineRule="auto"/>
+              <w:jc w:val="right"/>
+              <w:rPr>
+                <w:rFonts w:ascii="Calibri" w:eastAsia="Times New Roman" w:hAnsi="Calibri" w:cs="Times New Roman"/>
+                <w:color w:val="000000"/>
+                <w:sz w:val="21"/>
+                <w:szCs w:val="21"/>
+                <w:lang w:val="en-MY" w:eastAsia="zh-CN"/>
+              </w:rPr>
+            </w:pPr>
+            <w:r>
+              <w:rPr>
+                <w:rFonts w:ascii="Calibri" w:eastAsia="Times New Roman" w:hAnsi="Calibri" w:cs="Times New Roman"/>
+                <w:color w:val="000000"/>
+                <w:sz w:val="21"/>
+                <w:szCs w:val="21"/>
+                <w:lang w:val="en-MY" w:eastAsia="zh-CN"/>
+              </w:rPr>
+              <w:t>15.21</w:t>
+            </w:r>
+          </w:p>
+        </w:tc>
+        <w:tc>
+          <w:tcPr>
+            <w:tcW w:w="1269" w:type="dxa"/>
+            <w:tcBorders>
+              <w:top w:val="nil"/>
+              <w:left w:val="nil"/>
+              <w:bottom w:val="single" w:sz="8" w:space="0" w:color="auto"/>
+              <w:right w:val="single" w:sz="8" w:space="0" w:color="auto"/>
+            </w:tcBorders>
+            <w:shd w:val="clear" w:color="auto" w:fill="auto"/>
+            <w:vAlign w:val="center"/>
+            <w:hideMark/>
+          </w:tcPr>
+          <w:p>
+            <w:pPr>
+              <w:spacing w:after="0" w:line="240" w:lineRule="auto"/>
+              <w:jc w:val="right"/>
+              <w:rPr>
+                <w:rFonts w:ascii="Calibri" w:eastAsia="Times New Roman" w:hAnsi="Calibri" w:cs="Times New Roman"/>
+                <w:color w:val="000000"/>
+                <w:sz w:val="21"/>
+                <w:szCs w:val="21"/>
+                <w:lang w:val="en-MY" w:eastAsia="zh-CN"/>
+              </w:rPr>
+            </w:pPr>
+            <w:r>
+              <w:rPr>
+                <w:rFonts w:ascii="Calibri" w:eastAsia="Times New Roman" w:hAnsi="Calibri" w:cs="Times New Roman"/>
+                <w:color w:val="000000"/>
+                <w:sz w:val="21"/>
+                <w:szCs w:val="21"/>
+                <w:lang w:val="en-MY" w:eastAsia="zh-CN"/>
+              </w:rPr>
+              <w:t>73.368</w:t>
+            </w:r>
+          </w:p>
+        </w:tc>
+      </w:tr>
+      <w:tr>
+        <w:trPr>
+          <w:trHeight w:val="315"/>
+        </w:trPr>
+        <w:tc>
+          <w:tcPr>
+            <w:tcW w:w="2468" w:type="dxa"/>
+            <w:tcBorders>
+              <w:top w:val="nil"/>
+              <w:left w:val="single" w:sz="8" w:space="0" w:color="auto"/>
+              <w:bottom w:val="single" w:sz="8" w:space="0" w:color="auto"/>
+              <w:right w:val="single" w:sz="8" w:space="0" w:color="auto"/>
+            </w:tcBorders>
+            <w:shd w:val="clear" w:color="auto" w:fill="auto"/>
+            <w:vAlign w:val="center"/>
+            <w:hideMark/>
+          </w:tcPr>
+          <w:p>
+            <w:pPr>
+              <w:spacing w:after="0" w:line="240" w:lineRule="auto"/>
+              <w:rPr>
+                <w:rFonts w:ascii="Calibri" w:eastAsia="Times New Roman" w:hAnsi="Calibri" w:cs="Times New Roman"/>
+                <w:color w:val="000000"/>
+                <w:sz w:val="21"/>
+                <w:szCs w:val="21"/>
+                <w:lang w:val="en-MY" w:eastAsia="zh-CN"/>
+              </w:rPr>
+            </w:pPr>
+            <w:r>
+              <w:rPr>
+                <w:rFonts w:ascii="Calibri" w:eastAsia="Times New Roman" w:hAnsi="Calibri" w:cs="Times New Roman"/>
+                <w:color w:val="000000"/>
+                <w:sz w:val="21"/>
+                <w:szCs w:val="21"/>
+                <w:lang w:val="en-MY" w:eastAsia="zh-CN"/>
+              </w:rPr>
+              <w:t>RHB Capital</w:t>
+            </w:r>
+          </w:p>
+        </w:tc>
+        <w:tc>
+          <w:tcPr>
+            <w:tcW w:w="897" w:type="dxa"/>
+            <w:tcBorders>
+              <w:top w:val="nil"/>
+              <w:left w:val="nil"/>
+              <w:bottom w:val="single" w:sz="8" w:space="0" w:color="auto"/>
+              <w:right w:val="single" w:sz="8" w:space="0" w:color="auto"/>
+            </w:tcBorders>
+            <w:shd w:val="clear" w:color="auto" w:fill="auto"/>
+            <w:vAlign w:val="center"/>
+            <w:hideMark/>
+          </w:tcPr>
+          <w:p>
+            <w:pPr>
+              <w:spacing w:after="0" w:line="240" w:lineRule="auto"/>
+              <w:jc w:val="right"/>
+              <w:rPr>
+                <w:rFonts w:ascii="Calibri" w:eastAsia="Times New Roman" w:hAnsi="Calibri" w:cs="Times New Roman"/>
+                <w:color w:val="0000FF"/>
+                <w:u w:val="single"/>
+                <w:lang w:val="en-MY" w:eastAsia="zh-CN"/>
+              </w:rPr>
+            </w:pPr>
+            <w:hyperlink r:id="rId26" w:history="1">
+              <w:r>
+                <w:rPr>
+                  <w:rFonts w:ascii="Calibri" w:eastAsia="Times New Roman" w:hAnsi="Calibri" w:cs="Times New Roman"/>
+                  <w:color w:val="0000FF"/>
+                  <w:u w:val="single"/>
+                  <w:lang w:val="en-MY" w:eastAsia="zh-CN"/>
+                </w:rPr>
+                <w:t>1066</w:t>
+              </w:r>
+            </w:hyperlink>
+          </w:p>
+        </w:tc>
+        <w:tc>
+          <w:tcPr>
+            <w:tcW w:w="1803" w:type="dxa"/>
+            <w:tcBorders>
+              <w:top w:val="nil"/>
+              <w:left w:val="nil"/>
+              <w:bottom w:val="single" w:sz="8" w:space="0" w:color="auto"/>
+              <w:right w:val="single" w:sz="8" w:space="0" w:color="auto"/>
+            </w:tcBorders>
+            <w:shd w:val="clear" w:color="auto" w:fill="auto"/>
+            <w:vAlign w:val="center"/>
+            <w:hideMark/>
+          </w:tcPr>
+          <w:p>
+            <w:pPr>
+              <w:spacing w:after="0" w:line="240" w:lineRule="auto"/>
+              <w:rPr>
+                <w:rFonts w:ascii="Calibri" w:eastAsia="Times New Roman" w:hAnsi="Calibri" w:cs="Times New Roman"/>
+                <w:color w:val="000000"/>
+                <w:sz w:val="21"/>
+                <w:szCs w:val="21"/>
+                <w:lang w:val="en-MY" w:eastAsia="zh-CN"/>
+              </w:rPr>
+            </w:pPr>
+            <w:r>
+              <w:rPr>
+                <w:rFonts w:ascii="Calibri" w:eastAsia="Times New Roman" w:hAnsi="Calibri" w:cs="Times New Roman"/>
+                <w:color w:val="000000"/>
+                <w:sz w:val="21"/>
+                <w:szCs w:val="21"/>
+                <w:lang w:val="en-MY" w:eastAsia="zh-CN"/>
+              </w:rPr>
+              <w:t>banks</w:t>
+            </w:r>
+          </w:p>
+        </w:tc>
+        <w:tc>
+          <w:tcPr>
+            <w:tcW w:w="1256" w:type="dxa"/>
+            <w:tcBorders>
+              <w:top w:val="nil"/>
+              <w:left w:val="nil"/>
+              <w:bottom w:val="single" w:sz="8" w:space="0" w:color="auto"/>
+              <w:right w:val="single" w:sz="8" w:space="0" w:color="auto"/>
+            </w:tcBorders>
+            <w:shd w:val="clear" w:color="auto" w:fill="auto"/>
+            <w:vAlign w:val="center"/>
+            <w:hideMark/>
+          </w:tcPr>
+          <w:p>
+            <w:pPr>
+              <w:spacing w:after="0" w:line="240" w:lineRule="auto"/>
+              <w:jc w:val="right"/>
+              <w:rPr>
+                <w:rFonts w:ascii="Calibri" w:eastAsia="Times New Roman" w:hAnsi="Calibri" w:cs="Times New Roman"/>
+                <w:color w:val="000000"/>
+                <w:sz w:val="21"/>
+                <w:szCs w:val="21"/>
+                <w:lang w:val="en-MY" w:eastAsia="zh-CN"/>
+              </w:rPr>
+            </w:pPr>
+            <w:r>
+              <w:rPr>
+                <w:rFonts w:ascii="Calibri" w:eastAsia="Times New Roman" w:hAnsi="Calibri" w:cs="Times New Roman"/>
+                <w:color w:val="000000"/>
+                <w:sz w:val="21"/>
+                <w:szCs w:val="21"/>
+                <w:lang w:val="en-MY" w:eastAsia="zh-CN"/>
+              </w:rPr>
+              <w:t>1.06</w:t>
+            </w:r>
+          </w:p>
+        </w:tc>
+        <w:tc>
+          <w:tcPr>
+            <w:tcW w:w="847" w:type="dxa"/>
+            <w:tcBorders>
+              <w:top w:val="nil"/>
+              <w:left w:val="nil"/>
+              <w:bottom w:val="single" w:sz="8" w:space="0" w:color="auto"/>
+              <w:right w:val="single" w:sz="8" w:space="0" w:color="auto"/>
+            </w:tcBorders>
+            <w:shd w:val="clear" w:color="auto" w:fill="auto"/>
+            <w:vAlign w:val="center"/>
+            <w:hideMark/>
+          </w:tcPr>
+          <w:p>
+            <w:pPr>
+              <w:spacing w:after="0" w:line="240" w:lineRule="auto"/>
+              <w:jc w:val="right"/>
+              <w:rPr>
+                <w:rFonts w:ascii="Calibri" w:eastAsia="Times New Roman" w:hAnsi="Calibri" w:cs="Times New Roman"/>
+                <w:color w:val="000000"/>
+                <w:sz w:val="21"/>
+                <w:szCs w:val="21"/>
+                <w:lang w:val="en-MY" w:eastAsia="zh-CN"/>
+              </w:rPr>
+            </w:pPr>
+            <w:r>
+              <w:rPr>
+                <w:rFonts w:ascii="Calibri" w:eastAsia="Times New Roman" w:hAnsi="Calibri" w:cs="Times New Roman"/>
+                <w:color w:val="000000"/>
+                <w:sz w:val="21"/>
+                <w:szCs w:val="21"/>
+                <w:lang w:val="en-MY" w:eastAsia="zh-CN"/>
+              </w:rPr>
+              <w:t>9.18</w:t>
+            </w:r>
+          </w:p>
+        </w:tc>
+        <w:tc>
+          <w:tcPr>
+            <w:tcW w:w="1269" w:type="dxa"/>
+            <w:tcBorders>
+              <w:top w:val="nil"/>
+              <w:left w:val="nil"/>
+              <w:bottom w:val="single" w:sz="8" w:space="0" w:color="auto"/>
+              <w:right w:val="single" w:sz="8" w:space="0" w:color="auto"/>
+            </w:tcBorders>
+            <w:shd w:val="clear" w:color="auto" w:fill="auto"/>
+            <w:vAlign w:val="center"/>
+            <w:hideMark/>
+          </w:tcPr>
+          <w:p>
+            <w:pPr>
+              <w:spacing w:after="0" w:line="240" w:lineRule="auto"/>
+              <w:jc w:val="right"/>
+              <w:rPr>
+                <w:rFonts w:ascii="Calibri" w:eastAsia="Times New Roman" w:hAnsi="Calibri" w:cs="Times New Roman"/>
+                <w:color w:val="000000"/>
+                <w:sz w:val="21"/>
+                <w:szCs w:val="21"/>
+                <w:lang w:val="en-MY" w:eastAsia="zh-CN"/>
+              </w:rPr>
+            </w:pPr>
+            <w:r>
+              <w:rPr>
+                <w:rFonts w:ascii="Calibri" w:eastAsia="Times New Roman" w:hAnsi="Calibri" w:cs="Times New Roman"/>
+                <w:color w:val="000000"/>
+                <w:sz w:val="21"/>
+                <w:szCs w:val="21"/>
+                <w:lang w:val="en-MY" w:eastAsia="zh-CN"/>
+              </w:rPr>
+              <w:t>19.129</w:t>
+            </w:r>
+          </w:p>
+        </w:tc>
+      </w:tr>
+      <w:tr>
+        <w:trPr>
+          <w:trHeight w:val="315"/>
+        </w:trPr>
+        <w:tc>
+          <w:tcPr>
+            <w:tcW w:w="2468" w:type="dxa"/>
+            <w:tcBorders>
+              <w:top w:val="nil"/>
+              <w:left w:val="single" w:sz="8" w:space="0" w:color="auto"/>
+              <w:bottom w:val="single" w:sz="8" w:space="0" w:color="auto"/>
+              <w:right w:val="single" w:sz="8" w:space="0" w:color="auto"/>
+            </w:tcBorders>
+            <w:shd w:val="clear" w:color="auto" w:fill="auto"/>
+            <w:vAlign w:val="center"/>
+            <w:hideMark/>
+          </w:tcPr>
+          <w:p>
+            <w:pPr>
+              <w:spacing w:after="0" w:line="240" w:lineRule="auto"/>
+              <w:rPr>
+                <w:rFonts w:ascii="Calibri" w:eastAsia="Times New Roman" w:hAnsi="Calibri" w:cs="Times New Roman"/>
+                <w:color w:val="000000"/>
+                <w:sz w:val="21"/>
+                <w:szCs w:val="21"/>
+                <w:lang w:val="en-MY" w:eastAsia="zh-CN"/>
+              </w:rPr>
+            </w:pPr>
+            <w:proofErr w:type="spellStart"/>
+            <w:r>
+              <w:rPr>
+                <w:rFonts w:ascii="Calibri" w:eastAsia="Times New Roman" w:hAnsi="Calibri" w:cs="Times New Roman"/>
+                <w:color w:val="000000"/>
+                <w:sz w:val="21"/>
+                <w:szCs w:val="21"/>
+                <w:lang w:val="en-MY" w:eastAsia="zh-CN"/>
+              </w:rPr>
+              <w:t>SapuraKencana</w:t>
+            </w:r>
+            <w:proofErr w:type="spellEnd"/>
+            <w:r>
+              <w:rPr>
+                <w:rFonts w:ascii="Calibri" w:eastAsia="Times New Roman" w:hAnsi="Calibri" w:cs="Times New Roman"/>
+                <w:color w:val="000000"/>
+                <w:sz w:val="21"/>
+                <w:szCs w:val="21"/>
+                <w:lang w:val="en-MY" w:eastAsia="zh-CN"/>
+              </w:rPr>
+              <w:t xml:space="preserve"> </w:t>
+            </w:r>
+            <w:r>
+              <w:rPr>
+                <w:rFonts w:ascii="Calibri" w:eastAsia="Times New Roman" w:hAnsi="Calibri" w:cs="Times New Roman"/>
+                <w:color w:val="000000"/>
+                <w:sz w:val="21"/>
+                <w:szCs w:val="21"/>
+                <w:lang w:val="en-MY" w:eastAsia="zh-CN"/>
+              </w:rPr>
+              <w:lastRenderedPageBreak/>
+              <w:t>Petroleum</w:t>
+            </w:r>
+          </w:p>
+        </w:tc>
+        <w:tc>
+          <w:tcPr>
+            <w:tcW w:w="897" w:type="dxa"/>
+            <w:tcBorders>
+              <w:top w:val="nil"/>
+              <w:left w:val="nil"/>
+              <w:bottom w:val="single" w:sz="8" w:space="0" w:color="auto"/>
+              <w:right w:val="single" w:sz="8" w:space="0" w:color="auto"/>
+            </w:tcBorders>
+            <w:shd w:val="clear" w:color="auto" w:fill="auto"/>
+            <w:vAlign w:val="center"/>
+            <w:hideMark/>
+          </w:tcPr>
+          <w:p>
+            <w:pPr>
+              <w:spacing w:after="0" w:line="240" w:lineRule="auto"/>
+              <w:jc w:val="right"/>
+              <w:rPr>
+                <w:rFonts w:ascii="Calibri" w:eastAsia="Times New Roman" w:hAnsi="Calibri" w:cs="Times New Roman"/>
+                <w:color w:val="0000FF"/>
+                <w:u w:val="single"/>
+                <w:lang w:val="en-MY" w:eastAsia="zh-CN"/>
+              </w:rPr>
+            </w:pPr>
+            <w:hyperlink r:id="rId27" w:history="1">
+              <w:r>
+                <w:rPr>
+                  <w:rFonts w:ascii="Calibri" w:eastAsia="Times New Roman" w:hAnsi="Calibri" w:cs="Times New Roman"/>
+                  <w:color w:val="0000FF"/>
+                  <w:u w:val="single"/>
+                  <w:lang w:val="en-MY" w:eastAsia="zh-CN"/>
+                </w:rPr>
+                <w:t>5218</w:t>
+              </w:r>
+            </w:hyperlink>
+          </w:p>
+        </w:tc>
+        <w:tc>
+          <w:tcPr>
+            <w:tcW w:w="1803" w:type="dxa"/>
+            <w:tcBorders>
+              <w:top w:val="nil"/>
+              <w:left w:val="nil"/>
+              <w:bottom w:val="single" w:sz="8" w:space="0" w:color="auto"/>
+              <w:right w:val="single" w:sz="8" w:space="0" w:color="auto"/>
+            </w:tcBorders>
+            <w:shd w:val="clear" w:color="auto" w:fill="auto"/>
+            <w:vAlign w:val="center"/>
+            <w:hideMark/>
+          </w:tcPr>
+          <w:p>
+            <w:pPr>
+              <w:spacing w:after="0" w:line="240" w:lineRule="auto"/>
+              <w:rPr>
+                <w:rFonts w:ascii="Calibri" w:eastAsia="Times New Roman" w:hAnsi="Calibri" w:cs="Times New Roman"/>
+                <w:color w:val="000000"/>
+                <w:sz w:val="21"/>
+                <w:szCs w:val="21"/>
+                <w:lang w:val="en-MY" w:eastAsia="zh-CN"/>
+              </w:rPr>
+            </w:pPr>
+            <w:r>
+              <w:rPr>
+                <w:rFonts w:ascii="Calibri" w:eastAsia="Times New Roman" w:hAnsi="Calibri" w:cs="Times New Roman"/>
+                <w:color w:val="000000"/>
+                <w:sz w:val="21"/>
+                <w:szCs w:val="21"/>
+                <w:lang w:val="en-MY" w:eastAsia="zh-CN"/>
+              </w:rPr>
+              <w:t xml:space="preserve">Oil &amp; gas </w:t>
+            </w:r>
+            <w:r>
+              <w:rPr>
+                <w:rFonts w:ascii="Calibri" w:eastAsia="Times New Roman" w:hAnsi="Calibri" w:cs="Times New Roman"/>
+                <w:color w:val="000000"/>
+                <w:sz w:val="21"/>
+                <w:szCs w:val="21"/>
+                <w:lang w:val="en-MY" w:eastAsia="zh-CN"/>
+              </w:rPr>
+              <w:lastRenderedPageBreak/>
+              <w:t>producers</w:t>
+            </w:r>
+          </w:p>
+        </w:tc>
+        <w:tc>
+          <w:tcPr>
+            <w:tcW w:w="1256" w:type="dxa"/>
+            <w:tcBorders>
+              <w:top w:val="nil"/>
+              <w:left w:val="nil"/>
+              <w:bottom w:val="single" w:sz="8" w:space="0" w:color="auto"/>
+              <w:right w:val="single" w:sz="8" w:space="0" w:color="auto"/>
+            </w:tcBorders>
+            <w:shd w:val="clear" w:color="auto" w:fill="auto"/>
+            <w:vAlign w:val="center"/>
+            <w:hideMark/>
+          </w:tcPr>
+          <w:p>
+            <w:pPr>
+              <w:spacing w:after="0" w:line="240" w:lineRule="auto"/>
+              <w:jc w:val="right"/>
+              <w:rPr>
+                <w:rFonts w:ascii="Calibri" w:eastAsia="Times New Roman" w:hAnsi="Calibri" w:cs="Times New Roman"/>
+                <w:color w:val="000000"/>
+                <w:sz w:val="21"/>
+                <w:szCs w:val="21"/>
+                <w:lang w:val="en-MY" w:eastAsia="zh-CN"/>
+              </w:rPr>
+            </w:pPr>
+            <w:r>
+              <w:rPr>
+                <w:rFonts w:ascii="Calibri" w:eastAsia="Times New Roman" w:hAnsi="Calibri" w:cs="Times New Roman"/>
+                <w:color w:val="000000"/>
+                <w:sz w:val="21"/>
+                <w:szCs w:val="21"/>
+                <w:lang w:val="en-MY" w:eastAsia="zh-CN"/>
+              </w:rPr>
+              <w:lastRenderedPageBreak/>
+              <w:t>1.98</w:t>
+            </w:r>
+          </w:p>
+        </w:tc>
+        <w:tc>
+          <w:tcPr>
+            <w:tcW w:w="847" w:type="dxa"/>
+            <w:tcBorders>
+              <w:top w:val="nil"/>
+              <w:left w:val="nil"/>
+              <w:bottom w:val="single" w:sz="8" w:space="0" w:color="auto"/>
+              <w:right w:val="single" w:sz="8" w:space="0" w:color="auto"/>
+            </w:tcBorders>
+            <w:shd w:val="clear" w:color="auto" w:fill="auto"/>
+            <w:vAlign w:val="center"/>
+            <w:hideMark/>
+          </w:tcPr>
+          <w:p>
+            <w:pPr>
+              <w:spacing w:after="0" w:line="240" w:lineRule="auto"/>
+              <w:jc w:val="right"/>
+              <w:rPr>
+                <w:rFonts w:ascii="Calibri" w:eastAsia="Times New Roman" w:hAnsi="Calibri" w:cs="Times New Roman"/>
+                <w:color w:val="000000"/>
+                <w:sz w:val="21"/>
+                <w:szCs w:val="21"/>
+                <w:lang w:val="en-MY" w:eastAsia="zh-CN"/>
+              </w:rPr>
+            </w:pPr>
+            <w:r>
+              <w:rPr>
+                <w:rFonts w:ascii="Calibri" w:eastAsia="Times New Roman" w:hAnsi="Calibri" w:cs="Times New Roman"/>
+                <w:color w:val="000000"/>
+                <w:sz w:val="21"/>
+                <w:szCs w:val="21"/>
+                <w:lang w:val="en-MY" w:eastAsia="zh-CN"/>
+              </w:rPr>
+              <w:t>12.08</w:t>
+            </w:r>
+          </w:p>
+        </w:tc>
+        <w:tc>
+          <w:tcPr>
+            <w:tcW w:w="1269" w:type="dxa"/>
+            <w:tcBorders>
+              <w:top w:val="nil"/>
+              <w:left w:val="nil"/>
+              <w:bottom w:val="single" w:sz="8" w:space="0" w:color="auto"/>
+              <w:right w:val="single" w:sz="8" w:space="0" w:color="auto"/>
+            </w:tcBorders>
+            <w:shd w:val="clear" w:color="auto" w:fill="auto"/>
+            <w:vAlign w:val="center"/>
+            <w:hideMark/>
+          </w:tcPr>
+          <w:p>
+            <w:pPr>
+              <w:spacing w:after="0" w:line="240" w:lineRule="auto"/>
+              <w:jc w:val="right"/>
+              <w:rPr>
+                <w:rFonts w:ascii="Calibri" w:eastAsia="Times New Roman" w:hAnsi="Calibri" w:cs="Times New Roman"/>
+                <w:color w:val="000000"/>
+                <w:sz w:val="21"/>
+                <w:szCs w:val="21"/>
+                <w:lang w:val="en-MY" w:eastAsia="zh-CN"/>
+              </w:rPr>
+            </w:pPr>
+            <w:r>
+              <w:rPr>
+                <w:rFonts w:ascii="Calibri" w:eastAsia="Times New Roman" w:hAnsi="Calibri" w:cs="Times New Roman"/>
+                <w:color w:val="000000"/>
+                <w:sz w:val="21"/>
+                <w:szCs w:val="21"/>
+                <w:lang w:val="en-MY" w:eastAsia="zh-CN"/>
+              </w:rPr>
+              <w:t>14.321</w:t>
+            </w:r>
+          </w:p>
+        </w:tc>
+      </w:tr>
+      <w:tr>
+        <w:trPr>
+          <w:trHeight w:val="315"/>
+        </w:trPr>
+        <w:tc>
+          <w:tcPr>
+            <w:tcW w:w="2468" w:type="dxa"/>
+            <w:tcBorders>
+              <w:top w:val="nil"/>
+              <w:left w:val="single" w:sz="8" w:space="0" w:color="auto"/>
+              <w:bottom w:val="single" w:sz="8" w:space="0" w:color="auto"/>
+              <w:right w:val="single" w:sz="8" w:space="0" w:color="auto"/>
+            </w:tcBorders>
+            <w:shd w:val="clear" w:color="auto" w:fill="auto"/>
+            <w:vAlign w:val="center"/>
+            <w:hideMark/>
+          </w:tcPr>
+          <w:p>
+            <w:pPr>
+              <w:spacing w:after="0" w:line="240" w:lineRule="auto"/>
+              <w:rPr>
+                <w:rFonts w:ascii="Calibri" w:eastAsia="Times New Roman" w:hAnsi="Calibri" w:cs="Times New Roman"/>
+                <w:color w:val="000000"/>
+                <w:sz w:val="21"/>
+                <w:szCs w:val="21"/>
+                <w:lang w:val="en-MY" w:eastAsia="zh-CN"/>
+              </w:rPr>
+            </w:pPr>
+            <w:proofErr w:type="spellStart"/>
+            <w:r>
+              <w:rPr>
+                <w:rFonts w:ascii="Calibri" w:eastAsia="Times New Roman" w:hAnsi="Calibri" w:cs="Times New Roman"/>
+                <w:color w:val="000000"/>
+                <w:sz w:val="21"/>
+                <w:szCs w:val="21"/>
+                <w:lang w:val="en-MY" w:eastAsia="zh-CN"/>
+              </w:rPr>
+              <w:lastRenderedPageBreak/>
+              <w:t>Sime</w:t>
+            </w:r>
+            <w:proofErr w:type="spellEnd"/>
+            <w:r>
+              <w:rPr>
+                <w:rFonts w:ascii="Calibri" w:eastAsia="Times New Roman" w:hAnsi="Calibri" w:cs="Times New Roman"/>
+                <w:color w:val="000000"/>
+                <w:sz w:val="21"/>
+                <w:szCs w:val="21"/>
+                <w:lang w:val="en-MY" w:eastAsia="zh-CN"/>
+              </w:rPr>
+              <w:t xml:space="preserve"> Darby</w:t>
+            </w:r>
+          </w:p>
+        </w:tc>
+        <w:tc>
+          <w:tcPr>
+            <w:tcW w:w="897" w:type="dxa"/>
+            <w:tcBorders>
+              <w:top w:val="nil"/>
+              <w:left w:val="nil"/>
+              <w:bottom w:val="single" w:sz="8" w:space="0" w:color="auto"/>
+              <w:right w:val="single" w:sz="8" w:space="0" w:color="auto"/>
+            </w:tcBorders>
+            <w:shd w:val="clear" w:color="auto" w:fill="auto"/>
+            <w:vAlign w:val="center"/>
+            <w:hideMark/>
+          </w:tcPr>
+          <w:p>
+            <w:pPr>
+              <w:spacing w:after="0" w:line="240" w:lineRule="auto"/>
+              <w:jc w:val="right"/>
+              <w:rPr>
+                <w:rFonts w:ascii="Calibri" w:eastAsia="Times New Roman" w:hAnsi="Calibri" w:cs="Times New Roman"/>
+                <w:color w:val="0000FF"/>
+                <w:u w:val="single"/>
+                <w:lang w:val="en-MY" w:eastAsia="zh-CN"/>
+              </w:rPr>
+            </w:pPr>
+            <w:hyperlink r:id="rId28" w:history="1">
+              <w:r>
+                <w:rPr>
+                  <w:rFonts w:ascii="Calibri" w:eastAsia="Times New Roman" w:hAnsi="Calibri" w:cs="Times New Roman"/>
+                  <w:color w:val="0000FF"/>
+                  <w:u w:val="single"/>
+                  <w:lang w:val="en-MY" w:eastAsia="zh-CN"/>
+                </w:rPr>
+                <w:t>4197</w:t>
+              </w:r>
+            </w:hyperlink>
+          </w:p>
+        </w:tc>
+        <w:tc>
+          <w:tcPr>
+            <w:tcW w:w="1803" w:type="dxa"/>
+            <w:tcBorders>
+              <w:top w:val="nil"/>
+              <w:left w:val="nil"/>
+              <w:bottom w:val="single" w:sz="8" w:space="0" w:color="auto"/>
+              <w:right w:val="single" w:sz="8" w:space="0" w:color="auto"/>
+            </w:tcBorders>
+            <w:shd w:val="clear" w:color="auto" w:fill="auto"/>
+            <w:vAlign w:val="center"/>
+            <w:hideMark/>
+          </w:tcPr>
+          <w:p>
+            <w:pPr>
+              <w:spacing w:after="0" w:line="240" w:lineRule="auto"/>
+              <w:rPr>
+                <w:rFonts w:ascii="Calibri" w:eastAsia="Times New Roman" w:hAnsi="Calibri" w:cs="Times New Roman"/>
+                <w:color w:val="000000"/>
+                <w:sz w:val="21"/>
+                <w:szCs w:val="21"/>
+                <w:lang w:val="en-MY" w:eastAsia="zh-CN"/>
+              </w:rPr>
+            </w:pPr>
+            <w:r>
+              <w:rPr>
+                <w:rFonts w:ascii="Calibri" w:eastAsia="Times New Roman" w:hAnsi="Calibri" w:cs="Times New Roman"/>
+                <w:color w:val="000000"/>
+                <w:sz w:val="21"/>
+                <w:szCs w:val="21"/>
+                <w:lang w:val="en-MY" w:eastAsia="zh-CN"/>
+              </w:rPr>
+              <w:t>General industry</w:t>
+            </w:r>
+          </w:p>
+        </w:tc>
+        <w:tc>
+          <w:tcPr>
+            <w:tcW w:w="1256" w:type="dxa"/>
+            <w:tcBorders>
+              <w:top w:val="nil"/>
+              <w:left w:val="nil"/>
+              <w:bottom w:val="single" w:sz="8" w:space="0" w:color="auto"/>
+              <w:right w:val="single" w:sz="8" w:space="0" w:color="auto"/>
+            </w:tcBorders>
+            <w:shd w:val="clear" w:color="auto" w:fill="auto"/>
+            <w:vAlign w:val="center"/>
+            <w:hideMark/>
+          </w:tcPr>
+          <w:p>
+            <w:pPr>
+              <w:spacing w:after="0" w:line="240" w:lineRule="auto"/>
+              <w:jc w:val="right"/>
+              <w:rPr>
+                <w:rFonts w:ascii="Calibri" w:eastAsia="Times New Roman" w:hAnsi="Calibri" w:cs="Times New Roman"/>
+                <w:color w:val="000000"/>
+                <w:sz w:val="21"/>
+                <w:szCs w:val="21"/>
+                <w:lang w:val="en-MY" w:eastAsia="zh-CN"/>
+              </w:rPr>
+            </w:pPr>
+            <w:r>
+              <w:rPr>
+                <w:rFonts w:ascii="Calibri" w:eastAsia="Times New Roman" w:hAnsi="Calibri" w:cs="Times New Roman"/>
+                <w:color w:val="000000"/>
+                <w:sz w:val="21"/>
+                <w:szCs w:val="21"/>
+                <w:lang w:val="en-MY" w:eastAsia="zh-CN"/>
+              </w:rPr>
+              <w:t>5.56</w:t>
+            </w:r>
+          </w:p>
+        </w:tc>
+        <w:tc>
+          <w:tcPr>
+            <w:tcW w:w="847" w:type="dxa"/>
+            <w:tcBorders>
+              <w:top w:val="nil"/>
+              <w:left w:val="nil"/>
+              <w:bottom w:val="single" w:sz="8" w:space="0" w:color="auto"/>
+              <w:right w:val="single" w:sz="8" w:space="0" w:color="auto"/>
+            </w:tcBorders>
+            <w:shd w:val="clear" w:color="auto" w:fill="auto"/>
+            <w:vAlign w:val="center"/>
+            <w:hideMark/>
+          </w:tcPr>
+          <w:p>
+            <w:pPr>
+              <w:spacing w:after="0" w:line="240" w:lineRule="auto"/>
+              <w:jc w:val="right"/>
+              <w:rPr>
+                <w:rFonts w:ascii="Calibri" w:eastAsia="Times New Roman" w:hAnsi="Calibri" w:cs="Times New Roman"/>
+                <w:color w:val="000000"/>
+                <w:sz w:val="21"/>
+                <w:szCs w:val="21"/>
+                <w:lang w:val="en-MY" w:eastAsia="zh-CN"/>
+              </w:rPr>
+            </w:pPr>
+            <w:r>
+              <w:rPr>
+                <w:rFonts w:ascii="Calibri" w:eastAsia="Times New Roman" w:hAnsi="Calibri" w:cs="Times New Roman"/>
+                <w:color w:val="000000"/>
+                <w:sz w:val="21"/>
+                <w:szCs w:val="21"/>
+                <w:lang w:val="en-MY" w:eastAsia="zh-CN"/>
+              </w:rPr>
+              <w:t>21.89</w:t>
+            </w:r>
+          </w:p>
+        </w:tc>
+        <w:tc>
+          <w:tcPr>
+            <w:tcW w:w="1269" w:type="dxa"/>
+            <w:tcBorders>
+              <w:top w:val="nil"/>
+              <w:left w:val="nil"/>
+              <w:bottom w:val="single" w:sz="8" w:space="0" w:color="auto"/>
+              <w:right w:val="single" w:sz="8" w:space="0" w:color="auto"/>
+            </w:tcBorders>
+            <w:shd w:val="clear" w:color="auto" w:fill="auto"/>
+            <w:vAlign w:val="center"/>
+            <w:hideMark/>
+          </w:tcPr>
+          <w:p>
+            <w:pPr>
+              <w:spacing w:after="0" w:line="240" w:lineRule="auto"/>
+              <w:jc w:val="right"/>
+              <w:rPr>
+                <w:rFonts w:ascii="Calibri" w:eastAsia="Times New Roman" w:hAnsi="Calibri" w:cs="Times New Roman"/>
+                <w:color w:val="000000"/>
+                <w:sz w:val="21"/>
+                <w:szCs w:val="21"/>
+                <w:lang w:val="en-MY" w:eastAsia="zh-CN"/>
+              </w:rPr>
+            </w:pPr>
+            <w:r>
+              <w:rPr>
+                <w:rFonts w:ascii="Calibri" w:eastAsia="Times New Roman" w:hAnsi="Calibri" w:cs="Times New Roman"/>
+                <w:color w:val="000000"/>
+                <w:sz w:val="21"/>
+                <w:szCs w:val="21"/>
+                <w:lang w:val="en-MY" w:eastAsia="zh-CN"/>
+              </w:rPr>
+              <w:t>52.671</w:t>
+            </w:r>
+          </w:p>
+        </w:tc>
+      </w:tr>
+      <w:tr>
+        <w:trPr>
+          <w:trHeight w:val="585"/>
+        </w:trPr>
+        <w:tc>
+          <w:tcPr>
+            <w:tcW w:w="2468" w:type="dxa"/>
+            <w:tcBorders>
+              <w:top w:val="nil"/>
+              <w:left w:val="single" w:sz="8" w:space="0" w:color="auto"/>
+              <w:bottom w:val="single" w:sz="8" w:space="0" w:color="auto"/>
+              <w:right w:val="single" w:sz="8" w:space="0" w:color="auto"/>
+            </w:tcBorders>
+            <w:shd w:val="clear" w:color="auto" w:fill="auto"/>
+            <w:vAlign w:val="center"/>
+            <w:hideMark/>
+          </w:tcPr>
+          <w:p>
+            <w:pPr>
+              <w:spacing w:after="0" w:line="240" w:lineRule="auto"/>
+              <w:rPr>
+                <w:rFonts w:ascii="Calibri" w:eastAsia="Times New Roman" w:hAnsi="Calibri" w:cs="Times New Roman"/>
+                <w:color w:val="000000"/>
+                <w:sz w:val="21"/>
+                <w:szCs w:val="21"/>
+                <w:lang w:val="en-MY" w:eastAsia="zh-CN"/>
+              </w:rPr>
+            </w:pPr>
+            <w:r>
+              <w:rPr>
+                <w:rFonts w:ascii="Calibri" w:eastAsia="Times New Roman" w:hAnsi="Calibri" w:cs="Times New Roman"/>
+                <w:color w:val="000000"/>
+                <w:sz w:val="21"/>
+                <w:szCs w:val="21"/>
+                <w:lang w:val="en-MY" w:eastAsia="zh-CN"/>
+              </w:rPr>
+              <w:t>Telekom Malaysia</w:t>
+            </w:r>
+          </w:p>
+        </w:tc>
+        <w:tc>
+          <w:tcPr>
+            <w:tcW w:w="897" w:type="dxa"/>
+            <w:tcBorders>
+              <w:top w:val="nil"/>
+              <w:left w:val="nil"/>
+              <w:bottom w:val="single" w:sz="8" w:space="0" w:color="auto"/>
+              <w:right w:val="single" w:sz="8" w:space="0" w:color="auto"/>
+            </w:tcBorders>
+            <w:shd w:val="clear" w:color="auto" w:fill="auto"/>
+            <w:vAlign w:val="center"/>
+            <w:hideMark/>
+          </w:tcPr>
+          <w:p>
+            <w:pPr>
+              <w:spacing w:after="0" w:line="240" w:lineRule="auto"/>
+              <w:jc w:val="right"/>
+              <w:rPr>
+                <w:rFonts w:ascii="Calibri" w:eastAsia="Times New Roman" w:hAnsi="Calibri" w:cs="Times New Roman"/>
+                <w:color w:val="0000FF"/>
+                <w:u w:val="single"/>
+                <w:lang w:val="en-MY" w:eastAsia="zh-CN"/>
+              </w:rPr>
+            </w:pPr>
+            <w:hyperlink r:id="rId29" w:history="1">
+              <w:r>
+                <w:rPr>
+                  <w:rFonts w:ascii="Calibri" w:eastAsia="Times New Roman" w:hAnsi="Calibri" w:cs="Times New Roman"/>
+                  <w:color w:val="0000FF"/>
+                  <w:u w:val="single"/>
+                  <w:lang w:val="en-MY" w:eastAsia="zh-CN"/>
+                </w:rPr>
+                <w:t>4863</w:t>
+              </w:r>
+            </w:hyperlink>
+          </w:p>
+        </w:tc>
+        <w:tc>
+          <w:tcPr>
+            <w:tcW w:w="1803" w:type="dxa"/>
+            <w:tcBorders>
+              <w:top w:val="nil"/>
+              <w:left w:val="nil"/>
+              <w:bottom w:val="single" w:sz="8" w:space="0" w:color="auto"/>
+              <w:right w:val="single" w:sz="8" w:space="0" w:color="auto"/>
+            </w:tcBorders>
+            <w:shd w:val="clear" w:color="auto" w:fill="auto"/>
+            <w:vAlign w:val="center"/>
+            <w:hideMark/>
+          </w:tcPr>
+          <w:p>
+            <w:pPr>
+              <w:spacing w:after="0" w:line="240" w:lineRule="auto"/>
+              <w:rPr>
+                <w:rFonts w:ascii="Calibri" w:eastAsia="Times New Roman" w:hAnsi="Calibri" w:cs="Times New Roman"/>
+                <w:color w:val="000000"/>
+                <w:sz w:val="21"/>
+                <w:szCs w:val="21"/>
+                <w:lang w:val="en-MY" w:eastAsia="zh-CN"/>
+              </w:rPr>
+            </w:pPr>
+            <w:r>
+              <w:rPr>
+                <w:rFonts w:ascii="Calibri" w:eastAsia="Times New Roman" w:hAnsi="Calibri" w:cs="Times New Roman"/>
+                <w:color w:val="000000"/>
+                <w:sz w:val="21"/>
+                <w:szCs w:val="21"/>
+                <w:lang w:val="en-MY" w:eastAsia="zh-CN"/>
+              </w:rPr>
+              <w:t>Mobile telecommunication</w:t>
+            </w:r>
+          </w:p>
+        </w:tc>
+        <w:tc>
+          <w:tcPr>
+            <w:tcW w:w="1256" w:type="dxa"/>
+            <w:tcBorders>
+              <w:top w:val="nil"/>
+              <w:left w:val="nil"/>
+              <w:bottom w:val="single" w:sz="8" w:space="0" w:color="auto"/>
+              <w:right w:val="single" w:sz="8" w:space="0" w:color="auto"/>
+            </w:tcBorders>
+            <w:shd w:val="clear" w:color="auto" w:fill="auto"/>
+            <w:vAlign w:val="center"/>
+            <w:hideMark/>
+          </w:tcPr>
+          <w:p>
+            <w:pPr>
+              <w:spacing w:after="0" w:line="240" w:lineRule="auto"/>
+              <w:jc w:val="right"/>
+              <w:rPr>
+                <w:rFonts w:ascii="Calibri" w:eastAsia="Times New Roman" w:hAnsi="Calibri" w:cs="Times New Roman"/>
+                <w:color w:val="000000"/>
+                <w:sz w:val="21"/>
+                <w:szCs w:val="21"/>
+                <w:lang w:val="en-MY" w:eastAsia="zh-CN"/>
+              </w:rPr>
+            </w:pPr>
+            <w:r>
+              <w:rPr>
+                <w:rFonts w:ascii="Calibri" w:eastAsia="Times New Roman" w:hAnsi="Calibri" w:cs="Times New Roman"/>
+                <w:color w:val="000000"/>
+                <w:sz w:val="21"/>
+                <w:szCs w:val="21"/>
+                <w:lang w:val="en-MY" w:eastAsia="zh-CN"/>
+              </w:rPr>
+              <w:t>2.96</w:t>
+            </w:r>
+          </w:p>
+        </w:tc>
+        <w:tc>
+          <w:tcPr>
+            <w:tcW w:w="847" w:type="dxa"/>
+            <w:tcBorders>
+              <w:top w:val="nil"/>
+              <w:left w:val="nil"/>
+              <w:bottom w:val="single" w:sz="8" w:space="0" w:color="auto"/>
+              <w:right w:val="single" w:sz="8" w:space="0" w:color="auto"/>
+            </w:tcBorders>
+            <w:shd w:val="clear" w:color="auto" w:fill="auto"/>
+            <w:vAlign w:val="center"/>
+            <w:hideMark/>
+          </w:tcPr>
+          <w:p>
+            <w:pPr>
+              <w:spacing w:after="0" w:line="240" w:lineRule="auto"/>
+              <w:jc w:val="right"/>
+              <w:rPr>
+                <w:rFonts w:ascii="Calibri" w:eastAsia="Times New Roman" w:hAnsi="Calibri" w:cs="Times New Roman"/>
+                <w:color w:val="000000"/>
+                <w:sz w:val="21"/>
+                <w:szCs w:val="21"/>
+                <w:lang w:val="en-MY" w:eastAsia="zh-CN"/>
+              </w:rPr>
+            </w:pPr>
+            <w:r>
+              <w:rPr>
+                <w:rFonts w:ascii="Calibri" w:eastAsia="Times New Roman" w:hAnsi="Calibri" w:cs="Times New Roman"/>
+                <w:color w:val="000000"/>
+                <w:sz w:val="21"/>
+                <w:szCs w:val="21"/>
+                <w:lang w:val="en-MY" w:eastAsia="zh-CN"/>
+              </w:rPr>
+              <w:t>32.34</w:t>
+            </w:r>
+          </w:p>
+        </w:tc>
+        <w:tc>
+          <w:tcPr>
+            <w:tcW w:w="1269" w:type="dxa"/>
+            <w:tcBorders>
+              <w:top w:val="nil"/>
+              <w:left w:val="nil"/>
+              <w:bottom w:val="single" w:sz="8" w:space="0" w:color="auto"/>
+              <w:right w:val="single" w:sz="8" w:space="0" w:color="auto"/>
+            </w:tcBorders>
+            <w:shd w:val="clear" w:color="auto" w:fill="auto"/>
+            <w:vAlign w:val="center"/>
+            <w:hideMark/>
+          </w:tcPr>
+          <w:p>
+            <w:pPr>
+              <w:spacing w:after="0" w:line="240" w:lineRule="auto"/>
+              <w:jc w:val="right"/>
+              <w:rPr>
+                <w:rFonts w:ascii="Calibri" w:eastAsia="Times New Roman" w:hAnsi="Calibri" w:cs="Times New Roman"/>
+                <w:color w:val="000000"/>
+                <w:sz w:val="21"/>
+                <w:szCs w:val="21"/>
+                <w:lang w:val="en-MY" w:eastAsia="zh-CN"/>
+              </w:rPr>
+            </w:pPr>
+            <w:r>
+              <w:rPr>
+                <w:rFonts w:ascii="Calibri" w:eastAsia="Times New Roman" w:hAnsi="Calibri" w:cs="Times New Roman"/>
+                <w:color w:val="000000"/>
+                <w:sz w:val="21"/>
+                <w:szCs w:val="21"/>
+                <w:lang w:val="en-MY" w:eastAsia="zh-CN"/>
+              </w:rPr>
+              <w:t>24.915</w:t>
+            </w:r>
+          </w:p>
+        </w:tc>
+      </w:tr>
+      <w:tr>
+        <w:trPr>
+          <w:trHeight w:val="315"/>
+        </w:trPr>
+        <w:tc>
+          <w:tcPr>
+            <w:tcW w:w="2468" w:type="dxa"/>
+            <w:tcBorders>
+              <w:top w:val="nil"/>
+              <w:left w:val="single" w:sz="8" w:space="0" w:color="auto"/>
+              <w:bottom w:val="single" w:sz="8" w:space="0" w:color="auto"/>
+              <w:right w:val="single" w:sz="8" w:space="0" w:color="auto"/>
+            </w:tcBorders>
+            <w:shd w:val="clear" w:color="auto" w:fill="auto"/>
+            <w:vAlign w:val="center"/>
+            <w:hideMark/>
+          </w:tcPr>
+          <w:p>
+            <w:pPr>
+              <w:spacing w:after="0" w:line="240" w:lineRule="auto"/>
+              <w:rPr>
+                <w:rFonts w:ascii="Calibri" w:eastAsia="Times New Roman" w:hAnsi="Calibri" w:cs="Times New Roman"/>
+                <w:color w:val="000000"/>
+                <w:sz w:val="21"/>
+                <w:szCs w:val="21"/>
+                <w:lang w:val="en-MY" w:eastAsia="zh-CN"/>
+              </w:rPr>
+            </w:pPr>
+            <w:proofErr w:type="spellStart"/>
+            <w:r>
+              <w:rPr>
+                <w:rFonts w:ascii="Calibri" w:eastAsia="Times New Roman" w:hAnsi="Calibri" w:cs="Times New Roman"/>
+                <w:color w:val="000000"/>
+                <w:sz w:val="21"/>
+                <w:szCs w:val="21"/>
+                <w:lang w:val="en-MY" w:eastAsia="zh-CN"/>
+              </w:rPr>
+              <w:t>Tenaga</w:t>
+            </w:r>
+            <w:proofErr w:type="spellEnd"/>
+            <w:r>
+              <w:rPr>
+                <w:rFonts w:ascii="Calibri" w:eastAsia="Times New Roman" w:hAnsi="Calibri" w:cs="Times New Roman"/>
+                <w:color w:val="000000"/>
+                <w:sz w:val="21"/>
+                <w:szCs w:val="21"/>
+                <w:lang w:val="en-MY" w:eastAsia="zh-CN"/>
+              </w:rPr>
+              <w:t xml:space="preserve"> </w:t>
+            </w:r>
+            <w:proofErr w:type="spellStart"/>
+            <w:r>
+              <w:rPr>
+                <w:rFonts w:ascii="Calibri" w:eastAsia="Times New Roman" w:hAnsi="Calibri" w:cs="Times New Roman"/>
+                <w:color w:val="000000"/>
+                <w:sz w:val="21"/>
+                <w:szCs w:val="21"/>
+                <w:lang w:val="en-MY" w:eastAsia="zh-CN"/>
+              </w:rPr>
+              <w:t>Nasional</w:t>
+            </w:r>
+            <w:proofErr w:type="spellEnd"/>
+          </w:p>
+        </w:tc>
+        <w:tc>
+          <w:tcPr>
+            <w:tcW w:w="897" w:type="dxa"/>
+            <w:tcBorders>
+              <w:top w:val="nil"/>
+              <w:left w:val="nil"/>
+              <w:bottom w:val="single" w:sz="8" w:space="0" w:color="auto"/>
+              <w:right w:val="single" w:sz="8" w:space="0" w:color="auto"/>
+            </w:tcBorders>
+            <w:shd w:val="clear" w:color="auto" w:fill="auto"/>
+            <w:vAlign w:val="center"/>
+            <w:hideMark/>
+          </w:tcPr>
+          <w:p>
+            <w:pPr>
+              <w:spacing w:after="0" w:line="240" w:lineRule="auto"/>
+              <w:jc w:val="right"/>
+              <w:rPr>
+                <w:rFonts w:ascii="Calibri" w:eastAsia="Times New Roman" w:hAnsi="Calibri" w:cs="Times New Roman"/>
+                <w:color w:val="0000FF"/>
+                <w:u w:val="single"/>
+                <w:lang w:val="en-MY" w:eastAsia="zh-CN"/>
+              </w:rPr>
+            </w:pPr>
+            <w:hyperlink r:id="rId30" w:history="1">
+              <w:r>
+                <w:rPr>
+                  <w:rFonts w:ascii="Calibri" w:eastAsia="Times New Roman" w:hAnsi="Calibri" w:cs="Times New Roman"/>
+                  <w:color w:val="0000FF"/>
+                  <w:u w:val="single"/>
+                  <w:lang w:val="en-MY" w:eastAsia="zh-CN"/>
+                </w:rPr>
+                <w:t>5347</w:t>
+              </w:r>
+            </w:hyperlink>
+          </w:p>
+        </w:tc>
+        <w:tc>
+          <w:tcPr>
+            <w:tcW w:w="1803" w:type="dxa"/>
+            <w:tcBorders>
+              <w:top w:val="nil"/>
+              <w:left w:val="nil"/>
+              <w:bottom w:val="single" w:sz="8" w:space="0" w:color="auto"/>
+              <w:right w:val="single" w:sz="8" w:space="0" w:color="auto"/>
+            </w:tcBorders>
+            <w:shd w:val="clear" w:color="auto" w:fill="auto"/>
+            <w:vAlign w:val="center"/>
+            <w:hideMark/>
+          </w:tcPr>
+          <w:p>
+            <w:pPr>
+              <w:spacing w:after="0" w:line="240" w:lineRule="auto"/>
+              <w:rPr>
+                <w:rFonts w:ascii="Calibri" w:eastAsia="Times New Roman" w:hAnsi="Calibri" w:cs="Times New Roman"/>
+                <w:color w:val="000000"/>
+                <w:sz w:val="21"/>
+                <w:szCs w:val="21"/>
+                <w:lang w:val="en-MY" w:eastAsia="zh-CN"/>
+              </w:rPr>
+            </w:pPr>
+            <w:r>
+              <w:rPr>
+                <w:rFonts w:ascii="Calibri" w:eastAsia="Times New Roman" w:hAnsi="Calibri" w:cs="Times New Roman"/>
+                <w:color w:val="000000"/>
+                <w:sz w:val="21"/>
+                <w:szCs w:val="21"/>
+                <w:lang w:val="en-MY" w:eastAsia="zh-CN"/>
+              </w:rPr>
+              <w:t>electricity</w:t>
+            </w:r>
+          </w:p>
+        </w:tc>
+        <w:tc>
+          <w:tcPr>
+            <w:tcW w:w="1256" w:type="dxa"/>
+            <w:tcBorders>
+              <w:top w:val="nil"/>
+              <w:left w:val="nil"/>
+              <w:bottom w:val="single" w:sz="8" w:space="0" w:color="auto"/>
+              <w:right w:val="single" w:sz="8" w:space="0" w:color="auto"/>
+            </w:tcBorders>
+            <w:shd w:val="clear" w:color="auto" w:fill="auto"/>
+            <w:vAlign w:val="center"/>
+            <w:hideMark/>
+          </w:tcPr>
+          <w:p>
+            <w:pPr>
+              <w:spacing w:after="0" w:line="240" w:lineRule="auto"/>
+              <w:jc w:val="right"/>
+              <w:rPr>
+                <w:rFonts w:ascii="Calibri" w:eastAsia="Times New Roman" w:hAnsi="Calibri" w:cs="Times New Roman"/>
+                <w:color w:val="000000"/>
+                <w:sz w:val="21"/>
+                <w:szCs w:val="21"/>
+                <w:lang w:val="en-MY" w:eastAsia="zh-CN"/>
+              </w:rPr>
+            </w:pPr>
+            <w:r>
+              <w:rPr>
+                <w:rFonts w:ascii="Calibri" w:eastAsia="Times New Roman" w:hAnsi="Calibri" w:cs="Times New Roman"/>
+                <w:color w:val="000000"/>
+                <w:sz w:val="21"/>
+                <w:szCs w:val="21"/>
+                <w:lang w:val="en-MY" w:eastAsia="zh-CN"/>
+              </w:rPr>
+              <w:t>9.28</w:t>
+            </w:r>
+          </w:p>
+        </w:tc>
+        <w:tc>
+          <w:tcPr>
+            <w:tcW w:w="847" w:type="dxa"/>
+            <w:tcBorders>
+              <w:top w:val="nil"/>
+              <w:left w:val="nil"/>
+              <w:bottom w:val="single" w:sz="8" w:space="0" w:color="auto"/>
+              <w:right w:val="single" w:sz="8" w:space="0" w:color="auto"/>
+            </w:tcBorders>
+            <w:shd w:val="clear" w:color="auto" w:fill="auto"/>
+            <w:vAlign w:val="center"/>
+            <w:hideMark/>
+          </w:tcPr>
+          <w:p>
+            <w:pPr>
+              <w:spacing w:after="0" w:line="240" w:lineRule="auto"/>
+              <w:jc w:val="right"/>
+              <w:rPr>
+                <w:rFonts w:ascii="Calibri" w:eastAsia="Times New Roman" w:hAnsi="Calibri" w:cs="Times New Roman"/>
+                <w:color w:val="000000"/>
+                <w:sz w:val="21"/>
+                <w:szCs w:val="21"/>
+                <w:lang w:val="en-MY" w:eastAsia="zh-CN"/>
+              </w:rPr>
+            </w:pPr>
+            <w:r>
+              <w:rPr>
+                <w:rFonts w:ascii="Calibri" w:eastAsia="Times New Roman" w:hAnsi="Calibri" w:cs="Times New Roman"/>
+                <w:color w:val="000000"/>
+                <w:sz w:val="21"/>
+                <w:szCs w:val="21"/>
+                <w:lang w:val="en-MY" w:eastAsia="zh-CN"/>
+              </w:rPr>
+              <w:t>9.15</w:t>
+            </w:r>
+          </w:p>
+        </w:tc>
+        <w:tc>
+          <w:tcPr>
+            <w:tcW w:w="1269" w:type="dxa"/>
+            <w:tcBorders>
+              <w:top w:val="nil"/>
+              <w:left w:val="nil"/>
+              <w:bottom w:val="single" w:sz="8" w:space="0" w:color="auto"/>
+              <w:right w:val="single" w:sz="8" w:space="0" w:color="auto"/>
+            </w:tcBorders>
+            <w:shd w:val="clear" w:color="auto" w:fill="auto"/>
+            <w:vAlign w:val="center"/>
+            <w:hideMark/>
+          </w:tcPr>
+          <w:p>
+            <w:pPr>
+              <w:spacing w:after="0" w:line="240" w:lineRule="auto"/>
+              <w:jc w:val="right"/>
+              <w:rPr>
+                <w:rFonts w:ascii="Calibri" w:eastAsia="Times New Roman" w:hAnsi="Calibri" w:cs="Times New Roman"/>
+                <w:color w:val="000000"/>
+                <w:sz w:val="21"/>
+                <w:szCs w:val="21"/>
+                <w:lang w:val="en-MY" w:eastAsia="zh-CN"/>
+              </w:rPr>
+            </w:pPr>
+            <w:r>
+              <w:rPr>
+                <w:rFonts w:ascii="Calibri" w:eastAsia="Times New Roman" w:hAnsi="Calibri" w:cs="Times New Roman"/>
+                <w:color w:val="000000"/>
+                <w:sz w:val="21"/>
+                <w:szCs w:val="21"/>
+                <w:lang w:val="en-MY" w:eastAsia="zh-CN"/>
+              </w:rPr>
+              <w:t>69.304</w:t>
+            </w:r>
+          </w:p>
+        </w:tc>
+      </w:tr>
+      <w:tr>
+        <w:trPr>
+          <w:trHeight w:val="315"/>
+        </w:trPr>
+        <w:tc>
+          <w:tcPr>
+            <w:tcW w:w="2468" w:type="dxa"/>
+            <w:tcBorders>
+              <w:top w:val="nil"/>
+              <w:left w:val="single" w:sz="8" w:space="0" w:color="auto"/>
+              <w:bottom w:val="single" w:sz="8" w:space="0" w:color="auto"/>
+              <w:right w:val="single" w:sz="8" w:space="0" w:color="auto"/>
+            </w:tcBorders>
+            <w:shd w:val="clear" w:color="auto" w:fill="auto"/>
+            <w:vAlign w:val="center"/>
+            <w:hideMark/>
+          </w:tcPr>
+          <w:p>
+            <w:pPr>
+              <w:spacing w:after="0" w:line="240" w:lineRule="auto"/>
+              <w:rPr>
+                <w:rFonts w:ascii="Calibri" w:eastAsia="Times New Roman" w:hAnsi="Calibri" w:cs="Times New Roman"/>
+                <w:color w:val="000000"/>
+                <w:sz w:val="21"/>
+                <w:szCs w:val="21"/>
+                <w:lang w:val="en-MY" w:eastAsia="zh-CN"/>
+              </w:rPr>
+            </w:pPr>
+            <w:r>
+              <w:rPr>
+                <w:rFonts w:ascii="Calibri" w:eastAsia="Times New Roman" w:hAnsi="Calibri" w:cs="Times New Roman"/>
+                <w:color w:val="000000"/>
+                <w:sz w:val="21"/>
+                <w:szCs w:val="21"/>
+                <w:lang w:val="en-MY" w:eastAsia="zh-CN"/>
+              </w:rPr>
+              <w:t>UMW Holdings</w:t>
+            </w:r>
+          </w:p>
+        </w:tc>
+        <w:tc>
+          <w:tcPr>
+            <w:tcW w:w="897" w:type="dxa"/>
+            <w:tcBorders>
+              <w:top w:val="nil"/>
+              <w:left w:val="nil"/>
+              <w:bottom w:val="single" w:sz="8" w:space="0" w:color="auto"/>
+              <w:right w:val="single" w:sz="8" w:space="0" w:color="auto"/>
+            </w:tcBorders>
+            <w:shd w:val="clear" w:color="auto" w:fill="auto"/>
+            <w:vAlign w:val="center"/>
+            <w:hideMark/>
+          </w:tcPr>
+          <w:p>
+            <w:pPr>
+              <w:spacing w:after="0" w:line="240" w:lineRule="auto"/>
+              <w:jc w:val="right"/>
+              <w:rPr>
+                <w:rFonts w:ascii="Calibri" w:eastAsia="Times New Roman" w:hAnsi="Calibri" w:cs="Times New Roman"/>
+                <w:color w:val="0000FF"/>
+                <w:u w:val="single"/>
+                <w:lang w:val="en-MY" w:eastAsia="zh-CN"/>
+              </w:rPr>
+            </w:pPr>
+            <w:hyperlink r:id="rId31" w:history="1">
+              <w:r>
+                <w:rPr>
+                  <w:rFonts w:ascii="Calibri" w:eastAsia="Times New Roman" w:hAnsi="Calibri" w:cs="Times New Roman"/>
+                  <w:color w:val="0000FF"/>
+                  <w:u w:val="single"/>
+                  <w:lang w:val="en-MY" w:eastAsia="zh-CN"/>
+                </w:rPr>
+                <w:t>4588</w:t>
+              </w:r>
+            </w:hyperlink>
+          </w:p>
+        </w:tc>
+        <w:tc>
+          <w:tcPr>
+            <w:tcW w:w="1803" w:type="dxa"/>
+            <w:tcBorders>
+              <w:top w:val="nil"/>
+              <w:left w:val="nil"/>
+              <w:bottom w:val="single" w:sz="8" w:space="0" w:color="auto"/>
+              <w:right w:val="single" w:sz="8" w:space="0" w:color="auto"/>
+            </w:tcBorders>
+            <w:shd w:val="clear" w:color="auto" w:fill="auto"/>
+            <w:vAlign w:val="center"/>
+            <w:hideMark/>
+          </w:tcPr>
+          <w:p>
+            <w:pPr>
+              <w:spacing w:after="0" w:line="240" w:lineRule="auto"/>
+              <w:rPr>
+                <w:rFonts w:ascii="Calibri" w:eastAsia="Times New Roman" w:hAnsi="Calibri" w:cs="Times New Roman"/>
+                <w:color w:val="000000"/>
+                <w:sz w:val="21"/>
+                <w:szCs w:val="21"/>
+                <w:lang w:val="en-MY" w:eastAsia="zh-CN"/>
+              </w:rPr>
+            </w:pPr>
+            <w:r>
+              <w:rPr>
+                <w:rFonts w:ascii="Calibri" w:eastAsia="Times New Roman" w:hAnsi="Calibri" w:cs="Times New Roman"/>
+                <w:color w:val="000000"/>
+                <w:sz w:val="21"/>
+                <w:szCs w:val="21"/>
+                <w:lang w:val="en-MY" w:eastAsia="zh-CN"/>
+              </w:rPr>
+              <w:t>consumer</w:t>
+            </w:r>
+          </w:p>
+        </w:tc>
+        <w:tc>
+          <w:tcPr>
+            <w:tcW w:w="1256" w:type="dxa"/>
+            <w:tcBorders>
+              <w:top w:val="nil"/>
+              <w:left w:val="nil"/>
+              <w:bottom w:val="single" w:sz="8" w:space="0" w:color="auto"/>
+              <w:right w:val="single" w:sz="8" w:space="0" w:color="auto"/>
+            </w:tcBorders>
+            <w:shd w:val="clear" w:color="auto" w:fill="auto"/>
+            <w:vAlign w:val="center"/>
+            <w:hideMark/>
+          </w:tcPr>
+          <w:p>
+            <w:pPr>
+              <w:spacing w:after="0" w:line="240" w:lineRule="auto"/>
+              <w:jc w:val="right"/>
+              <w:rPr>
+                <w:rFonts w:ascii="Calibri" w:eastAsia="Times New Roman" w:hAnsi="Calibri" w:cs="Times New Roman"/>
+                <w:color w:val="000000"/>
+                <w:sz w:val="21"/>
+                <w:szCs w:val="21"/>
+                <w:lang w:val="en-MY" w:eastAsia="zh-CN"/>
+              </w:rPr>
+            </w:pPr>
+            <w:r>
+              <w:rPr>
+                <w:rFonts w:ascii="Calibri" w:eastAsia="Times New Roman" w:hAnsi="Calibri" w:cs="Times New Roman"/>
+                <w:color w:val="000000"/>
+                <w:sz w:val="21"/>
+                <w:szCs w:val="21"/>
+                <w:lang w:val="en-MY" w:eastAsia="zh-CN"/>
+              </w:rPr>
+              <w:t>1.37</w:t>
+            </w:r>
+          </w:p>
+        </w:tc>
+        <w:tc>
+          <w:tcPr>
+            <w:tcW w:w="847" w:type="dxa"/>
+            <w:tcBorders>
+              <w:top w:val="nil"/>
+              <w:left w:val="nil"/>
+              <w:bottom w:val="single" w:sz="8" w:space="0" w:color="auto"/>
+              <w:right w:val="single" w:sz="8" w:space="0" w:color="auto"/>
+            </w:tcBorders>
+            <w:shd w:val="clear" w:color="auto" w:fill="auto"/>
+            <w:vAlign w:val="center"/>
+            <w:hideMark/>
+          </w:tcPr>
+          <w:p>
+            <w:pPr>
+              <w:spacing w:after="0" w:line="240" w:lineRule="auto"/>
+              <w:jc w:val="right"/>
+              <w:rPr>
+                <w:rFonts w:ascii="Calibri" w:eastAsia="Times New Roman" w:hAnsi="Calibri" w:cs="Times New Roman"/>
+                <w:color w:val="000000"/>
+                <w:sz w:val="21"/>
+                <w:szCs w:val="21"/>
+                <w:lang w:val="en-MY" w:eastAsia="zh-CN"/>
+              </w:rPr>
+            </w:pPr>
+            <w:r>
+              <w:rPr>
+                <w:rFonts w:ascii="Calibri" w:eastAsia="Times New Roman" w:hAnsi="Calibri" w:cs="Times New Roman"/>
+                <w:color w:val="000000"/>
+                <w:sz w:val="21"/>
+                <w:szCs w:val="21"/>
+                <w:lang w:val="en-MY" w:eastAsia="zh-CN"/>
+              </w:rPr>
+              <w:t>20.41</w:t>
+            </w:r>
+          </w:p>
+        </w:tc>
+        <w:tc>
+          <w:tcPr>
+            <w:tcW w:w="1269" w:type="dxa"/>
+            <w:tcBorders>
+              <w:top w:val="nil"/>
+              <w:left w:val="nil"/>
+              <w:bottom w:val="single" w:sz="8" w:space="0" w:color="auto"/>
+              <w:right w:val="single" w:sz="8" w:space="0" w:color="auto"/>
+            </w:tcBorders>
+            <w:shd w:val="clear" w:color="auto" w:fill="auto"/>
+            <w:vAlign w:val="center"/>
+            <w:hideMark/>
+          </w:tcPr>
+          <w:p>
+            <w:pPr>
+              <w:spacing w:after="0" w:line="240" w:lineRule="auto"/>
+              <w:jc w:val="right"/>
+              <w:rPr>
+                <w:rFonts w:ascii="Calibri" w:eastAsia="Times New Roman" w:hAnsi="Calibri" w:cs="Times New Roman"/>
+                <w:color w:val="000000"/>
+                <w:sz w:val="21"/>
+                <w:szCs w:val="21"/>
+                <w:lang w:val="en-MY" w:eastAsia="zh-CN"/>
+              </w:rPr>
+            </w:pPr>
+            <w:r>
+              <w:rPr>
+                <w:rFonts w:ascii="Calibri" w:eastAsia="Times New Roman" w:hAnsi="Calibri" w:cs="Times New Roman"/>
+                <w:color w:val="000000"/>
+                <w:sz w:val="21"/>
+                <w:szCs w:val="21"/>
+                <w:lang w:val="en-MY" w:eastAsia="zh-CN"/>
+              </w:rPr>
+              <w:t>11.987</w:t>
+            </w:r>
+          </w:p>
+        </w:tc>
+      </w:tr>
+      <w:tr>
+        <w:trPr>
+          <w:trHeight w:val="585"/>
+        </w:trPr>
+        <w:tc>
+          <w:tcPr>
+            <w:tcW w:w="2468" w:type="dxa"/>
+            <w:tcBorders>
+              <w:top w:val="nil"/>
+              <w:left w:val="single" w:sz="8" w:space="0" w:color="auto"/>
+              <w:bottom w:val="single" w:sz="8" w:space="0" w:color="auto"/>
+              <w:right w:val="single" w:sz="8" w:space="0" w:color="auto"/>
+            </w:tcBorders>
+            <w:shd w:val="clear" w:color="auto" w:fill="auto"/>
+            <w:vAlign w:val="center"/>
+            <w:hideMark/>
+          </w:tcPr>
+          <w:p>
+            <w:pPr>
+              <w:spacing w:after="0" w:line="240" w:lineRule="auto"/>
+              <w:rPr>
+                <w:rFonts w:ascii="Calibri" w:eastAsia="Times New Roman" w:hAnsi="Calibri" w:cs="Times New Roman"/>
+                <w:color w:val="000000"/>
+                <w:sz w:val="21"/>
+                <w:szCs w:val="21"/>
+                <w:lang w:val="en-MY" w:eastAsia="zh-CN"/>
+              </w:rPr>
+            </w:pPr>
+            <w:proofErr w:type="spellStart"/>
+            <w:r>
+              <w:rPr>
+                <w:rFonts w:ascii="Calibri" w:eastAsia="Times New Roman" w:hAnsi="Calibri" w:cs="Times New Roman"/>
+                <w:color w:val="000000"/>
+                <w:sz w:val="21"/>
+                <w:szCs w:val="21"/>
+                <w:lang w:val="en-MY" w:eastAsia="zh-CN"/>
+              </w:rPr>
+              <w:t>Westports</w:t>
+            </w:r>
+            <w:proofErr w:type="spellEnd"/>
+            <w:r>
+              <w:rPr>
+                <w:rFonts w:ascii="Calibri" w:eastAsia="Times New Roman" w:hAnsi="Calibri" w:cs="Times New Roman"/>
+                <w:color w:val="000000"/>
+                <w:sz w:val="21"/>
+                <w:szCs w:val="21"/>
+                <w:lang w:val="en-MY" w:eastAsia="zh-CN"/>
+              </w:rPr>
+              <w:t xml:space="preserve"> holdings</w:t>
+            </w:r>
+          </w:p>
+        </w:tc>
+        <w:tc>
+          <w:tcPr>
+            <w:tcW w:w="897" w:type="dxa"/>
+            <w:tcBorders>
+              <w:top w:val="nil"/>
+              <w:left w:val="nil"/>
+              <w:bottom w:val="single" w:sz="8" w:space="0" w:color="auto"/>
+              <w:right w:val="single" w:sz="8" w:space="0" w:color="auto"/>
+            </w:tcBorders>
+            <w:shd w:val="clear" w:color="auto" w:fill="auto"/>
+            <w:vAlign w:val="center"/>
+            <w:hideMark/>
+          </w:tcPr>
+          <w:p>
+            <w:pPr>
+              <w:spacing w:after="0" w:line="240" w:lineRule="auto"/>
+              <w:jc w:val="right"/>
+              <w:rPr>
+                <w:rFonts w:ascii="Calibri" w:eastAsia="Times New Roman" w:hAnsi="Calibri" w:cs="Times New Roman"/>
+                <w:color w:val="0000FF"/>
+                <w:u w:val="single"/>
+                <w:lang w:val="en-MY" w:eastAsia="zh-CN"/>
+              </w:rPr>
+            </w:pPr>
+            <w:r>
+              <w:rPr>
+                <w:rFonts w:ascii="Calibri" w:eastAsia="Times New Roman" w:hAnsi="Calibri" w:cs="Times New Roman"/>
+                <w:color w:val="0000FF"/>
+                <w:u w:val="single"/>
+                <w:lang w:val="en-MY" w:eastAsia="zh-CN"/>
+              </w:rPr>
+              <w:t>5246</w:t>
+            </w:r>
+          </w:p>
+        </w:tc>
+        <w:tc>
+          <w:tcPr>
+            <w:tcW w:w="1803" w:type="dxa"/>
+            <w:tcBorders>
+              <w:top w:val="nil"/>
+              <w:left w:val="nil"/>
+              <w:bottom w:val="single" w:sz="8" w:space="0" w:color="auto"/>
+              <w:right w:val="single" w:sz="8" w:space="0" w:color="auto"/>
+            </w:tcBorders>
+            <w:shd w:val="clear" w:color="auto" w:fill="auto"/>
+            <w:vAlign w:val="center"/>
+            <w:hideMark/>
+          </w:tcPr>
+          <w:p>
+            <w:pPr>
+              <w:spacing w:after="0" w:line="240" w:lineRule="auto"/>
+              <w:rPr>
+                <w:rFonts w:ascii="Calibri" w:eastAsia="Times New Roman" w:hAnsi="Calibri" w:cs="Times New Roman"/>
+                <w:color w:val="000000"/>
+                <w:sz w:val="21"/>
+                <w:szCs w:val="21"/>
+                <w:lang w:val="en-MY" w:eastAsia="zh-CN"/>
+              </w:rPr>
+            </w:pPr>
+            <w:r>
+              <w:rPr>
+                <w:rFonts w:ascii="Calibri" w:eastAsia="Times New Roman" w:hAnsi="Calibri" w:cs="Times New Roman"/>
+                <w:color w:val="000000"/>
+                <w:sz w:val="21"/>
+                <w:szCs w:val="21"/>
+                <w:lang w:val="en-MY" w:eastAsia="zh-CN"/>
+              </w:rPr>
+              <w:t>transportation services</w:t>
+            </w:r>
+          </w:p>
+        </w:tc>
+        <w:tc>
+          <w:tcPr>
+            <w:tcW w:w="1256" w:type="dxa"/>
+            <w:tcBorders>
+              <w:top w:val="nil"/>
+              <w:left w:val="nil"/>
+              <w:bottom w:val="single" w:sz="8" w:space="0" w:color="auto"/>
+              <w:right w:val="single" w:sz="8" w:space="0" w:color="auto"/>
+            </w:tcBorders>
+            <w:shd w:val="clear" w:color="auto" w:fill="auto"/>
+            <w:vAlign w:val="center"/>
+            <w:hideMark/>
+          </w:tcPr>
+          <w:p>
+            <w:pPr>
+              <w:spacing w:after="0" w:line="240" w:lineRule="auto"/>
+              <w:jc w:val="right"/>
+              <w:rPr>
+                <w:rFonts w:ascii="Calibri" w:eastAsia="Times New Roman" w:hAnsi="Calibri" w:cs="Times New Roman"/>
+                <w:color w:val="000000"/>
+                <w:sz w:val="21"/>
+                <w:szCs w:val="21"/>
+                <w:lang w:val="en-MY" w:eastAsia="zh-CN"/>
+              </w:rPr>
+            </w:pPr>
+            <w:r>
+              <w:rPr>
+                <w:rFonts w:ascii="Calibri" w:eastAsia="Times New Roman" w:hAnsi="Calibri" w:cs="Times New Roman"/>
+                <w:color w:val="000000"/>
+                <w:sz w:val="21"/>
+                <w:szCs w:val="21"/>
+                <w:lang w:val="en-MY" w:eastAsia="zh-CN"/>
+              </w:rPr>
+              <w:t>0.93</w:t>
+            </w:r>
+          </w:p>
+        </w:tc>
+        <w:tc>
+          <w:tcPr>
+            <w:tcW w:w="847" w:type="dxa"/>
+            <w:tcBorders>
+              <w:top w:val="nil"/>
+              <w:left w:val="nil"/>
+              <w:bottom w:val="single" w:sz="8" w:space="0" w:color="auto"/>
+              <w:right w:val="single" w:sz="8" w:space="0" w:color="auto"/>
+            </w:tcBorders>
+            <w:shd w:val="clear" w:color="auto" w:fill="auto"/>
+            <w:vAlign w:val="center"/>
+            <w:hideMark/>
+          </w:tcPr>
+          <w:p>
+            <w:pPr>
+              <w:spacing w:after="0" w:line="240" w:lineRule="auto"/>
+              <w:jc w:val="right"/>
+              <w:rPr>
+                <w:rFonts w:ascii="Calibri" w:eastAsia="Times New Roman" w:hAnsi="Calibri" w:cs="Times New Roman"/>
+                <w:color w:val="000000"/>
+                <w:sz w:val="21"/>
+                <w:szCs w:val="21"/>
+                <w:lang w:val="en-MY" w:eastAsia="zh-CN"/>
+              </w:rPr>
+            </w:pPr>
+            <w:r>
+              <w:rPr>
+                <w:rFonts w:ascii="Calibri" w:eastAsia="Times New Roman" w:hAnsi="Calibri" w:cs="Times New Roman"/>
+                <w:color w:val="000000"/>
+                <w:sz w:val="21"/>
+                <w:szCs w:val="21"/>
+                <w:lang w:val="en-MY" w:eastAsia="zh-CN"/>
+              </w:rPr>
+              <w:t>27.44</w:t>
+            </w:r>
+          </w:p>
+        </w:tc>
+        <w:tc>
+          <w:tcPr>
+            <w:tcW w:w="1269" w:type="dxa"/>
+            <w:tcBorders>
+              <w:top w:val="nil"/>
+              <w:left w:val="nil"/>
+              <w:bottom w:val="single" w:sz="8" w:space="0" w:color="auto"/>
+              <w:right w:val="single" w:sz="8" w:space="0" w:color="auto"/>
+            </w:tcBorders>
+            <w:shd w:val="clear" w:color="auto" w:fill="auto"/>
+            <w:vAlign w:val="center"/>
+            <w:hideMark/>
+          </w:tcPr>
+          <w:p>
+            <w:pPr>
+              <w:spacing w:after="0" w:line="240" w:lineRule="auto"/>
+              <w:jc w:val="right"/>
+              <w:rPr>
+                <w:rFonts w:ascii="Calibri" w:eastAsia="Times New Roman" w:hAnsi="Calibri" w:cs="Times New Roman"/>
+                <w:color w:val="000000"/>
+                <w:sz w:val="21"/>
+                <w:szCs w:val="21"/>
+                <w:lang w:val="en-MY" w:eastAsia="zh-CN"/>
+              </w:rPr>
+            </w:pPr>
+            <w:r>
+              <w:rPr>
+                <w:rFonts w:ascii="Calibri" w:eastAsia="Times New Roman" w:hAnsi="Calibri" w:cs="Times New Roman"/>
+                <w:color w:val="000000"/>
+                <w:sz w:val="21"/>
+                <w:szCs w:val="21"/>
+                <w:lang w:val="en-MY" w:eastAsia="zh-CN"/>
+              </w:rPr>
+              <w:t>14.36</w:t>
+            </w:r>
+          </w:p>
+        </w:tc>
+      </w:tr>
+      <w:tr>
+        <w:trPr>
+          <w:trHeight w:val="315"/>
+        </w:trPr>
+        <w:tc>
+          <w:tcPr>
+            <w:tcW w:w="2468" w:type="dxa"/>
+            <w:tcBorders>
+              <w:top w:val="nil"/>
+              <w:left w:val="single" w:sz="8" w:space="0" w:color="auto"/>
+              <w:bottom w:val="single" w:sz="8" w:space="0" w:color="auto"/>
+              <w:right w:val="single" w:sz="8" w:space="0" w:color="auto"/>
+            </w:tcBorders>
+            <w:shd w:val="clear" w:color="auto" w:fill="auto"/>
+            <w:vAlign w:val="center"/>
+            <w:hideMark/>
+          </w:tcPr>
+          <w:p>
+            <w:pPr>
+              <w:spacing w:after="0" w:line="240" w:lineRule="auto"/>
+              <w:rPr>
+                <w:rFonts w:ascii="Calibri" w:eastAsia="Times New Roman" w:hAnsi="Calibri" w:cs="Times New Roman"/>
+                <w:color w:val="000000"/>
+                <w:sz w:val="21"/>
+                <w:szCs w:val="21"/>
+                <w:lang w:val="en-MY" w:eastAsia="zh-CN"/>
+              </w:rPr>
+            </w:pPr>
+            <w:r>
+              <w:rPr>
+                <w:rFonts w:ascii="Calibri" w:eastAsia="Times New Roman" w:hAnsi="Calibri" w:cs="Times New Roman"/>
+                <w:color w:val="000000"/>
+                <w:sz w:val="21"/>
+                <w:szCs w:val="21"/>
+                <w:lang w:val="en-MY" w:eastAsia="zh-CN"/>
+              </w:rPr>
+              <w:t>YTL Corp</w:t>
+            </w:r>
+          </w:p>
+        </w:tc>
+        <w:tc>
+          <w:tcPr>
+            <w:tcW w:w="897" w:type="dxa"/>
+            <w:tcBorders>
+              <w:top w:val="nil"/>
+              <w:left w:val="nil"/>
+              <w:bottom w:val="single" w:sz="8" w:space="0" w:color="auto"/>
+              <w:right w:val="single" w:sz="8" w:space="0" w:color="auto"/>
+            </w:tcBorders>
+            <w:shd w:val="clear" w:color="auto" w:fill="auto"/>
+            <w:vAlign w:val="center"/>
+            <w:hideMark/>
+          </w:tcPr>
+          <w:p>
+            <w:pPr>
+              <w:spacing w:after="0" w:line="240" w:lineRule="auto"/>
+              <w:jc w:val="right"/>
+              <w:rPr>
+                <w:rFonts w:ascii="Calibri" w:eastAsia="Times New Roman" w:hAnsi="Calibri" w:cs="Times New Roman"/>
+                <w:color w:val="0000FF"/>
+                <w:u w:val="single"/>
+                <w:lang w:val="en-MY" w:eastAsia="zh-CN"/>
+              </w:rPr>
+            </w:pPr>
+            <w:hyperlink r:id="rId32" w:history="1">
+              <w:r>
+                <w:rPr>
+                  <w:rFonts w:ascii="Calibri" w:eastAsia="Times New Roman" w:hAnsi="Calibri" w:cs="Times New Roman"/>
+                  <w:color w:val="0000FF"/>
+                  <w:u w:val="single"/>
+                  <w:lang w:val="en-MY" w:eastAsia="zh-CN"/>
+                </w:rPr>
+                <w:t>4677</w:t>
+              </w:r>
+            </w:hyperlink>
+          </w:p>
+        </w:tc>
+        <w:tc>
+          <w:tcPr>
+            <w:tcW w:w="1803" w:type="dxa"/>
+            <w:tcBorders>
+              <w:top w:val="nil"/>
+              <w:left w:val="nil"/>
+              <w:bottom w:val="single" w:sz="8" w:space="0" w:color="auto"/>
+              <w:right w:val="single" w:sz="8" w:space="0" w:color="auto"/>
+            </w:tcBorders>
+            <w:shd w:val="clear" w:color="auto" w:fill="auto"/>
+            <w:vAlign w:val="center"/>
+            <w:hideMark/>
+          </w:tcPr>
+          <w:p>
+            <w:pPr>
+              <w:spacing w:after="0" w:line="240" w:lineRule="auto"/>
+              <w:rPr>
+                <w:rFonts w:ascii="Calibri" w:eastAsia="Times New Roman" w:hAnsi="Calibri" w:cs="Times New Roman"/>
+                <w:color w:val="000000"/>
+                <w:sz w:val="21"/>
+                <w:szCs w:val="21"/>
+                <w:lang w:val="en-MY" w:eastAsia="zh-CN"/>
+              </w:rPr>
+            </w:pPr>
+            <w:r>
+              <w:rPr>
+                <w:rFonts w:ascii="Calibri" w:eastAsia="Times New Roman" w:hAnsi="Calibri" w:cs="Times New Roman"/>
+                <w:color w:val="000000"/>
+                <w:sz w:val="21"/>
+                <w:szCs w:val="21"/>
+                <w:lang w:val="en-MY" w:eastAsia="zh-CN"/>
+              </w:rPr>
+              <w:t>Oil &amp; gas producers</w:t>
+            </w:r>
+          </w:p>
+        </w:tc>
+        <w:tc>
+          <w:tcPr>
+            <w:tcW w:w="1256" w:type="dxa"/>
+            <w:tcBorders>
+              <w:top w:val="nil"/>
+              <w:left w:val="nil"/>
+              <w:bottom w:val="single" w:sz="8" w:space="0" w:color="auto"/>
+              <w:right w:val="single" w:sz="8" w:space="0" w:color="auto"/>
+            </w:tcBorders>
+            <w:shd w:val="clear" w:color="auto" w:fill="auto"/>
+            <w:vAlign w:val="center"/>
+            <w:hideMark/>
+          </w:tcPr>
+          <w:p>
+            <w:pPr>
+              <w:spacing w:after="0" w:line="240" w:lineRule="auto"/>
+              <w:jc w:val="right"/>
+              <w:rPr>
+                <w:rFonts w:ascii="Calibri" w:eastAsia="Times New Roman" w:hAnsi="Calibri" w:cs="Times New Roman"/>
+                <w:color w:val="000000"/>
+                <w:sz w:val="21"/>
+                <w:szCs w:val="21"/>
+                <w:lang w:val="en-MY" w:eastAsia="zh-CN"/>
+              </w:rPr>
+            </w:pPr>
+            <w:r>
+              <w:rPr>
+                <w:rFonts w:ascii="Calibri" w:eastAsia="Times New Roman" w:hAnsi="Calibri" w:cs="Times New Roman"/>
+                <w:color w:val="000000"/>
+                <w:sz w:val="21"/>
+                <w:szCs w:val="21"/>
+                <w:lang w:val="en-MY" w:eastAsia="zh-CN"/>
+              </w:rPr>
+              <w:t>1.63</w:t>
+            </w:r>
+          </w:p>
+        </w:tc>
+        <w:tc>
+          <w:tcPr>
+            <w:tcW w:w="847" w:type="dxa"/>
+            <w:tcBorders>
+              <w:top w:val="nil"/>
+              <w:left w:val="nil"/>
+              <w:bottom w:val="single" w:sz="8" w:space="0" w:color="auto"/>
+              <w:right w:val="single" w:sz="8" w:space="0" w:color="auto"/>
+            </w:tcBorders>
+            <w:shd w:val="clear" w:color="auto" w:fill="auto"/>
+            <w:vAlign w:val="center"/>
+            <w:hideMark/>
+          </w:tcPr>
+          <w:p>
+            <w:pPr>
+              <w:spacing w:after="0" w:line="240" w:lineRule="auto"/>
+              <w:jc w:val="right"/>
+              <w:rPr>
+                <w:rFonts w:ascii="Calibri" w:eastAsia="Times New Roman" w:hAnsi="Calibri" w:cs="Times New Roman"/>
+                <w:color w:val="000000"/>
+                <w:sz w:val="21"/>
+                <w:szCs w:val="21"/>
+                <w:lang w:val="en-MY" w:eastAsia="zh-CN"/>
+              </w:rPr>
+            </w:pPr>
+            <w:r>
+              <w:rPr>
+                <w:rFonts w:ascii="Calibri" w:eastAsia="Times New Roman" w:hAnsi="Calibri" w:cs="Times New Roman"/>
+                <w:color w:val="000000"/>
+                <w:sz w:val="21"/>
+                <w:szCs w:val="21"/>
+                <w:lang w:val="en-MY" w:eastAsia="zh-CN"/>
+              </w:rPr>
+              <w:t>14.95</w:t>
+            </w:r>
+          </w:p>
+        </w:tc>
+        <w:tc>
+          <w:tcPr>
+            <w:tcW w:w="1269" w:type="dxa"/>
+            <w:tcBorders>
+              <w:top w:val="nil"/>
+              <w:left w:val="nil"/>
+              <w:bottom w:val="single" w:sz="8" w:space="0" w:color="auto"/>
+              <w:right w:val="single" w:sz="8" w:space="0" w:color="auto"/>
+            </w:tcBorders>
+            <w:shd w:val="clear" w:color="auto" w:fill="auto"/>
+            <w:vAlign w:val="center"/>
+            <w:hideMark/>
+          </w:tcPr>
+          <w:p>
+            <w:pPr>
+              <w:spacing w:after="0" w:line="240" w:lineRule="auto"/>
+              <w:jc w:val="right"/>
+              <w:rPr>
+                <w:rFonts w:ascii="Calibri" w:eastAsia="Times New Roman" w:hAnsi="Calibri" w:cs="Times New Roman"/>
+                <w:color w:val="000000"/>
+                <w:sz w:val="21"/>
+                <w:szCs w:val="21"/>
+                <w:lang w:val="en-MY" w:eastAsia="zh-CN"/>
+              </w:rPr>
+            </w:pPr>
+            <w:r>
+              <w:rPr>
+                <w:rFonts w:ascii="Calibri" w:eastAsia="Times New Roman" w:hAnsi="Calibri" w:cs="Times New Roman"/>
+                <w:color w:val="000000"/>
+                <w:sz w:val="21"/>
+                <w:szCs w:val="21"/>
+                <w:lang w:val="en-MY" w:eastAsia="zh-CN"/>
+              </w:rPr>
+              <w:t>16.67</w:t>
+            </w:r>
+          </w:p>
+        </w:tc>
+      </w:tr>
+    </w:tbl>
+    <w:p>
+      <w:pPr>
+        <w:spacing w:after="213" w:line="273" w:lineRule="atLeast"/>
+        <w:jc w:val="both"/>
+        <w:rPr>
+          <w:rFonts w:ascii="Times New Roman" w:hAnsi="Times New Roman" w:cs="Times New Roman"/>
+          <w:sz w:val="24"/>
+          <w:szCs w:val="24"/>
+          <w:shd w:val="clear" w:color="auto" w:fill="FFFFFF"/>
+        </w:rPr>
+      </w:pPr>
+    </w:p>
+    <w:p>
+      <w:pPr>
+        <w:spacing w:after="213" w:line="273" w:lineRule="atLeast"/>
+        <w:jc w:val="both"/>
+        <w:rPr>
+          <w:rFonts w:ascii="Times New Roman" w:hAnsi="Times New Roman" w:cs="Times New Roman"/>
+          <w:sz w:val="24"/>
+          <w:szCs w:val="24"/>
+          <w:shd w:val="clear" w:color="auto" w:fill="FFFFFF"/>
+        </w:rPr>
+      </w:pPr>
+    </w:p>
+    <w:p>
+      <w:pPr>
+        <w:spacing w:after="213" w:line="273" w:lineRule="atLeast"/>
+        <w:jc w:val="both"/>
+        <w:rPr>
+          <w:rFonts w:ascii="Times New Roman" w:hAnsi="Times New Roman" w:cs="Times New Roman"/>
+          <w:sz w:val="24"/>
+          <w:szCs w:val="24"/>
+          <w:shd w:val="clear" w:color="auto" w:fill="FFFFFF"/>
+        </w:rPr>
+      </w:pPr>
+    </w:p>
+    <w:p>
+      <w:pPr>
+        <w:spacing w:after="213" w:line="273" w:lineRule="atLeast"/>
+        <w:jc w:val="both"/>
+        <w:rPr>
+          <w:rFonts w:ascii="Times New Roman" w:hAnsi="Times New Roman" w:cs="Times New Roman"/>
+          <w:sz w:val="24"/>
+          <w:szCs w:val="24"/>
+          <w:u w:val="single"/>
+          <w:shd w:val="clear" w:color="auto" w:fill="FFFFFF"/>
+        </w:rPr>
+      </w:pPr>
+      <w:r>
+        <w:rPr>
+          <w:rFonts w:ascii="Times New Roman" w:hAnsi="Times New Roman" w:cs="Times New Roman"/>
+          <w:sz w:val="24"/>
+          <w:szCs w:val="24"/>
+          <w:u w:val="single"/>
+          <w:shd w:val="clear" w:color="auto" w:fill="FFFFFF"/>
+        </w:rPr>
+        <w:t>2. To obtain the 5-day moving average.</w:t>
+      </w:r>
+    </w:p>
+    <w:p>
+      <w:pPr>
+        <w:spacing w:after="213" w:line="273" w:lineRule="atLeast"/>
+        <w:jc w:val="both"/>
+        <w:rPr>
+          <w:rFonts w:ascii="Times New Roman" w:hAnsi="Times New Roman" w:cs="Times New Roman"/>
+          <w:sz w:val="24"/>
+          <w:szCs w:val="24"/>
+          <w:shd w:val="clear" w:color="auto" w:fill="FFFFFF"/>
+        </w:rPr>
+      </w:pPr>
+      <w:r>
+        <w:rPr>
+          <w:rFonts w:ascii="Times New Roman" w:hAnsi="Times New Roman" w:cs="Times New Roman"/>
+          <w:sz w:val="24"/>
+          <w:szCs w:val="24"/>
+          <w:shd w:val="clear" w:color="auto" w:fill="FFFFFF"/>
+        </w:rPr>
+        <w:t xml:space="preserve">- I have chosen Malayan </w:t>
+      </w:r>
+      <w:proofErr w:type="gramStart"/>
+      <w:r>
+        <w:rPr>
+          <w:rFonts w:ascii="Times New Roman" w:hAnsi="Times New Roman" w:cs="Times New Roman"/>
+          <w:sz w:val="24"/>
+          <w:szCs w:val="24"/>
+          <w:shd w:val="clear" w:color="auto" w:fill="FFFFFF"/>
+        </w:rPr>
+        <w:t>banking(</w:t>
+      </w:r>
+      <w:proofErr w:type="gramEnd"/>
+      <w:r>
+        <w:rPr>
+          <w:rFonts w:ascii="Times New Roman" w:hAnsi="Times New Roman" w:cs="Times New Roman"/>
+          <w:sz w:val="24"/>
+          <w:szCs w:val="24"/>
+          <w:shd w:val="clear" w:color="auto" w:fill="FFFFFF"/>
+        </w:rPr>
+        <w:t xml:space="preserve">1155), and the </w:t>
+      </w:r>
+      <w:proofErr w:type="spellStart"/>
+      <w:r>
+        <w:rPr>
+          <w:rFonts w:ascii="Times New Roman" w:hAnsi="Times New Roman" w:cs="Times New Roman"/>
+          <w:sz w:val="24"/>
+          <w:szCs w:val="24"/>
+          <w:shd w:val="clear" w:color="auto" w:fill="FFFFFF"/>
+        </w:rPr>
+        <w:t>Maybank</w:t>
+      </w:r>
+      <w:proofErr w:type="spellEnd"/>
+      <w:r>
+        <w:rPr>
+          <w:rFonts w:ascii="Times New Roman" w:hAnsi="Times New Roman" w:cs="Times New Roman"/>
+          <w:sz w:val="24"/>
+          <w:szCs w:val="24"/>
+          <w:shd w:val="clear" w:color="auto" w:fill="FFFFFF"/>
+        </w:rPr>
+        <w:t xml:space="preserve"> data is downloaded for time period 1/1/2012 to 1/1/2015.</w:t>
+      </w:r>
+    </w:p>
+    <w:p>
+      <w:pPr>
+        <w:spacing w:after="213" w:line="273" w:lineRule="atLeast"/>
+        <w:jc w:val="both"/>
+        <w:rPr>
+          <w:rFonts w:ascii="Times New Roman" w:hAnsi="Times New Roman" w:cs="Times New Roman"/>
+          <w:sz w:val="24"/>
+          <w:szCs w:val="24"/>
+          <w:shd w:val="clear" w:color="auto" w:fill="FFFFFF"/>
+        </w:rPr>
+      </w:pPr>
+      <w:r>
+        <w:rPr>
+          <w:rFonts w:ascii="Times New Roman" w:hAnsi="Times New Roman" w:cs="Times New Roman"/>
+          <w:sz w:val="24"/>
+          <w:szCs w:val="24"/>
+          <w:shd w:val="clear" w:color="auto" w:fill="FFFFFF"/>
+        </w:rPr>
+        <w:t xml:space="preserve">- </w:t>
+      </w:r>
+      <w:proofErr w:type="gramStart"/>
+      <w:r>
+        <w:rPr>
+          <w:rFonts w:ascii="Times New Roman" w:hAnsi="Times New Roman" w:cs="Times New Roman"/>
+          <w:sz w:val="24"/>
+          <w:szCs w:val="24"/>
+          <w:shd w:val="clear" w:color="auto" w:fill="FFFFFF"/>
+        </w:rPr>
+        <w:t>to</w:t>
+      </w:r>
+      <w:proofErr w:type="gramEnd"/>
+      <w:r>
+        <w:rPr>
+          <w:rFonts w:ascii="Times New Roman" w:hAnsi="Times New Roman" w:cs="Times New Roman"/>
+          <w:sz w:val="24"/>
+          <w:szCs w:val="24"/>
+          <w:shd w:val="clear" w:color="auto" w:fill="FFFFFF"/>
+        </w:rPr>
+        <w:t xml:space="preserve"> find the 5-day moving average, we take the summation of the stock prices of </w:t>
+      </w:r>
+      <w:proofErr w:type="spellStart"/>
+      <w:r>
+        <w:rPr>
+          <w:rFonts w:ascii="Times New Roman" w:hAnsi="Times New Roman" w:cs="Times New Roman"/>
+          <w:sz w:val="24"/>
+          <w:szCs w:val="24"/>
+          <w:shd w:val="clear" w:color="auto" w:fill="FFFFFF"/>
+        </w:rPr>
+        <w:t>Maybank</w:t>
+      </w:r>
+      <w:proofErr w:type="spellEnd"/>
+      <w:r>
+        <w:rPr>
+          <w:rFonts w:ascii="Times New Roman" w:hAnsi="Times New Roman" w:cs="Times New Roman"/>
+          <w:sz w:val="24"/>
+          <w:szCs w:val="24"/>
+          <w:shd w:val="clear" w:color="auto" w:fill="FFFFFF"/>
+        </w:rPr>
+        <w:t xml:space="preserve"> for 5 days, then divide it by 5.</w:t>
+      </w:r>
+    </w:p>
+    <w:p>
+      <w:pPr>
+        <w:spacing w:after="213" w:line="273" w:lineRule="atLeast"/>
+        <w:jc w:val="both"/>
+        <w:rPr>
+          <w:rFonts w:ascii="Times New Roman" w:hAnsi="Times New Roman" w:cs="Times New Roman"/>
+          <w:sz w:val="24"/>
+          <w:szCs w:val="24"/>
+          <w:shd w:val="clear" w:color="auto" w:fill="FFFFFF"/>
+        </w:rPr>
+      </w:pPr>
+      <w:r>
+        <w:rPr>
+          <w:rFonts w:ascii="Times New Roman" w:hAnsi="Times New Roman" w:cs="Times New Roman"/>
+          <w:sz w:val="24"/>
+          <w:szCs w:val="24"/>
+          <w:shd w:val="clear" w:color="auto" w:fill="FFFFFF"/>
+        </w:rPr>
+        <w:t xml:space="preserve">- </w:t>
+      </w:r>
+      <w:proofErr w:type="gramStart"/>
+      <w:r>
+        <w:rPr>
+          <w:rFonts w:ascii="Times New Roman" w:hAnsi="Times New Roman" w:cs="Times New Roman"/>
+          <w:sz w:val="24"/>
+          <w:szCs w:val="24"/>
+          <w:shd w:val="clear" w:color="auto" w:fill="FFFFFF"/>
+        </w:rPr>
+        <w:t>we</w:t>
+      </w:r>
+      <w:proofErr w:type="gramEnd"/>
+      <w:r>
+        <w:rPr>
+          <w:rFonts w:ascii="Times New Roman" w:hAnsi="Times New Roman" w:cs="Times New Roman"/>
+          <w:sz w:val="24"/>
+          <w:szCs w:val="24"/>
+          <w:shd w:val="clear" w:color="auto" w:fill="FFFFFF"/>
+        </w:rPr>
+        <w:t xml:space="preserve"> first define a function of </w:t>
+      </w:r>
+      <w:proofErr w:type="spellStart"/>
+      <w:r>
+        <w:rPr>
+          <w:rFonts w:ascii="Times New Roman" w:hAnsi="Times New Roman" w:cs="Times New Roman"/>
+          <w:sz w:val="24"/>
+          <w:szCs w:val="24"/>
+          <w:shd w:val="clear" w:color="auto" w:fill="FFFFFF"/>
+        </w:rPr>
+        <w:t>moving_avg</w:t>
+      </w:r>
+      <w:proofErr w:type="spellEnd"/>
+      <w:r>
+        <w:rPr>
+          <w:rFonts w:ascii="Times New Roman" w:hAnsi="Times New Roman" w:cs="Times New Roman"/>
+          <w:sz w:val="24"/>
+          <w:szCs w:val="24"/>
+          <w:shd w:val="clear" w:color="auto" w:fill="FFFFFF"/>
+        </w:rPr>
+        <w:t>(values, days)</w:t>
+      </w:r>
+    </w:p>
+    <w:p>
+      <w:pPr>
+        <w:spacing w:after="213" w:line="273" w:lineRule="atLeast"/>
+        <w:jc w:val="both"/>
+        <w:rPr>
+          <w:rFonts w:ascii="Times New Roman" w:eastAsia="Times New Roman" w:hAnsi="Times New Roman" w:cs="Times New Roman"/>
+          <w:sz w:val="24"/>
+          <w:szCs w:val="24"/>
+          <w:lang w:val="en-MY" w:eastAsia="zh-CN"/>
+        </w:rPr>
+      </w:pPr>
+      <w:r>
+        <w:rPr>
+          <w:rFonts w:ascii="Times New Roman" w:hAnsi="Times New Roman" w:cs="Times New Roman"/>
+          <w:sz w:val="24"/>
+          <w:szCs w:val="24"/>
+          <w:shd w:val="clear" w:color="auto" w:fill="FFFFFF"/>
+        </w:rPr>
+        <w:t>-then by taking only the</w:t>
+      </w:r>
+      <w:r>
+        <w:rPr>
+          <w:rFonts w:ascii="Times New Roman" w:hAnsi="Times New Roman" w:cs="Times New Roman"/>
+          <w:sz w:val="24"/>
+          <w:szCs w:val="24"/>
+          <w:shd w:val="clear" w:color="auto" w:fill="FFFFFF"/>
+        </w:rPr>
+        <w:t xml:space="preserve"> closing price</w:t>
+      </w:r>
+      <w:r>
+        <w:rPr>
+          <w:rFonts w:ascii="Times New Roman" w:hAnsi="Times New Roman" w:cs="Times New Roman"/>
+          <w:sz w:val="24"/>
+          <w:szCs w:val="24"/>
+          <w:shd w:val="clear" w:color="auto" w:fill="FFFFFF"/>
+        </w:rPr>
+        <w:t xml:space="preserve"> of </w:t>
+      </w:r>
+      <w:proofErr w:type="spellStart"/>
+      <w:r>
+        <w:rPr>
+          <w:rFonts w:ascii="Times New Roman" w:hAnsi="Times New Roman" w:cs="Times New Roman"/>
+          <w:sz w:val="24"/>
+          <w:szCs w:val="24"/>
+          <w:shd w:val="clear" w:color="auto" w:fill="FFFFFF"/>
+        </w:rPr>
+        <w:t>maybank</w:t>
+      </w:r>
+      <w:proofErr w:type="spellEnd"/>
+      <w:r>
+        <w:rPr>
+          <w:rFonts w:ascii="Times New Roman" w:hAnsi="Times New Roman" w:cs="Times New Roman"/>
+          <w:sz w:val="24"/>
+          <w:szCs w:val="24"/>
+          <w:shd w:val="clear" w:color="auto" w:fill="FFFFFF"/>
+        </w:rPr>
+        <w:t xml:space="preserve">, we use function of </w:t>
+      </w:r>
+      <w:proofErr w:type="spellStart"/>
+      <w:r>
+        <w:rPr>
+          <w:rFonts w:ascii="Times New Roman" w:hAnsi="Times New Roman" w:cs="Times New Roman"/>
+          <w:i/>
+          <w:sz w:val="24"/>
+          <w:szCs w:val="24"/>
+          <w:shd w:val="clear" w:color="auto" w:fill="FFFFFF"/>
+        </w:rPr>
+        <w:t>moving_avg</w:t>
+      </w:r>
+      <w:proofErr w:type="spellEnd"/>
+      <w:r>
+        <w:rPr>
+          <w:rFonts w:ascii="Times New Roman" w:hAnsi="Times New Roman" w:cs="Times New Roman"/>
+          <w:i/>
+          <w:sz w:val="24"/>
+          <w:szCs w:val="24"/>
+          <w:shd w:val="clear" w:color="auto" w:fill="FFFFFF"/>
+        </w:rPr>
+        <w:t xml:space="preserve"> </w:t>
+      </w:r>
+      <w:r>
+        <w:rPr>
+          <w:rFonts w:ascii="Times New Roman" w:hAnsi="Times New Roman" w:cs="Times New Roman"/>
+          <w:sz w:val="24"/>
+          <w:szCs w:val="24"/>
+          <w:shd w:val="clear" w:color="auto" w:fill="FFFFFF"/>
+        </w:rPr>
+        <w:t>to get the 5-day moving average value.</w:t>
+      </w:r>
+    </w:p>
+    <w:p>
+      <w:pPr>
+        <w:pStyle w:val="ListParagraph"/>
+        <w:spacing w:after="213" w:line="273" w:lineRule="atLeast"/>
+        <w:jc w:val="both"/>
+        <w:rPr>
+          <w:rFonts w:ascii="Times New Roman" w:eastAsia="Times New Roman" w:hAnsi="Times New Roman" w:cs="Times New Roman"/>
+          <w:sz w:val="24"/>
+          <w:szCs w:val="24"/>
+          <w:lang w:eastAsia="zh-CN"/>
+        </w:rPr>
+      </w:pPr>
+    </w:p>
+    <w:p>
+      <w:pPr>
+        <w:pStyle w:val="ListParagraph"/>
+        <w:spacing w:line="240" w:lineRule="auto"/>
+        <w:rPr>
+          <w:rFonts w:ascii="Times New Roman" w:hAnsi="Times New Roman" w:cs="Times New Roman"/>
+          <w:sz w:val="24"/>
+          <w:szCs w:val="24"/>
+          <w:u w:val="single"/>
+          <w:lang w:val="en-MY"/>
+        </w:rPr>
+      </w:pPr>
+    </w:p>
+    <w:p>
+      <w:pPr>
+        <w:rPr>
+          <w:lang w:val="en-MY"/>
+        </w:rPr>
+      </w:pPr>
+      <w:bookmarkStart w:id="0" w:name="_GoBack"/>
+      <w:bookmarkEnd w:id="0"/>
+    </w:p>
     <w:sectPr>
       <w:pgSz w:w="12240" w:h="15840"/>
       <w:pgMar w:top="1440" w:right="1440" w:bottom="1440" w:left="1440" w:header="720" w:footer="720" w:gutter="0"/>
@@ -14,7 +8516,7 @@
 </file>
 
 <file path=word/styles.xml><?xml version="1.0" encoding="utf-8"?>
-<w:styles xmlns:r="http://schemas.openxmlformats.org/officeDocument/2006/relationships" xmlns:w="http://schemas.openxmlformats.org/wordprocessingml/2006/main">
+<w:styles xmlns:mc="http://schemas.openxmlformats.org/markup-compatibility/2006" xmlns:r="http://schemas.openxmlformats.org/officeDocument/2006/relationships" xmlns:w="http://schemas.openxmlformats.org/wordprocessingml/2006/main" xmlns:w14="http://schemas.microsoft.com/office/word/2010/wordml" mc:Ignorable="w14">
   <w:docDefaults>
     <w:rPrDefault>
       <w:rPr>
@@ -174,6 +8676,26 @@
     <w:qFormat/>
     <w:rsid w:val="00B56EF7"/>
   </w:style>
+  <w:style w:type="paragraph" w:styleId="Heading4">
+    <w:name w:val="heading 4"/>
+    <w:basedOn w:val="Normal"/>
+    <w:link w:val="Heading4Char"/>
+    <w:uiPriority w:val="9"/>
+    <w:qFormat/>
+    <w:rsid w:val="005A7031"/>
+    <w:pPr>
+      <w:spacing w:before="100" w:beforeAutospacing="1" w:after="100" w:afterAutospacing="1" w:line="240" w:lineRule="auto"/>
+      <w:outlineLvl w:val="3"/>
+    </w:pPr>
+    <w:rPr>
+      <w:rFonts w:ascii="Times New Roman" w:eastAsia="Times New Roman" w:hAnsi="Times New Roman" w:cs="Times New Roman"/>
+      <w:b/>
+      <w:bCs/>
+      <w:sz w:val="24"/>
+      <w:szCs w:val="24"/>
+      <w:lang w:val="en-MY" w:eastAsia="zh-CN"/>
+    </w:rPr>
+  </w:style>
   <w:style w:type="character" w:default="1" w:styleId="DefaultParagraphFont">
     <w:name w:val="Default Paragraph Font"/>
     <w:uiPriority w:val="1"/>
@@ -185,7 +8707,230 @@
     <w:uiPriority w:val="99"/>
     <w:semiHidden/>
     <w:unhideWhenUsed/>
+    <w:tblPr>
+      <w:tblInd w:w="0" w:type="dxa"/>
+      <w:tblCellMar>
+        <w:top w:w="0" w:type="dxa"/>
+        <w:left w:w="108" w:type="dxa"/>
+        <w:bottom w:w="0" w:type="dxa"/>
+        <w:right w:w="108" w:type="dxa"/>
+      </w:tblCellMar>
+    </w:tblPr>
+  </w:style>
+  <w:style w:type="numbering" w:default="1" w:styleId="NoList">
+    <w:name w:val="No List"/>
+    <w:uiPriority w:val="99"/>
+    <w:semiHidden/>
+    <w:unhideWhenUsed/>
+  </w:style>
+  <w:style w:type="character" w:customStyle="1" w:styleId="Heading4Char">
+    <w:name w:val="Heading 4 Char"/>
+    <w:basedOn w:val="DefaultParagraphFont"/>
+    <w:link w:val="Heading4"/>
+    <w:uiPriority w:val="9"/>
+    <w:rsid w:val="005A7031"/>
+    <w:rPr>
+      <w:rFonts w:ascii="Times New Roman" w:eastAsia="Times New Roman" w:hAnsi="Times New Roman" w:cs="Times New Roman"/>
+      <w:b/>
+      <w:bCs/>
+      <w:sz w:val="24"/>
+      <w:szCs w:val="24"/>
+      <w:lang w:val="en-MY" w:eastAsia="zh-CN"/>
+    </w:rPr>
+  </w:style>
+  <w:style w:type="character" w:customStyle="1" w:styleId="apple-converted-space">
+    <w:name w:val="apple-converted-space"/>
+    <w:basedOn w:val="DefaultParagraphFont"/>
+    <w:rsid w:val="005A7031"/>
+  </w:style>
+  <w:style w:type="paragraph" w:styleId="ListParagraph">
+    <w:name w:val="List Paragraph"/>
+    <w:basedOn w:val="Normal"/>
+    <w:uiPriority w:val="34"/>
     <w:qFormat/>
+    <w:rsid w:val="005A7031"/>
+    <w:pPr>
+      <w:ind w:left="720"/>
+      <w:contextualSpacing/>
+    </w:pPr>
+    <w:rPr>
+      <w:rFonts w:eastAsiaTheme="minorEastAsia"/>
+    </w:rPr>
+  </w:style>
+</w:styles>
+</file>
+
+<file path=word/stylesWithEffects.xml><?xml version="1.0" encoding="utf-8"?>
+<w:styles xmlns:wpc="http://schemas.microsoft.com/office/word/2010/wordprocessingCanvas" xmlns:mc="http://schemas.openxmlformats.org/markup-compatibility/2006" xmlns:o="urn:schemas-microsoft-com:office:office" xmlns:r="http://schemas.openxmlformats.org/officeDocument/2006/relationships" xmlns:m="http://schemas.openxmlformats.org/officeDocument/2006/math" xmlns:v="urn:schemas-microsoft-com:vml" xmlns:wp14="http://schemas.microsoft.com/office/word/2010/wordprocessingDrawing" xmlns:wp="http://schemas.openxmlformats.org/drawingml/2006/wordprocessingDrawing" xmlns:w10="urn:schemas-microsoft-com:office:word" xmlns:w="http://schemas.openxmlformats.org/wordprocessingml/2006/main" xmlns:w14="http://schemas.microsoft.com/office/word/2010/wordml" xmlns:wpg="http://schemas.microsoft.com/office/word/2010/wordprocessingGroup" xmlns:wpi="http://schemas.microsoft.com/office/word/2010/wordprocessingInk" xmlns:wne="http://schemas.microsoft.com/office/word/2006/wordml" xmlns:wps="http://schemas.microsoft.com/office/word/2010/wordprocessingShape" mc:Ignorable="w14 wp14">
+  <w:docDefaults>
+    <w:rPrDefault>
+      <w:rPr>
+        <w:rFonts w:asciiTheme="minorHAnsi" w:eastAsiaTheme="minorEastAsia" w:hAnsiTheme="minorHAnsi" w:cstheme="minorBidi"/>
+        <w:sz w:val="22"/>
+        <w:szCs w:val="22"/>
+        <w:lang w:val="en-MY" w:eastAsia="zh-CN" w:bidi="ar-SA"/>
+      </w:rPr>
+    </w:rPrDefault>
+    <w:pPrDefault>
+      <w:pPr>
+        <w:spacing w:after="200" w:line="276" w:lineRule="auto"/>
+      </w:pPr>
+    </w:pPrDefault>
+  </w:docDefaults>
+  <w:latentStyles w:defLockedState="0" w:defUIPriority="99" w:defSemiHidden="1" w:defUnhideWhenUsed="1" w:defQFormat="0" w:count="267">
+    <w:lsdException w:name="Normal" w:semiHidden="0" w:uiPriority="0" w:unhideWhenUsed="0" w:qFormat="1"/>
+    <w:lsdException w:name="heading 1" w:semiHidden="0" w:uiPriority="9" w:unhideWhenUsed="0" w:qFormat="1"/>
+    <w:lsdException w:name="heading 2" w:uiPriority="9" w:qFormat="1"/>
+    <w:lsdException w:name="heading 3" w:uiPriority="9" w:qFormat="1"/>
+    <w:lsdException w:name="heading 4" w:uiPriority="9" w:qFormat="1"/>
+    <w:lsdException w:name="heading 5" w:uiPriority="9" w:qFormat="1"/>
+    <w:lsdException w:name="heading 6" w:uiPriority="9" w:qFormat="1"/>
+    <w:lsdException w:name="heading 7" w:uiPriority="9" w:qFormat="1"/>
+    <w:lsdException w:name="heading 8" w:uiPriority="9" w:qFormat="1"/>
+    <w:lsdException w:name="heading 9" w:uiPriority="9" w:qFormat="1"/>
+    <w:lsdException w:name="toc 1" w:uiPriority="39"/>
+    <w:lsdException w:name="toc 2" w:uiPriority="39"/>
+    <w:lsdException w:name="toc 3" w:uiPriority="39"/>
+    <w:lsdException w:name="toc 4" w:uiPriority="39"/>
+    <w:lsdException w:name="toc 5" w:uiPriority="39"/>
+    <w:lsdException w:name="toc 6" w:uiPriority="39"/>
+    <w:lsdException w:name="toc 7" w:uiPriority="39"/>
+    <w:lsdException w:name="toc 8" w:uiPriority="39"/>
+    <w:lsdException w:name="toc 9" w:uiPriority="39"/>
+    <w:lsdException w:name="caption" w:uiPriority="35" w:qFormat="1"/>
+    <w:lsdException w:name="Title" w:semiHidden="0" w:uiPriority="10" w:unhideWhenUsed="0" w:qFormat="1"/>
+    <w:lsdException w:name="Default Paragraph Font" w:uiPriority="1"/>
+    <w:lsdException w:name="Subtitle" w:semiHidden="0" w:uiPriority="11" w:unhideWhenUsed="0" w:qFormat="1"/>
+    <w:lsdException w:name="Strong" w:semiHidden="0" w:uiPriority="22" w:unhideWhenUsed="0" w:qFormat="1"/>
+    <w:lsdException w:name="Emphasis" w:semiHidden="0" w:uiPriority="20" w:unhideWhenUsed="0" w:qFormat="1"/>
+    <w:lsdException w:name="Table Grid" w:semiHidden="0" w:uiPriority="59" w:unhideWhenUsed="0"/>
+    <w:lsdException w:name="Placeholder Text" w:unhideWhenUsed="0"/>
+    <w:lsdException w:name="No Spacing" w:semiHidden="0" w:uiPriority="1" w:unhideWhenUsed="0" w:qFormat="1"/>
+    <w:lsdException w:name="Light Shading" w:semiHidden="0" w:uiPriority="60" w:unhideWhenUsed="0"/>
+    <w:lsdException w:name="Light List" w:semiHidden="0" w:uiPriority="61" w:unhideWhenUsed="0"/>
+    <w:lsdException w:name="Light Grid" w:semiHidden="0" w:uiPriority="62" w:unhideWhenUsed="0"/>
+    <w:lsdException w:name="Medium Shading 1" w:semiHidden="0" w:uiPriority="63" w:unhideWhenUsed="0"/>
+    <w:lsdException w:name="Medium Shading 2" w:semiHidden="0" w:uiPriority="64" w:unhideWhenUsed="0"/>
+    <w:lsdException w:name="Medium List 1" w:semiHidden="0" w:uiPriority="65" w:unhideWhenUsed="0"/>
+    <w:lsdException w:name="Medium List 2" w:semiHidden="0" w:uiPriority="66" w:unhideWhenUsed="0"/>
+    <w:lsdException w:name="Medium Grid 1" w:semiHidden="0" w:uiPriority="67" w:unhideWhenUsed="0"/>
+    <w:lsdException w:name="Medium Grid 2" w:semiHidden="0" w:uiPriority="68" w:unhideWhenUsed="0"/>
+    <w:lsdException w:name="Medium Grid 3" w:semiHidden="0" w:uiPriority="69" w:unhideWhenUsed="0"/>
+    <w:lsdException w:name="Dark List" w:semiHidden="0" w:uiPriority="70" w:unhideWhenUsed="0"/>
+    <w:lsdException w:name="Colorful Shading" w:semiHidden="0" w:uiPriority="71" w:unhideWhenUsed="0"/>
+    <w:lsdException w:name="Colorful List" w:semiHidden="0" w:uiPriority="72" w:unhideWhenUsed="0"/>
+    <w:lsdException w:name="Colorful Grid" w:semiHidden="0" w:uiPriority="73" w:unhideWhenUsed="0"/>
+    <w:lsdException w:name="Light Shading Accent 1" w:semiHidden="0" w:uiPriority="60" w:unhideWhenUsed="0"/>
+    <w:lsdException w:name="Light List Accent 1" w:semiHidden="0" w:uiPriority="61" w:unhideWhenUsed="0"/>
+    <w:lsdException w:name="Light Grid Accent 1" w:semiHidden="0" w:uiPriority="62" w:unhideWhenUsed="0"/>
+    <w:lsdException w:name="Medium Shading 1 Accent 1" w:semiHidden="0" w:uiPriority="63" w:unhideWhenUsed="0"/>
+    <w:lsdException w:name="Medium Shading 2 Accent 1" w:semiHidden="0" w:uiPriority="64" w:unhideWhenUsed="0"/>
+    <w:lsdException w:name="Medium List 1 Accent 1" w:semiHidden="0" w:uiPriority="65" w:unhideWhenUsed="0"/>
+    <w:lsdException w:name="Revision" w:unhideWhenUsed="0"/>
+    <w:lsdException w:name="List Paragraph" w:semiHidden="0" w:uiPriority="34" w:unhideWhenUsed="0" w:qFormat="1"/>
+    <w:lsdException w:name="Quote" w:semiHidden="0" w:uiPriority="29" w:unhideWhenUsed="0" w:qFormat="1"/>
+    <w:lsdException w:name="Intense Quote" w:semiHidden="0" w:uiPriority="30" w:unhideWhenUsed="0" w:qFormat="1"/>
+    <w:lsdException w:name="Medium List 2 Accent 1" w:semiHidden="0" w:uiPriority="66" w:unhideWhenUsed="0"/>
+    <w:lsdException w:name="Medium Grid 1 Accent 1" w:semiHidden="0" w:uiPriority="67" w:unhideWhenUsed="0"/>
+    <w:lsdException w:name="Medium Grid 2 Accent 1" w:semiHidden="0" w:uiPriority="68" w:unhideWhenUsed="0"/>
+    <w:lsdException w:name="Medium Grid 3 Accent 1" w:semiHidden="0" w:uiPriority="69" w:unhideWhenUsed="0"/>
+    <w:lsdException w:name="Dark List Accent 1" w:semiHidden="0" w:uiPriority="70" w:unhideWhenUsed="0"/>
+    <w:lsdException w:name="Colorful Shading Accent 1" w:semiHidden="0" w:uiPriority="71" w:unhideWhenUsed="0"/>
+    <w:lsdException w:name="Colorful List Accent 1" w:semiHidden="0" w:uiPriority="72" w:unhideWhenUsed="0"/>
+    <w:lsdException w:name="Colorful Grid Accent 1" w:semiHidden="0" w:uiPriority="73" w:unhideWhenUsed="0"/>
+    <w:lsdException w:name="Light Shading Accent 2" w:semiHidden="0" w:uiPriority="60" w:unhideWhenUsed="0"/>
+    <w:lsdException w:name="Light List Accent 2" w:semiHidden="0" w:uiPriority="61" w:unhideWhenUsed="0"/>
+    <w:lsdException w:name="Light Grid Accent 2" w:semiHidden="0" w:uiPriority="62" w:unhideWhenUsed="0"/>
+    <w:lsdException w:name="Medium Shading 1 Accent 2" w:semiHidden="0" w:uiPriority="63" w:unhideWhenUsed="0"/>
+    <w:lsdException w:name="Medium Shading 2 Accent 2" w:semiHidden="0" w:uiPriority="64" w:unhideWhenUsed="0"/>
+    <w:lsdException w:name="Medium List 1 Accent 2" w:semiHidden="0" w:uiPriority="65" w:unhideWhenUsed="0"/>
+    <w:lsdException w:name="Medium List 2 Accent 2" w:semiHidden="0" w:uiPriority="66" w:unhideWhenUsed="0"/>
+    <w:lsdException w:name="Medium Grid 1 Accent 2" w:semiHidden="0" w:uiPriority="67" w:unhideWhenUsed="0"/>
+    <w:lsdException w:name="Medium Grid 2 Accent 2" w:semiHidden="0" w:uiPriority="68" w:unhideWhenUsed="0"/>
+    <w:lsdException w:name="Medium Grid 3 Accent 2" w:semiHidden="0" w:uiPriority="69" w:unhideWhenUsed="0"/>
+    <w:lsdException w:name="Dark List Accent 2" w:semiHidden="0" w:uiPriority="70" w:unhideWhenUsed="0"/>
+    <w:lsdException w:name="Colorful Shading Accent 2" w:semiHidden="0" w:uiPriority="71" w:unhideWhenUsed="0"/>
+    <w:lsdException w:name="Colorful List Accent 2" w:semiHidden="0" w:uiPriority="72" w:unhideWhenUsed="0"/>
+    <w:lsdException w:name="Colorful Grid Accent 2" w:semiHidden="0" w:uiPriority="73" w:unhideWhenUsed="0"/>
+    <w:lsdException w:name="Light Shading Accent 3" w:semiHidden="0" w:uiPriority="60" w:unhideWhenUsed="0"/>
+    <w:lsdException w:name="Light List Accent 3" w:semiHidden="0" w:uiPriority="61" w:unhideWhenUsed="0"/>
+    <w:lsdException w:name="Light Grid Accent 3" w:semiHidden="0" w:uiPriority="62" w:unhideWhenUsed="0"/>
+    <w:lsdException w:name="Medium Shading 1 Accent 3" w:semiHidden="0" w:uiPriority="63" w:unhideWhenUsed="0"/>
+    <w:lsdException w:name="Medium Shading 2 Accent 3" w:semiHidden="0" w:uiPriority="64" w:unhideWhenUsed="0"/>
+    <w:lsdException w:name="Medium List 1 Accent 3" w:semiHidden="0" w:uiPriority="65" w:unhideWhenUsed="0"/>
+    <w:lsdException w:name="Medium List 2 Accent 3" w:semiHidden="0" w:uiPriority="66" w:unhideWhenUsed="0"/>
+    <w:lsdException w:name="Medium Grid 1 Accent 3" w:semiHidden="0" w:uiPriority="67" w:unhideWhenUsed="0"/>
+    <w:lsdException w:name="Medium Grid 2 Accent 3" w:semiHidden="0" w:uiPriority="68" w:unhideWhenUsed="0"/>
+    <w:lsdException w:name="Medium Grid 3 Accent 3" w:semiHidden="0" w:uiPriority="69" w:unhideWhenUsed="0"/>
+    <w:lsdException w:name="Dark List Accent 3" w:semiHidden="0" w:uiPriority="70" w:unhideWhenUsed="0"/>
+    <w:lsdException w:name="Colorful Shading Accent 3" w:semiHidden="0" w:uiPriority="71" w:unhideWhenUsed="0"/>
+    <w:lsdException w:name="Colorful List Accent 3" w:semiHidden="0" w:uiPriority="72" w:unhideWhenUsed="0"/>
+    <w:lsdException w:name="Colorful Grid Accent 3" w:semiHidden="0" w:uiPriority="73" w:unhideWhenUsed="0"/>
+    <w:lsdException w:name="Light Shading Accent 4" w:semiHidden="0" w:uiPriority="60" w:unhideWhenUsed="0"/>
+    <w:lsdException w:name="Light List Accent 4" w:semiHidden="0" w:uiPriority="61" w:unhideWhenUsed="0"/>
+    <w:lsdException w:name="Light Grid Accent 4" w:semiHidden="0" w:uiPriority="62" w:unhideWhenUsed="0"/>
+    <w:lsdException w:name="Medium Shading 1 Accent 4" w:semiHidden="0" w:uiPriority="63" w:unhideWhenUsed="0"/>
+    <w:lsdException w:name="Medium Shading 2 Accent 4" w:semiHidden="0" w:uiPriority="64" w:unhideWhenUsed="0"/>
+    <w:lsdException w:name="Medium List 1 Accent 4" w:semiHidden="0" w:uiPriority="65" w:unhideWhenUsed="0"/>
+    <w:lsdException w:name="Medium List 2 Accent 4" w:semiHidden="0" w:uiPriority="66" w:unhideWhenUsed="0"/>
+    <w:lsdException w:name="Medium Grid 1 Accent 4" w:semiHidden="0" w:uiPriority="67" w:unhideWhenUsed="0"/>
+    <w:lsdException w:name="Medium Grid 2 Accent 4" w:semiHidden="0" w:uiPriority="68" w:unhideWhenUsed="0"/>
+    <w:lsdException w:name="Medium Grid 3 Accent 4" w:semiHidden="0" w:uiPriority="69" w:unhideWhenUsed="0"/>
+    <w:lsdException w:name="Dark List Accent 4" w:semiHidden="0" w:uiPriority="70" w:unhideWhenUsed="0"/>
+    <w:lsdException w:name="Colorful Shading Accent 4" w:semiHidden="0" w:uiPriority="71" w:unhideWhenUsed="0"/>
+    <w:lsdException w:name="Colorful List Accent 4" w:semiHidden="0" w:uiPriority="72" w:unhideWhenUsed="0"/>
+    <w:lsdException w:name="Colorful Grid Accent 4" w:semiHidden="0" w:uiPriority="73" w:unhideWhenUsed="0"/>
+    <w:lsdException w:name="Light Shading Accent 5" w:semiHidden="0" w:uiPriority="60" w:unhideWhenUsed="0"/>
+    <w:lsdException w:name="Light List Accent 5" w:semiHidden="0" w:uiPriority="61" w:unhideWhenUsed="0"/>
+    <w:lsdException w:name="Light Grid Accent 5" w:semiHidden="0" w:uiPriority="62" w:unhideWhenUsed="0"/>
+    <w:lsdException w:name="Medium Shading 1 Accent 5" w:semiHidden="0" w:uiPriority="63" w:unhideWhenUsed="0"/>
+    <w:lsdException w:name="Medium Shading 2 Accent 5" w:semiHidden="0" w:uiPriority="64" w:unhideWhenUsed="0"/>
+    <w:lsdException w:name="Medium List 1 Accent 5" w:semiHidden="0" w:uiPriority="65" w:unhideWhenUsed="0"/>
+    <w:lsdException w:name="Medium List 2 Accent 5" w:semiHidden="0" w:uiPriority="66" w:unhideWhenUsed="0"/>
+    <w:lsdException w:name="Medium Grid 1 Accent 5" w:semiHidden="0" w:uiPriority="67" w:unhideWhenUsed="0"/>
+    <w:lsdException w:name="Medium Grid 2 Accent 5" w:semiHidden="0" w:uiPriority="68" w:unhideWhenUsed="0"/>
+    <w:lsdException w:name="Medium Grid 3 Accent 5" w:semiHidden="0" w:uiPriority="69" w:unhideWhenUsed="0"/>
+    <w:lsdException w:name="Dark List Accent 5" w:semiHidden="0" w:uiPriority="70" w:unhideWhenUsed="0"/>
+    <w:lsdException w:name="Colorful Shading Accent 5" w:semiHidden="0" w:uiPriority="71" w:unhideWhenUsed="0"/>
+    <w:lsdException w:name="Colorful List Accent 5" w:semiHidden="0" w:uiPriority="72" w:unhideWhenUsed="0"/>
+    <w:lsdException w:name="Colorful Grid Accent 5" w:semiHidden="0" w:uiPriority="73" w:unhideWhenUsed="0"/>
+    <w:lsdException w:name="Light Shading Accent 6" w:semiHidden="0" w:uiPriority="60" w:unhideWhenUsed="0"/>
+    <w:lsdException w:name="Light List Accent 6" w:semiHidden="0" w:uiPriority="61" w:unhideWhenUsed="0"/>
+    <w:lsdException w:name="Light Grid Accent 6" w:semiHidden="0" w:uiPriority="62" w:unhideWhenUsed="0"/>
+    <w:lsdException w:name="Medium Shading 1 Accent 6" w:semiHidden="0" w:uiPriority="63" w:unhideWhenUsed="0"/>
+    <w:lsdException w:name="Medium Shading 2 Accent 6" w:semiHidden="0" w:uiPriority="64" w:unhideWhenUsed="0"/>
+    <w:lsdException w:name="Medium List 1 Accent 6" w:semiHidden="0" w:uiPriority="65" w:unhideWhenUsed="0"/>
+    <w:lsdException w:name="Medium List 2 Accent 6" w:semiHidden="0" w:uiPriority="66" w:unhideWhenUsed="0"/>
+    <w:lsdException w:name="Medium Grid 1 Accent 6" w:semiHidden="0" w:uiPriority="67" w:unhideWhenUsed="0"/>
+    <w:lsdException w:name="Medium Grid 2 Accent 6" w:semiHidden="0" w:uiPriority="68" w:unhideWhenUsed="0"/>
+    <w:lsdException w:name="Medium Grid 3 Accent 6" w:semiHidden="0" w:uiPriority="69" w:unhideWhenUsed="0"/>
+    <w:lsdException w:name="Dark List Accent 6" w:semiHidden="0" w:uiPriority="70" w:unhideWhenUsed="0"/>
+    <w:lsdException w:name="Colorful Shading Accent 6" w:semiHidden="0" w:uiPriority="71" w:unhideWhenUsed="0"/>
+    <w:lsdException w:name="Colorful List Accent 6" w:semiHidden="0" w:uiPriority="72" w:unhideWhenUsed="0"/>
+    <w:lsdException w:name="Colorful Grid Accent 6" w:semiHidden="0" w:uiPriority="73" w:unhideWhenUsed="0"/>
+    <w:lsdException w:name="Subtle Emphasis" w:semiHidden="0" w:uiPriority="19" w:unhideWhenUsed="0" w:qFormat="1"/>
+    <w:lsdException w:name="Intense Emphasis" w:semiHidden="0" w:uiPriority="21" w:unhideWhenUsed="0" w:qFormat="1"/>
+    <w:lsdException w:name="Subtle Reference" w:semiHidden="0" w:uiPriority="31" w:unhideWhenUsed="0" w:qFormat="1"/>
+    <w:lsdException w:name="Intense Reference" w:semiHidden="0" w:uiPriority="32" w:unhideWhenUsed="0" w:qFormat="1"/>
+    <w:lsdException w:name="Book Title" w:semiHidden="0" w:uiPriority="33" w:unhideWhenUsed="0" w:qFormat="1"/>
+    <w:lsdException w:name="Bibliography" w:uiPriority="37"/>
+    <w:lsdException w:name="TOC Heading" w:uiPriority="39" w:qFormat="1"/>
+  </w:latentStyles>
+  <w:style w:type="paragraph" w:default="1" w:styleId="Normal">
+    <w:name w:val="Normal"/>
+    <w:qFormat/>
+  </w:style>
+  <w:style w:type="character" w:default="1" w:styleId="DefaultParagraphFont">
+    <w:name w:val="Default Paragraph Font"/>
+    <w:uiPriority w:val="1"/>
+    <w:semiHidden/>
+    <w:unhideWhenUsed/>
+  </w:style>
+  <w:style w:type="table" w:default="1" w:styleId="TableNormal">
+    <w:name w:val="Normal Table"/>
+    <w:uiPriority w:val="99"/>
+    <w:semiHidden/>
+    <w:unhideWhenUsed/>
     <w:tblPr>
       <w:tblInd w:w="0" w:type="dxa"/>
       <w:tblCellMar>

--- a/report.docx
+++ b/report.docx
@@ -910,6 +910,18 @@
         </w:rPr>
         <w:t>the FTSE Bursa Malaysia KLCI Index.</w:t>
       </w:r>
+      <w:r>
+        <w:rPr>
+          <w:rFonts w:ascii="Times New Roman" w:hAnsi="Times New Roman" w:cs="Times New Roman"/>
+          <w:sz w:val="24"/>
+          <w:szCs w:val="24"/>
+          <w:u w:val="single"/>
+          <w:shd w:val="clear" w:color="auto" w:fill="FFFFFF"/>
+        </w:rPr>
+        <w:t xml:space="preserve"> (Information is as at 22/6/2015.)</w:t>
+      </w:r>
+      <w:bookmarkStart w:id="0" w:name="_GoBack"/>
+      <w:bookmarkEnd w:id="0"/>
     </w:p>
     <w:tbl>
       <w:tblPr>
@@ -6517,6 +6529,7 @@
                 <w:szCs w:val="21"/>
                 <w:lang w:val="en-MY" w:eastAsia="zh-CN"/>
               </w:rPr>
+              <w:lastRenderedPageBreak/>
               <w:t>SapuraKencana</w:t>
             </w:r>
             <w:proofErr w:type="spellEnd"/>
@@ -6528,18 +6541,7 @@
                 <w:szCs w:val="21"/>
                 <w:lang w:val="en-MY" w:eastAsia="zh-CN"/>
               </w:rPr>
-              <w:t xml:space="preserve"> </w:t>
-            </w:r>
-            <w:r>
-              <w:rPr>
-                <w:rFonts w:ascii="Calibri" w:eastAsia="Times New Roman" w:hAnsi="Calibri" w:cs="Times New Roman"/>
-                <w:color w:val="000000"/>
-                <w:sz w:val="21"/>
-                <w:szCs w:val="21"/>
-                <w:lang w:val="en-MY" w:eastAsia="zh-CN"/>
-              </w:rPr>
-              <w:lastRenderedPageBreak/>
-              <w:t>Petroleum</w:t>
+              <w:t xml:space="preserve"> Petroleum</w:t>
             </w:r>
           </w:p>
         </w:tc>
@@ -6612,18 +6614,7 @@
                 <w:szCs w:val="21"/>
                 <w:lang w:val="en-MY" w:eastAsia="zh-CN"/>
               </w:rPr>
-              <w:t xml:space="preserve">Oil &amp; gas </w:t>
-            </w:r>
-            <w:r>
-              <w:rPr>
-                <w:rFonts w:ascii="Calibri" w:eastAsia="Times New Roman" w:hAnsi="Calibri" w:cs="Times New Roman"/>
-                <w:color w:val="000000"/>
-                <w:sz w:val="21"/>
-                <w:szCs w:val="21"/>
-                <w:lang w:val="en-MY" w:eastAsia="zh-CN"/>
-              </w:rPr>
-              <w:lastRenderedPageBreak/>
-              <w:t>producers</w:t>
+              <w:t>Oil &amp; gas producers</w:t>
             </w:r>
           </w:p>
         </w:tc>
@@ -6660,7 +6651,6 @@
                 <w:szCs w:val="21"/>
                 <w:lang w:val="en-MY" w:eastAsia="zh-CN"/>
               </w:rPr>
-              <w:lastRenderedPageBreak/>
               <w:t>1.98</w:t>
             </w:r>
           </w:p>
@@ -6777,7 +6767,6 @@
                 <w:szCs w:val="21"/>
                 <w:lang w:val="en-MY" w:eastAsia="zh-CN"/>
               </w:rPr>
-              <w:lastRenderedPageBreak/>
               <w:t>Sime</w:t>
             </w:r>
             <w:proofErr w:type="spellEnd"/>
@@ -8255,7 +8244,25 @@
           <w:szCs w:val="24"/>
           <w:shd w:val="clear" w:color="auto" w:fill="FFFFFF"/>
         </w:rPr>
-        <w:t xml:space="preserve"> data is downloaded for time period 1/1/2012 to 1/1/2015.</w:t>
+        <w:t xml:space="preserve"> data is dow</w:t>
+      </w:r>
+      <w:r>
+        <w:rPr>
+          <w:rFonts w:ascii="Times New Roman" w:hAnsi="Times New Roman" w:cs="Times New Roman"/>
+          <w:sz w:val="24"/>
+          <w:szCs w:val="24"/>
+          <w:shd w:val="clear" w:color="auto" w:fill="FFFFFF"/>
+        </w:rPr>
+        <w:t>nloaded for time period 1/1/2013</w:t>
+      </w:r>
+      <w:r>
+        <w:rPr>
+          <w:rFonts w:ascii="Times New Roman" w:hAnsi="Times New Roman" w:cs="Times New Roman"/>
+          <w:sz w:val="24"/>
+          <w:szCs w:val="24"/>
+          <w:shd w:val="clear" w:color="auto" w:fill="FFFFFF"/>
+        </w:rPr>
+        <w:t xml:space="preserve"> to 1/1/2015.</w:t>
       </w:r>
     </w:p>
     <w:p>
@@ -8502,8 +8509,6 @@
           <w:lang w:val="en-MY"/>
         </w:rPr>
       </w:pPr>
-      <w:bookmarkStart w:id="0" w:name="_GoBack"/>
-      <w:bookmarkEnd w:id="0"/>
     </w:p>
     <w:sectPr>
       <w:pgSz w:w="12240" w:h="15840"/>

--- a/report.docx
+++ b/report.docx
@@ -360,23 +360,7 @@
           <w:rStyle w:val="apple-converted-space"/>
           <w:shd w:val="clear" w:color="auto" w:fill="FFFFFF"/>
         </w:rPr>
-        <w:t xml:space="preserve">- Then we divide the number of </w:t>
-      </w:r>
-      <w:proofErr w:type="gramStart"/>
-      <w:r>
-        <w:rPr>
-          <w:rStyle w:val="apple-converted-space"/>
-          <w:shd w:val="clear" w:color="auto" w:fill="FFFFFF"/>
-        </w:rPr>
-        <w:t>S(</w:t>
-      </w:r>
-      <w:proofErr w:type="gramEnd"/>
-      <w:r>
-        <w:rPr>
-          <w:rStyle w:val="apple-converted-space"/>
-          <w:shd w:val="clear" w:color="auto" w:fill="FFFFFF"/>
-        </w:rPr>
-        <w:t>3)&gt;39 with the total number of path to get the answer.</w:t>
+        <w:t>- Then we divide the number of S(3)&gt;39 with the total number of path to get the answer.</w:t>
       </w:r>
     </w:p>
     <w:p>
@@ -422,29 +406,7 @@
           <w:u w:val="single"/>
           <w:lang w:val="en-MY" w:eastAsia="zh-CN"/>
         </w:rPr>
-        <w:t>alculate E[</w:t>
-      </w:r>
-      <w:proofErr w:type="gramStart"/>
-      <w:r>
-        <w:rPr>
-          <w:rFonts w:ascii="Times New Roman" w:eastAsia="Times New Roman" w:hAnsi="Times New Roman" w:cs="Times New Roman"/>
-          <w:sz w:val="24"/>
-          <w:szCs w:val="24"/>
-          <w:u w:val="single"/>
-          <w:lang w:val="en-MY" w:eastAsia="zh-CN"/>
-        </w:rPr>
-        <w:t>S(</w:t>
-      </w:r>
-      <w:proofErr w:type="gramEnd"/>
-      <w:r>
-        <w:rPr>
-          <w:rFonts w:ascii="Times New Roman" w:eastAsia="Times New Roman" w:hAnsi="Times New Roman" w:cs="Times New Roman"/>
-          <w:sz w:val="24"/>
-          <w:szCs w:val="24"/>
-          <w:u w:val="single"/>
-          <w:lang w:val="en-MY" w:eastAsia="zh-CN"/>
-        </w:rPr>
-        <w:t>3) | S(3) &gt; 39]</w:t>
+        <w:t>alculate E[S(3) | S(3) &gt; 39]</w:t>
       </w:r>
     </w:p>
     <w:p>
@@ -461,25 +423,7 @@
           <w:sz w:val="24"/>
           <w:szCs w:val="24"/>
         </w:rPr>
-        <w:t xml:space="preserve">- </w:t>
-      </w:r>
-      <w:proofErr w:type="gramStart"/>
-      <w:r>
-        <w:rPr>
-          <w:rFonts w:ascii="Times New Roman" w:hAnsi="Times New Roman" w:cs="Times New Roman"/>
-          <w:sz w:val="24"/>
-          <w:szCs w:val="24"/>
-        </w:rPr>
-        <w:t>we</w:t>
-      </w:r>
-      <w:proofErr w:type="gramEnd"/>
-      <w:r>
-        <w:rPr>
-          <w:rFonts w:ascii="Times New Roman" w:hAnsi="Times New Roman" w:cs="Times New Roman"/>
-          <w:sz w:val="24"/>
-          <w:szCs w:val="24"/>
-        </w:rPr>
-        <w:t xml:space="preserve"> find </w:t>
+        <w:t xml:space="preserve">- we find </w:t>
       </w:r>
       <w:r>
         <w:rPr>
@@ -511,25 +455,7 @@
           <w:sz w:val="24"/>
           <w:szCs w:val="24"/>
         </w:rPr>
-        <w:t xml:space="preserve">- </w:t>
-      </w:r>
-      <w:proofErr w:type="gramStart"/>
-      <w:r>
-        <w:rPr>
-          <w:rFonts w:ascii="Times New Roman" w:hAnsi="Times New Roman" w:cs="Times New Roman"/>
-          <w:sz w:val="24"/>
-          <w:szCs w:val="24"/>
-        </w:rPr>
-        <w:t>then</w:t>
-      </w:r>
-      <w:proofErr w:type="gramEnd"/>
-      <w:r>
-        <w:rPr>
-          <w:rFonts w:ascii="Times New Roman" w:hAnsi="Times New Roman" w:cs="Times New Roman"/>
-          <w:sz w:val="24"/>
-          <w:szCs w:val="24"/>
-        </w:rPr>
-        <w:t xml:space="preserve"> we divided it by the number of S(3) that are exceeded 39. </w:t>
+        <w:t xml:space="preserve">- then we divided it by the number of S(3) that are exceeded 39. </w:t>
       </w:r>
     </w:p>
     <w:p>
@@ -571,27 +497,7 @@
           <w:szCs w:val="24"/>
           <w:u w:val="single"/>
         </w:rPr>
-        <w:t xml:space="preserve">1. Expectation value of </w:t>
-      </w:r>
-      <w:proofErr w:type="gramStart"/>
-      <w:r>
-        <w:rPr>
-          <w:rFonts w:ascii="Times New Roman" w:hAnsi="Times New Roman" w:cs="Times New Roman"/>
-          <w:sz w:val="24"/>
-          <w:szCs w:val="24"/>
-          <w:u w:val="single"/>
-        </w:rPr>
-        <w:t>R(</w:t>
-      </w:r>
-      <w:proofErr w:type="gramEnd"/>
-      <w:r>
-        <w:rPr>
-          <w:rFonts w:ascii="Times New Roman" w:hAnsi="Times New Roman" w:cs="Times New Roman"/>
-          <w:sz w:val="24"/>
-          <w:szCs w:val="24"/>
-          <w:u w:val="single"/>
-        </w:rPr>
-        <w:t>1)</w:t>
+        <w:t>1. Expectation value of R(1)</w:t>
       </w:r>
     </w:p>
     <w:p>
@@ -701,27 +607,7 @@
           <w:szCs w:val="24"/>
           <w:u w:val="single"/>
         </w:rPr>
-        <w:t>2.  P[</w:t>
-      </w:r>
-      <w:proofErr w:type="gramStart"/>
-      <w:r>
-        <w:rPr>
-          <w:rFonts w:ascii="Times New Roman" w:hAnsi="Times New Roman" w:cs="Times New Roman"/>
-          <w:sz w:val="24"/>
-          <w:szCs w:val="24"/>
-          <w:u w:val="single"/>
-        </w:rPr>
-        <w:t>R(</w:t>
-      </w:r>
-      <w:proofErr w:type="gramEnd"/>
-      <w:r>
-        <w:rPr>
-          <w:rFonts w:ascii="Times New Roman" w:hAnsi="Times New Roman" w:cs="Times New Roman"/>
-          <w:sz w:val="24"/>
-          <w:szCs w:val="24"/>
-          <w:u w:val="single"/>
-        </w:rPr>
-        <w:t>1) &gt; 2].</w:t>
+        <w:t>2.  P[R(1) &gt; 2].</w:t>
       </w:r>
       <w:r>
         <w:rPr>
@@ -757,25 +643,7 @@
           <w:sz w:val="24"/>
           <w:szCs w:val="24"/>
         </w:rPr>
-        <w:t xml:space="preserve">find how much </w:t>
-      </w:r>
-      <w:proofErr w:type="gramStart"/>
-      <w:r>
-        <w:rPr>
-          <w:rFonts w:ascii="Times New Roman" w:hAnsi="Times New Roman" w:cs="Times New Roman"/>
-          <w:sz w:val="24"/>
-          <w:szCs w:val="24"/>
-        </w:rPr>
-        <w:t>R(</w:t>
-      </w:r>
-      <w:proofErr w:type="gramEnd"/>
-      <w:r>
-        <w:rPr>
-          <w:rFonts w:ascii="Times New Roman" w:hAnsi="Times New Roman" w:cs="Times New Roman"/>
-          <w:sz w:val="24"/>
-          <w:szCs w:val="24"/>
-        </w:rPr>
-        <w:t>1) are exceeded 2</w:t>
+        <w:t>find how much R(1) are exceeded 2</w:t>
       </w:r>
     </w:p>
     <w:p>
@@ -795,25 +663,7 @@
           <w:sz w:val="24"/>
           <w:szCs w:val="24"/>
         </w:rPr>
-        <w:t xml:space="preserve">- </w:t>
-      </w:r>
-      <w:proofErr w:type="gramStart"/>
-      <w:r>
-        <w:rPr>
-          <w:rFonts w:ascii="Times New Roman" w:hAnsi="Times New Roman" w:cs="Times New Roman"/>
-          <w:sz w:val="24"/>
-          <w:szCs w:val="24"/>
-        </w:rPr>
-        <w:t>then</w:t>
-      </w:r>
-      <w:proofErr w:type="gramEnd"/>
-      <w:r>
-        <w:rPr>
-          <w:rFonts w:ascii="Times New Roman" w:hAnsi="Times New Roman" w:cs="Times New Roman"/>
-          <w:sz w:val="24"/>
-          <w:szCs w:val="24"/>
-        </w:rPr>
-        <w:t xml:space="preserve"> we divide it with total number of paths to </w:t>
+        <w:t xml:space="preserve">- then we divide it with total number of paths to </w:t>
       </w:r>
       <w:r>
         <w:rPr>
@@ -920,8 +770,6 @@
         </w:rPr>
         <w:t xml:space="preserve"> (Information is as at 22/6/2015.)</w:t>
       </w:r>
-      <w:bookmarkStart w:id="0" w:name="_GoBack"/>
-      <w:bookmarkEnd w:id="0"/>
     </w:p>
     <w:tbl>
       <w:tblPr>
@@ -1087,7 +935,6 @@
                 <w:lang w:val="en-MY" w:eastAsia="zh-CN"/>
               </w:rPr>
             </w:pPr>
-            <w:proofErr w:type="gramStart"/>
             <w:r>
               <w:rPr>
                 <w:rFonts w:ascii="Calibri" w:eastAsia="Times New Roman" w:hAnsi="Calibri" w:cs="Times New Roman"/>
@@ -1098,20 +945,7 @@
                 <w:szCs w:val="21"/>
                 <w:lang w:val="en-MY" w:eastAsia="zh-CN"/>
               </w:rPr>
-              <w:t>Weightage(</w:t>
-            </w:r>
-            <w:proofErr w:type="gramEnd"/>
-            <w:r>
-              <w:rPr>
-                <w:rFonts w:ascii="Calibri" w:eastAsia="Times New Roman" w:hAnsi="Calibri" w:cs="Times New Roman"/>
-                <w:b/>
-                <w:bCs/>
-                <w:color w:val="000000"/>
-                <w:sz w:val="21"/>
-                <w:szCs w:val="21"/>
-                <w:lang w:val="en-MY" w:eastAsia="zh-CN"/>
-              </w:rPr>
-              <w:t>%)</w:t>
+              <w:t>Weightage(%)</w:t>
             </w:r>
           </w:p>
         </w:tc>
@@ -8204,9 +8038,9 @@
           <w:szCs w:val="24"/>
           <w:shd w:val="clear" w:color="auto" w:fill="FFFFFF"/>
         </w:rPr>
-        <w:t xml:space="preserve">- I have chosen Malayan </w:t>
+        <w:t xml:space="preserve">- I have chosen Malayan banking(1155), and the </w:t>
       </w:r>
-      <w:proofErr w:type="gramStart"/>
+      <w:proofErr w:type="spellStart"/>
       <w:r>
         <w:rPr>
           <w:rFonts w:ascii="Times New Roman" w:hAnsi="Times New Roman" w:cs="Times New Roman"/>
@@ -8214,9 +8048,9 @@
           <w:szCs w:val="24"/>
           <w:shd w:val="clear" w:color="auto" w:fill="FFFFFF"/>
         </w:rPr>
-        <w:t>banking(</w:t>
+        <w:t>Maybank</w:t>
       </w:r>
-      <w:proofErr w:type="gramEnd"/>
+      <w:proofErr w:type="spellEnd"/>
       <w:r>
         <w:rPr>
           <w:rFonts w:ascii="Times New Roman" w:hAnsi="Times New Roman" w:cs="Times New Roman"/>
@@ -8224,9 +8058,8 @@
           <w:szCs w:val="24"/>
           <w:shd w:val="clear" w:color="auto" w:fill="FFFFFF"/>
         </w:rPr>
-        <w:t xml:space="preserve">1155), and the </w:t>
+        <w:t xml:space="preserve"> data is dow</w:t>
       </w:r>
-      <w:proofErr w:type="spellStart"/>
       <w:r>
         <w:rPr>
           <w:rFonts w:ascii="Times New Roman" w:hAnsi="Times New Roman" w:cs="Times New Roman"/>
@@ -8234,27 +8067,10 @@
           <w:szCs w:val="24"/>
           <w:shd w:val="clear" w:color="auto" w:fill="FFFFFF"/>
         </w:rPr>
-        <w:t>Maybank</w:t>
+        <w:t>nloaded for time period 1/1/2012</w:t>
       </w:r>
-      <w:proofErr w:type="spellEnd"/>
-      <w:r>
-        <w:rPr>
-          <w:rFonts w:ascii="Times New Roman" w:hAnsi="Times New Roman" w:cs="Times New Roman"/>
-          <w:sz w:val="24"/>
-          <w:szCs w:val="24"/>
-          <w:shd w:val="clear" w:color="auto" w:fill="FFFFFF"/>
-        </w:rPr>
-        <w:t xml:space="preserve"> data is dow</w:t>
-      </w:r>
-      <w:r>
-        <w:rPr>
-          <w:rFonts w:ascii="Times New Roman" w:hAnsi="Times New Roman" w:cs="Times New Roman"/>
-          <w:sz w:val="24"/>
-          <w:szCs w:val="24"/>
-          <w:shd w:val="clear" w:color="auto" w:fill="FFFFFF"/>
-        </w:rPr>
-        <w:t>nloaded for time period 1/1/2013</w:t>
-      </w:r>
+      <w:bookmarkStart w:id="0" w:name="_GoBack"/>
+      <w:bookmarkEnd w:id="0"/>
       <w:r>
         <w:rPr>
           <w:rFonts w:ascii="Times New Roman" w:hAnsi="Times New Roman" w:cs="Times New Roman"/>

--- a/report.docx
+++ b/report.docx
@@ -25,6 +25,11 @@
     </w:p>
     <w:p>
       <w:pPr>
+        <w:pStyle w:val="ListParagraph"/>
+        <w:numPr>
+          <w:ilvl w:val="0"/>
+          <w:numId w:val="1"/>
+        </w:numPr>
         <w:spacing w:before="240" w:after="175" w:line="240" w:lineRule="auto"/>
         <w:outlineLvl w:val="3"/>
         <w:rPr>
@@ -33,6 +38,7 @@
           <w:bCs/>
           <w:sz w:val="24"/>
           <w:szCs w:val="24"/>
+          <w:u w:val="single"/>
           <w:lang w:val="en-MY" w:eastAsia="zh-CN"/>
         </w:rPr>
       </w:pPr>
@@ -43,11 +49,106 @@
           <w:bCs/>
           <w:sz w:val="24"/>
           <w:szCs w:val="24"/>
+          <w:u w:val="single"/>
           <w:lang w:val="en-MY" w:eastAsia="zh-CN"/>
         </w:rPr>
-        <w:t xml:space="preserve">(1) </w:t>
-      </w:r>
-      <w:r>
+        <w:t>Simulating geometric Brownian motion</w:t>
+      </w:r>
+    </w:p>
+    <w:p>
+      <w:pPr>
+        <w:spacing w:before="240" w:after="175" w:line="240" w:lineRule="auto"/>
+        <w:outlineLvl w:val="3"/>
+        <w:rPr>
+          <w:rFonts w:ascii="Times New Roman" w:eastAsia="Times New Roman" w:hAnsi="Times New Roman" w:cs="Times New Roman"/>
+          <w:bCs/>
+          <w:sz w:val="24"/>
+          <w:szCs w:val="24"/>
+          <w:lang w:val="en-MY" w:eastAsia="zh-CN"/>
+        </w:rPr>
+      </w:pPr>
+      <w:r>
+        <w:rPr>
+          <w:rFonts w:ascii="Times New Roman" w:eastAsia="Times New Roman" w:hAnsi="Times New Roman" w:cs="Times New Roman"/>
+          <w:bCs/>
+          <w:sz w:val="24"/>
+          <w:szCs w:val="24"/>
+          <w:lang w:val="en-MY" w:eastAsia="zh-CN"/>
+        </w:rPr>
+        <w:t xml:space="preserve">Theoretical Expectation of </w:t>
+      </w:r>
+      <w:proofErr w:type="gramStart"/>
+      <w:r>
+        <w:rPr>
+          <w:rFonts w:ascii="Times New Roman" w:eastAsia="Times New Roman" w:hAnsi="Times New Roman" w:cs="Times New Roman"/>
+          <w:bCs/>
+          <w:sz w:val="24"/>
+          <w:szCs w:val="24"/>
+          <w:lang w:val="en-MY" w:eastAsia="zh-CN"/>
+        </w:rPr>
+        <w:t>S(</w:t>
+      </w:r>
+      <w:proofErr w:type="gramEnd"/>
+      <w:r>
+        <w:rPr>
+          <w:rFonts w:ascii="Times New Roman" w:eastAsia="Times New Roman" w:hAnsi="Times New Roman" w:cs="Times New Roman"/>
+          <w:bCs/>
+          <w:sz w:val="24"/>
+          <w:szCs w:val="24"/>
+          <w:lang w:val="en-MY" w:eastAsia="zh-CN"/>
+        </w:rPr>
+        <w:t>3) =  52.6444934955</w:t>
+      </w:r>
+    </w:p>
+    <w:p>
+      <w:pPr>
+        <w:spacing w:before="240" w:after="175" w:line="240" w:lineRule="auto"/>
+        <w:outlineLvl w:val="3"/>
+        <w:rPr>
+          <w:rFonts w:ascii="Times New Roman" w:eastAsia="Times New Roman" w:hAnsi="Times New Roman" w:cs="Times New Roman"/>
+          <w:bCs/>
+          <w:sz w:val="24"/>
+          <w:szCs w:val="24"/>
+          <w:lang w:val="en-MY" w:eastAsia="zh-CN"/>
+        </w:rPr>
+      </w:pPr>
+      <w:r>
+        <w:rPr>
+          <w:rFonts w:ascii="Times New Roman" w:eastAsia="Times New Roman" w:hAnsi="Times New Roman" w:cs="Times New Roman"/>
+          <w:bCs/>
+          <w:sz w:val="24"/>
+          <w:szCs w:val="24"/>
+          <w:lang w:val="en-MY" w:eastAsia="zh-CN"/>
+        </w:rPr>
+        <w:t xml:space="preserve">Theoretical Variance of </w:t>
+      </w:r>
+      <w:proofErr w:type="gramStart"/>
+      <w:r>
+        <w:rPr>
+          <w:rFonts w:ascii="Times New Roman" w:eastAsia="Times New Roman" w:hAnsi="Times New Roman" w:cs="Times New Roman"/>
+          <w:bCs/>
+          <w:sz w:val="24"/>
+          <w:szCs w:val="24"/>
+          <w:lang w:val="en-MY" w:eastAsia="zh-CN"/>
+        </w:rPr>
+        <w:t>S(</w:t>
+      </w:r>
+      <w:proofErr w:type="gramEnd"/>
+      <w:r>
+        <w:rPr>
+          <w:rFonts w:ascii="Times New Roman" w:eastAsia="Times New Roman" w:hAnsi="Times New Roman" w:cs="Times New Roman"/>
+          <w:bCs/>
+          <w:sz w:val="24"/>
+          <w:szCs w:val="24"/>
+          <w:lang w:val="en-MY" w:eastAsia="zh-CN"/>
+        </w:rPr>
+        <w:t>3) =  623.09647233</w:t>
+      </w:r>
+    </w:p>
+    <w:p>
+      <w:pPr>
+        <w:spacing w:before="240" w:after="175" w:line="240" w:lineRule="auto"/>
+        <w:outlineLvl w:val="3"/>
         <w:rPr>
           <w:rFonts w:ascii="Times New Roman" w:eastAsia="Times New Roman" w:hAnsi="Times New Roman" w:cs="Times New Roman"/>
           <w:b/>
@@ -56,7 +157,84 @@
           <w:szCs w:val="24"/>
           <w:lang w:val="en-MY" w:eastAsia="zh-CN"/>
         </w:rPr>
-        <w:t>Simulating geometric Brownian motion</w:t>
+      </w:pPr>
+    </w:p>
+    <w:p>
+      <w:pPr>
+        <w:spacing w:before="240" w:after="175" w:line="240" w:lineRule="auto"/>
+        <w:outlineLvl w:val="3"/>
+        <w:rPr>
+          <w:rFonts w:ascii="Times New Roman" w:eastAsia="Times New Roman" w:hAnsi="Times New Roman" w:cs="Times New Roman"/>
+          <w:bCs/>
+          <w:sz w:val="24"/>
+          <w:szCs w:val="24"/>
+          <w:lang w:val="en-MY" w:eastAsia="zh-CN"/>
+        </w:rPr>
+      </w:pPr>
+      <w:r>
+        <w:rPr>
+          <w:rFonts w:ascii="Times New Roman" w:eastAsia="Times New Roman" w:hAnsi="Times New Roman" w:cs="Times New Roman"/>
+          <w:bCs/>
+          <w:sz w:val="24"/>
+          <w:szCs w:val="24"/>
+          <w:lang w:val="en-MY" w:eastAsia="zh-CN"/>
+        </w:rPr>
+        <w:t>By running the code in python, we can get a plot of 5 realisation of geometric Brownian motion.</w:t>
+      </w:r>
+    </w:p>
+    <w:p>
+      <w:pPr>
+        <w:spacing w:before="240" w:after="175" w:line="240" w:lineRule="auto"/>
+        <w:outlineLvl w:val="3"/>
+        <w:rPr>
+          <w:rFonts w:ascii="Times New Roman" w:eastAsia="Times New Roman" w:hAnsi="Times New Roman" w:cs="Times New Roman"/>
+          <w:b/>
+          <w:bCs/>
+          <w:sz w:val="24"/>
+          <w:szCs w:val="24"/>
+          <w:lang w:val="en-MY" w:eastAsia="zh-CN"/>
+        </w:rPr>
+      </w:pPr>
+      <w:r>
+        <w:rPr>
+          <w:noProof/>
+          <w:lang w:val="en-MY" w:eastAsia="zh-CN"/>
+        </w:rPr>
+        <w:drawing>
+          <wp:inline distT="0" distB="0" distL="0" distR="0" wp14:anchorId="2ED02AC2" wp14:editId="0305148B">
+            <wp:extent cx="4916020" cy="3569513"/>
+            <wp:effectExtent l="0" t="0" r="0" b="0"/>
+            <wp:docPr id="2" name="Picture 2"/>
+            <wp:cNvGraphicFramePr>
+              <a:graphicFrameLocks xmlns:a="http://schemas.openxmlformats.org/drawingml/2006/main" noChangeAspect="1"/>
+            </wp:cNvGraphicFramePr>
+            <a:graphic xmlns:a="http://schemas.openxmlformats.org/drawingml/2006/main">
+              <a:graphicData uri="http://schemas.openxmlformats.org/drawingml/2006/picture">
+                <pic:pic xmlns:pic="http://schemas.openxmlformats.org/drawingml/2006/picture">
+                  <pic:nvPicPr>
+                    <pic:cNvPr id="0" name=""/>
+                    <pic:cNvPicPr/>
+                  </pic:nvPicPr>
+                  <pic:blipFill>
+                    <a:blip r:embed="rId6"/>
+                    <a:stretch>
+                      <a:fillRect/>
+                    </a:stretch>
+                  </pic:blipFill>
+                  <pic:spPr>
+                    <a:xfrm>
+                      <a:off x="0" y="0"/>
+                      <a:ext cx="4916020" cy="3569513"/>
+                    </a:xfrm>
+                    <a:prstGeom prst="rect">
+                      <a:avLst/>
+                    </a:prstGeom>
+                  </pic:spPr>
+                </pic:pic>
+              </a:graphicData>
+            </a:graphic>
+          </wp:inline>
+        </w:drawing>
       </w:r>
     </w:p>
     <w:p>
@@ -164,66 +342,46 @@
         <w:spacing w:line="240" w:lineRule="auto"/>
         <w:jc w:val="both"/>
         <w:rPr>
-          <w:rFonts w:ascii="Times New Roman" w:eastAsia="Times New Roman" w:hAnsi="Times New Roman" w:cs="Times New Roman"/>
-          <w:sz w:val="24"/>
-          <w:szCs w:val="24"/>
-          <w:u w:val="single"/>
-          <w:lang w:val="en-MY" w:eastAsia="zh-CN"/>
+          <w:rStyle w:val="apple-converted-space"/>
+          <w:shd w:val="clear" w:color="auto" w:fill="FFFFFF"/>
         </w:rPr>
       </w:pPr>
       <w:r>
         <w:rPr>
-          <w:rFonts w:ascii="Times New Roman" w:eastAsia="Times New Roman" w:hAnsi="Times New Roman" w:cs="Times New Roman"/>
-          <w:sz w:val="24"/>
-          <w:szCs w:val="24"/>
-          <w:u w:val="single"/>
-          <w:lang w:eastAsia="zh-CN"/>
-        </w:rPr>
-        <w:t>2. V</w:t>
-      </w:r>
-      <w:proofErr w:type="spellStart"/>
-      <w:r>
-        <w:rPr>
-          <w:rFonts w:ascii="Times New Roman" w:eastAsia="Times New Roman" w:hAnsi="Times New Roman" w:cs="Times New Roman"/>
-          <w:sz w:val="24"/>
-          <w:szCs w:val="24"/>
-          <w:u w:val="single"/>
-          <w:lang w:val="en-MY" w:eastAsia="zh-CN"/>
-        </w:rPr>
-        <w:t>ariance</w:t>
-      </w:r>
-      <w:proofErr w:type="spellEnd"/>
-      <w:r>
-        <w:rPr>
-          <w:rFonts w:ascii="Times New Roman" w:eastAsia="Times New Roman" w:hAnsi="Times New Roman" w:cs="Times New Roman"/>
-          <w:sz w:val="24"/>
-          <w:szCs w:val="24"/>
-          <w:u w:val="single"/>
-          <w:lang w:val="en-MY" w:eastAsia="zh-CN"/>
-        </w:rPr>
-        <w:t xml:space="preserve"> of </w:t>
+          <w:rStyle w:val="apple-converted-space"/>
+          <w:shd w:val="clear" w:color="auto" w:fill="FFFFFF"/>
+        </w:rPr>
+        <w:t xml:space="preserve">- </w:t>
       </w:r>
       <w:proofErr w:type="gramStart"/>
       <w:r>
         <w:rPr>
-          <w:rFonts w:ascii="Times New Roman" w:eastAsia="Times New Roman" w:hAnsi="Times New Roman" w:cs="Times New Roman"/>
-          <w:sz w:val="24"/>
-          <w:szCs w:val="24"/>
-          <w:u w:val="single"/>
-          <w:lang w:val="en-MY" w:eastAsia="zh-CN"/>
-        </w:rPr>
-        <w:t>S(</w:t>
+          <w:rStyle w:val="apple-converted-space"/>
+          <w:shd w:val="clear" w:color="auto" w:fill="FFFFFF"/>
+        </w:rPr>
+        <w:t>the</w:t>
       </w:r>
       <w:proofErr w:type="gramEnd"/>
       <w:r>
         <w:rPr>
-          <w:rFonts w:ascii="Times New Roman" w:eastAsia="Times New Roman" w:hAnsi="Times New Roman" w:cs="Times New Roman"/>
-          <w:sz w:val="24"/>
-          <w:szCs w:val="24"/>
-          <w:u w:val="single"/>
-          <w:lang w:val="en-MY" w:eastAsia="zh-CN"/>
-        </w:rPr>
-        <w:t>3)</w:t>
+          <w:rStyle w:val="apple-converted-space"/>
+          <w:shd w:val="clear" w:color="auto" w:fill="FFFFFF"/>
+        </w:rPr>
+        <w:t xml:space="preserve"> result we will get is </w:t>
+      </w:r>
+      <w:r>
+        <w:rPr>
+          <w:rStyle w:val="apple-converted-space"/>
+          <w:shd w:val="clear" w:color="auto" w:fill="FFFFFF"/>
+        </w:rPr>
+        <w:t>E(s3)= 50.3992148652</w:t>
+      </w:r>
+      <w:r>
+        <w:rPr>
+          <w:rStyle w:val="apple-converted-space"/>
+          <w:shd w:val="clear" w:color="auto" w:fill="FFFFFF"/>
+        </w:rPr>
+        <w:t>.</w:t>
       </w:r>
     </w:p>
     <w:p>
@@ -231,48 +389,66 @@
         <w:spacing w:line="240" w:lineRule="auto"/>
         <w:jc w:val="both"/>
         <w:rPr>
-          <w:rStyle w:val="apple-converted-space"/>
-          <w:shd w:val="clear" w:color="auto" w:fill="FFFFFF"/>
+          <w:rFonts w:ascii="Times New Roman" w:eastAsia="Times New Roman" w:hAnsi="Times New Roman" w:cs="Times New Roman"/>
+          <w:sz w:val="24"/>
+          <w:szCs w:val="24"/>
+          <w:u w:val="single"/>
+          <w:lang w:val="en-MY" w:eastAsia="zh-CN"/>
         </w:rPr>
       </w:pPr>
       <w:r>
         <w:rPr>
-          <w:rStyle w:val="apple-converted-space"/>
-          <w:shd w:val="clear" w:color="auto" w:fill="FFFFFF"/>
-        </w:rPr>
-        <w:t xml:space="preserve">- is calculated by using a </w:t>
+          <w:rFonts w:ascii="Times New Roman" w:eastAsia="Times New Roman" w:hAnsi="Times New Roman" w:cs="Times New Roman"/>
+          <w:sz w:val="24"/>
+          <w:szCs w:val="24"/>
+          <w:u w:val="single"/>
+          <w:lang w:eastAsia="zh-CN"/>
+        </w:rPr>
+        <w:t>2. V</w:t>
       </w:r>
       <w:proofErr w:type="spellStart"/>
       <w:r>
         <w:rPr>
-          <w:rStyle w:val="apple-converted-space"/>
-          <w:shd w:val="clear" w:color="auto" w:fill="FFFFFF"/>
-        </w:rPr>
-        <w:t>numpy</w:t>
+          <w:rFonts w:ascii="Times New Roman" w:eastAsia="Times New Roman" w:hAnsi="Times New Roman" w:cs="Times New Roman"/>
+          <w:sz w:val="24"/>
+          <w:szCs w:val="24"/>
+          <w:u w:val="single"/>
+          <w:lang w:val="en-MY" w:eastAsia="zh-CN"/>
+        </w:rPr>
+        <w:t>ariance</w:t>
       </w:r>
       <w:proofErr w:type="spellEnd"/>
       <w:r>
         <w:rPr>
-          <w:rStyle w:val="apple-converted-space"/>
-          <w:shd w:val="clear" w:color="auto" w:fill="FFFFFF"/>
-        </w:rPr>
-        <w:t xml:space="preserve"> function, which is ‘</w:t>
-      </w:r>
-      <w:proofErr w:type="spellStart"/>
-      <w:r>
-        <w:rPr>
-          <w:rStyle w:val="apple-converted-space"/>
-          <w:shd w:val="clear" w:color="auto" w:fill="FFFFFF"/>
-        </w:rPr>
-        <w:t>np.var</w:t>
-      </w:r>
-      <w:proofErr w:type="spellEnd"/>
-      <w:r>
-        <w:rPr>
-          <w:rStyle w:val="apple-converted-space"/>
-          <w:shd w:val="clear" w:color="auto" w:fill="FFFFFF"/>
-        </w:rPr>
-        <w:t>’. We find the variance for all the values at time=3.</w:t>
+          <w:rFonts w:ascii="Times New Roman" w:eastAsia="Times New Roman" w:hAnsi="Times New Roman" w:cs="Times New Roman"/>
+          <w:sz w:val="24"/>
+          <w:szCs w:val="24"/>
+          <w:u w:val="single"/>
+          <w:lang w:val="en-MY" w:eastAsia="zh-CN"/>
+        </w:rPr>
+        <w:t xml:space="preserve"> of </w:t>
+      </w:r>
+      <w:proofErr w:type="gramStart"/>
+      <w:r>
+        <w:rPr>
+          <w:rFonts w:ascii="Times New Roman" w:eastAsia="Times New Roman" w:hAnsi="Times New Roman" w:cs="Times New Roman"/>
+          <w:sz w:val="24"/>
+          <w:szCs w:val="24"/>
+          <w:u w:val="single"/>
+          <w:lang w:val="en-MY" w:eastAsia="zh-CN"/>
+        </w:rPr>
+        <w:t>S(</w:t>
+      </w:r>
+      <w:proofErr w:type="gramEnd"/>
+      <w:r>
+        <w:rPr>
+          <w:rFonts w:ascii="Times New Roman" w:eastAsia="Times New Roman" w:hAnsi="Times New Roman" w:cs="Times New Roman"/>
+          <w:sz w:val="24"/>
+          <w:szCs w:val="24"/>
+          <w:u w:val="single"/>
+          <w:lang w:val="en-MY" w:eastAsia="zh-CN"/>
+        </w:rPr>
+        <w:t>3)</w:t>
       </w:r>
     </w:p>
     <w:p>
@@ -280,44 +456,48 @@
         <w:spacing w:line="240" w:lineRule="auto"/>
         <w:jc w:val="both"/>
         <w:rPr>
-          <w:rFonts w:ascii="Times New Roman" w:eastAsia="Times New Roman" w:hAnsi="Times New Roman" w:cs="Times New Roman"/>
-          <w:sz w:val="24"/>
-          <w:szCs w:val="24"/>
-          <w:u w:val="single"/>
-          <w:lang w:val="en-MY" w:eastAsia="zh-CN"/>
+          <w:rStyle w:val="apple-converted-space"/>
+          <w:shd w:val="clear" w:color="auto" w:fill="FFFFFF"/>
         </w:rPr>
       </w:pPr>
       <w:r>
         <w:rPr>
-          <w:rFonts w:ascii="Times New Roman" w:eastAsia="Times New Roman" w:hAnsi="Times New Roman" w:cs="Times New Roman"/>
-          <w:sz w:val="24"/>
-          <w:szCs w:val="24"/>
-          <w:u w:val="single"/>
-          <w:lang w:val="en-MY" w:eastAsia="zh-CN"/>
-        </w:rPr>
-        <w:t>3. To calculate P[</w:t>
-      </w:r>
-      <w:proofErr w:type="gramStart"/>
-      <w:r>
-        <w:rPr>
-          <w:rFonts w:ascii="Times New Roman" w:eastAsia="Times New Roman" w:hAnsi="Times New Roman" w:cs="Times New Roman"/>
-          <w:sz w:val="24"/>
-          <w:szCs w:val="24"/>
-          <w:u w:val="single"/>
-          <w:lang w:val="en-MY" w:eastAsia="zh-CN"/>
-        </w:rPr>
-        <w:t>S(</w:t>
-      </w:r>
-      <w:proofErr w:type="gramEnd"/>
-      <w:r>
-        <w:rPr>
-          <w:rFonts w:ascii="Times New Roman" w:eastAsia="Times New Roman" w:hAnsi="Times New Roman" w:cs="Times New Roman"/>
-          <w:sz w:val="24"/>
-          <w:szCs w:val="24"/>
-          <w:u w:val="single"/>
-          <w:lang w:val="en-MY" w:eastAsia="zh-CN"/>
-        </w:rPr>
-        <w:t>3) &gt; 39]</w:t>
+          <w:rStyle w:val="apple-converted-space"/>
+          <w:shd w:val="clear" w:color="auto" w:fill="FFFFFF"/>
+        </w:rPr>
+        <w:t xml:space="preserve">- is calculated by using a </w:t>
+      </w:r>
+      <w:proofErr w:type="spellStart"/>
+      <w:r>
+        <w:rPr>
+          <w:rStyle w:val="apple-converted-space"/>
+          <w:shd w:val="clear" w:color="auto" w:fill="FFFFFF"/>
+        </w:rPr>
+        <w:t>numpy</w:t>
+      </w:r>
+      <w:proofErr w:type="spellEnd"/>
+      <w:r>
+        <w:rPr>
+          <w:rStyle w:val="apple-converted-space"/>
+          <w:shd w:val="clear" w:color="auto" w:fill="FFFFFF"/>
+        </w:rPr>
+        <w:t xml:space="preserve"> function, which is ‘</w:t>
+      </w:r>
+      <w:proofErr w:type="spellStart"/>
+      <w:r>
+        <w:rPr>
+          <w:rStyle w:val="apple-converted-space"/>
+          <w:shd w:val="clear" w:color="auto" w:fill="FFFFFF"/>
+        </w:rPr>
+        <w:t>np.var</w:t>
+      </w:r>
+      <w:proofErr w:type="spellEnd"/>
+      <w:r>
+        <w:rPr>
+          <w:rStyle w:val="apple-converted-space"/>
+          <w:shd w:val="clear" w:color="auto" w:fill="FFFFFF"/>
+        </w:rPr>
+        <w:t>’. We find the variance for all the values at time=3.</w:t>
       </w:r>
     </w:p>
     <w:p>
@@ -336,12 +516,37 @@
         </w:rPr>
         <w:t xml:space="preserve">- </w:t>
       </w:r>
+      <w:proofErr w:type="gramStart"/>
       <w:r>
         <w:rPr>
           <w:rStyle w:val="apple-converted-space"/>
           <w:shd w:val="clear" w:color="auto" w:fill="FFFFFF"/>
         </w:rPr>
-        <w:t>we find how much of the S(3) is larger than 39 and stored it in ‘count1’, then by using the ‘sum’ function, we calculate how many ‘ True’ is in the count1.</w:t>
+        <w:t>the</w:t>
+      </w:r>
+      <w:proofErr w:type="gramEnd"/>
+      <w:r>
+        <w:rPr>
+          <w:rStyle w:val="apple-converted-space"/>
+          <w:shd w:val="clear" w:color="auto" w:fill="FFFFFF"/>
+        </w:rPr>
+        <w:t xml:space="preserve"> result we will get is </w:t>
+      </w:r>
+      <w:proofErr w:type="spellStart"/>
+      <w:r>
+        <w:rPr>
+          <w:rStyle w:val="apple-converted-space"/>
+          <w:shd w:val="clear" w:color="auto" w:fill="FFFFFF"/>
+        </w:rPr>
+        <w:t>Var</w:t>
+      </w:r>
+      <w:proofErr w:type="spellEnd"/>
+      <w:r>
+        <w:rPr>
+          <w:rStyle w:val="apple-converted-space"/>
+          <w:shd w:val="clear" w:color="auto" w:fill="FFFFFF"/>
+        </w:rPr>
+        <w:t>(s3)= 552.713735223</w:t>
       </w:r>
     </w:p>
     <w:p>
@@ -349,18 +554,144 @@
         <w:spacing w:line="240" w:lineRule="auto"/>
         <w:jc w:val="both"/>
         <w:rPr>
-          <w:rFonts w:ascii="Times New Roman" w:hAnsi="Times New Roman" w:cs="Times New Roman"/>
-          <w:sz w:val="24"/>
-          <w:szCs w:val="24"/>
-          <w:shd w:val="clear" w:color="auto" w:fill="FFFFFF"/>
+          <w:rFonts w:ascii="Times New Roman" w:eastAsia="Times New Roman" w:hAnsi="Times New Roman" w:cs="Times New Roman"/>
+          <w:sz w:val="24"/>
+          <w:szCs w:val="24"/>
+          <w:u w:val="single"/>
+          <w:lang w:val="en-MY" w:eastAsia="zh-CN"/>
         </w:rPr>
       </w:pPr>
       <w:r>
+        <w:rPr>
+          <w:rFonts w:ascii="Times New Roman" w:eastAsia="Times New Roman" w:hAnsi="Times New Roman" w:cs="Times New Roman"/>
+          <w:sz w:val="24"/>
+          <w:szCs w:val="24"/>
+          <w:u w:val="single"/>
+          <w:lang w:val="en-MY" w:eastAsia="zh-CN"/>
+        </w:rPr>
+        <w:t>3. To calculate P[</w:t>
+      </w:r>
+      <w:proofErr w:type="gramStart"/>
+      <w:r>
+        <w:rPr>
+          <w:rFonts w:ascii="Times New Roman" w:eastAsia="Times New Roman" w:hAnsi="Times New Roman" w:cs="Times New Roman"/>
+          <w:sz w:val="24"/>
+          <w:szCs w:val="24"/>
+          <w:u w:val="single"/>
+          <w:lang w:val="en-MY" w:eastAsia="zh-CN"/>
+        </w:rPr>
+        <w:t>S(</w:t>
+      </w:r>
+      <w:proofErr w:type="gramEnd"/>
+      <w:r>
+        <w:rPr>
+          <w:rFonts w:ascii="Times New Roman" w:eastAsia="Times New Roman" w:hAnsi="Times New Roman" w:cs="Times New Roman"/>
+          <w:sz w:val="24"/>
+          <w:szCs w:val="24"/>
+          <w:u w:val="single"/>
+          <w:lang w:val="en-MY" w:eastAsia="zh-CN"/>
+        </w:rPr>
+        <w:t>3) &gt; 39]</w:t>
+      </w:r>
+    </w:p>
+    <w:p>
+      <w:pPr>
+        <w:spacing w:line="240" w:lineRule="auto"/>
+        <w:jc w:val="both"/>
         <w:rPr>
           <w:rStyle w:val="apple-converted-space"/>
           <w:shd w:val="clear" w:color="auto" w:fill="FFFFFF"/>
         </w:rPr>
-        <w:t>- Then we divide the number of S(3)&gt;39 with the total number of path to get the answer.</w:t>
+      </w:pPr>
+      <w:r>
+        <w:rPr>
+          <w:rStyle w:val="apple-converted-space"/>
+          <w:shd w:val="clear" w:color="auto" w:fill="FFFFFF"/>
+        </w:rPr>
+        <w:lastRenderedPageBreak/>
+        <w:t xml:space="preserve">- </w:t>
+      </w:r>
+      <w:r>
+        <w:rPr>
+          <w:rStyle w:val="apple-converted-space"/>
+          <w:shd w:val="clear" w:color="auto" w:fill="FFFFFF"/>
+        </w:rPr>
+        <w:t>we find how much of the S(3) is larger than 39 and stored it in ‘count1’, then by using the ‘sum’ function, we calculate how many ‘ True’ is in the count1.</w:t>
+      </w:r>
+    </w:p>
+    <w:p>
+      <w:pPr>
+        <w:spacing w:line="240" w:lineRule="auto"/>
+        <w:jc w:val="both"/>
+        <w:rPr>
+          <w:rStyle w:val="apple-converted-space"/>
+          <w:shd w:val="clear" w:color="auto" w:fill="FFFFFF"/>
+        </w:rPr>
+      </w:pPr>
+      <w:r>
+        <w:rPr>
+          <w:rStyle w:val="apple-converted-space"/>
+          <w:shd w:val="clear" w:color="auto" w:fill="FFFFFF"/>
+        </w:rPr>
+        <w:t xml:space="preserve">- </w:t>
+      </w:r>
+      <w:proofErr w:type="gramStart"/>
+      <w:r>
+        <w:rPr>
+          <w:rStyle w:val="apple-converted-space"/>
+          <w:shd w:val="clear" w:color="auto" w:fill="FFFFFF"/>
+        </w:rPr>
+        <w:t>the</w:t>
+      </w:r>
+      <w:proofErr w:type="gramEnd"/>
+      <w:r>
+        <w:rPr>
+          <w:rStyle w:val="apple-converted-space"/>
+          <w:shd w:val="clear" w:color="auto" w:fill="FFFFFF"/>
+        </w:rPr>
+        <w:t xml:space="preserve"> result is </w:t>
+      </w:r>
+      <w:r>
+        <w:rPr>
+          <w:rStyle w:val="apple-converted-space"/>
+          <w:shd w:val="clear" w:color="auto" w:fill="FFFFFF"/>
+        </w:rPr>
+        <w:t>P(s3&gt;39) =  0.645</w:t>
+      </w:r>
+    </w:p>
+    <w:p>
+      <w:pPr>
+        <w:spacing w:line="240" w:lineRule="auto"/>
+        <w:jc w:val="both"/>
+        <w:rPr>
+          <w:rFonts w:ascii="Times New Roman" w:hAnsi="Times New Roman" w:cs="Times New Roman"/>
+          <w:sz w:val="24"/>
+          <w:szCs w:val="24"/>
+          <w:shd w:val="clear" w:color="auto" w:fill="FFFFFF"/>
+        </w:rPr>
+      </w:pPr>
+      <w:r>
+        <w:rPr>
+          <w:rStyle w:val="apple-converted-space"/>
+          <w:shd w:val="clear" w:color="auto" w:fill="FFFFFF"/>
+        </w:rPr>
+        <w:t xml:space="preserve">- Then we divide the number of </w:t>
+      </w:r>
+      <w:proofErr w:type="gramStart"/>
+      <w:r>
+        <w:rPr>
+          <w:rStyle w:val="apple-converted-space"/>
+          <w:shd w:val="clear" w:color="auto" w:fill="FFFFFF"/>
+        </w:rPr>
+        <w:t>S(</w:t>
+      </w:r>
+      <w:proofErr w:type="gramEnd"/>
+      <w:r>
+        <w:rPr>
+          <w:rStyle w:val="apple-converted-space"/>
+          <w:shd w:val="clear" w:color="auto" w:fill="FFFFFF"/>
+        </w:rPr>
+        <w:t>3)&gt;39 with the total number of path to get the answer.</w:t>
       </w:r>
     </w:p>
     <w:p>
@@ -455,7 +786,58 @@
           <w:sz w:val="24"/>
           <w:szCs w:val="24"/>
         </w:rPr>
-        <w:t xml:space="preserve">- then we divided it by the number of S(3) that are exceeded 39. </w:t>
+        <w:t xml:space="preserve">- </w:t>
+      </w:r>
+      <w:proofErr w:type="gramStart"/>
+      <w:r>
+        <w:rPr>
+          <w:rFonts w:ascii="Times New Roman" w:hAnsi="Times New Roman" w:cs="Times New Roman"/>
+          <w:sz w:val="24"/>
+          <w:szCs w:val="24"/>
+        </w:rPr>
+        <w:t>then</w:t>
+      </w:r>
+      <w:proofErr w:type="gramEnd"/>
+      <w:r>
+        <w:rPr>
+          <w:rFonts w:ascii="Times New Roman" w:hAnsi="Times New Roman" w:cs="Times New Roman"/>
+          <w:sz w:val="24"/>
+          <w:szCs w:val="24"/>
+        </w:rPr>
+        <w:t xml:space="preserve"> we divided it by the number of S(3) that are exceeded 39. </w:t>
+      </w:r>
+    </w:p>
+    <w:p>
+      <w:pPr>
+        <w:spacing w:line="240" w:lineRule="auto"/>
+        <w:jc w:val="both"/>
+        <w:rPr>
+          <w:shd w:val="clear" w:color="auto" w:fill="FFFFFF"/>
+        </w:rPr>
+      </w:pPr>
+      <w:r>
+        <w:rPr>
+          <w:rFonts w:ascii="Times New Roman" w:hAnsi="Times New Roman" w:cs="Times New Roman"/>
+          <w:sz w:val="24"/>
+          <w:szCs w:val="24"/>
+        </w:rPr>
+        <w:t xml:space="preserve">- </w:t>
+      </w:r>
+      <w:proofErr w:type="gramStart"/>
+      <w:r>
+        <w:rPr>
+          <w:rStyle w:val="apple-converted-space"/>
+          <w:shd w:val="clear" w:color="auto" w:fill="FFFFFF"/>
+        </w:rPr>
+        <w:t>E[</w:t>
+      </w:r>
+      <w:proofErr w:type="gramEnd"/>
+      <w:r>
+        <w:rPr>
+          <w:rStyle w:val="apple-converted-space"/>
+          <w:shd w:val="clear" w:color="auto" w:fill="FFFFFF"/>
+        </w:rPr>
+        <w:t>s3 | s3 &gt; 39] =  61.6987567358</w:t>
       </w:r>
     </w:p>
     <w:p>
@@ -483,21 +865,136 @@
     </w:p>
     <w:p>
       <w:pPr>
+        <w:spacing w:before="240" w:after="175" w:line="240" w:lineRule="auto"/>
+        <w:outlineLvl w:val="3"/>
+        <w:rPr>
+          <w:rFonts w:ascii="Times New Roman" w:eastAsia="Times New Roman" w:hAnsi="Times New Roman" w:cs="Times New Roman"/>
+          <w:bCs/>
+          <w:sz w:val="24"/>
+          <w:szCs w:val="24"/>
+          <w:lang w:val="en-MY" w:eastAsia="zh-CN"/>
+        </w:rPr>
+      </w:pPr>
+      <w:r>
+        <w:rPr>
+          <w:rFonts w:ascii="Times New Roman" w:eastAsia="Times New Roman" w:hAnsi="Times New Roman" w:cs="Times New Roman"/>
+          <w:bCs/>
+          <w:sz w:val="24"/>
+          <w:szCs w:val="24"/>
+          <w:lang w:val="en-MY" w:eastAsia="zh-CN"/>
+        </w:rPr>
+        <w:t xml:space="preserve">By running the code in python, we can </w:t>
+      </w:r>
+      <w:r>
+        <w:rPr>
+          <w:rFonts w:ascii="Times New Roman" w:eastAsia="Times New Roman" w:hAnsi="Times New Roman" w:cs="Times New Roman"/>
+          <w:bCs/>
+          <w:sz w:val="24"/>
+          <w:szCs w:val="24"/>
+          <w:lang w:val="en-MY" w:eastAsia="zh-CN"/>
+        </w:rPr>
+        <w:t>get a plot of 5 realisation of mean reversal process</w:t>
+      </w:r>
+      <w:r>
+        <w:rPr>
+          <w:rFonts w:ascii="Times New Roman" w:eastAsia="Times New Roman" w:hAnsi="Times New Roman" w:cs="Times New Roman"/>
+          <w:bCs/>
+          <w:sz w:val="24"/>
+          <w:szCs w:val="24"/>
+          <w:lang w:val="en-MY" w:eastAsia="zh-CN"/>
+        </w:rPr>
+        <w:t>.</w:t>
+      </w:r>
+    </w:p>
+    <w:p>
+      <w:pPr>
         <w:rPr>
           <w:rFonts w:ascii="Times New Roman" w:hAnsi="Times New Roman" w:cs="Times New Roman"/>
           <w:sz w:val="24"/>
           <w:szCs w:val="24"/>
           <w:u w:val="single"/>
+          <w:lang w:val="en-MY"/>
         </w:rPr>
       </w:pPr>
       <w:r>
         <w:rPr>
+          <w:noProof/>
+          <w:lang w:val="en-MY" w:eastAsia="zh-CN"/>
+        </w:rPr>
+        <w:drawing>
+          <wp:inline distT="0" distB="0" distL="0" distR="0" wp14:anchorId="26B06F0D" wp14:editId="15530857">
+            <wp:extent cx="5486400" cy="3016885"/>
+            <wp:effectExtent l="0" t="0" r="0" b="0"/>
+            <wp:docPr id="3" name="Picture 3"/>
+            <wp:cNvGraphicFramePr>
+              <a:graphicFrameLocks xmlns:a="http://schemas.openxmlformats.org/drawingml/2006/main" noChangeAspect="1"/>
+            </wp:cNvGraphicFramePr>
+            <a:graphic xmlns:a="http://schemas.openxmlformats.org/drawingml/2006/main">
+              <a:graphicData uri="http://schemas.openxmlformats.org/drawingml/2006/picture">
+                <pic:pic xmlns:pic="http://schemas.openxmlformats.org/drawingml/2006/picture">
+                  <pic:nvPicPr>
+                    <pic:cNvPr id="0" name=""/>
+                    <pic:cNvPicPr/>
+                  </pic:nvPicPr>
+                  <pic:blipFill>
+                    <a:blip r:embed="rId7"/>
+                    <a:stretch>
+                      <a:fillRect/>
+                    </a:stretch>
+                  </pic:blipFill>
+                  <pic:spPr>
+                    <a:xfrm>
+                      <a:off x="0" y="0"/>
+                      <a:ext cx="5486400" cy="3016885"/>
+                    </a:xfrm>
+                    <a:prstGeom prst="rect">
+                      <a:avLst/>
+                    </a:prstGeom>
+                  </pic:spPr>
+                </pic:pic>
+              </a:graphicData>
+            </a:graphic>
+          </wp:inline>
+        </w:drawing>
+      </w:r>
+    </w:p>
+    <w:p>
+      <w:pPr>
+        <w:rPr>
           <w:rFonts w:ascii="Times New Roman" w:hAnsi="Times New Roman" w:cs="Times New Roman"/>
           <w:sz w:val="24"/>
           <w:szCs w:val="24"/>
           <w:u w:val="single"/>
         </w:rPr>
-        <w:t>1. Expectation value of R(1)</w:t>
+      </w:pPr>
+      <w:r>
+        <w:rPr>
+          <w:rFonts w:ascii="Times New Roman" w:hAnsi="Times New Roman" w:cs="Times New Roman"/>
+          <w:sz w:val="24"/>
+          <w:szCs w:val="24"/>
+          <w:u w:val="single"/>
+        </w:rPr>
+        <w:t xml:space="preserve">1. Expectation value of </w:t>
+      </w:r>
+      <w:proofErr w:type="gramStart"/>
+      <w:r>
+        <w:rPr>
+          <w:rFonts w:ascii="Times New Roman" w:hAnsi="Times New Roman" w:cs="Times New Roman"/>
+          <w:sz w:val="24"/>
+          <w:szCs w:val="24"/>
+          <w:u w:val="single"/>
+        </w:rPr>
+        <w:t>R(</w:t>
+      </w:r>
+      <w:proofErr w:type="gramEnd"/>
+      <w:r>
+        <w:rPr>
+          <w:rFonts w:ascii="Times New Roman" w:hAnsi="Times New Roman" w:cs="Times New Roman"/>
+          <w:sz w:val="24"/>
+          <w:szCs w:val="24"/>
+          <w:u w:val="single"/>
+        </w:rPr>
+        <w:t>1)</w:t>
       </w:r>
     </w:p>
     <w:p>
@@ -583,6 +1080,49 @@
         <w:spacing w:line="240" w:lineRule="auto"/>
         <w:jc w:val="both"/>
         <w:rPr>
+          <w:rStyle w:val="apple-converted-space"/>
+          <w:shd w:val="clear" w:color="auto" w:fill="FFFFFF"/>
+        </w:rPr>
+      </w:pPr>
+      <w:r>
+        <w:rPr>
+          <w:rStyle w:val="apple-converted-space"/>
+          <w:shd w:val="clear" w:color="auto" w:fill="FFFFFF"/>
+        </w:rPr>
+        <w:t>-</w:t>
+      </w:r>
+      <w:r>
+        <w:t xml:space="preserve"> </w:t>
+      </w:r>
+      <w:r>
+        <w:rPr>
+          <w:rStyle w:val="apple-converted-space"/>
+          <w:shd w:val="clear" w:color="auto" w:fill="FFFFFF"/>
+        </w:rPr>
+        <w:t xml:space="preserve">The expected value of </w:t>
+      </w:r>
+      <w:proofErr w:type="gramStart"/>
+      <w:r>
+        <w:rPr>
+          <w:rStyle w:val="apple-converted-space"/>
+          <w:shd w:val="clear" w:color="auto" w:fill="FFFFFF"/>
+        </w:rPr>
+        <w:t>R(</w:t>
+      </w:r>
+      <w:proofErr w:type="gramEnd"/>
+      <w:r>
+        <w:rPr>
+          <w:rStyle w:val="apple-converted-space"/>
+          <w:shd w:val="clear" w:color="auto" w:fill="FFFFFF"/>
+        </w:rPr>
+        <w:t>1) is  1.15359801189</w:t>
+      </w:r>
+    </w:p>
+    <w:p>
+      <w:pPr>
+        <w:spacing w:line="240" w:lineRule="auto"/>
+        <w:jc w:val="both"/>
+        <w:rPr>
           <w:rFonts w:ascii="Times New Roman" w:hAnsi="Times New Roman" w:cs="Times New Roman"/>
           <w:sz w:val="24"/>
           <w:szCs w:val="24"/>
@@ -607,7 +1147,28 @@
           <w:szCs w:val="24"/>
           <w:u w:val="single"/>
         </w:rPr>
-        <w:t>2.  P[R(1) &gt; 2].</w:t>
+        <w:lastRenderedPageBreak/>
+        <w:t>2.  P[</w:t>
+      </w:r>
+      <w:proofErr w:type="gramStart"/>
+      <w:r>
+        <w:rPr>
+          <w:rFonts w:ascii="Times New Roman" w:hAnsi="Times New Roman" w:cs="Times New Roman"/>
+          <w:sz w:val="24"/>
+          <w:szCs w:val="24"/>
+          <w:u w:val="single"/>
+        </w:rPr>
+        <w:t>R(</w:t>
+      </w:r>
+      <w:proofErr w:type="gramEnd"/>
+      <w:r>
+        <w:rPr>
+          <w:rFonts w:ascii="Times New Roman" w:hAnsi="Times New Roman" w:cs="Times New Roman"/>
+          <w:sz w:val="24"/>
+          <w:szCs w:val="24"/>
+          <w:u w:val="single"/>
+        </w:rPr>
+        <w:t>1) &gt; 2].</w:t>
       </w:r>
       <w:r>
         <w:rPr>
@@ -663,15 +1224,72 @@
           <w:sz w:val="24"/>
           <w:szCs w:val="24"/>
         </w:rPr>
-        <w:t xml:space="preserve">- then we divide it with total number of paths to </w:t>
-      </w:r>
+        <w:t xml:space="preserve">- </w:t>
+      </w:r>
+      <w:proofErr w:type="gramStart"/>
       <w:r>
         <w:rPr>
           <w:rFonts w:ascii="Times New Roman" w:hAnsi="Times New Roman" w:cs="Times New Roman"/>
           <w:sz w:val="24"/>
           <w:szCs w:val="24"/>
         </w:rPr>
+        <w:t>then</w:t>
+      </w:r>
+      <w:proofErr w:type="gramEnd"/>
+      <w:r>
+        <w:rPr>
+          <w:rFonts w:ascii="Times New Roman" w:hAnsi="Times New Roman" w:cs="Times New Roman"/>
+          <w:sz w:val="24"/>
+          <w:szCs w:val="24"/>
+        </w:rPr>
+        <w:t xml:space="preserve"> we divide it with total number of paths to </w:t>
+      </w:r>
+      <w:r>
+        <w:rPr>
+          <w:rFonts w:ascii="Times New Roman" w:hAnsi="Times New Roman" w:cs="Times New Roman"/>
+          <w:sz w:val="24"/>
+          <w:szCs w:val="24"/>
+        </w:rPr>
         <w:t>get P[R(1) &gt; 2].</w:t>
+      </w:r>
+    </w:p>
+    <w:p>
+      <w:pPr>
+        <w:spacing w:line="240" w:lineRule="auto"/>
+        <w:jc w:val="both"/>
+        <w:rPr>
+          <w:shd w:val="clear" w:color="auto" w:fill="FFFFFF"/>
+        </w:rPr>
+      </w:pPr>
+      <w:r>
+        <w:rPr>
+          <w:rStyle w:val="apple-converted-space"/>
+          <w:shd w:val="clear" w:color="auto" w:fill="FFFFFF"/>
+        </w:rPr>
+        <w:t xml:space="preserve">- </w:t>
+      </w:r>
+      <w:proofErr w:type="gramStart"/>
+      <w:r>
+        <w:rPr>
+          <w:rStyle w:val="apple-converted-space"/>
+          <w:shd w:val="clear" w:color="auto" w:fill="FFFFFF"/>
+        </w:rPr>
+        <w:t>the</w:t>
+      </w:r>
+      <w:proofErr w:type="gramEnd"/>
+      <w:r>
+        <w:rPr>
+          <w:rStyle w:val="apple-converted-space"/>
+          <w:shd w:val="clear" w:color="auto" w:fill="FFFFFF"/>
+        </w:rPr>
+        <w:t xml:space="preserve"> result is </w:t>
+      </w:r>
+      <w:r>
+        <w:rPr>
+          <w:rStyle w:val="apple-converted-space"/>
+          <w:shd w:val="clear" w:color="auto" w:fill="FFFFFF"/>
+        </w:rPr>
+        <w:t>P[R(1)&gt; 2 ]=  0.019</w:t>
       </w:r>
     </w:p>
     <w:p>
@@ -706,9 +1324,7 @@
           <w:lang w:val="en-MY"/>
         </w:rPr>
       </w:pPr>
-    </w:p>
-    <w:p>
-      <w:pPr>
+      <w:r>
         <w:rPr>
           <w:rFonts w:ascii="Times New Roman" w:hAnsi="Times New Roman" w:cs="Times New Roman"/>
           <w:sz w:val="24"/>
@@ -716,16 +1332,6 @@
           <w:u w:val="single"/>
           <w:lang w:val="en-MY"/>
         </w:rPr>
-      </w:pPr>
-      <w:r>
-        <w:rPr>
-          <w:rFonts w:ascii="Times New Roman" w:hAnsi="Times New Roman" w:cs="Times New Roman"/>
-          <w:sz w:val="24"/>
-          <w:szCs w:val="24"/>
-          <w:u w:val="single"/>
-          <w:lang w:val="en-MY"/>
-        </w:rPr>
-        <w:lastRenderedPageBreak/>
         <w:t>Task 2</w:t>
       </w:r>
     </w:p>
@@ -1120,7 +1726,7 @@
                 <w:lang w:val="en-MY" w:eastAsia="zh-CN"/>
               </w:rPr>
             </w:pPr>
-            <w:hyperlink r:id="rId5" w:history="1">
+            <w:hyperlink r:id="rId8" w:history="1">
               <w:r>
                 <w:rPr>
                   <w:rFonts w:ascii="Calibri" w:eastAsia="Times New Roman" w:hAnsi="Calibri" w:cs="Times New Roman"/>
@@ -1357,7 +1963,7 @@
                 <w:lang w:val="en-MY" w:eastAsia="zh-CN"/>
               </w:rPr>
             </w:pPr>
-            <w:hyperlink r:id="rId6" w:history="1">
+            <w:hyperlink r:id="rId9" w:history="1">
               <w:r>
                 <w:rPr>
                   <w:rFonts w:ascii="Calibri" w:eastAsia="Times New Roman" w:hAnsi="Calibri" w:cs="Times New Roman"/>
@@ -1594,7 +2200,7 @@
                 <w:lang w:val="en-MY" w:eastAsia="zh-CN"/>
               </w:rPr>
             </w:pPr>
-            <w:hyperlink r:id="rId7" w:history="1">
+            <w:hyperlink r:id="rId10" w:history="1">
               <w:r>
                 <w:rPr>
                   <w:rFonts w:ascii="Calibri" w:eastAsia="Times New Roman" w:hAnsi="Calibri" w:cs="Times New Roman"/>
@@ -1819,7 +2425,7 @@
                 <w:lang w:val="en-MY" w:eastAsia="zh-CN"/>
               </w:rPr>
             </w:pPr>
-            <w:hyperlink r:id="rId8" w:history="1">
+            <w:hyperlink r:id="rId11" w:history="1">
               <w:r>
                 <w:rPr>
                   <w:rFonts w:ascii="Calibri" w:eastAsia="Times New Roman" w:hAnsi="Calibri" w:cs="Times New Roman"/>
@@ -2044,7 +2650,7 @@
                 <w:lang w:val="en-MY" w:eastAsia="zh-CN"/>
               </w:rPr>
             </w:pPr>
-            <w:hyperlink r:id="rId9" w:history="1">
+            <w:hyperlink r:id="rId12" w:history="1">
               <w:r>
                 <w:rPr>
                   <w:rFonts w:ascii="Calibri" w:eastAsia="Times New Roman" w:hAnsi="Calibri" w:cs="Times New Roman"/>
@@ -2269,7 +2875,7 @@
                 <w:lang w:val="en-MY" w:eastAsia="zh-CN"/>
               </w:rPr>
             </w:pPr>
-            <w:hyperlink r:id="rId10" w:history="1">
+            <w:hyperlink r:id="rId13" w:history="1">
               <w:r>
                 <w:rPr>
                   <w:rFonts w:ascii="Calibri" w:eastAsia="Times New Roman" w:hAnsi="Calibri" w:cs="Times New Roman"/>
@@ -2496,7 +3102,7 @@
                 <w:lang w:val="en-MY" w:eastAsia="zh-CN"/>
               </w:rPr>
             </w:pPr>
-            <w:hyperlink r:id="rId11" w:history="1">
+            <w:hyperlink r:id="rId14" w:history="1">
               <w:r>
                 <w:rPr>
                   <w:rFonts w:ascii="Calibri" w:eastAsia="Times New Roman" w:hAnsi="Calibri" w:cs="Times New Roman"/>
@@ -2733,7 +3339,7 @@
                 <w:lang w:val="en-MY" w:eastAsia="zh-CN"/>
               </w:rPr>
             </w:pPr>
-            <w:hyperlink r:id="rId12" w:history="1">
+            <w:hyperlink r:id="rId15" w:history="1">
               <w:r>
                 <w:rPr>
                   <w:rFonts w:ascii="Calibri" w:eastAsia="Times New Roman" w:hAnsi="Calibri" w:cs="Times New Roman"/>
@@ -2958,7 +3564,7 @@
                 <w:lang w:val="en-MY" w:eastAsia="zh-CN"/>
               </w:rPr>
             </w:pPr>
-            <w:hyperlink r:id="rId13" w:history="1">
+            <w:hyperlink r:id="rId16" w:history="1">
               <w:r>
                 <w:rPr>
                   <w:rFonts w:ascii="Calibri" w:eastAsia="Times New Roman" w:hAnsi="Calibri" w:cs="Times New Roman"/>
@@ -3183,7 +3789,7 @@
                 <w:lang w:val="en-MY" w:eastAsia="zh-CN"/>
               </w:rPr>
             </w:pPr>
-            <w:hyperlink r:id="rId14" w:history="1">
+            <w:hyperlink r:id="rId17" w:history="1">
               <w:r>
                 <w:rPr>
                   <w:rFonts w:ascii="Calibri" w:eastAsia="Times New Roman" w:hAnsi="Calibri" w:cs="Times New Roman"/>
@@ -3408,7 +4014,7 @@
                 <w:lang w:val="en-MY" w:eastAsia="zh-CN"/>
               </w:rPr>
             </w:pPr>
-            <w:hyperlink r:id="rId15" w:history="1">
+            <w:hyperlink r:id="rId18" w:history="1">
               <w:r>
                 <w:rPr>
                   <w:rFonts w:ascii="Calibri" w:eastAsia="Times New Roman" w:hAnsi="Calibri" w:cs="Times New Roman"/>
@@ -3633,7 +4239,7 @@
                 <w:lang w:val="en-MY" w:eastAsia="zh-CN"/>
               </w:rPr>
             </w:pPr>
-            <w:hyperlink r:id="rId16" w:history="1">
+            <w:hyperlink r:id="rId19" w:history="1">
               <w:r>
                 <w:rPr>
                   <w:rFonts w:ascii="Calibri" w:eastAsia="Times New Roman" w:hAnsi="Calibri" w:cs="Times New Roman"/>
@@ -4104,7 +4710,7 @@
                 <w:lang w:val="en-MY" w:eastAsia="zh-CN"/>
               </w:rPr>
             </w:pPr>
-            <w:hyperlink r:id="rId17" w:history="1">
+            <w:hyperlink r:id="rId20" w:history="1">
               <w:r>
                 <w:rPr>
                   <w:rFonts w:ascii="Calibri" w:eastAsia="Times New Roman" w:hAnsi="Calibri" w:cs="Times New Roman"/>
@@ -4329,7 +4935,7 @@
                 <w:lang w:val="en-MY" w:eastAsia="zh-CN"/>
               </w:rPr>
             </w:pPr>
-            <w:hyperlink r:id="rId18" w:history="1">
+            <w:hyperlink r:id="rId21" w:history="1">
               <w:r>
                 <w:rPr>
                   <w:rFonts w:ascii="Calibri" w:eastAsia="Times New Roman" w:hAnsi="Calibri" w:cs="Times New Roman"/>
@@ -4554,7 +5160,7 @@
                 <w:lang w:val="en-MY" w:eastAsia="zh-CN"/>
               </w:rPr>
             </w:pPr>
-            <w:hyperlink r:id="rId19" w:history="1">
+            <w:hyperlink r:id="rId22" w:history="1">
               <w:r>
                 <w:rPr>
                   <w:rFonts w:ascii="Calibri" w:eastAsia="Times New Roman" w:hAnsi="Calibri" w:cs="Times New Roman"/>
@@ -4751,6 +5357,7 @@
                 <w:szCs w:val="21"/>
                 <w:lang w:val="en-MY" w:eastAsia="zh-CN"/>
               </w:rPr>
+              <w:lastRenderedPageBreak/>
               <w:t>MISC</w:t>
             </w:r>
           </w:p>
@@ -4779,7 +5386,7 @@
                 <w:lang w:val="en-MY" w:eastAsia="zh-CN"/>
               </w:rPr>
             </w:pPr>
-            <w:hyperlink r:id="rId20" w:history="1">
+            <w:hyperlink r:id="rId23" w:history="1">
               <w:r>
                 <w:rPr>
                   <w:rFonts w:ascii="Calibri" w:eastAsia="Times New Roman" w:hAnsi="Calibri" w:cs="Times New Roman"/>
@@ -5004,7 +5611,7 @@
                 <w:lang w:val="en-MY" w:eastAsia="zh-CN"/>
               </w:rPr>
             </w:pPr>
-            <w:hyperlink r:id="rId21" w:history="1">
+            <w:hyperlink r:id="rId24" w:history="1">
               <w:r>
                 <w:rPr>
                   <w:rFonts w:ascii="Calibri" w:eastAsia="Times New Roman" w:hAnsi="Calibri" w:cs="Times New Roman"/>
@@ -5253,7 +5860,7 @@
                 <w:lang w:val="en-MY" w:eastAsia="zh-CN"/>
               </w:rPr>
             </w:pPr>
-            <w:hyperlink r:id="rId22" w:history="1">
+            <w:hyperlink r:id="rId25" w:history="1">
               <w:r>
                 <w:rPr>
                   <w:rFonts w:ascii="Calibri" w:eastAsia="Times New Roman" w:hAnsi="Calibri" w:cs="Times New Roman"/>
@@ -5490,7 +6097,7 @@
                 <w:lang w:val="en-MY" w:eastAsia="zh-CN"/>
               </w:rPr>
             </w:pPr>
-            <w:hyperlink r:id="rId23" w:history="1">
+            <w:hyperlink r:id="rId26" w:history="1">
               <w:r>
                 <w:rPr>
                   <w:rFonts w:ascii="Calibri" w:eastAsia="Times New Roman" w:hAnsi="Calibri" w:cs="Times New Roman"/>
@@ -5715,7 +6322,7 @@
                 <w:lang w:val="en-MY" w:eastAsia="zh-CN"/>
               </w:rPr>
             </w:pPr>
-            <w:hyperlink r:id="rId24" w:history="1">
+            <w:hyperlink r:id="rId27" w:history="1">
               <w:r>
                 <w:rPr>
                   <w:rFonts w:ascii="Calibri" w:eastAsia="Times New Roman" w:hAnsi="Calibri" w:cs="Times New Roman"/>
@@ -5940,7 +6547,7 @@
                 <w:lang w:val="en-MY" w:eastAsia="zh-CN"/>
               </w:rPr>
             </w:pPr>
-            <w:hyperlink r:id="rId25" w:history="1">
+            <w:hyperlink r:id="rId28" w:history="1">
               <w:r>
                 <w:rPr>
                   <w:rFonts w:ascii="Calibri" w:eastAsia="Times New Roman" w:hAnsi="Calibri" w:cs="Times New Roman"/>
@@ -6165,7 +6772,7 @@
                 <w:lang w:val="en-MY" w:eastAsia="zh-CN"/>
               </w:rPr>
             </w:pPr>
-            <w:hyperlink r:id="rId26" w:history="1">
+            <w:hyperlink r:id="rId29" w:history="1">
               <w:r>
                 <w:rPr>
                   <w:rFonts w:ascii="Calibri" w:eastAsia="Times New Roman" w:hAnsi="Calibri" w:cs="Times New Roman"/>
@@ -6363,7 +6970,6 @@
                 <w:szCs w:val="21"/>
                 <w:lang w:val="en-MY" w:eastAsia="zh-CN"/>
               </w:rPr>
-              <w:lastRenderedPageBreak/>
               <w:t>SapuraKencana</w:t>
             </w:r>
             <w:proofErr w:type="spellEnd"/>
@@ -6403,7 +7009,7 @@
                 <w:lang w:val="en-MY" w:eastAsia="zh-CN"/>
               </w:rPr>
             </w:pPr>
-            <w:hyperlink r:id="rId27" w:history="1">
+            <w:hyperlink r:id="rId30" w:history="1">
               <w:r>
                 <w:rPr>
                   <w:rFonts w:ascii="Calibri" w:eastAsia="Times New Roman" w:hAnsi="Calibri" w:cs="Times New Roman"/>
@@ -6640,7 +7246,7 @@
                 <w:lang w:val="en-MY" w:eastAsia="zh-CN"/>
               </w:rPr>
             </w:pPr>
-            <w:hyperlink r:id="rId28" w:history="1">
+            <w:hyperlink r:id="rId31" w:history="1">
               <w:r>
                 <w:rPr>
                   <w:rFonts w:ascii="Calibri" w:eastAsia="Times New Roman" w:hAnsi="Calibri" w:cs="Times New Roman"/>
@@ -6865,7 +7471,7 @@
                 <w:lang w:val="en-MY" w:eastAsia="zh-CN"/>
               </w:rPr>
             </w:pPr>
-            <w:hyperlink r:id="rId29" w:history="1">
+            <w:hyperlink r:id="rId32" w:history="1">
               <w:r>
                 <w:rPr>
                   <w:rFonts w:ascii="Calibri" w:eastAsia="Times New Roman" w:hAnsi="Calibri" w:cs="Times New Roman"/>
@@ -7114,7 +7720,7 @@
                 <w:lang w:val="en-MY" w:eastAsia="zh-CN"/>
               </w:rPr>
             </w:pPr>
-            <w:hyperlink r:id="rId30" w:history="1">
+            <w:hyperlink r:id="rId33" w:history="1">
               <w:r>
                 <w:rPr>
                   <w:rFonts w:ascii="Calibri" w:eastAsia="Times New Roman" w:hAnsi="Calibri" w:cs="Times New Roman"/>
@@ -7339,7 +7945,7 @@
                 <w:lang w:val="en-MY" w:eastAsia="zh-CN"/>
               </w:rPr>
             </w:pPr>
-            <w:hyperlink r:id="rId31" w:history="1">
+            <w:hyperlink r:id="rId34" w:history="1">
               <w:r>
                 <w:rPr>
                   <w:rFonts w:ascii="Calibri" w:eastAsia="Times New Roman" w:hAnsi="Calibri" w:cs="Times New Roman"/>
@@ -7799,7 +8405,7 @@
                 <w:lang w:val="en-MY" w:eastAsia="zh-CN"/>
               </w:rPr>
             </w:pPr>
-            <w:hyperlink r:id="rId32" w:history="1">
+            <w:hyperlink r:id="rId35" w:history="1">
               <w:r>
                 <w:rPr>
                   <w:rFonts w:ascii="Calibri" w:eastAsia="Times New Roman" w:hAnsi="Calibri" w:cs="Times New Roman"/>
@@ -7981,9 +8587,20 @@
           <w:rFonts w:ascii="Times New Roman" w:hAnsi="Times New Roman" w:cs="Times New Roman"/>
           <w:sz w:val="24"/>
           <w:szCs w:val="24"/>
+          <w:u w:val="single"/>
           <w:shd w:val="clear" w:color="auto" w:fill="FFFFFF"/>
         </w:rPr>
       </w:pPr>
+      <w:r>
+        <w:rPr>
+          <w:rFonts w:ascii="Times New Roman" w:hAnsi="Times New Roman" w:cs="Times New Roman"/>
+          <w:sz w:val="24"/>
+          <w:szCs w:val="24"/>
+          <w:u w:val="single"/>
+          <w:shd w:val="clear" w:color="auto" w:fill="FFFFFF"/>
+        </w:rPr>
+        <w:t>2. To obtain the 5-day moving average.</w:t>
+      </w:r>
     </w:p>
     <w:p>
       <w:pPr>
@@ -7996,6 +8613,53 @@
           <w:shd w:val="clear" w:color="auto" w:fill="FFFFFF"/>
         </w:rPr>
       </w:pPr>
+      <w:r>
+        <w:rPr>
+          <w:rFonts w:ascii="Times New Roman" w:hAnsi="Times New Roman" w:cs="Times New Roman"/>
+          <w:sz w:val="24"/>
+          <w:szCs w:val="24"/>
+          <w:shd w:val="clear" w:color="auto" w:fill="FFFFFF"/>
+        </w:rPr>
+        <w:t xml:space="preserve">- I have chosen Malayan banking(1155), and the </w:t>
+      </w:r>
+      <w:proofErr w:type="spellStart"/>
+      <w:r>
+        <w:rPr>
+          <w:rFonts w:ascii="Times New Roman" w:hAnsi="Times New Roman" w:cs="Times New Roman"/>
+          <w:sz w:val="24"/>
+          <w:szCs w:val="24"/>
+          <w:shd w:val="clear" w:color="auto" w:fill="FFFFFF"/>
+        </w:rPr>
+        <w:t>Maybank</w:t>
+      </w:r>
+      <w:proofErr w:type="spellEnd"/>
+      <w:r>
+        <w:rPr>
+          <w:rFonts w:ascii="Times New Roman" w:hAnsi="Times New Roman" w:cs="Times New Roman"/>
+          <w:sz w:val="24"/>
+          <w:szCs w:val="24"/>
+          <w:shd w:val="clear" w:color="auto" w:fill="FFFFFF"/>
+        </w:rPr>
+        <w:t xml:space="preserve"> data is dow</w:t>
+      </w:r>
+      <w:r>
+        <w:rPr>
+          <w:rFonts w:ascii="Times New Roman" w:hAnsi="Times New Roman" w:cs="Times New Roman"/>
+          <w:sz w:val="24"/>
+          <w:szCs w:val="24"/>
+          <w:shd w:val="clear" w:color="auto" w:fill="FFFFFF"/>
+        </w:rPr>
+        <w:t>nloaded for time period 1/1/2012</w:t>
+      </w:r>
+      <w:r>
+        <w:rPr>
+          <w:rFonts w:ascii="Times New Roman" w:hAnsi="Times New Roman" w:cs="Times New Roman"/>
+          <w:sz w:val="24"/>
+          <w:szCs w:val="24"/>
+          <w:shd w:val="clear" w:color="auto" w:fill="FFFFFF"/>
+        </w:rPr>
+        <w:t xml:space="preserve"> to 1/1/2015.</w:t>
+      </w:r>
     </w:p>
     <w:p>
       <w:pPr>
@@ -8005,7 +8669,6 @@
           <w:rFonts w:ascii="Times New Roman" w:hAnsi="Times New Roman" w:cs="Times New Roman"/>
           <w:sz w:val="24"/>
           <w:szCs w:val="24"/>
-          <w:u w:val="single"/>
           <w:shd w:val="clear" w:color="auto" w:fill="FFFFFF"/>
         </w:rPr>
       </w:pPr>
@@ -8014,10 +8677,49 @@
           <w:rFonts w:ascii="Times New Roman" w:hAnsi="Times New Roman" w:cs="Times New Roman"/>
           <w:sz w:val="24"/>
           <w:szCs w:val="24"/>
-          <w:u w:val="single"/>
           <w:shd w:val="clear" w:color="auto" w:fill="FFFFFF"/>
         </w:rPr>
-        <w:t>2. To obtain the 5-day moving average.</w:t>
+        <w:t xml:space="preserve">- </w:t>
+      </w:r>
+      <w:proofErr w:type="gramStart"/>
+      <w:r>
+        <w:rPr>
+          <w:rFonts w:ascii="Times New Roman" w:hAnsi="Times New Roman" w:cs="Times New Roman"/>
+          <w:sz w:val="24"/>
+          <w:szCs w:val="24"/>
+          <w:shd w:val="clear" w:color="auto" w:fill="FFFFFF"/>
+        </w:rPr>
+        <w:t>to</w:t>
+      </w:r>
+      <w:proofErr w:type="gramEnd"/>
+      <w:r>
+        <w:rPr>
+          <w:rFonts w:ascii="Times New Roman" w:hAnsi="Times New Roman" w:cs="Times New Roman"/>
+          <w:sz w:val="24"/>
+          <w:szCs w:val="24"/>
+          <w:shd w:val="clear" w:color="auto" w:fill="FFFFFF"/>
+        </w:rPr>
+        <w:t xml:space="preserve"> find the 5-day moving average, we take the summation of the stock prices of </w:t>
+      </w:r>
+      <w:proofErr w:type="spellStart"/>
+      <w:r>
+        <w:rPr>
+          <w:rFonts w:ascii="Times New Roman" w:hAnsi="Times New Roman" w:cs="Times New Roman"/>
+          <w:sz w:val="24"/>
+          <w:szCs w:val="24"/>
+          <w:shd w:val="clear" w:color="auto" w:fill="FFFFFF"/>
+        </w:rPr>
+        <w:t>Maybank</w:t>
+      </w:r>
+      <w:proofErr w:type="spellEnd"/>
+      <w:r>
+        <w:rPr>
+          <w:rFonts w:ascii="Times New Roman" w:hAnsi="Times New Roman" w:cs="Times New Roman"/>
+          <w:sz w:val="24"/>
+          <w:szCs w:val="24"/>
+          <w:shd w:val="clear" w:color="auto" w:fill="FFFFFF"/>
+        </w:rPr>
+        <w:t xml:space="preserve"> for 5 days, then divide it by 5.</w:t>
       </w:r>
     </w:p>
     <w:p>
@@ -8038,7 +8740,27 @@
           <w:szCs w:val="24"/>
           <w:shd w:val="clear" w:color="auto" w:fill="FFFFFF"/>
         </w:rPr>
-        <w:t xml:space="preserve">- I have chosen Malayan banking(1155), and the </w:t>
+        <w:t xml:space="preserve">- </w:t>
+      </w:r>
+      <w:proofErr w:type="gramStart"/>
+      <w:r>
+        <w:rPr>
+          <w:rFonts w:ascii="Times New Roman" w:hAnsi="Times New Roman" w:cs="Times New Roman"/>
+          <w:sz w:val="24"/>
+          <w:szCs w:val="24"/>
+          <w:shd w:val="clear" w:color="auto" w:fill="FFFFFF"/>
+        </w:rPr>
+        <w:t>we</w:t>
+      </w:r>
+      <w:proofErr w:type="gramEnd"/>
+      <w:r>
+        <w:rPr>
+          <w:rFonts w:ascii="Times New Roman" w:hAnsi="Times New Roman" w:cs="Times New Roman"/>
+          <w:sz w:val="24"/>
+          <w:szCs w:val="24"/>
+          <w:shd w:val="clear" w:color="auto" w:fill="FFFFFF"/>
+        </w:rPr>
+        <w:t xml:space="preserve"> first define a function of </w:t>
       </w:r>
       <w:proofErr w:type="spellStart"/>
       <w:r>
@@ -8048,7 +8770,7 @@
           <w:szCs w:val="24"/>
           <w:shd w:val="clear" w:color="auto" w:fill="FFFFFF"/>
         </w:rPr>
-        <w:t>Maybank</w:t>
+        <w:t>moving_avg</w:t>
       </w:r>
       <w:proofErr w:type="spellEnd"/>
       <w:r>
@@ -8058,27 +8780,7 @@
           <w:szCs w:val="24"/>
           <w:shd w:val="clear" w:color="auto" w:fill="FFFFFF"/>
         </w:rPr>
-        <w:t xml:space="preserve"> data is dow</w:t>
-      </w:r>
-      <w:r>
-        <w:rPr>
-          <w:rFonts w:ascii="Times New Roman" w:hAnsi="Times New Roman" w:cs="Times New Roman"/>
-          <w:sz w:val="24"/>
-          <w:szCs w:val="24"/>
-          <w:shd w:val="clear" w:color="auto" w:fill="FFFFFF"/>
-        </w:rPr>
-        <w:t>nloaded for time period 1/1/2012</w:t>
-      </w:r>
-      <w:bookmarkStart w:id="0" w:name="_GoBack"/>
-      <w:bookmarkEnd w:id="0"/>
-      <w:r>
-        <w:rPr>
-          <w:rFonts w:ascii="Times New Roman" w:hAnsi="Times New Roman" w:cs="Times New Roman"/>
-          <w:sz w:val="24"/>
-          <w:szCs w:val="24"/>
-          <w:shd w:val="clear" w:color="auto" w:fill="FFFFFF"/>
-        </w:rPr>
-        <w:t xml:space="preserve"> to 1/1/2015.</w:t>
+        <w:t>(values, days)</w:t>
       </w:r>
     </w:p>
     <w:p>
@@ -8086,12 +8788,21 @@
         <w:spacing w:after="213" w:line="273" w:lineRule="atLeast"/>
         <w:jc w:val="both"/>
         <w:rPr>
+          <w:rFonts w:ascii="Times New Roman" w:eastAsia="Times New Roman" w:hAnsi="Times New Roman" w:cs="Times New Roman"/>
+          <w:sz w:val="24"/>
+          <w:szCs w:val="24"/>
+          <w:lang w:val="en-MY" w:eastAsia="zh-CN"/>
+        </w:rPr>
+      </w:pPr>
+      <w:r>
+        <w:rPr>
           <w:rFonts w:ascii="Times New Roman" w:hAnsi="Times New Roman" w:cs="Times New Roman"/>
           <w:sz w:val="24"/>
           <w:szCs w:val="24"/>
           <w:shd w:val="clear" w:color="auto" w:fill="FFFFFF"/>
         </w:rPr>
-      </w:pPr>
+        <w:t>-then by taking only the</w:t>
+      </w:r>
       <w:r>
         <w:rPr>
           <w:rFonts w:ascii="Times New Roman" w:hAnsi="Times New Roman" w:cs="Times New Roman"/>
@@ -8099,9 +8810,8 @@
           <w:szCs w:val="24"/>
           <w:shd w:val="clear" w:color="auto" w:fill="FFFFFF"/>
         </w:rPr>
-        <w:t xml:space="preserve">- </w:t>
-      </w:r>
-      <w:proofErr w:type="gramStart"/>
+        <w:t xml:space="preserve"> closing price</w:t>
+      </w:r>
       <w:r>
         <w:rPr>
           <w:rFonts w:ascii="Times New Roman" w:hAnsi="Times New Roman" w:cs="Times New Roman"/>
@@ -8109,9 +8819,9 @@
           <w:szCs w:val="24"/>
           <w:shd w:val="clear" w:color="auto" w:fill="FFFFFF"/>
         </w:rPr>
-        <w:t>to</w:t>
-      </w:r>
-      <w:proofErr w:type="gramEnd"/>
+        <w:t xml:space="preserve"> of </w:t>
+      </w:r>
+      <w:proofErr w:type="spellStart"/>
       <w:r>
         <w:rPr>
           <w:rFonts w:ascii="Times New Roman" w:hAnsi="Times New Roman" w:cs="Times New Roman"/>
@@ -8119,212 +8829,188 @@
           <w:szCs w:val="24"/>
           <w:shd w:val="clear" w:color="auto" w:fill="FFFFFF"/>
         </w:rPr>
-        <w:t xml:space="preserve"> find the 5-day moving average, we take the summation of the stock prices of </w:t>
+        <w:t>maybank</w:t>
+      </w:r>
+      <w:proofErr w:type="spellEnd"/>
+      <w:r>
+        <w:rPr>
+          <w:rFonts w:ascii="Times New Roman" w:hAnsi="Times New Roman" w:cs="Times New Roman"/>
+          <w:sz w:val="24"/>
+          <w:szCs w:val="24"/>
+          <w:shd w:val="clear" w:color="auto" w:fill="FFFFFF"/>
+        </w:rPr>
+        <w:t xml:space="preserve">, we use function of </w:t>
       </w:r>
       <w:proofErr w:type="spellStart"/>
       <w:r>
         <w:rPr>
           <w:rFonts w:ascii="Times New Roman" w:hAnsi="Times New Roman" w:cs="Times New Roman"/>
+          <w:i/>
           <w:sz w:val="24"/>
           <w:szCs w:val="24"/>
           <w:shd w:val="clear" w:color="auto" w:fill="FFFFFF"/>
         </w:rPr>
-        <w:t>Maybank</w:t>
+        <w:t>moving_avg</w:t>
       </w:r>
       <w:proofErr w:type="spellEnd"/>
       <w:r>
         <w:rPr>
           <w:rFonts w:ascii="Times New Roman" w:hAnsi="Times New Roman" w:cs="Times New Roman"/>
+          <w:i/>
           <w:sz w:val="24"/>
           <w:szCs w:val="24"/>
           <w:shd w:val="clear" w:color="auto" w:fill="FFFFFF"/>
         </w:rPr>
-        <w:t xml:space="preserve"> for 5 days, then divide it by 5.</w:t>
+        <w:t xml:space="preserve"> </w:t>
+      </w:r>
+      <w:r>
+        <w:rPr>
+          <w:rFonts w:ascii="Times New Roman" w:hAnsi="Times New Roman" w:cs="Times New Roman"/>
+          <w:sz w:val="24"/>
+          <w:szCs w:val="24"/>
+          <w:shd w:val="clear" w:color="auto" w:fill="FFFFFF"/>
+        </w:rPr>
+        <w:t>to get the 5-day moving average value.</w:t>
       </w:r>
     </w:p>
     <w:p>
       <w:pPr>
-        <w:spacing w:after="213" w:line="273" w:lineRule="atLeast"/>
-        <w:jc w:val="both"/>
-        <w:rPr>
-          <w:rFonts w:ascii="Times New Roman" w:hAnsi="Times New Roman" w:cs="Times New Roman"/>
-          <w:sz w:val="24"/>
-          <w:szCs w:val="24"/>
-          <w:shd w:val="clear" w:color="auto" w:fill="FFFFFF"/>
+        <w:spacing w:line="240" w:lineRule="auto"/>
+        <w:rPr>
+          <w:noProof/>
+          <w:lang w:val="en-MY" w:eastAsia="zh-CN"/>
         </w:rPr>
       </w:pPr>
       <w:r>
         <w:rPr>
-          <w:rFonts w:ascii="Times New Roman" w:hAnsi="Times New Roman" w:cs="Times New Roman"/>
-          <w:sz w:val="24"/>
-          <w:szCs w:val="24"/>
-          <w:shd w:val="clear" w:color="auto" w:fill="FFFFFF"/>
-        </w:rPr>
-        <w:t xml:space="preserve">- </w:t>
-      </w:r>
-      <w:proofErr w:type="gramStart"/>
-      <w:r>
-        <w:rPr>
-          <w:rFonts w:ascii="Times New Roman" w:hAnsi="Times New Roman" w:cs="Times New Roman"/>
-          <w:sz w:val="24"/>
-          <w:szCs w:val="24"/>
-          <w:shd w:val="clear" w:color="auto" w:fill="FFFFFF"/>
-        </w:rPr>
-        <w:t>we</w:t>
-      </w:r>
-      <w:proofErr w:type="gramEnd"/>
-      <w:r>
-        <w:rPr>
-          <w:rFonts w:ascii="Times New Roman" w:hAnsi="Times New Roman" w:cs="Times New Roman"/>
-          <w:sz w:val="24"/>
-          <w:szCs w:val="24"/>
-          <w:shd w:val="clear" w:color="auto" w:fill="FFFFFF"/>
-        </w:rPr>
-        <w:t xml:space="preserve"> first define a function of </w:t>
-      </w:r>
-      <w:proofErr w:type="spellStart"/>
-      <w:r>
-        <w:rPr>
-          <w:rFonts w:ascii="Times New Roman" w:hAnsi="Times New Roman" w:cs="Times New Roman"/>
-          <w:sz w:val="24"/>
-          <w:szCs w:val="24"/>
-          <w:shd w:val="clear" w:color="auto" w:fill="FFFFFF"/>
-        </w:rPr>
-        <w:t>moving_avg</w:t>
-      </w:r>
-      <w:proofErr w:type="spellEnd"/>
-      <w:r>
-        <w:rPr>
-          <w:rFonts w:ascii="Times New Roman" w:hAnsi="Times New Roman" w:cs="Times New Roman"/>
-          <w:sz w:val="24"/>
-          <w:szCs w:val="24"/>
-          <w:shd w:val="clear" w:color="auto" w:fill="FFFFFF"/>
-        </w:rPr>
-        <w:t>(values, days)</w:t>
+          <w:rFonts w:ascii="Times New Roman" w:eastAsia="Times New Roman" w:hAnsi="Times New Roman" w:cs="Times New Roman"/>
+          <w:sz w:val="24"/>
+          <w:szCs w:val="24"/>
+          <w:lang w:eastAsia="zh-CN"/>
+        </w:rPr>
+        <w:t>The 5-day moving average plot is as follow:</w:t>
+      </w:r>
+      <w:r>
+        <w:rPr>
+          <w:noProof/>
+          <w:lang w:val="en-MY" w:eastAsia="zh-CN"/>
+        </w:rPr>
+        <w:t xml:space="preserve"> </w:t>
       </w:r>
     </w:p>
     <w:p>
       <w:pPr>
-        <w:spacing w:after="213" w:line="273" w:lineRule="atLeast"/>
-        <w:jc w:val="both"/>
+        <w:spacing w:line="240" w:lineRule="auto"/>
         <w:rPr>
           <w:rFonts w:ascii="Times New Roman" w:eastAsia="Times New Roman" w:hAnsi="Times New Roman" w:cs="Times New Roman"/>
           <w:sz w:val="24"/>
           <w:szCs w:val="24"/>
+          <w:lang w:eastAsia="zh-CN"/>
+        </w:rPr>
+      </w:pPr>
+      <w:r>
+        <w:rPr>
+          <w:noProof/>
           <w:lang w:val="en-MY" w:eastAsia="zh-CN"/>
         </w:rPr>
-      </w:pPr>
-      <w:r>
-        <w:rPr>
-          <w:rFonts w:ascii="Times New Roman" w:hAnsi="Times New Roman" w:cs="Times New Roman"/>
-          <w:sz w:val="24"/>
-          <w:szCs w:val="24"/>
-          <w:shd w:val="clear" w:color="auto" w:fill="FFFFFF"/>
-        </w:rPr>
-        <w:t>-then by taking only the</w:t>
-      </w:r>
-      <w:r>
-        <w:rPr>
-          <w:rFonts w:ascii="Times New Roman" w:hAnsi="Times New Roman" w:cs="Times New Roman"/>
-          <w:sz w:val="24"/>
-          <w:szCs w:val="24"/>
-          <w:shd w:val="clear" w:color="auto" w:fill="FFFFFF"/>
-        </w:rPr>
-        <w:t xml:space="preserve"> closing price</w:t>
-      </w:r>
-      <w:r>
-        <w:rPr>
-          <w:rFonts w:ascii="Times New Roman" w:hAnsi="Times New Roman" w:cs="Times New Roman"/>
-          <w:sz w:val="24"/>
-          <w:szCs w:val="24"/>
-          <w:shd w:val="clear" w:color="auto" w:fill="FFFFFF"/>
-        </w:rPr>
-        <w:t xml:space="preserve"> of </w:t>
-      </w:r>
-      <w:proofErr w:type="spellStart"/>
-      <w:r>
-        <w:rPr>
-          <w:rFonts w:ascii="Times New Roman" w:hAnsi="Times New Roman" w:cs="Times New Roman"/>
-          <w:sz w:val="24"/>
-          <w:szCs w:val="24"/>
-          <w:shd w:val="clear" w:color="auto" w:fill="FFFFFF"/>
-        </w:rPr>
-        <w:t>maybank</w:t>
-      </w:r>
-      <w:proofErr w:type="spellEnd"/>
-      <w:r>
-        <w:rPr>
-          <w:rFonts w:ascii="Times New Roman" w:hAnsi="Times New Roman" w:cs="Times New Roman"/>
-          <w:sz w:val="24"/>
-          <w:szCs w:val="24"/>
-          <w:shd w:val="clear" w:color="auto" w:fill="FFFFFF"/>
-        </w:rPr>
-        <w:t xml:space="preserve">, we use function of </w:t>
-      </w:r>
-      <w:proofErr w:type="spellStart"/>
-      <w:r>
-        <w:rPr>
-          <w:rFonts w:ascii="Times New Roman" w:hAnsi="Times New Roman" w:cs="Times New Roman"/>
-          <w:i/>
-          <w:sz w:val="24"/>
-          <w:szCs w:val="24"/>
-          <w:shd w:val="clear" w:color="auto" w:fill="FFFFFF"/>
-        </w:rPr>
-        <w:t>moving_avg</w:t>
-      </w:r>
-      <w:proofErr w:type="spellEnd"/>
-      <w:r>
-        <w:rPr>
-          <w:rFonts w:ascii="Times New Roman" w:hAnsi="Times New Roman" w:cs="Times New Roman"/>
-          <w:i/>
-          <w:sz w:val="24"/>
-          <w:szCs w:val="24"/>
-          <w:shd w:val="clear" w:color="auto" w:fill="FFFFFF"/>
-        </w:rPr>
-        <w:t xml:space="preserve"> </w:t>
-      </w:r>
-      <w:r>
-        <w:rPr>
-          <w:rFonts w:ascii="Times New Roman" w:hAnsi="Times New Roman" w:cs="Times New Roman"/>
-          <w:sz w:val="24"/>
-          <w:szCs w:val="24"/>
-          <w:shd w:val="clear" w:color="auto" w:fill="FFFFFF"/>
-        </w:rPr>
-        <w:t>to get the 5-day moving average value.</w:t>
+        <w:lastRenderedPageBreak/>
+        <w:drawing>
+          <wp:inline distT="0" distB="0" distL="0" distR="0" wp14:anchorId="796BD0F8" wp14:editId="383CB73A">
+            <wp:extent cx="5770179" cy="3216166"/>
+            <wp:effectExtent l="0" t="0" r="0" b="0"/>
+            <wp:docPr id="1" name="Picture 1"/>
+            <wp:cNvGraphicFramePr>
+              <a:graphicFrameLocks xmlns:a="http://schemas.openxmlformats.org/drawingml/2006/main" noChangeAspect="1"/>
+            </wp:cNvGraphicFramePr>
+            <a:graphic xmlns:a="http://schemas.openxmlformats.org/drawingml/2006/main">
+              <a:graphicData uri="http://schemas.openxmlformats.org/drawingml/2006/picture">
+                <pic:pic xmlns:pic="http://schemas.openxmlformats.org/drawingml/2006/picture">
+                  <pic:nvPicPr>
+                    <pic:cNvPr id="0" name=""/>
+                    <pic:cNvPicPr/>
+                  </pic:nvPicPr>
+                  <pic:blipFill>
+                    <a:blip r:embed="rId36"/>
+                    <a:stretch>
+                      <a:fillRect/>
+                    </a:stretch>
+                  </pic:blipFill>
+                  <pic:spPr>
+                    <a:xfrm>
+                      <a:off x="0" y="0"/>
+                      <a:ext cx="5780715" cy="3222039"/>
+                    </a:xfrm>
+                    <a:prstGeom prst="rect">
+                      <a:avLst/>
+                    </a:prstGeom>
+                  </pic:spPr>
+                </pic:pic>
+              </a:graphicData>
+            </a:graphic>
+          </wp:inline>
+        </w:drawing>
       </w:r>
     </w:p>
     <w:p>
       <w:pPr>
-        <w:pStyle w:val="ListParagraph"/>
-        <w:spacing w:after="213" w:line="273" w:lineRule="atLeast"/>
-        <w:jc w:val="both"/>
-        <w:rPr>
-          <w:rFonts w:ascii="Times New Roman" w:eastAsia="Times New Roman" w:hAnsi="Times New Roman" w:cs="Times New Roman"/>
-          <w:sz w:val="24"/>
-          <w:szCs w:val="24"/>
-          <w:lang w:eastAsia="zh-CN"/>
+        <w:rPr>
+          <w:rFonts w:ascii="Times New Roman" w:hAnsi="Times New Roman" w:cs="Times New Roman"/>
+          <w:sz w:val="24"/>
+          <w:szCs w:val="24"/>
         </w:rPr>
       </w:pPr>
-    </w:p>
-    <w:p>
-      <w:pPr>
-        <w:pStyle w:val="ListParagraph"/>
-        <w:spacing w:line="240" w:lineRule="auto"/>
+      <w:r>
         <w:rPr>
           <w:rFonts w:ascii="Times New Roman" w:hAnsi="Times New Roman" w:cs="Times New Roman"/>
           <w:sz w:val="24"/>
           <w:szCs w:val="24"/>
-          <w:u w:val="single"/>
-          <w:lang w:val="en-MY"/>
-        </w:rPr>
-      </w:pPr>
-    </w:p>
-    <w:p>
-      <w:pPr>
-        <w:rPr>
-          <w:lang w:val="en-MY"/>
-        </w:rPr>
-      </w:pPr>
+        </w:rPr>
+        <w:t>From</w:t>
+      </w:r>
+      <w:r>
+        <w:rPr>
+          <w:rFonts w:ascii="Times New Roman" w:hAnsi="Times New Roman" w:cs="Times New Roman"/>
+          <w:sz w:val="24"/>
+          <w:szCs w:val="24"/>
+        </w:rPr>
+        <w:t xml:space="preserve"> </w:t>
+      </w:r>
+      <w:bookmarkStart w:id="0" w:name="_GoBack"/>
+      <w:bookmarkEnd w:id="0"/>
+      <w:r>
+        <w:rPr>
+          <w:rFonts w:ascii="Times New Roman" w:hAnsi="Times New Roman" w:cs="Times New Roman"/>
+          <w:sz w:val="24"/>
+          <w:szCs w:val="24"/>
+        </w:rPr>
+        <w:t xml:space="preserve">running the code, we can obtain the </w:t>
+      </w:r>
+      <w:r>
+        <w:rPr>
+          <w:rFonts w:ascii="Times New Roman" w:hAnsi="Times New Roman" w:cs="Times New Roman"/>
+          <w:sz w:val="24"/>
+          <w:szCs w:val="24"/>
+        </w:rPr>
+        <w:t xml:space="preserve">correlation of </w:t>
+      </w:r>
+      <w:proofErr w:type="spellStart"/>
+      <w:r>
+        <w:rPr>
+          <w:rFonts w:ascii="Times New Roman" w:hAnsi="Times New Roman" w:cs="Times New Roman"/>
+          <w:sz w:val="24"/>
+          <w:szCs w:val="24"/>
+        </w:rPr>
+        <w:t>Maybank</w:t>
+      </w:r>
+      <w:proofErr w:type="spellEnd"/>
+      <w:r>
+        <w:rPr>
+          <w:rFonts w:ascii="Times New Roman" w:hAnsi="Times New Roman" w:cs="Times New Roman"/>
+          <w:sz w:val="24"/>
+          <w:szCs w:val="24"/>
+        </w:rPr>
+        <w:t xml:space="preserve"> and FTSEKLCI data, which is equal to 0.852908.</w:t>
+      </w:r>
     </w:p>
     <w:sectPr>
       <w:pgSz w:w="12240" w:h="15840"/>
@@ -8334,6 +9020,103 @@
     </w:sectPr>
   </w:body>
 </w:document>
+</file>
+
+<file path=word/numbering.xml><?xml version="1.0" encoding="utf-8"?>
+<w:numbering xmlns:wpc="http://schemas.microsoft.com/office/word/2010/wordprocessingCanvas" xmlns:mc="http://schemas.openxmlformats.org/markup-compatibility/2006" xmlns:o="urn:schemas-microsoft-com:office:office" xmlns:r="http://schemas.openxmlformats.org/officeDocument/2006/relationships" xmlns:m="http://schemas.openxmlformats.org/officeDocument/2006/math" xmlns:v="urn:schemas-microsoft-com:vml" xmlns:wp14="http://schemas.microsoft.com/office/word/2010/wordprocessingDrawing" xmlns:wp="http://schemas.openxmlformats.org/drawingml/2006/wordprocessingDrawing" xmlns:w10="urn:schemas-microsoft-com:office:word" xmlns:w="http://schemas.openxmlformats.org/wordprocessingml/2006/main" xmlns:w14="http://schemas.microsoft.com/office/word/2010/wordml" xmlns:wpg="http://schemas.microsoft.com/office/word/2010/wordprocessingGroup" xmlns:wpi="http://schemas.microsoft.com/office/word/2010/wordprocessingInk" xmlns:wne="http://schemas.microsoft.com/office/word/2006/wordml" xmlns:wps="http://schemas.microsoft.com/office/word/2010/wordprocessingShape" mc:Ignorable="w14 wp14">
+  <w:abstractNum w:abstractNumId="0">
+    <w:nsid w:val="37865266"/>
+    <w:multiLevelType w:val="hybridMultilevel"/>
+    <w:tmpl w:val="99EC9AF8"/>
+    <w:lvl w:ilvl="0" w:tplc="EA0ED590">
+      <w:start w:val="1"/>
+      <w:numFmt w:val="decimal"/>
+      <w:lvlText w:val="(%1)"/>
+      <w:lvlJc w:val="left"/>
+      <w:pPr>
+        <w:ind w:left="720" w:hanging="360"/>
+      </w:pPr>
+      <w:rPr>
+        <w:rFonts w:hint="default"/>
+      </w:rPr>
+    </w:lvl>
+    <w:lvl w:ilvl="1" w:tplc="44090019" w:tentative="1">
+      <w:start w:val="1"/>
+      <w:numFmt w:val="lowerLetter"/>
+      <w:lvlText w:val="%2."/>
+      <w:lvlJc w:val="left"/>
+      <w:pPr>
+        <w:ind w:left="1440" w:hanging="360"/>
+      </w:pPr>
+    </w:lvl>
+    <w:lvl w:ilvl="2" w:tplc="4409001B" w:tentative="1">
+      <w:start w:val="1"/>
+      <w:numFmt w:val="lowerRoman"/>
+      <w:lvlText w:val="%3."/>
+      <w:lvlJc w:val="right"/>
+      <w:pPr>
+        <w:ind w:left="2160" w:hanging="180"/>
+      </w:pPr>
+    </w:lvl>
+    <w:lvl w:ilvl="3" w:tplc="4409000F" w:tentative="1">
+      <w:start w:val="1"/>
+      <w:numFmt w:val="decimal"/>
+      <w:lvlText w:val="%4."/>
+      <w:lvlJc w:val="left"/>
+      <w:pPr>
+        <w:ind w:left="2880" w:hanging="360"/>
+      </w:pPr>
+    </w:lvl>
+    <w:lvl w:ilvl="4" w:tplc="44090019" w:tentative="1">
+      <w:start w:val="1"/>
+      <w:numFmt w:val="lowerLetter"/>
+      <w:lvlText w:val="%5."/>
+      <w:lvlJc w:val="left"/>
+      <w:pPr>
+        <w:ind w:left="3600" w:hanging="360"/>
+      </w:pPr>
+    </w:lvl>
+    <w:lvl w:ilvl="5" w:tplc="4409001B" w:tentative="1">
+      <w:start w:val="1"/>
+      <w:numFmt w:val="lowerRoman"/>
+      <w:lvlText w:val="%6."/>
+      <w:lvlJc w:val="right"/>
+      <w:pPr>
+        <w:ind w:left="4320" w:hanging="180"/>
+      </w:pPr>
+    </w:lvl>
+    <w:lvl w:ilvl="6" w:tplc="4409000F" w:tentative="1">
+      <w:start w:val="1"/>
+      <w:numFmt w:val="decimal"/>
+      <w:lvlText w:val="%7."/>
+      <w:lvlJc w:val="left"/>
+      <w:pPr>
+        <w:ind w:left="5040" w:hanging="360"/>
+      </w:pPr>
+    </w:lvl>
+    <w:lvl w:ilvl="7" w:tplc="44090019" w:tentative="1">
+      <w:start w:val="1"/>
+      <w:numFmt w:val="lowerLetter"/>
+      <w:lvlText w:val="%8."/>
+      <w:lvlJc w:val="left"/>
+      <w:pPr>
+        <w:ind w:left="5760" w:hanging="360"/>
+      </w:pPr>
+    </w:lvl>
+    <w:lvl w:ilvl="8" w:tplc="4409001B" w:tentative="1">
+      <w:start w:val="1"/>
+      <w:numFmt w:val="lowerRoman"/>
+      <w:lvlText w:val="%9."/>
+      <w:lvlJc w:val="right"/>
+      <w:pPr>
+        <w:ind w:left="6480" w:hanging="180"/>
+      </w:pPr>
+    </w:lvl>
+  </w:abstractNum>
+  <w:num w:numId="1">
+    <w:abstractNumId w:val="0"/>
+  </w:num>
+</w:numbering>
 </file>
 
 <file path=word/styles.xml><?xml version="1.0" encoding="utf-8"?>
@@ -8576,6 +9359,36 @@
     </w:pPr>
     <w:rPr>
       <w:rFonts w:eastAsiaTheme="minorEastAsia"/>
+    </w:rPr>
+  </w:style>
+  <w:style w:type="paragraph" w:styleId="BalloonText">
+    <w:name w:val="Balloon Text"/>
+    <w:basedOn w:val="Normal"/>
+    <w:link w:val="BalloonTextChar"/>
+    <w:uiPriority w:val="99"/>
+    <w:semiHidden/>
+    <w:unhideWhenUsed/>
+    <w:rsid w:val="005B5C27"/>
+    <w:pPr>
+      <w:spacing w:after="0" w:line="240" w:lineRule="auto"/>
+    </w:pPr>
+    <w:rPr>
+      <w:rFonts w:ascii="Tahoma" w:hAnsi="Tahoma" w:cs="Tahoma"/>
+      <w:sz w:val="16"/>
+      <w:szCs w:val="16"/>
+    </w:rPr>
+  </w:style>
+  <w:style w:type="character" w:customStyle="1" w:styleId="BalloonTextChar">
+    <w:name w:val="Balloon Text Char"/>
+    <w:basedOn w:val="DefaultParagraphFont"/>
+    <w:link w:val="BalloonText"/>
+    <w:uiPriority w:val="99"/>
+    <w:semiHidden/>
+    <w:rsid w:val="005B5C27"/>
+    <w:rPr>
+      <w:rFonts w:ascii="Tahoma" w:hAnsi="Tahoma" w:cs="Tahoma"/>
+      <w:sz w:val="16"/>
+      <w:szCs w:val="16"/>
     </w:rPr>
   </w:style>
 </w:styles>
